--- a/javaNotes.docx
+++ b/javaNotes.docx
@@ -1,6 +1,6 @@
 
 <file path=word/document.xml><?xml version="1.0" encoding="utf-8"?>
-<w:document xmlns:wpc="http://schemas.microsoft.com/office/word/2010/wordprocessingCanvas" xmlns:cx="http://schemas.microsoft.com/office/drawing/2014/chartex" xmlns:cx1="http://schemas.microsoft.com/office/drawing/2015/9/8/chartex" xmlns:cx2="http://schemas.microsoft.com/office/drawing/2015/10/21/chartex" xmlns:cx3="http://schemas.microsoft.com/office/drawing/2016/5/9/chartex" xmlns:cx4="http://schemas.microsoft.com/office/drawing/2016/5/10/chartex" xmlns:cx5="http://schemas.microsoft.com/office/drawing/2016/5/11/chartex" xmlns:cx6="http://schemas.microsoft.com/office/drawing/2016/5/12/chartex" xmlns:cx7="http://schemas.microsoft.com/office/drawing/2016/5/13/chartex" xmlns:cx8="http://schemas.microsoft.com/office/drawing/2016/5/14/chartex" xmlns:mc="http://schemas.openxmlformats.org/markup-compatibility/2006" xmlns:aink="http://schemas.microsoft.com/office/drawing/2016/ink" xmlns:am3d="http://schemas.microsoft.com/office/drawing/2017/model3d" xmlns:o="urn:schemas-microsoft-com:office:office" xmlns:r="http://schemas.openxmlformats.org/officeDocument/2006/relationships" xmlns:m="http://schemas.openxmlformats.org/officeDocument/2006/math" xmlns:v="urn:schemas-microsoft-com:vml" xmlns:wp14="http://schemas.microsoft.com/office/word/2010/wordprocessingDrawing" xmlns:wp="http://schemas.openxmlformats.org/drawingml/2006/wordprocessingDrawing" xmlns:w10="urn:schemas-microsoft-com:office:word" xmlns:w="http://schemas.openxmlformats.org/wordprocessingml/2006/main" xmlns:w14="http://schemas.microsoft.com/office/word/2010/wordml" xmlns:w15="http://schemas.microsoft.com/office/word/2012/wordml" xmlns:w16cex="http://schemas.microsoft.com/office/word/2018/wordml/cex" xmlns:w16cid="http://schemas.microsoft.com/office/word/2016/wordml/cid" xmlns:w16="http://schemas.microsoft.com/office/word/2018/wordml" xmlns:w16se="http://schemas.microsoft.com/office/word/2015/wordml/symex" xmlns:wpg="http://schemas.microsoft.com/office/word/2010/wordprocessingGroup" xmlns:wpi="http://schemas.microsoft.com/office/word/2010/wordprocessingInk" xmlns:wne="http://schemas.microsoft.com/office/word/2006/wordml" xmlns:wps="http://schemas.microsoft.com/office/word/2010/wordprocessingShape" mc:Ignorable="w14 w15 w16se w16cid w16 w16cex wp14">
+<w:document xmlns:wpc="http://schemas.microsoft.com/office/word/2010/wordprocessingCanvas" xmlns:cx="http://schemas.microsoft.com/office/drawing/2014/chartex" xmlns:cx1="http://schemas.microsoft.com/office/drawing/2015/9/8/chartex" xmlns:mc="http://schemas.openxmlformats.org/markup-compatibility/2006" xmlns:o="urn:schemas-microsoft-com:office:office" xmlns:r="http://schemas.openxmlformats.org/officeDocument/2006/relationships" xmlns:m="http://schemas.openxmlformats.org/officeDocument/2006/math" xmlns:v="urn:schemas-microsoft-com:vml" xmlns:wp14="http://schemas.microsoft.com/office/word/2010/wordprocessingDrawing" xmlns:wp="http://schemas.openxmlformats.org/drawingml/2006/wordprocessingDrawing" xmlns:w10="urn:schemas-microsoft-com:office:word" xmlns:w="http://schemas.openxmlformats.org/wordprocessingml/2006/main" xmlns:w14="http://schemas.microsoft.com/office/word/2010/wordml" xmlns:w15="http://schemas.microsoft.com/office/word/2012/wordml" xmlns:w16se="http://schemas.microsoft.com/office/word/2015/wordml/symex" xmlns:wpg="http://schemas.microsoft.com/office/word/2010/wordprocessingGroup" xmlns:wpi="http://schemas.microsoft.com/office/word/2010/wordprocessingInk" xmlns:wne="http://schemas.microsoft.com/office/word/2006/wordml" xmlns:wps="http://schemas.microsoft.com/office/word/2010/wordprocessingShape" mc:Ignorable="w14 w15 w16se wp14">
   <w:body>
     <w:p>
       <w:pPr>
@@ -93,21 +93,7 @@
         <w:rPr>
           <w:rFonts w:ascii="宋体" w:eastAsia="宋体" w:hAnsi="宋体" w:cs="宋体"/>
         </w:rPr>
-        <w:t>2. StringBuilder可变字符串，主要用于字符串的拼接，属于线程安全的；（</w:t>
-      </w:r>
-      <w:proofErr w:type="spellStart"/>
-      <w:r>
-        <w:rPr>
-          <w:rFonts w:ascii="宋体" w:eastAsia="宋体" w:hAnsi="宋体" w:cs="宋体"/>
-        </w:rPr>
-        <w:t>StringBuffer</w:t>
-      </w:r>
-      <w:proofErr w:type="spellEnd"/>
-      <w:r>
-        <w:rPr>
-          <w:rFonts w:ascii="宋体" w:eastAsia="宋体" w:hAnsi="宋体" w:cs="宋体"/>
-        </w:rPr>
-        <w:t>的append操作用了synchronized）</w:t>
+        <w:t>2. StringBuilder可变字符串，主要用于字符串的拼接，属于线程安全的；（StringBuffer的append操作用了synchronized）</w:t>
       </w:r>
     </w:p>
     <w:p>
@@ -143,21 +129,7 @@
         <w:rPr>
           <w:rFonts w:ascii="宋体" w:eastAsia="宋体" w:hAnsi="宋体" w:cs="宋体"/>
         </w:rPr>
-        <w:t>String对象串联的效率最慢，单线程下字符串的串联用StringBuilder，多线程下字符串的串联用</w:t>
-      </w:r>
-      <w:proofErr w:type="spellStart"/>
-      <w:r>
-        <w:rPr>
-          <w:rFonts w:ascii="宋体" w:eastAsia="宋体" w:hAnsi="宋体" w:cs="宋体"/>
-        </w:rPr>
-        <w:t>StrngBuffer</w:t>
-      </w:r>
-      <w:proofErr w:type="spellEnd"/>
-      <w:r>
-        <w:rPr>
-          <w:rFonts w:ascii="宋体" w:eastAsia="宋体" w:hAnsi="宋体" w:cs="宋体"/>
-        </w:rPr>
-        <w:t>；</w:t>
+        <w:t>String对象串联的效率最慢，单线程下字符串的串联用StringBuilder，多线程下字符串的串联用StrngBuffer；</w:t>
       </w:r>
     </w:p>
     <w:p>
@@ -223,21 +195,7 @@
         <w:rPr>
           <w:rFonts w:ascii="宋体" w:eastAsia="宋体" w:hAnsi="宋体" w:cs="宋体"/>
         </w:rPr>
-        <w:t xml:space="preserve">红黑树  </w:t>
-      </w:r>
-      <w:proofErr w:type="gramStart"/>
-      <w:r>
-        <w:rPr>
-          <w:rFonts w:ascii="宋体" w:eastAsia="宋体" w:hAnsi="宋体" w:cs="宋体"/>
-        </w:rPr>
-        <w:t>带平衡</w:t>
-      </w:r>
-      <w:proofErr w:type="gramEnd"/>
-      <w:r>
-        <w:rPr>
-          <w:rFonts w:ascii="宋体" w:eastAsia="宋体" w:hAnsi="宋体" w:cs="宋体"/>
-        </w:rPr>
-        <w:t>的二叉树</w:t>
+        <w:t>红黑树  带平衡的二叉树</w:t>
       </w:r>
     </w:p>
     <w:p>
@@ -261,71 +219,41 @@
           <w:rFonts w:ascii="宋体" w:eastAsia="宋体" w:hAnsi="宋体" w:cs="宋体"/>
         </w:rPr>
       </w:pPr>
-      <w:proofErr w:type="spellStart"/>
-      <w:r>
-        <w:rPr>
-          <w:rFonts w:ascii="宋体" w:eastAsia="宋体" w:hAnsi="宋体" w:cs="宋体"/>
-        </w:rPr>
-        <w:t>b+tree</w:t>
-      </w:r>
-      <w:proofErr w:type="spellEnd"/>
-      <w:r>
-        <w:rPr>
-          <w:rFonts w:ascii="宋体" w:eastAsia="宋体" w:hAnsi="宋体" w:cs="宋体"/>
-        </w:rPr>
-        <w:t xml:space="preserve"> </w:t>
-      </w:r>
-      <w:proofErr w:type="spellStart"/>
-      <w:r>
-        <w:rPr>
-          <w:rFonts w:ascii="宋体" w:eastAsia="宋体" w:hAnsi="宋体" w:cs="宋体"/>
-        </w:rPr>
-        <w:t>mysql</w:t>
-      </w:r>
-      <w:proofErr w:type="spellEnd"/>
-      <w:r>
-        <w:rPr>
-          <w:rFonts w:ascii="宋体" w:eastAsia="宋体" w:hAnsi="宋体" w:cs="宋体"/>
-        </w:rPr>
-        <w:t xml:space="preserve"> 的底层数据结构 改造的b—tree   索引加载到内存中比对  叶子节点存放data</w:t>
-      </w:r>
-    </w:p>
-    <w:p>
-      <w:pPr>
-        <w:pStyle w:val="a7"/>
-        <w:rPr>
-          <w:rFonts w:ascii="宋体" w:eastAsia="宋体" w:hAnsi="宋体" w:cs="宋体"/>
-        </w:rPr>
-      </w:pPr>
-    </w:p>
-    <w:p>
-      <w:pPr>
-        <w:pStyle w:val="a7"/>
-        <w:rPr>
-          <w:rFonts w:ascii="宋体" w:eastAsia="宋体" w:hAnsi="宋体" w:cs="宋体"/>
-        </w:rPr>
-      </w:pPr>
-    </w:p>
-    <w:p>
-      <w:pPr>
-        <w:pStyle w:val="a7"/>
-        <w:rPr>
-          <w:rFonts w:ascii="宋体" w:eastAsia="宋体" w:hAnsi="宋体" w:cs="宋体"/>
-        </w:rPr>
-      </w:pPr>
-      <w:proofErr w:type="spellStart"/>
-      <w:r>
-        <w:rPr>
-          <w:rFonts w:ascii="宋体" w:eastAsia="宋体" w:hAnsi="宋体" w:cs="宋体"/>
-        </w:rPr>
-        <w:t>mysql</w:t>
-      </w:r>
-      <w:proofErr w:type="spellEnd"/>
-      <w:r>
-        <w:rPr>
-          <w:rFonts w:ascii="宋体" w:eastAsia="宋体" w:hAnsi="宋体" w:cs="宋体"/>
-        </w:rPr>
-        <w:t xml:space="preserve"> 数据都存储在磁盘</w:t>
+      <w:r>
+        <w:rPr>
+          <w:rFonts w:ascii="宋体" w:eastAsia="宋体" w:hAnsi="宋体" w:cs="宋体"/>
+        </w:rPr>
+        <w:t>b+tree mysql 的底层数据结构 改造的b—tree   索引加载到内存中比对  叶子节点存放data</w:t>
+      </w:r>
+    </w:p>
+    <w:p>
+      <w:pPr>
+        <w:pStyle w:val="a7"/>
+        <w:rPr>
+          <w:rFonts w:ascii="宋体" w:eastAsia="宋体" w:hAnsi="宋体" w:cs="宋体"/>
+        </w:rPr>
+      </w:pPr>
+    </w:p>
+    <w:p>
+      <w:pPr>
+        <w:pStyle w:val="a7"/>
+        <w:rPr>
+          <w:rFonts w:ascii="宋体" w:eastAsia="宋体" w:hAnsi="宋体" w:cs="宋体"/>
+        </w:rPr>
+      </w:pPr>
+    </w:p>
+    <w:p>
+      <w:pPr>
+        <w:pStyle w:val="a7"/>
+        <w:rPr>
+          <w:rFonts w:ascii="宋体" w:eastAsia="宋体" w:hAnsi="宋体" w:cs="宋体"/>
+        </w:rPr>
+      </w:pPr>
+      <w:r>
+        <w:rPr>
+          <w:rFonts w:ascii="宋体" w:eastAsia="宋体" w:hAnsi="宋体" w:cs="宋体"/>
+        </w:rPr>
+        <w:t>mysql 数据都存储在磁盘</w:t>
       </w:r>
     </w:p>
     <w:p>
@@ -362,86 +290,50 @@
           <w:rFonts w:ascii="宋体" w:eastAsia="宋体" w:hAnsi="宋体" w:cs="宋体"/>
         </w:rPr>
         <w:tab/>
-      </w:r>
-      <w:proofErr w:type="spellStart"/>
-      <w:r>
-        <w:rPr>
-          <w:rFonts w:ascii="宋体" w:eastAsia="宋体" w:hAnsi="宋体" w:cs="宋体"/>
-        </w:rPr>
-        <w:t>innoDB</w:t>
-      </w:r>
-      <w:proofErr w:type="spellEnd"/>
-      <w:r>
-        <w:rPr>
-          <w:rFonts w:ascii="宋体" w:eastAsia="宋体" w:hAnsi="宋体" w:cs="宋体"/>
-        </w:rPr>
-        <w:t xml:space="preserve">    </w:t>
-      </w:r>
-    </w:p>
-    <w:p>
-      <w:pPr>
-        <w:pStyle w:val="a7"/>
-        <w:rPr>
-          <w:rFonts w:ascii="宋体" w:eastAsia="宋体" w:hAnsi="宋体" w:cs="宋体"/>
-        </w:rPr>
-      </w:pPr>
-    </w:p>
-    <w:p>
-      <w:pPr>
-        <w:pStyle w:val="a7"/>
-        <w:rPr>
-          <w:rFonts w:ascii="宋体" w:eastAsia="宋体" w:hAnsi="宋体" w:cs="宋体"/>
-        </w:rPr>
-      </w:pPr>
-    </w:p>
-    <w:p>
-      <w:pPr>
-        <w:pStyle w:val="a7"/>
-        <w:rPr>
-          <w:rFonts w:ascii="宋体" w:eastAsia="宋体" w:hAnsi="宋体" w:cs="宋体"/>
-        </w:rPr>
-      </w:pPr>
-      <w:proofErr w:type="gramStart"/>
-      <w:r>
-        <w:rPr>
-          <w:rFonts w:ascii="宋体" w:eastAsia="宋体" w:hAnsi="宋体" w:cs="宋体"/>
-        </w:rPr>
-        <w:t>栈</w:t>
-      </w:r>
-      <w:proofErr w:type="gramEnd"/>
-      <w:r>
-        <w:rPr>
-          <w:rFonts w:ascii="宋体" w:eastAsia="宋体" w:hAnsi="宋体" w:cs="宋体"/>
-        </w:rPr>
-        <w:t xml:space="preserve">  后进后出网络浏览器多会将用户最近访问过的网址组织为一个</w:t>
-      </w:r>
-      <w:proofErr w:type="gramStart"/>
-      <w:r>
-        <w:rPr>
-          <w:rFonts w:ascii="宋体" w:eastAsia="宋体" w:hAnsi="宋体" w:cs="宋体"/>
-        </w:rPr>
-        <w:t>栈</w:t>
-      </w:r>
-      <w:proofErr w:type="gramEnd"/>
-      <w:r>
-        <w:rPr>
-          <w:rFonts w:ascii="宋体" w:eastAsia="宋体" w:hAnsi="宋体" w:cs="宋体"/>
-        </w:rPr>
-        <w:t>。</w:t>
-      </w:r>
-    </w:p>
-    <w:p>
-      <w:pPr>
-        <w:pStyle w:val="a7"/>
-        <w:rPr>
-          <w:rFonts w:ascii="宋体" w:eastAsia="宋体" w:hAnsi="宋体" w:cs="宋体"/>
-        </w:rPr>
-      </w:pPr>
-      <w:r>
-        <w:rPr>
-          <w:rFonts w:ascii="宋体" w:eastAsia="宋体" w:hAnsi="宋体" w:cs="宋体"/>
-        </w:rPr>
-        <w:lastRenderedPageBreak/>
+        <w:t xml:space="preserve">innoDB    </w:t>
+      </w:r>
+    </w:p>
+    <w:p>
+      <w:pPr>
+        <w:pStyle w:val="a7"/>
+        <w:rPr>
+          <w:rFonts w:ascii="宋体" w:eastAsia="宋体" w:hAnsi="宋体" w:cs="宋体"/>
+        </w:rPr>
+      </w:pPr>
+    </w:p>
+    <w:p>
+      <w:pPr>
+        <w:pStyle w:val="a7"/>
+        <w:rPr>
+          <w:rFonts w:ascii="宋体" w:eastAsia="宋体" w:hAnsi="宋体" w:cs="宋体"/>
+        </w:rPr>
+      </w:pPr>
+    </w:p>
+    <w:p>
+      <w:pPr>
+        <w:pStyle w:val="a7"/>
+        <w:rPr>
+          <w:rFonts w:ascii="宋体" w:eastAsia="宋体" w:hAnsi="宋体" w:cs="宋体"/>
+        </w:rPr>
+      </w:pPr>
+      <w:r>
+        <w:rPr>
+          <w:rFonts w:ascii="宋体" w:eastAsia="宋体" w:hAnsi="宋体" w:cs="宋体"/>
+        </w:rPr>
+        <w:t>栈  后进后出网络浏览器多会将用户最近访问过的网址组织为一个栈。</w:t>
+      </w:r>
+    </w:p>
+    <w:p>
+      <w:pPr>
+        <w:pStyle w:val="a7"/>
+        <w:rPr>
+          <w:rFonts w:ascii="宋体" w:eastAsia="宋体" w:hAnsi="宋体" w:cs="宋体"/>
+        </w:rPr>
+      </w:pPr>
+      <w:r>
+        <w:rPr>
+          <w:rFonts w:ascii="宋体" w:eastAsia="宋体" w:hAnsi="宋体" w:cs="宋体"/>
+        </w:rPr>
         <w:tab/>
         <w:t>场景L:</w:t>
       </w:r>
@@ -458,35 +350,7 @@
           <w:rFonts w:ascii="宋体" w:eastAsia="宋体" w:hAnsi="宋体" w:cs="宋体"/>
         </w:rPr>
         <w:tab/>
-        <w:t>这样，用户</w:t>
-      </w:r>
-      <w:proofErr w:type="gramStart"/>
-      <w:r>
-        <w:rPr>
-          <w:rFonts w:ascii="宋体" w:eastAsia="宋体" w:hAnsi="宋体" w:cs="宋体"/>
-        </w:rPr>
-        <w:t>每访问</w:t>
-      </w:r>
-      <w:proofErr w:type="gramEnd"/>
-      <w:r>
-        <w:rPr>
-          <w:rFonts w:ascii="宋体" w:eastAsia="宋体" w:hAnsi="宋体" w:cs="宋体"/>
-        </w:rPr>
-        <w:t>一个新页面，其地址就会被存放至</w:t>
-      </w:r>
-      <w:proofErr w:type="gramStart"/>
-      <w:r>
-        <w:rPr>
-          <w:rFonts w:ascii="宋体" w:eastAsia="宋体" w:hAnsi="宋体" w:cs="宋体"/>
-        </w:rPr>
-        <w:t>栈</w:t>
-      </w:r>
-      <w:proofErr w:type="gramEnd"/>
-      <w:r>
-        <w:rPr>
-          <w:rFonts w:ascii="宋体" w:eastAsia="宋体" w:hAnsi="宋体" w:cs="宋体"/>
-        </w:rPr>
-        <w:t>顶；而用户每按下一次“后退”按钮，即可沿相反的次序访问此前刚访问过的页面。</w:t>
+        <w:t>这样，用户每访问一个新页面，其地址就会被存放至栈顶；而用户每按下一次“后退”按钮，即可沿相反的次序访问此前刚访问过的页面。</w:t>
       </w:r>
     </w:p>
     <w:p>
@@ -501,21 +365,7 @@
           <w:rFonts w:ascii="宋体" w:eastAsia="宋体" w:hAnsi="宋体" w:cs="宋体"/>
         </w:rPr>
         <w:tab/>
-        <w:t>类似地，主流的文本编辑器也大都支持编辑操作的历史记录功能（ctrl + z：撤销，ctrl + y：恢复），用户的编辑操作被依次记录在一个</w:t>
-      </w:r>
-      <w:proofErr w:type="gramStart"/>
-      <w:r>
-        <w:rPr>
-          <w:rFonts w:ascii="宋体" w:eastAsia="宋体" w:hAnsi="宋体" w:cs="宋体"/>
-        </w:rPr>
-        <w:t>栈</w:t>
-      </w:r>
-      <w:proofErr w:type="gramEnd"/>
-      <w:r>
-        <w:rPr>
-          <w:rFonts w:ascii="宋体" w:eastAsia="宋体" w:hAnsi="宋体" w:cs="宋体"/>
-        </w:rPr>
-        <w:t>中。</w:t>
+        <w:t>类似地，主流的文本编辑器也大都支持编辑操作的历史记录功能（ctrl + z：撤销，ctrl + y：恢复），用户的编辑操作被依次记录在一个栈中。</w:t>
       </w:r>
     </w:p>
     <w:p>
@@ -603,21 +453,7 @@
           <w:rFonts w:ascii="宋体" w:eastAsia="宋体" w:hAnsi="宋体" w:cs="宋体"/>
         </w:rPr>
         <w:tab/>
-        <w:t>甚至计算机及其网络自身内部的各种计算资源，无论是</w:t>
-      </w:r>
-      <w:proofErr w:type="gramStart"/>
-      <w:r>
-        <w:rPr>
-          <w:rFonts w:ascii="宋体" w:eastAsia="宋体" w:hAnsi="宋体" w:cs="宋体"/>
-        </w:rPr>
-        <w:t>多进程</w:t>
-      </w:r>
-      <w:proofErr w:type="gramEnd"/>
-      <w:r>
-        <w:rPr>
-          <w:rFonts w:ascii="宋体" w:eastAsia="宋体" w:hAnsi="宋体" w:cs="宋体"/>
-        </w:rPr>
-        <w:t>共享的 CPU 时间，还是多用户共享的打印机，</w:t>
+        <w:t>甚至计算机及其网络自身内部的各种计算资源，无论是多进程共享的 CPU 时间，还是多用户共享的打印机，</w:t>
       </w:r>
     </w:p>
     <w:p>
@@ -670,35 +506,7 @@
           <w:rFonts w:ascii="宋体" w:eastAsia="宋体" w:hAnsi="宋体" w:cs="宋体"/>
         </w:rPr>
         <w:tab/>
-        <w:t>数组，</w:t>
-      </w:r>
-      <w:proofErr w:type="gramStart"/>
-      <w:r>
-        <w:rPr>
-          <w:rFonts w:ascii="宋体" w:eastAsia="宋体" w:hAnsi="宋体" w:cs="宋体"/>
-        </w:rPr>
-        <w:t>栈</w:t>
-      </w:r>
-      <w:proofErr w:type="gramEnd"/>
-      <w:r>
-        <w:rPr>
-          <w:rFonts w:ascii="宋体" w:eastAsia="宋体" w:hAnsi="宋体" w:cs="宋体"/>
-        </w:rPr>
-        <w:t xml:space="preserve">，队列，哈希表，树    </w:t>
-      </w:r>
-      <w:proofErr w:type="spellStart"/>
-      <w:r>
-        <w:rPr>
-          <w:rFonts w:ascii="宋体" w:eastAsia="宋体" w:hAnsi="宋体" w:cs="宋体"/>
-        </w:rPr>
-        <w:t>Arraylist</w:t>
-      </w:r>
-      <w:proofErr w:type="spellEnd"/>
-      <w:r>
-        <w:rPr>
-          <w:rFonts w:ascii="宋体" w:eastAsia="宋体" w:hAnsi="宋体" w:cs="宋体"/>
-        </w:rPr>
-        <w:t>底层动态数组扩容</w:t>
+        <w:t>数组，栈，队列，哈希表，树    Arraylist底层动态数组扩容</w:t>
       </w:r>
     </w:p>
     <w:p>
@@ -981,7 +789,6 @@
         <w:pStyle w:val="2"/>
       </w:pPr>
       <w:r>
-        <w:lastRenderedPageBreak/>
         <w:t>乐观锁和悲观锁</w:t>
       </w:r>
     </w:p>
@@ -1131,21 +938,7 @@
           <w:rFonts w:ascii="宋体" w:eastAsia="宋体" w:hAnsi="宋体" w:cs="宋体"/>
         </w:rPr>
         <w:tab/>
-        <w:t>优点：悲观</w:t>
-      </w:r>
-      <w:proofErr w:type="gramStart"/>
-      <w:r>
-        <w:rPr>
-          <w:rFonts w:ascii="宋体" w:eastAsia="宋体" w:hAnsi="宋体" w:cs="宋体"/>
-        </w:rPr>
-        <w:t>锁利用</w:t>
-      </w:r>
-      <w:proofErr w:type="gramEnd"/>
-      <w:r>
-        <w:rPr>
-          <w:rFonts w:ascii="宋体" w:eastAsia="宋体" w:hAnsi="宋体" w:cs="宋体"/>
-        </w:rPr>
-        <w:t>数据库中的锁机制来实现数据变化的顺序执行，这是最有效的办法</w:t>
+        <w:t>优点：悲观锁利用数据库中的锁机制来实现数据变化的顺序执行，这是最有效的办法</w:t>
       </w:r>
     </w:p>
     <w:p>
@@ -1168,21 +961,7 @@
           <w:rFonts w:ascii="宋体" w:eastAsia="宋体" w:hAnsi="宋体" w:cs="宋体"/>
         </w:rPr>
         <w:tab/>
-        <w:t>缺点：一个事务用</w:t>
-      </w:r>
-      <w:proofErr w:type="gramStart"/>
-      <w:r>
-        <w:rPr>
-          <w:rFonts w:ascii="宋体" w:eastAsia="宋体" w:hAnsi="宋体" w:cs="宋体"/>
-        </w:rPr>
-        <w:t>悲观锁对数据</w:t>
-      </w:r>
-      <w:proofErr w:type="gramEnd"/>
-      <w:r>
-        <w:rPr>
-          <w:rFonts w:ascii="宋体" w:eastAsia="宋体" w:hAnsi="宋体" w:cs="宋体"/>
-        </w:rPr>
-        <w:t>加锁之后，其他事务将不能对加锁的数据进行除了查询以外的所有操作，如果该事务执行时间很长，那么其他事务将一直等待，</w:t>
+        <w:t>缺点：一个事务用悲观锁对数据加锁之后，其他事务将不能对加锁的数据进行除了查询以外的所有操作，如果该事务执行时间很长，那么其他事务将一直等待，</w:t>
       </w:r>
     </w:p>
     <w:p>
@@ -1242,21 +1021,7 @@
           <w:rFonts w:ascii="宋体" w:eastAsia="宋体" w:hAnsi="宋体" w:cs="宋体"/>
         </w:rPr>
         <w:tab/>
-        <w:t>优点：乐观锁不在数据库上加锁，任何事务都可以对数据进行操作，在更新时才进行校验，这样就避免了悲观</w:t>
-      </w:r>
-      <w:proofErr w:type="gramStart"/>
-      <w:r>
-        <w:rPr>
-          <w:rFonts w:ascii="宋体" w:eastAsia="宋体" w:hAnsi="宋体" w:cs="宋体"/>
-        </w:rPr>
-        <w:t>锁造成</w:t>
-      </w:r>
-      <w:proofErr w:type="gramEnd"/>
-      <w:r>
-        <w:rPr>
-          <w:rFonts w:ascii="宋体" w:eastAsia="宋体" w:hAnsi="宋体" w:cs="宋体"/>
-        </w:rPr>
-        <w:t>的吞吐量下降的劣势。</w:t>
+        <w:t>优点：乐观锁不在数据库上加锁，任何事务都可以对数据进行操作，在更新时才进行校验，这样就避免了悲观锁造成的吞吐量下降的劣势。</w:t>
       </w:r>
     </w:p>
     <w:p>
@@ -1279,21 +1044,7 @@
           <w:rFonts w:ascii="宋体" w:eastAsia="宋体" w:hAnsi="宋体" w:cs="宋体"/>
         </w:rPr>
         <w:tab/>
-        <w:t>缺点：乐观</w:t>
-      </w:r>
-      <w:proofErr w:type="gramStart"/>
-      <w:r>
-        <w:rPr>
-          <w:rFonts w:ascii="宋体" w:eastAsia="宋体" w:hAnsi="宋体" w:cs="宋体"/>
-        </w:rPr>
-        <w:t>锁因为</w:t>
-      </w:r>
-      <w:proofErr w:type="gramEnd"/>
-      <w:r>
-        <w:rPr>
-          <w:rFonts w:ascii="宋体" w:eastAsia="宋体" w:hAnsi="宋体" w:cs="宋体"/>
-        </w:rPr>
-        <w:t>是通过我们人为实现的，它仅仅适用于我们自己业务中，如果有外来事务插入，那么就可能发生错误。</w:t>
+        <w:t>缺点：乐观锁因为是通过我们人为实现的，它仅仅适用于我们自己业务中，如果有外来事务插入，那么就可能发生错误。</w:t>
       </w:r>
     </w:p>
     <w:p>
@@ -1338,21 +1089,7 @@
           <w:rFonts w:ascii="宋体" w:eastAsia="宋体" w:hAnsi="宋体" w:cs="宋体"/>
         </w:rPr>
         <w:tab/>
-        <w:t>悲观锁：因为</w:t>
-      </w:r>
-      <w:proofErr w:type="gramStart"/>
-      <w:r>
-        <w:rPr>
-          <w:rFonts w:ascii="宋体" w:eastAsia="宋体" w:hAnsi="宋体" w:cs="宋体"/>
-        </w:rPr>
-        <w:t>悲观锁会影响</w:t>
-      </w:r>
-      <w:proofErr w:type="gramEnd"/>
-      <w:r>
-        <w:rPr>
-          <w:rFonts w:ascii="宋体" w:eastAsia="宋体" w:hAnsi="宋体" w:cs="宋体"/>
-        </w:rPr>
-        <w:t>系统吞吐的性能，所以适合应用在写为居多的场景下。</w:t>
+        <w:t>悲观锁：因为悲观锁会影响系统吞吐的性能，所以适合应用在写为居多的场景下。</w:t>
       </w:r>
     </w:p>
     <w:p>
@@ -1375,21 +1112,7 @@
           <w:rFonts w:ascii="宋体" w:eastAsia="宋体" w:hAnsi="宋体" w:cs="宋体"/>
         </w:rPr>
         <w:tab/>
-        <w:t>乐观锁：因为乐观</w:t>
-      </w:r>
-      <w:proofErr w:type="gramStart"/>
-      <w:r>
-        <w:rPr>
-          <w:rFonts w:ascii="宋体" w:eastAsia="宋体" w:hAnsi="宋体" w:cs="宋体"/>
-        </w:rPr>
-        <w:t>锁就是</w:t>
-      </w:r>
-      <w:proofErr w:type="gramEnd"/>
-      <w:r>
-        <w:rPr>
-          <w:rFonts w:ascii="宋体" w:eastAsia="宋体" w:hAnsi="宋体" w:cs="宋体"/>
-        </w:rPr>
-        <w:t>为了避免悲观锁的弊端出现的，所以适合应用在读为居多的场景下。</w:t>
+        <w:t>乐观锁：因为乐观锁就是为了避免悲观锁的弊端出现的，所以适合应用在读为居多的场景下。</w:t>
       </w:r>
     </w:p>
     <w:p>
@@ -1423,96 +1146,39 @@
           <w:rFonts w:ascii="宋体" w:eastAsia="宋体" w:hAnsi="宋体" w:cs="宋体"/>
         </w:rPr>
       </w:pPr>
-      <w:proofErr w:type="gramStart"/>
-      <w:r>
-        <w:rPr>
-          <w:rFonts w:ascii="宋体" w:eastAsia="宋体" w:hAnsi="宋体" w:cs="宋体"/>
-        </w:rPr>
-        <w:t>一</w:t>
-      </w:r>
-      <w:proofErr w:type="gramEnd"/>
-      <w:r>
-        <w:rPr>
-          <w:rFonts w:ascii="宋体" w:eastAsia="宋体" w:hAnsi="宋体" w:cs="宋体"/>
-        </w:rPr>
-        <w:t>：逻辑删除</w:t>
-      </w:r>
-    </w:p>
-    <w:p>
-      <w:pPr>
-        <w:pStyle w:val="a7"/>
-        <w:rPr>
-          <w:rFonts w:ascii="宋体" w:eastAsia="宋体" w:hAnsi="宋体" w:cs="宋体"/>
-        </w:rPr>
-      </w:pPr>
-      <w:r>
-        <w:rPr>
-          <w:rFonts w:ascii="宋体" w:eastAsia="宋体" w:hAnsi="宋体" w:cs="宋体"/>
-        </w:rPr>
-        <w:t>逻辑删除的本质是修改操作，所谓的逻辑删除其实并不是真正的删除，而是在表中将对应的是否删除标识（</w:t>
-      </w:r>
-      <w:proofErr w:type="spellStart"/>
-      <w:r>
-        <w:rPr>
-          <w:rFonts w:ascii="宋体" w:eastAsia="宋体" w:hAnsi="宋体" w:cs="宋体"/>
-        </w:rPr>
-        <w:t>is_delete</w:t>
-      </w:r>
-      <w:proofErr w:type="spellEnd"/>
-      <w:r>
-        <w:rPr>
-          <w:rFonts w:ascii="宋体" w:eastAsia="宋体" w:hAnsi="宋体" w:cs="宋体"/>
-        </w:rPr>
-        <w:t>）或者说是状态字段（status）做修改操作。比如0是未删除，</w:t>
-      </w:r>
-      <w:r>
-        <w:rPr>
-          <w:rFonts w:ascii="宋体" w:eastAsia="宋体" w:hAnsi="宋体" w:cs="宋体"/>
-        </w:rPr>
-        <w:lastRenderedPageBreak/>
-        <w:t>1是删除。在逻辑上数据是被删除的，但数据本身依然存在库中。</w:t>
-      </w:r>
-    </w:p>
-    <w:p>
-      <w:pPr>
-        <w:pStyle w:val="a7"/>
-        <w:rPr>
-          <w:rFonts w:ascii="宋体" w:eastAsia="宋体" w:hAnsi="宋体" w:cs="宋体"/>
-        </w:rPr>
-      </w:pPr>
-      <w:r>
-        <w:rPr>
-          <w:rFonts w:ascii="宋体" w:eastAsia="宋体" w:hAnsi="宋体" w:cs="宋体"/>
-        </w:rPr>
-        <w:t xml:space="preserve">对应的SQL语句：update 表名 set </w:t>
-      </w:r>
-      <w:proofErr w:type="spellStart"/>
-      <w:r>
-        <w:rPr>
-          <w:rFonts w:ascii="宋体" w:eastAsia="宋体" w:hAnsi="宋体" w:cs="宋体"/>
-        </w:rPr>
-        <w:t>is_delete</w:t>
-      </w:r>
-      <w:proofErr w:type="spellEnd"/>
-      <w:r>
-        <w:rPr>
-          <w:rFonts w:ascii="宋体" w:eastAsia="宋体" w:hAnsi="宋体" w:cs="宋体"/>
-        </w:rPr>
-        <w:t xml:space="preserve"> = 1 where id = 1；语句表示，在该表中将id为1的信息进行逻辑删除，那么客户端进行查询id为1的信息，服务器就不会提供信息。倘若想继续为客户端提供该信息，可将 </w:t>
-      </w:r>
-      <w:proofErr w:type="spellStart"/>
-      <w:r>
-        <w:rPr>
-          <w:rFonts w:ascii="宋体" w:eastAsia="宋体" w:hAnsi="宋体" w:cs="宋体"/>
-        </w:rPr>
-        <w:t>is_delete</w:t>
-      </w:r>
-      <w:proofErr w:type="spellEnd"/>
-      <w:r>
-        <w:rPr>
-          <w:rFonts w:ascii="宋体" w:eastAsia="宋体" w:hAnsi="宋体" w:cs="宋体"/>
-        </w:rPr>
-        <w:t xml:space="preserve"> 更改为 0 。</w:t>
+      <w:r>
+        <w:rPr>
+          <w:rFonts w:ascii="宋体" w:eastAsia="宋体" w:hAnsi="宋体" w:cs="宋体"/>
+        </w:rPr>
+        <w:t>一：逻辑删除</w:t>
+      </w:r>
+    </w:p>
+    <w:p>
+      <w:pPr>
+        <w:pStyle w:val="a7"/>
+        <w:rPr>
+          <w:rFonts w:ascii="宋体" w:eastAsia="宋体" w:hAnsi="宋体" w:cs="宋体"/>
+        </w:rPr>
+      </w:pPr>
+      <w:r>
+        <w:rPr>
+          <w:rFonts w:ascii="宋体" w:eastAsia="宋体" w:hAnsi="宋体" w:cs="宋体"/>
+        </w:rPr>
+        <w:t>逻辑删除的本质是修改操作，所谓的逻辑删除其实并不是真正的删除，而是在表中将对应的是否删除标识（is_delete）或者说是状态字段（status）做修改操作。比如0是未删除，1是删除。在逻辑上数据是被删除的，但数据本身依然存在库中。</w:t>
+      </w:r>
+    </w:p>
+    <w:p>
+      <w:pPr>
+        <w:pStyle w:val="a7"/>
+        <w:rPr>
+          <w:rFonts w:ascii="宋体" w:eastAsia="宋体" w:hAnsi="宋体" w:cs="宋体"/>
+        </w:rPr>
+      </w:pPr>
+      <w:r>
+        <w:rPr>
+          <w:rFonts w:ascii="宋体" w:eastAsia="宋体" w:hAnsi="宋体" w:cs="宋体"/>
+        </w:rPr>
+        <w:t>对应的SQL语句：update 表名 set is_delete = 1 where id = 1；语句表示，在该表中将id为1的信息进行逻辑删除，那么客户端进行查询id为1的信息，服务器就不会提供信息。倘若想继续为客户端提供该信息，可将 is_delete 更改为 0 。</w:t>
       </w:r>
     </w:p>
     <w:p>
@@ -1599,43 +1265,22 @@
       <w:pPr>
         <w:pStyle w:val="2"/>
       </w:pPr>
-      <w:proofErr w:type="spellStart"/>
-      <w:r>
-        <w:t>BufferedReader</w:t>
-      </w:r>
-      <w:proofErr w:type="spellEnd"/>
-      <w:r>
-        <w:t>的</w:t>
-      </w:r>
-      <w:proofErr w:type="spellStart"/>
-      <w:r>
-        <w:t>readline</w:t>
-      </w:r>
-      <w:proofErr w:type="spellEnd"/>
-      <w:r>
-        <w:t>方法和read方法</w:t>
-      </w:r>
-    </w:p>
-    <w:p>
-      <w:pPr>
-        <w:pStyle w:val="a7"/>
-        <w:rPr>
-          <w:rFonts w:ascii="宋体" w:eastAsia="宋体" w:hAnsi="宋体" w:cs="宋体"/>
-        </w:rPr>
-      </w:pPr>
-      <w:proofErr w:type="spellStart"/>
-      <w:r>
-        <w:rPr>
-          <w:rFonts w:ascii="宋体" w:eastAsia="宋体" w:hAnsi="宋体" w:cs="宋体"/>
-        </w:rPr>
-        <w:t>Readline</w:t>
-      </w:r>
-      <w:proofErr w:type="spellEnd"/>
-      <w:r>
-        <w:rPr>
-          <w:rFonts w:ascii="宋体" w:eastAsia="宋体" w:hAnsi="宋体" w:cs="宋体"/>
-        </w:rPr>
-        <w:t>（）方法</w:t>
+      <w:r>
+        <w:t>BufferedReader的readline方法和read方法</w:t>
+      </w:r>
+    </w:p>
+    <w:p>
+      <w:pPr>
+        <w:pStyle w:val="a7"/>
+        <w:rPr>
+          <w:rFonts w:ascii="宋体" w:eastAsia="宋体" w:hAnsi="宋体" w:cs="宋体"/>
+        </w:rPr>
+      </w:pPr>
+      <w:r>
+        <w:rPr>
+          <w:rFonts w:ascii="宋体" w:eastAsia="宋体" w:hAnsi="宋体" w:cs="宋体"/>
+        </w:rPr>
+        <w:t>Readline（）方法</w:t>
       </w:r>
     </w:p>
     <w:p>
@@ -1677,43 +1322,21 @@
         <w:rPr>
           <w:rFonts w:ascii="宋体" w:eastAsia="宋体" w:hAnsi="宋体" w:cs="宋体"/>
         </w:rPr>
-        <w:t>2、</w:t>
-      </w:r>
-      <w:proofErr w:type="spellStart"/>
-      <w:r>
-        <w:rPr>
-          <w:rFonts w:ascii="宋体" w:eastAsia="宋体" w:hAnsi="宋体" w:cs="宋体"/>
-        </w:rPr>
-        <w:t>readLine</w:t>
-      </w:r>
-      <w:proofErr w:type="spellEnd"/>
-      <w:r>
-        <w:rPr>
-          <w:rFonts w:ascii="宋体" w:eastAsia="宋体" w:hAnsi="宋体" w:cs="宋体"/>
-        </w:rPr>
-        <w:t>()只有在数据流发生异常或者另一端被close()掉时，才会返回null值。</w:t>
-      </w:r>
-    </w:p>
-    <w:p>
-      <w:pPr>
-        <w:pStyle w:val="a7"/>
-        <w:rPr>
-          <w:rFonts w:ascii="宋体" w:eastAsia="宋体" w:hAnsi="宋体" w:cs="宋体"/>
-        </w:rPr>
-      </w:pPr>
-      <w:proofErr w:type="gramStart"/>
-      <w:r>
-        <w:rPr>
-          <w:rFonts w:ascii="宋体" w:eastAsia="宋体" w:hAnsi="宋体" w:cs="宋体"/>
-        </w:rPr>
-        <w:t>read(</w:t>
-      </w:r>
-      <w:proofErr w:type="gramEnd"/>
-      <w:r>
-        <w:rPr>
-          <w:rFonts w:ascii="宋体" w:eastAsia="宋体" w:hAnsi="宋体" w:cs="宋体"/>
-        </w:rPr>
-        <w:t>)</w:t>
+        <w:t>2、readLine()只有在数据流发生异常或者另一端被close()掉时，才会返回null值。</w:t>
+      </w:r>
+    </w:p>
+    <w:p>
+      <w:pPr>
+        <w:pStyle w:val="a7"/>
+        <w:rPr>
+          <w:rFonts w:ascii="宋体" w:eastAsia="宋体" w:hAnsi="宋体" w:cs="宋体"/>
+        </w:rPr>
+      </w:pPr>
+      <w:r>
+        <w:rPr>
+          <w:rFonts w:ascii="宋体" w:eastAsia="宋体" w:hAnsi="宋体" w:cs="宋体"/>
+        </w:rPr>
+        <w:t>read()</w:t>
       </w:r>
     </w:p>
     <w:p>
@@ -1741,145 +1364,49 @@
         <w:rPr>
           <w:rFonts w:ascii="宋体" w:eastAsia="宋体" w:hAnsi="宋体" w:cs="宋体"/>
         </w:rPr>
-        <w:t xml:space="preserve">　　</w:t>
-      </w:r>
-      <w:proofErr w:type="gramStart"/>
-      <w:r>
-        <w:rPr>
-          <w:rFonts w:ascii="宋体" w:eastAsia="宋体" w:hAnsi="宋体" w:cs="宋体"/>
-        </w:rPr>
-        <w:t>byte[</w:t>
-      </w:r>
-      <w:proofErr w:type="gramEnd"/>
-      <w:r>
-        <w:rPr>
-          <w:rFonts w:ascii="宋体" w:eastAsia="宋体" w:hAnsi="宋体" w:cs="宋体"/>
-        </w:rPr>
-        <w:t>] bytes = new byte[1024];</w:t>
-      </w:r>
-    </w:p>
-    <w:p>
-      <w:pPr>
-        <w:pStyle w:val="a7"/>
-        <w:rPr>
-          <w:rFonts w:ascii="宋体" w:eastAsia="宋体" w:hAnsi="宋体" w:cs="宋体"/>
-        </w:rPr>
-      </w:pPr>
-      <w:r>
-        <w:rPr>
-          <w:rFonts w:ascii="宋体" w:eastAsia="宋体" w:hAnsi="宋体" w:cs="宋体"/>
-        </w:rPr>
-        <w:t xml:space="preserve">            int </w:t>
-      </w:r>
-      <w:proofErr w:type="spellStart"/>
-      <w:r>
-        <w:rPr>
-          <w:rFonts w:ascii="宋体" w:eastAsia="宋体" w:hAnsi="宋体" w:cs="宋体"/>
-        </w:rPr>
-        <w:t>i</w:t>
-      </w:r>
-      <w:proofErr w:type="spellEnd"/>
-      <w:r>
-        <w:rPr>
-          <w:rFonts w:ascii="宋体" w:eastAsia="宋体" w:hAnsi="宋体" w:cs="宋体"/>
-        </w:rPr>
-        <w:t xml:space="preserve"> = </w:t>
-      </w:r>
-      <w:proofErr w:type="gramStart"/>
-      <w:r>
-        <w:rPr>
-          <w:rFonts w:ascii="宋体" w:eastAsia="宋体" w:hAnsi="宋体" w:cs="宋体"/>
-        </w:rPr>
-        <w:t>-1;</w:t>
-      </w:r>
-      <w:proofErr w:type="gramEnd"/>
-    </w:p>
-    <w:p>
-      <w:pPr>
-        <w:pStyle w:val="a7"/>
-        <w:rPr>
-          <w:rFonts w:ascii="宋体" w:eastAsia="宋体" w:hAnsi="宋体" w:cs="宋体"/>
-        </w:rPr>
-      </w:pPr>
-      <w:r>
-        <w:rPr>
-          <w:rFonts w:ascii="宋体" w:eastAsia="宋体" w:hAnsi="宋体" w:cs="宋体"/>
-        </w:rPr>
-        <w:t xml:space="preserve">            while ((</w:t>
-      </w:r>
-      <w:proofErr w:type="spellStart"/>
-      <w:r>
-        <w:rPr>
-          <w:rFonts w:ascii="宋体" w:eastAsia="宋体" w:hAnsi="宋体" w:cs="宋体"/>
-        </w:rPr>
-        <w:t>i</w:t>
-      </w:r>
-      <w:proofErr w:type="spellEnd"/>
-      <w:r>
-        <w:rPr>
-          <w:rFonts w:ascii="宋体" w:eastAsia="宋体" w:hAnsi="宋体" w:cs="宋体"/>
-        </w:rPr>
-        <w:t xml:space="preserve"> = </w:t>
-      </w:r>
-      <w:proofErr w:type="spellStart"/>
-      <w:proofErr w:type="gramStart"/>
-      <w:r>
-        <w:rPr>
-          <w:rFonts w:ascii="宋体" w:eastAsia="宋体" w:hAnsi="宋体" w:cs="宋体"/>
-        </w:rPr>
-        <w:t>bis.read</w:t>
-      </w:r>
-      <w:proofErr w:type="spellEnd"/>
-      <w:proofErr w:type="gramEnd"/>
-      <w:r>
-        <w:rPr>
-          <w:rFonts w:ascii="宋体" w:eastAsia="宋体" w:hAnsi="宋体" w:cs="宋体"/>
-        </w:rPr>
-        <w:t>(bytes)) != -1) {//单个读取计数，直到结束返回-1</w:t>
-      </w:r>
-    </w:p>
-    <w:p>
-      <w:pPr>
-        <w:pStyle w:val="a7"/>
-        <w:rPr>
-          <w:rFonts w:ascii="宋体" w:eastAsia="宋体" w:hAnsi="宋体" w:cs="宋体"/>
-        </w:rPr>
-      </w:pPr>
-      <w:r>
-        <w:rPr>
-          <w:rFonts w:ascii="宋体" w:eastAsia="宋体" w:hAnsi="宋体" w:cs="宋体"/>
-        </w:rPr>
-        <w:t xml:space="preserve">                </w:t>
-      </w:r>
-      <w:proofErr w:type="spellStart"/>
-      <w:proofErr w:type="gramStart"/>
-      <w:r>
-        <w:rPr>
-          <w:rFonts w:ascii="宋体" w:eastAsia="宋体" w:hAnsi="宋体" w:cs="宋体"/>
-        </w:rPr>
-        <w:t>baos.write</w:t>
-      </w:r>
-      <w:proofErr w:type="spellEnd"/>
-      <w:proofErr w:type="gramEnd"/>
-      <w:r>
-        <w:rPr>
-          <w:rFonts w:ascii="宋体" w:eastAsia="宋体" w:hAnsi="宋体" w:cs="宋体"/>
-        </w:rPr>
-        <w:t xml:space="preserve">(bytes, 0, </w:t>
-      </w:r>
-      <w:proofErr w:type="spellStart"/>
-      <w:r>
-        <w:rPr>
-          <w:rFonts w:ascii="宋体" w:eastAsia="宋体" w:hAnsi="宋体" w:cs="宋体"/>
-        </w:rPr>
-        <w:t>i</w:t>
-      </w:r>
-      <w:proofErr w:type="spellEnd"/>
-      <w:r>
-        <w:rPr>
-          <w:rFonts w:ascii="宋体" w:eastAsia="宋体" w:hAnsi="宋体" w:cs="宋体"/>
-        </w:rPr>
-        <w:t>);</w:t>
+        <w:t xml:space="preserve">　　byte[] bytes = new byte[1024];</w:t>
+      </w:r>
+    </w:p>
+    <w:p>
+      <w:pPr>
+        <w:pStyle w:val="a7"/>
+        <w:rPr>
+          <w:rFonts w:ascii="宋体" w:eastAsia="宋体" w:hAnsi="宋体" w:cs="宋体"/>
+        </w:rPr>
+      </w:pPr>
+      <w:r>
+        <w:rPr>
+          <w:rFonts w:ascii="宋体" w:eastAsia="宋体" w:hAnsi="宋体" w:cs="宋体"/>
+        </w:rPr>
+        <w:t xml:space="preserve">            int i = -1;</w:t>
+      </w:r>
+    </w:p>
+    <w:p>
+      <w:pPr>
+        <w:pStyle w:val="a7"/>
+        <w:rPr>
+          <w:rFonts w:ascii="宋体" w:eastAsia="宋体" w:hAnsi="宋体" w:cs="宋体"/>
+        </w:rPr>
+      </w:pPr>
+      <w:r>
+        <w:rPr>
+          <w:rFonts w:ascii="宋体" w:eastAsia="宋体" w:hAnsi="宋体" w:cs="宋体"/>
+        </w:rPr>
+        <w:t xml:space="preserve">            while ((i = bis.read(bytes)) != -1) {//单个读取计数，直到结束返回-1</w:t>
+      </w:r>
+    </w:p>
+    <w:p>
+      <w:pPr>
+        <w:pStyle w:val="a7"/>
+        <w:rPr>
+          <w:rFonts w:ascii="宋体" w:eastAsia="宋体" w:hAnsi="宋体" w:cs="宋体"/>
+        </w:rPr>
+      </w:pPr>
+      <w:r>
+        <w:rPr>
+          <w:rFonts w:ascii="宋体" w:eastAsia="宋体" w:hAnsi="宋体" w:cs="宋体"/>
+        </w:rPr>
+        <w:t xml:space="preserve">                baos.write(bytes, 0, i);</w:t>
       </w:r>
     </w:p>
     <w:p>
@@ -1977,7 +1504,6 @@
         <w:pStyle w:val="2"/>
       </w:pPr>
       <w:r>
-        <w:lastRenderedPageBreak/>
         <w:t>静态代理和动态代理</w:t>
       </w:r>
     </w:p>
@@ -2036,35 +1562,7 @@
         <w:rPr>
           <w:rFonts w:ascii="宋体" w:eastAsia="宋体" w:hAnsi="宋体" w:cs="宋体"/>
         </w:rPr>
-        <w:t>我觉得一般不用说标志位，面试</w:t>
-      </w:r>
-      <w:proofErr w:type="gramStart"/>
-      <w:r>
-        <w:rPr>
-          <w:rFonts w:ascii="宋体" w:eastAsia="宋体" w:hAnsi="宋体" w:cs="宋体"/>
-        </w:rPr>
-        <w:t>官主要</w:t>
-      </w:r>
-      <w:proofErr w:type="gramEnd"/>
-      <w:r>
-        <w:rPr>
-          <w:rFonts w:ascii="宋体" w:eastAsia="宋体" w:hAnsi="宋体" w:cs="宋体"/>
-        </w:rPr>
-        <w:t>想听为什么第三次握手，两次握手不行的原因：第三次握手保证了客户端和</w:t>
-      </w:r>
-      <w:proofErr w:type="gramStart"/>
-      <w:r>
-        <w:rPr>
-          <w:rFonts w:ascii="宋体" w:eastAsia="宋体" w:hAnsi="宋体" w:cs="宋体"/>
-        </w:rPr>
-        <w:t>服务端既能给</w:t>
-      </w:r>
-      <w:proofErr w:type="gramEnd"/>
-      <w:r>
-        <w:rPr>
-          <w:rFonts w:ascii="宋体" w:eastAsia="宋体" w:hAnsi="宋体" w:cs="宋体"/>
-        </w:rPr>
-        <w:t>对方发送消息，又能响应对方</w:t>
+        <w:t>我觉得一般不用说标志位，面试官主要想听为什么第三次握手，两次握手不行的原因：第三次握手保证了客户端和服务端既能给对方发送消息，又能响应对方</w:t>
       </w:r>
     </w:p>
     <w:p>
@@ -2079,237 +1577,94 @@
       <w:pPr>
         <w:pStyle w:val="2"/>
       </w:pPr>
-      <w:proofErr w:type="spellStart"/>
-      <w:r>
-        <w:t>ArrayList</w:t>
-      </w:r>
-      <w:proofErr w:type="spellEnd"/>
-      <w:r>
-        <w:t>的新API加上lambda表达式</w:t>
-      </w:r>
-    </w:p>
-    <w:p>
-      <w:pPr>
-        <w:pStyle w:val="a7"/>
-        <w:rPr>
-          <w:rFonts w:ascii="宋体" w:eastAsia="宋体" w:hAnsi="宋体" w:cs="宋体"/>
-        </w:rPr>
-      </w:pPr>
-      <w:r>
-        <w:rPr>
-          <w:rFonts w:ascii="宋体" w:eastAsia="宋体" w:hAnsi="宋体" w:cs="宋体"/>
-        </w:rPr>
-        <w:t>从Java 8开始，使用</w:t>
-      </w:r>
-      <w:proofErr w:type="spellStart"/>
-      <w:r>
-        <w:rPr>
-          <w:rFonts w:ascii="宋体" w:eastAsia="宋体" w:hAnsi="宋体" w:cs="宋体"/>
-        </w:rPr>
-        <w:t>ArrayList</w:t>
-      </w:r>
-      <w:proofErr w:type="spellEnd"/>
-      <w:r>
-        <w:rPr>
-          <w:rFonts w:ascii="宋体" w:eastAsia="宋体" w:hAnsi="宋体" w:cs="宋体"/>
-        </w:rPr>
-        <w:t>的新API加上lambda表达式，我们可以这样写：</w:t>
-      </w:r>
-    </w:p>
-    <w:p>
-      <w:pPr>
-        <w:pStyle w:val="a7"/>
-        <w:rPr>
-          <w:rFonts w:ascii="宋体" w:eastAsia="宋体" w:hAnsi="宋体" w:cs="宋体"/>
-        </w:rPr>
-      </w:pPr>
-      <w:r>
-        <w:rPr>
-          <w:rFonts w:ascii="宋体" w:eastAsia="宋体" w:hAnsi="宋体" w:cs="宋体"/>
-        </w:rPr>
-        <w:t xml:space="preserve">  </w:t>
-      </w:r>
-      <w:proofErr w:type="spellStart"/>
-      <w:proofErr w:type="gramStart"/>
-      <w:r>
-        <w:rPr>
-          <w:rFonts w:ascii="宋体" w:eastAsia="宋体" w:hAnsi="宋体" w:cs="宋体"/>
-        </w:rPr>
-        <w:t>list.forEach</w:t>
-      </w:r>
-      <w:proofErr w:type="spellEnd"/>
-      <w:proofErr w:type="gramEnd"/>
-      <w:r>
-        <w:rPr>
-          <w:rFonts w:ascii="宋体" w:eastAsia="宋体" w:hAnsi="宋体" w:cs="宋体"/>
-        </w:rPr>
-        <w:t xml:space="preserve">(e -&gt; </w:t>
-      </w:r>
-      <w:proofErr w:type="spellStart"/>
-      <w:r>
-        <w:rPr>
-          <w:rFonts w:ascii="宋体" w:eastAsia="宋体" w:hAnsi="宋体" w:cs="宋体"/>
-        </w:rPr>
-        <w:t>System.out.println</w:t>
-      </w:r>
-      <w:proofErr w:type="spellEnd"/>
-      <w:r>
-        <w:rPr>
-          <w:rFonts w:ascii="宋体" w:eastAsia="宋体" w:hAnsi="宋体" w:cs="宋体"/>
-        </w:rPr>
-        <w:t>(e));</w:t>
-      </w:r>
-    </w:p>
-    <w:p>
-      <w:pPr>
-        <w:pStyle w:val="a7"/>
-        <w:rPr>
-          <w:rFonts w:ascii="宋体" w:eastAsia="宋体" w:hAnsi="宋体" w:cs="宋体"/>
-        </w:rPr>
-      </w:pPr>
-      <w:r>
-        <w:rPr>
-          <w:rFonts w:ascii="宋体" w:eastAsia="宋体" w:hAnsi="宋体" w:cs="宋体"/>
-        </w:rPr>
-        <w:t>而这里的lambda表达式的内容其实只不过就是把参数传给了</w:t>
-      </w:r>
-      <w:proofErr w:type="spellStart"/>
-      <w:r>
-        <w:rPr>
-          <w:rFonts w:ascii="宋体" w:eastAsia="宋体" w:hAnsi="宋体" w:cs="宋体"/>
-        </w:rPr>
-        <w:t>println</w:t>
-      </w:r>
-      <w:proofErr w:type="spellEnd"/>
-      <w:r>
-        <w:rPr>
-          <w:rFonts w:ascii="宋体" w:eastAsia="宋体" w:hAnsi="宋体" w:cs="宋体"/>
-        </w:rPr>
-        <w:t>()方法，而没有做任何别的事情，所以可以进一步简写为：</w:t>
-      </w:r>
-    </w:p>
-    <w:p>
-      <w:pPr>
-        <w:pStyle w:val="a7"/>
-        <w:rPr>
-          <w:rFonts w:ascii="宋体" w:eastAsia="宋体" w:hAnsi="宋体" w:cs="宋体"/>
-        </w:rPr>
-      </w:pPr>
-      <w:r>
-        <w:rPr>
-          <w:rFonts w:ascii="宋体" w:eastAsia="宋体" w:hAnsi="宋体" w:cs="宋体"/>
-        </w:rPr>
-        <w:t xml:space="preserve">  </w:t>
-      </w:r>
-      <w:proofErr w:type="spellStart"/>
-      <w:proofErr w:type="gramStart"/>
-      <w:r>
-        <w:rPr>
-          <w:rFonts w:ascii="宋体" w:eastAsia="宋体" w:hAnsi="宋体" w:cs="宋体"/>
-        </w:rPr>
-        <w:t>list.forEach</w:t>
-      </w:r>
-      <w:proofErr w:type="spellEnd"/>
-      <w:proofErr w:type="gramEnd"/>
-      <w:r>
-        <w:rPr>
-          <w:rFonts w:ascii="宋体" w:eastAsia="宋体" w:hAnsi="宋体" w:cs="宋体"/>
-        </w:rPr>
-        <w:t>(</w:t>
-      </w:r>
-      <w:proofErr w:type="spellStart"/>
-      <w:r>
-        <w:rPr>
-          <w:rFonts w:ascii="宋体" w:eastAsia="宋体" w:hAnsi="宋体" w:cs="宋体"/>
-        </w:rPr>
-        <w:t>System.out</w:t>
-      </w:r>
-      <w:proofErr w:type="spellEnd"/>
-      <w:r>
-        <w:rPr>
-          <w:rFonts w:ascii="宋体" w:eastAsia="宋体" w:hAnsi="宋体" w:cs="宋体"/>
-        </w:rPr>
-        <w:t>::</w:t>
-      </w:r>
-      <w:proofErr w:type="spellStart"/>
-      <w:r>
-        <w:rPr>
-          <w:rFonts w:ascii="宋体" w:eastAsia="宋体" w:hAnsi="宋体" w:cs="宋体"/>
-        </w:rPr>
-        <w:t>println</w:t>
-      </w:r>
-      <w:proofErr w:type="spellEnd"/>
-      <w:r>
-        <w:rPr>
-          <w:rFonts w:ascii="宋体" w:eastAsia="宋体" w:hAnsi="宋体" w:cs="宋体"/>
-        </w:rPr>
-        <w:t>);</w:t>
-      </w:r>
-    </w:p>
-    <w:p>
-      <w:pPr>
-        <w:pStyle w:val="a7"/>
-        <w:rPr>
-          <w:rFonts w:ascii="宋体" w:eastAsia="宋体" w:hAnsi="宋体" w:cs="宋体"/>
-        </w:rPr>
-      </w:pPr>
-    </w:p>
-    <w:p>
-      <w:pPr>
-        <w:pStyle w:val="a7"/>
-        <w:rPr>
-          <w:rFonts w:ascii="宋体" w:eastAsia="宋体" w:hAnsi="宋体" w:cs="宋体"/>
-        </w:rPr>
-      </w:pPr>
-    </w:p>
-    <w:p>
-      <w:pPr>
-        <w:pStyle w:val="a7"/>
-        <w:rPr>
-          <w:rFonts w:ascii="宋体" w:eastAsia="宋体" w:hAnsi="宋体" w:cs="宋体"/>
-        </w:rPr>
-      </w:pPr>
-      <w:proofErr w:type="spellStart"/>
-      <w:r>
-        <w:rPr>
-          <w:rFonts w:ascii="宋体" w:eastAsia="宋体" w:hAnsi="宋体" w:cs="宋体"/>
-        </w:rPr>
-        <w:t>System.out</w:t>
-      </w:r>
-      <w:proofErr w:type="spellEnd"/>
-      <w:r>
-        <w:rPr>
-          <w:rFonts w:ascii="宋体" w:eastAsia="宋体" w:hAnsi="宋体" w:cs="宋体"/>
-        </w:rPr>
-        <w:t>::</w:t>
-      </w:r>
-      <w:proofErr w:type="spellStart"/>
-      <w:r>
-        <w:rPr>
-          <w:rFonts w:ascii="宋体" w:eastAsia="宋体" w:hAnsi="宋体" w:cs="宋体"/>
-        </w:rPr>
-        <w:t>println</w:t>
-      </w:r>
-      <w:proofErr w:type="spellEnd"/>
-      <w:r>
-        <w:rPr>
-          <w:rFonts w:ascii="宋体" w:eastAsia="宋体" w:hAnsi="宋体" w:cs="宋体"/>
-        </w:rPr>
-        <w:t xml:space="preserve"> 可以看作 lambda表达式 e -&gt; </w:t>
-      </w:r>
-      <w:proofErr w:type="spellStart"/>
-      <w:r>
-        <w:rPr>
-          <w:rFonts w:ascii="宋体" w:eastAsia="宋体" w:hAnsi="宋体" w:cs="宋体"/>
-        </w:rPr>
-        <w:t>System.out.println</w:t>
-      </w:r>
-      <w:proofErr w:type="spellEnd"/>
-      <w:r>
-        <w:rPr>
-          <w:rFonts w:ascii="宋体" w:eastAsia="宋体" w:hAnsi="宋体" w:cs="宋体"/>
-        </w:rPr>
-        <w:t>(e) 的缩写形式。</w:t>
+      <w:r>
+        <w:t>ArrayList的新API加上lambda表达式</w:t>
+      </w:r>
+    </w:p>
+    <w:p>
+      <w:pPr>
+        <w:pStyle w:val="a7"/>
+        <w:rPr>
+          <w:rFonts w:ascii="宋体" w:eastAsia="宋体" w:hAnsi="宋体" w:cs="宋体"/>
+        </w:rPr>
+      </w:pPr>
+      <w:r>
+        <w:rPr>
+          <w:rFonts w:ascii="宋体" w:eastAsia="宋体" w:hAnsi="宋体" w:cs="宋体"/>
+        </w:rPr>
+        <w:t>从Java 8开始，使用ArrayList的新API加上lambda表达式，我们可以这样写：</w:t>
+      </w:r>
+    </w:p>
+    <w:p>
+      <w:pPr>
+        <w:pStyle w:val="a7"/>
+        <w:rPr>
+          <w:rFonts w:ascii="宋体" w:eastAsia="宋体" w:hAnsi="宋体" w:cs="宋体"/>
+        </w:rPr>
+      </w:pPr>
+      <w:r>
+        <w:rPr>
+          <w:rFonts w:ascii="宋体" w:eastAsia="宋体" w:hAnsi="宋体" w:cs="宋体"/>
+        </w:rPr>
+        <w:t xml:space="preserve">  list.forEach(e -&gt; System.out.println(e));</w:t>
+      </w:r>
+    </w:p>
+    <w:p>
+      <w:pPr>
+        <w:pStyle w:val="a7"/>
+        <w:rPr>
+          <w:rFonts w:ascii="宋体" w:eastAsia="宋体" w:hAnsi="宋体" w:cs="宋体"/>
+        </w:rPr>
+      </w:pPr>
+      <w:r>
+        <w:rPr>
+          <w:rFonts w:ascii="宋体" w:eastAsia="宋体" w:hAnsi="宋体" w:cs="宋体"/>
+        </w:rPr>
+        <w:t>而这里的lambda表达式的内容其实只不过就是把参数传给了println()方法，而没有做任何别的事情，所以可以进一步简写为：</w:t>
+      </w:r>
+    </w:p>
+    <w:p>
+      <w:pPr>
+        <w:pStyle w:val="a7"/>
+        <w:rPr>
+          <w:rFonts w:ascii="宋体" w:eastAsia="宋体" w:hAnsi="宋体" w:cs="宋体"/>
+        </w:rPr>
+      </w:pPr>
+      <w:r>
+        <w:rPr>
+          <w:rFonts w:ascii="宋体" w:eastAsia="宋体" w:hAnsi="宋体" w:cs="宋体"/>
+        </w:rPr>
+        <w:t xml:space="preserve">  list.forEach(System.out::println);</w:t>
+      </w:r>
+    </w:p>
+    <w:p>
+      <w:pPr>
+        <w:pStyle w:val="a7"/>
+        <w:rPr>
+          <w:rFonts w:ascii="宋体" w:eastAsia="宋体" w:hAnsi="宋体" w:cs="宋体"/>
+        </w:rPr>
+      </w:pPr>
+    </w:p>
+    <w:p>
+      <w:pPr>
+        <w:pStyle w:val="a7"/>
+        <w:rPr>
+          <w:rFonts w:ascii="宋体" w:eastAsia="宋体" w:hAnsi="宋体" w:cs="宋体"/>
+        </w:rPr>
+      </w:pPr>
+    </w:p>
+    <w:p>
+      <w:pPr>
+        <w:pStyle w:val="a7"/>
+        <w:rPr>
+          <w:rFonts w:ascii="宋体" w:eastAsia="宋体" w:hAnsi="宋体" w:cs="宋体"/>
+        </w:rPr>
+      </w:pPr>
+      <w:r>
+        <w:rPr>
+          <w:rFonts w:ascii="宋体" w:eastAsia="宋体" w:hAnsi="宋体" w:cs="宋体"/>
+        </w:rPr>
+        <w:t>System.out::println 可以看作 lambda表达式 e -&gt; System.out.println(e) 的缩写形式。</w:t>
       </w:r>
     </w:p>
     <w:p>
@@ -2339,21 +1694,7 @@
         <w:rPr>
           <w:rFonts w:ascii="宋体" w:eastAsia="宋体" w:hAnsi="宋体" w:cs="宋体"/>
         </w:rPr>
-        <w:t>1.pom工程：</w:t>
-      </w:r>
-      <w:proofErr w:type="gramStart"/>
-      <w:r>
-        <w:rPr>
-          <w:rFonts w:ascii="宋体" w:eastAsia="宋体" w:hAnsi="宋体" w:cs="宋体"/>
-        </w:rPr>
-        <w:t>用在父级工程</w:t>
-      </w:r>
-      <w:proofErr w:type="gramEnd"/>
-      <w:r>
-        <w:rPr>
-          <w:rFonts w:ascii="宋体" w:eastAsia="宋体" w:hAnsi="宋体" w:cs="宋体"/>
-        </w:rPr>
-        <w:t>或聚合工程中。用来做jar包的版本控制。在pom文件中加&lt;packaging&gt;pom&lt;/packaging&gt;</w:t>
+        <w:t>1.pom工程：用在父级工程或聚合工程中。用来做jar包的版本控制。在pom文件中加&lt;packaging&gt;pom&lt;/packaging&gt;</w:t>
       </w:r>
     </w:p>
     <w:p>
@@ -2424,21 +1765,7 @@
           <w:rFonts w:ascii="宋体" w:eastAsia="宋体" w:hAnsi="宋体" w:cs="宋体"/>
         </w:rPr>
         <w:tab/>
-        <w:t>架构的发展历程是从单体式架构，到分布式架构，到SOA架构，再到</w:t>
-      </w:r>
-      <w:proofErr w:type="gramStart"/>
-      <w:r>
-        <w:rPr>
-          <w:rFonts w:ascii="宋体" w:eastAsia="宋体" w:hAnsi="宋体" w:cs="宋体"/>
-        </w:rPr>
-        <w:t>微服务</w:t>
-      </w:r>
-      <w:proofErr w:type="gramEnd"/>
-      <w:r>
-        <w:rPr>
-          <w:rFonts w:ascii="宋体" w:eastAsia="宋体" w:hAnsi="宋体" w:cs="宋体"/>
-        </w:rPr>
-        <w:t>架构。</w:t>
+        <w:t>架构的发展历程是从单体式架构，到分布式架构，到SOA架构，再到微服务架构。</w:t>
       </w:r>
     </w:p>
     <w:p>
@@ -2446,16 +1773,7 @@
         <w:pStyle w:val="2"/>
       </w:pPr>
       <w:r>
-        <w:lastRenderedPageBreak/>
-        <w:t>##</w:t>
-      </w:r>
-      <w:proofErr w:type="gramStart"/>
-      <w:r>
-        <w:t>微服务</w:t>
-      </w:r>
-      <w:proofErr w:type="gramEnd"/>
-      <w:r>
-        <w:t>解决方案</w:t>
+        <w:t>##微服务解决方案</w:t>
       </w:r>
     </w:p>
     <w:p>
@@ -2470,21 +1788,7 @@
           <w:rFonts w:ascii="宋体" w:eastAsia="宋体" w:hAnsi="宋体" w:cs="宋体"/>
         </w:rPr>
         <w:tab/>
-        <w:t>目前最流行的两种</w:t>
-      </w:r>
-      <w:proofErr w:type="gramStart"/>
-      <w:r>
-        <w:rPr>
-          <w:rFonts w:ascii="宋体" w:eastAsia="宋体" w:hAnsi="宋体" w:cs="宋体"/>
-        </w:rPr>
-        <w:t>微服务</w:t>
-      </w:r>
-      <w:proofErr w:type="gramEnd"/>
-      <w:r>
-        <w:rPr>
-          <w:rFonts w:ascii="宋体" w:eastAsia="宋体" w:hAnsi="宋体" w:cs="宋体"/>
-        </w:rPr>
-        <w:t>解决方案是Spring Cloud和Dubbo。</w:t>
+        <w:t>目前最流行的两种微服务解决方案是Spring Cloud和Dubbo。</w:t>
       </w:r>
     </w:p>
     <w:p>
@@ -2542,27 +1846,7 @@
           <w:szCs w:val="21"/>
           <w:shd w:val="clear" w:color="auto" w:fill="FFFFFF"/>
         </w:rPr>
-        <w:t>一个</w:t>
-      </w:r>
-      <w:proofErr w:type="gramStart"/>
-      <w:r>
-        <w:rPr>
-          <w:rFonts w:ascii="Helvetica" w:hAnsi="Helvetica" w:cs="Helvetica"/>
-          <w:color w:val="666666"/>
-          <w:szCs w:val="21"/>
-          <w:shd w:val="clear" w:color="auto" w:fill="FFFFFF"/>
-        </w:rPr>
-        <w:t>类没有</w:t>
-      </w:r>
-      <w:proofErr w:type="gramEnd"/>
-      <w:r>
-        <w:rPr>
-          <w:rFonts w:ascii="Helvetica" w:hAnsi="Helvetica" w:cs="Helvetica"/>
-          <w:color w:val="666666"/>
-          <w:szCs w:val="21"/>
-          <w:shd w:val="clear" w:color="auto" w:fill="FFFFFF"/>
-        </w:rPr>
-        <w:t>定义构造方法</w:t>
+        <w:t>一个类没有定义构造方法</w:t>
       </w:r>
       <w:r>
         <w:rPr>
@@ -2714,29 +1998,7 @@
           <w:sz w:val="24"/>
           <w:szCs w:val="24"/>
         </w:rPr>
-        <w:t xml:space="preserve"> </w:t>
-      </w:r>
-      <w:proofErr w:type="gramStart"/>
-      <w:r>
-        <w:rPr>
-          <w:rFonts w:ascii="宋体" w:eastAsia="宋体" w:hAnsi="宋体" w:cs="宋体"/>
-          <w:color w:val="444444"/>
-          <w:kern w:val="0"/>
-          <w:sz w:val="24"/>
-          <w:szCs w:val="24"/>
-        </w:rPr>
-        <w:t>Person(</w:t>
-      </w:r>
-      <w:proofErr w:type="gramEnd"/>
-      <w:r>
-        <w:rPr>
-          <w:rFonts w:ascii="宋体" w:eastAsia="宋体" w:hAnsi="宋体" w:cs="宋体"/>
-          <w:color w:val="444444"/>
-          <w:kern w:val="0"/>
-          <w:sz w:val="24"/>
-          <w:szCs w:val="24"/>
-        </w:rPr>
-        <w:t>) {</w:t>
+        <w:t xml:space="preserve"> Person() {</w:t>
       </w:r>
     </w:p>
     <w:p>
@@ -2977,23 +2239,7 @@
           <w:rFonts w:ascii="Arial" w:hAnsi="Arial" w:cs="Arial"/>
           <w:color w:val="4D4D4D"/>
         </w:rPr>
-        <w:t>netstat -</w:t>
-      </w:r>
-      <w:proofErr w:type="spellStart"/>
-      <w:r>
-        <w:rPr>
-          <w:rFonts w:ascii="Arial" w:hAnsi="Arial" w:cs="Arial"/>
-          <w:color w:val="4D4D4D"/>
-        </w:rPr>
-        <w:t>ano|findstr</w:t>
-      </w:r>
-      <w:proofErr w:type="spellEnd"/>
-      <w:r>
-        <w:rPr>
-          <w:rFonts w:ascii="Arial" w:hAnsi="Arial" w:cs="Arial"/>
-          <w:color w:val="4D4D4D"/>
-        </w:rPr>
-        <w:t xml:space="preserve"> 8080   </w:t>
+        <w:t>netstat -ano|findstr 8080   </w:t>
       </w:r>
       <w:r>
         <w:rPr>
@@ -3041,21 +2287,12 @@
         </w:rPr>
         <w:t>输入</w:t>
       </w:r>
-      <w:proofErr w:type="spellStart"/>
       <w:r>
         <w:rPr>
           <w:rFonts w:ascii="Arial" w:hAnsi="Arial" w:cs="Arial"/>
           <w:color w:val="4D4D4D"/>
         </w:rPr>
-        <w:t>taskkill</w:t>
-      </w:r>
-      <w:proofErr w:type="spellEnd"/>
-      <w:r>
-        <w:rPr>
-          <w:rFonts w:ascii="Arial" w:hAnsi="Arial" w:cs="Arial"/>
-          <w:color w:val="4D4D4D"/>
-        </w:rPr>
-        <w:t xml:space="preserve"> /F /PID 13756   </w:t>
+        <w:t>taskkill /F /PID 13756   </w:t>
       </w:r>
     </w:p>
     <w:p>
@@ -3080,16 +2317,8 @@
         <w:rPr>
           <w:rFonts w:hint="eastAsia"/>
         </w:rPr>
-        <w:t>s6和</w:t>
-      </w:r>
-      <w:proofErr w:type="spellStart"/>
-      <w:r>
-        <w:rPr>
-          <w:rFonts w:hint="eastAsia"/>
-        </w:rPr>
-        <w:t>js</w:t>
-      </w:r>
-      <w:proofErr w:type="spellEnd"/>
+        <w:t>s6和js</w:t>
+      </w:r>
       <w:r>
         <w:t xml:space="preserve"> </w:t>
       </w:r>
@@ -3122,21 +2351,7 @@
         <w:rPr>
           <w:rFonts w:hint="eastAsia"/>
         </w:rPr>
-        <w:t>是一种规范 ，</w:t>
-      </w:r>
-      <w:proofErr w:type="spellStart"/>
-      <w:r>
-        <w:rPr>
-          <w:rFonts w:hint="eastAsia"/>
-        </w:rPr>
-        <w:t>js</w:t>
-      </w:r>
-      <w:proofErr w:type="spellEnd"/>
-      <w:r>
-        <w:rPr>
-          <w:rFonts w:hint="eastAsia"/>
-        </w:rPr>
-        <w:t>严格执行这种规范</w:t>
+        <w:t>是一种规范 ，js严格执行这种规范</w:t>
       </w:r>
     </w:p>
     <w:p/>
@@ -3146,7 +2361,6 @@
         <w:pStyle w:val="2"/>
       </w:pPr>
       <w:r>
-        <w:lastRenderedPageBreak/>
         <w:t>ES6</w:t>
       </w:r>
       <w:r>
@@ -3351,7 +2565,6 @@
       <w:pPr>
         <w:pStyle w:val="HTML"/>
       </w:pPr>
-      <w:proofErr w:type="gramStart"/>
       <w:r>
         <w:rPr>
           <w:rStyle w:val="cm-variable"/>
@@ -3370,7 +2583,6 @@
       <w:r>
         <w:t>(</w:t>
       </w:r>
-      <w:proofErr w:type="gramEnd"/>
       <w:r>
         <w:rPr>
           <w:rStyle w:val="cm-variable"/>
@@ -3491,7 +2703,6 @@
       <w:pPr>
         <w:pStyle w:val="HTML"/>
       </w:pPr>
-      <w:proofErr w:type="gramStart"/>
       <w:r>
         <w:rPr>
           <w:rStyle w:val="cm-variable"/>
@@ -3510,7 +2721,6 @@
       <w:r>
         <w:t>(</w:t>
       </w:r>
-      <w:proofErr w:type="gramEnd"/>
       <w:r>
         <w:rPr>
           <w:rStyle w:val="cm-variable"/>
@@ -3713,7 +2923,6 @@
       <w:r>
         <w:t xml:space="preserve"> </w:t>
       </w:r>
-      <w:proofErr w:type="spellStart"/>
       <w:r>
         <w:rPr>
           <w:rStyle w:val="cm-variable"/>
@@ -3729,13 +2938,11 @@
         </w:rPr>
         <w:t>age</w:t>
       </w:r>
-      <w:proofErr w:type="spellEnd"/>
     </w:p>
     <w:p>
       <w:pPr>
         <w:pStyle w:val="HTML"/>
       </w:pPr>
-      <w:proofErr w:type="gramStart"/>
       <w:r>
         <w:rPr>
           <w:rStyle w:val="cm-variable"/>
@@ -3754,7 +2961,6 @@
       <w:r>
         <w:t>(</w:t>
       </w:r>
-      <w:proofErr w:type="gramEnd"/>
       <w:r>
         <w:rPr>
           <w:rStyle w:val="cm-variable"/>
@@ -3842,7 +3048,6 @@
       <w:pPr>
         <w:pStyle w:val="HTML"/>
       </w:pPr>
-      <w:proofErr w:type="gramStart"/>
       <w:r>
         <w:rPr>
           <w:rStyle w:val="cm-variable"/>
@@ -3861,7 +3066,6 @@
       <w:r>
         <w:t>(</w:t>
       </w:r>
-      <w:proofErr w:type="gramEnd"/>
       <w:r>
         <w:rPr>
           <w:rStyle w:val="cm-variable"/>
@@ -3941,13 +3145,8 @@
         <w:t>${age+1}</w:t>
       </w:r>
       <w:r>
-        <w:t xml:space="preserve"> years old next </w:t>
-      </w:r>
-      <w:proofErr w:type="gramStart"/>
-      <w:r>
-        <w:t>year.`</w:t>
-      </w:r>
-      <w:proofErr w:type="gramEnd"/>
+        <w:t xml:space="preserve"> years old next year.`</w:t>
+      </w:r>
     </w:p>
     <w:p/>
     <w:p/>
@@ -3963,7 +3162,6 @@
           <w:rFonts w:hint="eastAsia"/>
           <w:shd w:val="clear" w:color="auto" w:fill="FFFFFF"/>
         </w:rPr>
-        <w:lastRenderedPageBreak/>
         <w:t>拓展运算符（...）</w:t>
       </w:r>
     </w:p>
@@ -3982,28 +3180,12 @@
     </w:p>
     <w:p>
       <w:r>
-        <w:t xml:space="preserve">let someone = </w:t>
-      </w:r>
-      <w:proofErr w:type="gramStart"/>
-      <w:r>
-        <w:t>{ ...</w:t>
-      </w:r>
-      <w:proofErr w:type="gramEnd"/>
-      <w:r>
-        <w:t>person1 }</w:t>
-      </w:r>
-    </w:p>
-    <w:p>
-      <w:r>
-        <w:t>console.log(</w:t>
-      </w:r>
-      <w:proofErr w:type="gramStart"/>
-      <w:r>
-        <w:t>someone)  /</w:t>
-      </w:r>
-      <w:proofErr w:type="gramEnd"/>
-      <w:r>
-        <w:t>/{name: "Amy", age: 15}</w:t>
+        <w:t>let someone = { ...person1 }</w:t>
+      </w:r>
+    </w:p>
+    <w:p>
+      <w:r>
+        <w:t>console.log(someone)  //{name: "Amy", age: 15}</w:t>
       </w:r>
     </w:p>
     <w:p>
@@ -4031,15 +3213,7 @@
     </w:p>
     <w:p>
       <w:r>
-        <w:t>console.log(person2</w:t>
-      </w:r>
-      <w:proofErr w:type="gramStart"/>
-      <w:r>
-        <w:t>)  /</w:t>
-      </w:r>
-      <w:proofErr w:type="gramEnd"/>
-      <w:r>
-        <w:t>/{age: 15, name: "Amy"}</w:t>
+        <w:t>console.log(person2)  //{age: 15, name: "Amy"}</w:t>
       </w:r>
     </w:p>
     <w:p>
@@ -4161,33 +3335,11 @@
       <w:r>
         <w:t xml:space="preserve"> </w:t>
       </w:r>
-      <w:proofErr w:type="spellStart"/>
-      <w:r>
-        <w:rPr>
-          <w:rFonts w:hint="eastAsia"/>
-        </w:rPr>
-        <w:t>js</w:t>
-      </w:r>
-      <w:proofErr w:type="spellEnd"/>
-      <w:r>
-        <w:rPr>
-          <w:rFonts w:hint="eastAsia"/>
-        </w:rPr>
-        <w:t>的运行环境，类似java的</w:t>
-      </w:r>
-      <w:proofErr w:type="spellStart"/>
-      <w:r>
-        <w:rPr>
-          <w:rFonts w:hint="eastAsia"/>
-        </w:rPr>
-        <w:t>jdk</w:t>
-      </w:r>
-      <w:proofErr w:type="spellEnd"/>
-      <w:r>
-        <w:rPr>
-          <w:rFonts w:hint="eastAsia"/>
-        </w:rPr>
-        <w:t>环境</w:t>
+      <w:r>
+        <w:rPr>
+          <w:rFonts w:hint="eastAsia"/>
+        </w:rPr>
+        <w:t>js的运行环境，类似java的jdk环境</w:t>
       </w:r>
     </w:p>
     <w:p>
@@ -4238,16 +3390,8 @@
         <w:rPr>
           <w:rFonts w:hint="eastAsia"/>
         </w:rPr>
-        <w:t>默认就装了</w:t>
-      </w:r>
-      <w:proofErr w:type="spellStart"/>
-      <w:r>
-        <w:rPr>
-          <w:rFonts w:hint="eastAsia"/>
-        </w:rPr>
-        <w:t>npm</w:t>
-      </w:r>
-      <w:proofErr w:type="spellEnd"/>
+        <w:t>默认就装了npm</w:t>
+      </w:r>
     </w:p>
     <w:p>
       <w:pPr>
@@ -4259,277 +3403,167 @@
     </w:p>
     <w:p>
       <w:r>
-        <w:t>#建立一个空文件夹，在命令提示</w:t>
-      </w:r>
-      <w:proofErr w:type="gramStart"/>
-      <w:r>
-        <w:t>符进入</w:t>
-      </w:r>
-      <w:proofErr w:type="gramEnd"/>
-      <w:r>
-        <w:t>该文件夹  执行命令初始化</w:t>
-      </w:r>
-    </w:p>
-    <w:p>
-      <w:proofErr w:type="spellStart"/>
+        <w:t>#建立一个空文件夹，在命令提示符进入该文件夹  执行命令初始化</w:t>
+      </w:r>
+    </w:p>
+    <w:p>
       <w:r>
         <w:rPr>
           <w:highlight w:val="yellow"/>
         </w:rPr>
-        <w:t>npm</w:t>
-      </w:r>
-      <w:proofErr w:type="spellEnd"/>
+        <w:t>npm init</w:t>
+      </w:r>
+    </w:p>
+    <w:p>
+      <w:pPr>
+        <w:rPr>
+          <w:szCs w:val="21"/>
+        </w:rPr>
+      </w:pPr>
+      <w:r>
+        <w:rPr>
+          <w:szCs w:val="21"/>
+        </w:rPr>
+        <w:t>#按照提示输入相关信息，如果是用默认值则直接回车即可。</w:t>
+      </w:r>
+    </w:p>
+    <w:p>
+      <w:pPr>
+        <w:rPr>
+          <w:szCs w:val="21"/>
+        </w:rPr>
+      </w:pPr>
+      <w:r>
+        <w:rPr>
+          <w:szCs w:val="21"/>
+        </w:rPr>
+        <w:t>#name: 项目名称</w:t>
+      </w:r>
+    </w:p>
+    <w:p>
+      <w:pPr>
+        <w:rPr>
+          <w:szCs w:val="21"/>
+        </w:rPr>
+      </w:pPr>
+      <w:r>
+        <w:rPr>
+          <w:szCs w:val="21"/>
+        </w:rPr>
+        <w:t>#version: 项目版本号</w:t>
+      </w:r>
+    </w:p>
+    <w:p>
+      <w:pPr>
+        <w:rPr>
+          <w:szCs w:val="21"/>
+        </w:rPr>
+      </w:pPr>
+      <w:r>
+        <w:rPr>
+          <w:szCs w:val="21"/>
+        </w:rPr>
+        <w:t>#description: 项目描述</w:t>
+      </w:r>
+    </w:p>
+    <w:p>
+      <w:pPr>
+        <w:rPr>
+          <w:szCs w:val="21"/>
+        </w:rPr>
+      </w:pPr>
+      <w:r>
+        <w:rPr>
+          <w:szCs w:val="21"/>
+        </w:rPr>
+        <w:t>#keywords: {Array}关键词，便于用户搜索到我们的项目</w:t>
+      </w:r>
+    </w:p>
+    <w:p>
+      <w:r>
+        <w:t>#</w:t>
+      </w:r>
       <w:r>
         <w:rPr>
           <w:highlight w:val="yellow"/>
         </w:rPr>
-        <w:t xml:space="preserve"> </w:t>
-      </w:r>
-      <w:proofErr w:type="spellStart"/>
+        <w:t>最后会生成package.json文件，这个是包的配置文件，相当于maven的pom.xml</w:t>
+      </w:r>
+    </w:p>
+    <w:p>
+      <w:r>
+        <w:t>#我们之后也可以根据需要进行修改。</w:t>
+      </w:r>
+    </w:p>
+    <w:p/>
+    <w:p>
+      <w:pPr>
+        <w:rPr>
+          <w:color w:val="FF0000"/>
+        </w:rPr>
+      </w:pPr>
+      <w:r>
+        <w:rPr>
+          <w:color w:val="FF0000"/>
+        </w:rPr>
+        <w:t>如果想直接生成 package.json 文件，那么可以使用命令</w:t>
+      </w:r>
+    </w:p>
+    <w:p>
+      <w:pPr>
+        <w:rPr>
+          <w:color w:val="FF0000"/>
+        </w:rPr>
+      </w:pPr>
+      <w:r>
+        <w:rPr>
+          <w:color w:val="FF0000"/>
+        </w:rPr>
+        <w:t>npm init -y</w:t>
+      </w:r>
+    </w:p>
+    <w:p>
+      <w:pPr>
+        <w:pStyle w:val="3"/>
+      </w:pPr>
+      <w:r>
+        <w:t>npm install命令的使用</w:t>
+      </w:r>
+    </w:p>
+    <w:p>
+      <w:r>
+        <w:rPr>
+          <w:rFonts w:hint="eastAsia"/>
+        </w:rPr>
+        <w:t>1</w:t>
+      </w:r>
+      <w:r>
+        <w:t>#使用 npm install 安装依赖</w:t>
+      </w:r>
       <w:r>
         <w:rPr>
           <w:highlight w:val="yellow"/>
         </w:rPr>
-        <w:t>init</w:t>
-      </w:r>
-      <w:proofErr w:type="spellEnd"/>
-    </w:p>
-    <w:p>
-      <w:pPr>
-        <w:rPr>
-          <w:szCs w:val="21"/>
-        </w:rPr>
-      </w:pPr>
-      <w:r>
-        <w:rPr>
-          <w:szCs w:val="21"/>
-        </w:rPr>
-        <w:t>#按照提示输入相关信息，如果是用默认值则直接回车即可。</w:t>
-      </w:r>
-    </w:p>
-    <w:p>
-      <w:pPr>
-        <w:rPr>
-          <w:szCs w:val="21"/>
-        </w:rPr>
-      </w:pPr>
-      <w:r>
-        <w:rPr>
-          <w:szCs w:val="21"/>
-        </w:rPr>
-        <w:t>#name: 项目名称</w:t>
-      </w:r>
-    </w:p>
-    <w:p>
-      <w:pPr>
-        <w:rPr>
-          <w:szCs w:val="21"/>
-        </w:rPr>
-      </w:pPr>
-      <w:r>
-        <w:rPr>
-          <w:szCs w:val="21"/>
-        </w:rPr>
-        <w:lastRenderedPageBreak/>
-        <w:t>#version: 项目版本号</w:t>
-      </w:r>
-    </w:p>
-    <w:p>
-      <w:pPr>
-        <w:rPr>
-          <w:szCs w:val="21"/>
-        </w:rPr>
-      </w:pPr>
-      <w:r>
-        <w:rPr>
-          <w:szCs w:val="21"/>
-        </w:rPr>
-        <w:t>#description: 项目描述</w:t>
-      </w:r>
-    </w:p>
-    <w:p>
-      <w:pPr>
-        <w:rPr>
-          <w:szCs w:val="21"/>
-        </w:rPr>
-      </w:pPr>
-      <w:r>
-        <w:rPr>
-          <w:szCs w:val="21"/>
-        </w:rPr>
-        <w:t>#keywords: {Array}关键词，便于用户搜索到我们的项目</w:t>
-      </w:r>
-    </w:p>
-    <w:p>
-      <w:r>
-        <w:t>#</w:t>
+        <w:t>包的最新版</w:t>
+      </w:r>
+      <w:r>
+        <w:t>，</w:t>
+      </w:r>
+    </w:p>
+    <w:p>
+      <w:r>
+        <w:t>#安装会自动在项目</w:t>
       </w:r>
       <w:r>
         <w:rPr>
           <w:highlight w:val="yellow"/>
         </w:rPr>
-        <w:t>最后会生成</w:t>
-      </w:r>
-      <w:proofErr w:type="spellStart"/>
-      <w:r>
-        <w:rPr>
-          <w:highlight w:val="yellow"/>
-        </w:rPr>
-        <w:t>package.json</w:t>
-      </w:r>
-      <w:proofErr w:type="spellEnd"/>
-      <w:r>
-        <w:rPr>
-          <w:highlight w:val="yellow"/>
-        </w:rPr>
-        <w:t>文件，这个是包的配置文件，相当于maven的pom.xml</w:t>
-      </w:r>
-    </w:p>
-    <w:p>
-      <w:r>
-        <w:t>#我们之后也可以根据需要进行修改。</w:t>
-      </w:r>
-    </w:p>
-    <w:p/>
-    <w:p>
-      <w:pPr>
-        <w:rPr>
-          <w:color w:val="FF0000"/>
-        </w:rPr>
-      </w:pPr>
-      <w:r>
-        <w:rPr>
-          <w:color w:val="FF0000"/>
-        </w:rPr>
-        <w:t xml:space="preserve">如果想直接生成 </w:t>
-      </w:r>
-      <w:proofErr w:type="spellStart"/>
-      <w:r>
-        <w:rPr>
-          <w:color w:val="FF0000"/>
-        </w:rPr>
-        <w:t>package.json</w:t>
-      </w:r>
-      <w:proofErr w:type="spellEnd"/>
-      <w:r>
-        <w:rPr>
-          <w:color w:val="FF0000"/>
-        </w:rPr>
-        <w:t xml:space="preserve"> 文件，那么可以使用命令</w:t>
-      </w:r>
-    </w:p>
-    <w:p>
-      <w:pPr>
-        <w:rPr>
-          <w:color w:val="FF0000"/>
-        </w:rPr>
-      </w:pPr>
-      <w:proofErr w:type="spellStart"/>
-      <w:r>
-        <w:rPr>
-          <w:color w:val="FF0000"/>
-        </w:rPr>
-        <w:t>npm</w:t>
-      </w:r>
-      <w:proofErr w:type="spellEnd"/>
-      <w:r>
-        <w:rPr>
-          <w:color w:val="FF0000"/>
-        </w:rPr>
-        <w:t xml:space="preserve"> </w:t>
-      </w:r>
-      <w:proofErr w:type="spellStart"/>
-      <w:r>
-        <w:rPr>
-          <w:color w:val="FF0000"/>
-        </w:rPr>
-        <w:t>init</w:t>
-      </w:r>
-      <w:proofErr w:type="spellEnd"/>
-      <w:r>
-        <w:rPr>
-          <w:color w:val="FF0000"/>
-        </w:rPr>
-        <w:t xml:space="preserve"> -y</w:t>
-      </w:r>
-    </w:p>
-    <w:p>
-      <w:pPr>
-        <w:pStyle w:val="3"/>
-      </w:pPr>
-      <w:proofErr w:type="spellStart"/>
-      <w:r>
-        <w:t>npm</w:t>
-      </w:r>
-      <w:proofErr w:type="spellEnd"/>
-      <w:r>
-        <w:t xml:space="preserve"> install命令的使用</w:t>
-      </w:r>
-    </w:p>
-    <w:p>
-      <w:r>
-        <w:rPr>
-          <w:rFonts w:hint="eastAsia"/>
-        </w:rPr>
-        <w:t>1</w:t>
-      </w:r>
-      <w:r>
-        <w:t xml:space="preserve">#使用 </w:t>
-      </w:r>
-      <w:proofErr w:type="spellStart"/>
-      <w:r>
-        <w:t>npm</w:t>
-      </w:r>
-      <w:proofErr w:type="spellEnd"/>
-      <w:r>
-        <w:t xml:space="preserve"> install 安装依赖</w:t>
-      </w:r>
-      <w:r>
-        <w:rPr>
-          <w:highlight w:val="yellow"/>
-        </w:rPr>
-        <w:t>包的最新版</w:t>
-      </w:r>
-      <w:r>
-        <w:t>，</w:t>
-      </w:r>
-    </w:p>
-    <w:p>
-      <w:r>
-        <w:t>#安装会自动在项目</w:t>
-      </w:r>
-      <w:r>
-        <w:rPr>
-          <w:highlight w:val="yellow"/>
-        </w:rPr>
-        <w:t>目录下添加 package-</w:t>
-      </w:r>
-      <w:proofErr w:type="spellStart"/>
-      <w:r>
-        <w:rPr>
-          <w:highlight w:val="yellow"/>
-        </w:rPr>
-        <w:t>lock.json</w:t>
-      </w:r>
-      <w:proofErr w:type="spellEnd"/>
-      <w:r>
-        <w:rPr>
-          <w:highlight w:val="yellow"/>
-        </w:rPr>
-        <w:t>文件，这个文件帮助锁定安装包的版本</w:t>
-      </w:r>
-    </w:p>
-    <w:p>
-      <w:r>
-        <w:t>#同时</w:t>
-      </w:r>
-      <w:proofErr w:type="spellStart"/>
-      <w:r>
-        <w:t>package.json</w:t>
-      </w:r>
-      <w:proofErr w:type="spellEnd"/>
-      <w:r>
-        <w:t xml:space="preserve"> 文件中，依赖包会被添加到dependencies节点下，类似maven中的 &lt;dependencies&gt;</w:t>
+        <w:t>目录下添加 package-lock.json文件，这个文件帮助锁定安装包的版本</w:t>
+      </w:r>
+    </w:p>
+    <w:p>
+      <w:r>
+        <w:t>#同时package.json 文件中，依赖包会被添加到dependencies节点下，类似maven中的 &lt;dependencies&gt;</w:t>
       </w:r>
     </w:p>
     <w:p>
@@ -4539,19 +3573,9 @@
         </w:rPr>
         <w:t xml:space="preserve">如 </w:t>
       </w:r>
-      <w:proofErr w:type="spellStart"/>
-      <w:r>
-        <w:t>npm</w:t>
-      </w:r>
-      <w:proofErr w:type="spellEnd"/>
-      <w:r>
-        <w:t xml:space="preserve"> install </w:t>
-      </w:r>
-      <w:proofErr w:type="spellStart"/>
-      <w:r>
-        <w:t>jquery</w:t>
-      </w:r>
-      <w:proofErr w:type="spellEnd"/>
+      <w:r>
+        <w:t>npm install jquery</w:t>
+      </w:r>
     </w:p>
     <w:p>
       <w:r>
@@ -4559,13 +3583,8 @@
       </w:r>
     </w:p>
     <w:p>
-      <w:proofErr w:type="spellStart"/>
-      <w:r>
-        <w:t>npm</w:t>
-      </w:r>
-      <w:proofErr w:type="spellEnd"/>
-      <w:r>
-        <w:t xml:space="preserve"> install jquery@2.1.x</w:t>
+      <w:r>
+        <w:t>npm install jquery@2.1.x</w:t>
       </w:r>
     </w:p>
     <w:p/>
@@ -4577,33 +3596,13 @@
     </w:p>
     <w:p>
       <w:r>
-        <w:t>#使用 -D参数将依赖添加到</w:t>
-      </w:r>
-      <w:proofErr w:type="spellStart"/>
-      <w:r>
-        <w:t>devDependencies</w:t>
-      </w:r>
-      <w:proofErr w:type="spellEnd"/>
-      <w:r>
-        <w:t>节点</w:t>
-      </w:r>
-    </w:p>
-    <w:p>
-      <w:proofErr w:type="spellStart"/>
-      <w:r>
-        <w:t>npm</w:t>
-      </w:r>
-      <w:proofErr w:type="spellEnd"/>
-      <w:r>
-        <w:t xml:space="preserve"> install --save-dev </w:t>
-      </w:r>
-      <w:proofErr w:type="spellStart"/>
-      <w:proofErr w:type="gramStart"/>
-      <w:r>
-        <w:t>eslint</w:t>
-      </w:r>
-      <w:proofErr w:type="spellEnd"/>
-      <w:proofErr w:type="gramEnd"/>
+        <w:t>#使用 -D参数将依赖添加到devDependencies节点</w:t>
+      </w:r>
+    </w:p>
+    <w:p>
+      <w:r>
+        <w:t>npm install --save-dev eslint</w:t>
+      </w:r>
     </w:p>
     <w:p>
       <w:r>
@@ -4611,21 +3610,9 @@
       </w:r>
     </w:p>
     <w:p>
-      <w:proofErr w:type="spellStart"/>
-      <w:r>
-        <w:t>npm</w:t>
-      </w:r>
-      <w:proofErr w:type="spellEnd"/>
-      <w:r>
-        <w:t xml:space="preserve"> install -D </w:t>
-      </w:r>
-      <w:proofErr w:type="spellStart"/>
-      <w:proofErr w:type="gramStart"/>
-      <w:r>
-        <w:t>eslint</w:t>
-      </w:r>
-      <w:proofErr w:type="spellEnd"/>
-      <w:proofErr w:type="gramEnd"/>
+      <w:r>
+        <w:t>npm install -D eslint</w:t>
+      </w:r>
     </w:p>
     <w:p/>
     <w:p/>
@@ -4639,37 +3626,8 @@
     </w:p>
     <w:p>
       <w:r>
-        <w:t>#Node.js全局安装的</w:t>
-      </w:r>
-      <w:proofErr w:type="spellStart"/>
-      <w:r>
-        <w:t>npm</w:t>
-      </w:r>
-      <w:proofErr w:type="spellEnd"/>
-      <w:r>
-        <w:t>包和工具的位置：用户目录\</w:t>
-      </w:r>
-      <w:proofErr w:type="spellStart"/>
-      <w:r>
-        <w:t>AppData</w:t>
-      </w:r>
-      <w:proofErr w:type="spellEnd"/>
-      <w:r>
-        <w:t>\Roaming\</w:t>
-      </w:r>
-      <w:proofErr w:type="spellStart"/>
-      <w:r>
-        <w:t>npm</w:t>
-      </w:r>
-      <w:proofErr w:type="spellEnd"/>
-      <w:r>
-        <w:t>\</w:t>
-      </w:r>
-      <w:proofErr w:type="spellStart"/>
-      <w:r>
-        <w:t>node_modules</w:t>
-      </w:r>
-      <w:proofErr w:type="spellEnd"/>
+        <w:t>#Node.js全局安装的npm包和工具的位置：用户目录\AppData\Roaming\npm\node_modules</w:t>
+      </w:r>
     </w:p>
     <w:p>
       <w:r>
@@ -4677,19 +3635,9 @@
       </w:r>
     </w:p>
     <w:p>
-      <w:proofErr w:type="spellStart"/>
-      <w:r>
-        <w:t>npm</w:t>
-      </w:r>
-      <w:proofErr w:type="spellEnd"/>
-      <w:r>
-        <w:t xml:space="preserve"> install -g </w:t>
-      </w:r>
-      <w:proofErr w:type="gramStart"/>
-      <w:r>
-        <w:t>webpack</w:t>
-      </w:r>
-      <w:proofErr w:type="gramEnd"/>
+      <w:r>
+        <w:t>npm install -g webpack</w:t>
+      </w:r>
     </w:p>
     <w:p/>
     <w:p>
@@ -4723,94 +3671,63 @@
           <w:rFonts w:hint="eastAsia"/>
           <w:color w:val="FF0000"/>
         </w:rPr>
-        <w:t>根据配置文件</w:t>
-      </w:r>
-      <w:proofErr w:type="spellStart"/>
-      <w:r>
-        <w:rPr>
-          <w:rFonts w:hint="eastAsia"/>
+        <w:t>根据配置文件package.</w:t>
+      </w:r>
+      <w:r>
+        <w:rPr>
           <w:color w:val="FF0000"/>
         </w:rPr>
-        <w:t>package.</w:t>
-      </w:r>
-      <w:r>
-        <w:rPr>
+        <w:t xml:space="preserve">json </w:t>
+      </w:r>
+      <w:r>
+        <w:rPr>
+          <w:rFonts w:hint="eastAsia"/>
           <w:color w:val="FF0000"/>
         </w:rPr>
-        <w:t>json</w:t>
-      </w:r>
-      <w:proofErr w:type="spellEnd"/>
-      <w:r>
+        <w:t>下载依赖 命令</w:t>
+      </w:r>
+    </w:p>
+    <w:p>
+      <w:pPr>
         <w:rPr>
           <w:color w:val="FF0000"/>
         </w:rPr>
+      </w:pPr>
+      <w:r>
+        <w:rPr>
+          <w:rFonts w:hint="eastAsia"/>
+          <w:color w:val="FF0000"/>
+        </w:rPr>
         <w:t xml:space="preserve"> </w:t>
       </w:r>
       <w:r>
         <w:rPr>
-          <w:rFonts w:hint="eastAsia"/>
           <w:color w:val="FF0000"/>
         </w:rPr>
-        <w:t>下载依赖 命令</w:t>
-      </w:r>
-    </w:p>
-    <w:p>
-      <w:pPr>
+        <w:t xml:space="preserve">  </w:t>
+      </w:r>
+      <w:r>
         <w:rPr>
           <w:rFonts w:hint="eastAsia"/>
           <w:color w:val="FF0000"/>
         </w:rPr>
-      </w:pPr>
-      <w:r>
-        <w:rPr>
-          <w:rFonts w:hint="eastAsia"/>
+        <w:t>终端命令 npm</w:t>
+      </w:r>
+      <w:r>
+        <w:rPr>
           <w:color w:val="FF0000"/>
         </w:rPr>
         <w:t xml:space="preserve"> </w:t>
       </w:r>
       <w:r>
         <w:rPr>
+          <w:rFonts w:hint="eastAsia"/>
           <w:color w:val="FF0000"/>
         </w:rPr>
-        <w:t xml:space="preserve">  </w:t>
-      </w:r>
-      <w:r>
-        <w:rPr>
-          <w:rFonts w:hint="eastAsia"/>
-          <w:color w:val="FF0000"/>
-        </w:rPr>
-        <w:t xml:space="preserve">终端命令 </w:t>
-      </w:r>
-      <w:proofErr w:type="spellStart"/>
-      <w:r>
-        <w:rPr>
-          <w:rFonts w:hint="eastAsia"/>
-          <w:color w:val="FF0000"/>
-        </w:rPr>
-        <w:t>npm</w:t>
-      </w:r>
-      <w:proofErr w:type="spellEnd"/>
-      <w:r>
-        <w:rPr>
-          <w:color w:val="FF0000"/>
-        </w:rPr>
-        <w:t xml:space="preserve"> </w:t>
-      </w:r>
-      <w:r>
-        <w:rPr>
-          <w:rFonts w:hint="eastAsia"/>
-          <w:color w:val="FF0000"/>
-        </w:rPr>
         <w:t>install</w:t>
       </w:r>
     </w:p>
-    <w:p>
-      <w:pPr>
-        <w:rPr>
-          <w:rFonts w:hint="eastAsia"/>
-        </w:rPr>
-      </w:pPr>
-    </w:p>
+    <w:p/>
     <w:p>
       <w:pPr>
         <w:pStyle w:val="3"/>
@@ -4828,13 +3745,8 @@
       </w:r>
     </w:p>
     <w:p>
-      <w:proofErr w:type="spellStart"/>
-      <w:r>
-        <w:t>npm</w:t>
-      </w:r>
-      <w:proofErr w:type="spellEnd"/>
-      <w:r>
-        <w:t xml:space="preserve"> update 包名</w:t>
+      <w:r>
+        <w:t>npm update 包名</w:t>
       </w:r>
     </w:p>
     <w:p>
@@ -4843,14 +3755,8 @@
       </w:r>
     </w:p>
     <w:p>
-      <w:proofErr w:type="spellStart"/>
-      <w:r>
-        <w:lastRenderedPageBreak/>
-        <w:t>npm</w:t>
-      </w:r>
-      <w:proofErr w:type="spellEnd"/>
-      <w:r>
-        <w:t xml:space="preserve"> update -g 包名</w:t>
+      <w:r>
+        <w:t>npm update -g 包名</w:t>
       </w:r>
     </w:p>
     <w:p/>
@@ -4860,13 +3766,8 @@
       </w:r>
     </w:p>
     <w:p>
-      <w:proofErr w:type="spellStart"/>
-      <w:r>
-        <w:t>npm</w:t>
-      </w:r>
-      <w:proofErr w:type="spellEnd"/>
-      <w:r>
-        <w:t xml:space="preserve"> uninstall 包名</w:t>
+      <w:r>
+        <w:t>npm uninstall 包名</w:t>
       </w:r>
     </w:p>
     <w:p>
@@ -4875,13 +3776,8 @@
       </w:r>
     </w:p>
     <w:p>
-      <w:proofErr w:type="spellStart"/>
-      <w:r>
-        <w:t>npm</w:t>
-      </w:r>
-      <w:proofErr w:type="spellEnd"/>
-      <w:r>
-        <w:t xml:space="preserve"> uninstall -g 包名</w:t>
+      <w:r>
+        <w:t>npm uninstall -g 包名</w:t>
       </w:r>
     </w:p>
     <w:p/>
@@ -4925,13 +3821,8 @@
         <w:t>1</w:t>
       </w:r>
       <w:r>
-        <w:t>npm install --global babel-</w:t>
-      </w:r>
-      <w:proofErr w:type="gramStart"/>
-      <w:r>
-        <w:t>cli</w:t>
-      </w:r>
-      <w:proofErr w:type="gramEnd"/>
+        <w:t>npm install --global babel-cli</w:t>
+      </w:r>
     </w:p>
     <w:p/>
     <w:p>
@@ -4941,13 +3832,7 @@
     </w:p>
     <w:p>
       <w:r>
-        <w:t xml:space="preserve">babel </w:t>
-      </w:r>
-      <w:r>
-        <w:t>–</w:t>
-      </w:r>
-      <w:r>
-        <w:t>version</w:t>
+        <w:t>babel –version</w:t>
       </w:r>
     </w:p>
     <w:p>
@@ -4972,33 +3857,7 @@
           <w:color w:val="000000"/>
           <w:shd w:val="clear" w:color="auto" w:fill="FFFFFF"/>
         </w:rPr>
-        <w:t>Babel的配置文件是.</w:t>
-      </w:r>
-      <w:proofErr w:type="spellStart"/>
-      <w:r>
-        <w:rPr>
-          <w:rFonts w:ascii="微软雅黑" w:eastAsia="微软雅黑" w:hAnsi="微软雅黑" w:hint="eastAsia"/>
-          <w:color w:val="000000"/>
-          <w:shd w:val="clear" w:color="auto" w:fill="FFFFFF"/>
-        </w:rPr>
-        <w:t>babelrc</w:t>
-      </w:r>
-      <w:proofErr w:type="spellEnd"/>
-      <w:r>
-        <w:rPr>
-          <w:rFonts w:ascii="微软雅黑" w:eastAsia="微软雅黑" w:hAnsi="微软雅黑" w:hint="eastAsia"/>
-          <w:color w:val="000000"/>
-          <w:shd w:val="clear" w:color="auto" w:fill="FFFFFF"/>
-        </w:rPr>
-        <w:t>，存放在项目的根目录下</w:t>
-      </w:r>
-      <w:r>
-        <w:rPr>
-          <w:rFonts w:ascii="微软雅黑" w:eastAsia="微软雅黑" w:hAnsi="微软雅黑" w:hint="eastAsia"/>
-          <w:color w:val="000000"/>
-          <w:shd w:val="clear" w:color="auto" w:fill="FFFFFF"/>
-        </w:rPr>
-        <w:t xml:space="preserve"> 文件内容</w:t>
+        <w:t>Babel的配置文件是.babelrc，存放在项目的根目录下 文件内容</w:t>
       </w:r>
     </w:p>
     <w:p>
@@ -5101,7 +3960,6 @@
           <w:szCs w:val="24"/>
         </w:rPr>
       </w:pPr>
-      <w:proofErr w:type="spellStart"/>
       <w:r>
         <w:rPr>
           <w:rFonts w:ascii="宋体" w:eastAsia="宋体" w:hAnsi="宋体" w:cs="宋体"/>
@@ -5109,29 +3967,8 @@
           <w:sz w:val="24"/>
           <w:szCs w:val="24"/>
         </w:rPr>
-        <w:t>npm</w:t>
-      </w:r>
-      <w:proofErr w:type="spellEnd"/>
-      <w:r>
-        <w:rPr>
-          <w:rFonts w:ascii="宋体" w:eastAsia="宋体" w:hAnsi="宋体" w:cs="宋体"/>
-          <w:kern w:val="0"/>
-          <w:sz w:val="24"/>
-          <w:szCs w:val="24"/>
-        </w:rPr>
-        <w:t xml:space="preserve"> install --save-dev babel-preset-</w:t>
-      </w:r>
-      <w:proofErr w:type="gramStart"/>
-      <w:r>
-        <w:rPr>
-          <w:rFonts w:ascii="宋体" w:eastAsia="宋体" w:hAnsi="宋体" w:cs="宋体"/>
-          <w:kern w:val="0"/>
-          <w:sz w:val="24"/>
-          <w:szCs w:val="24"/>
-        </w:rPr>
-        <w:t>es2015</w:t>
-      </w:r>
-      <w:proofErr w:type="gramEnd"/>
+        <w:t>npm install --save-dev babel-preset-es2015</w:t>
+      </w:r>
     </w:p>
     <w:p>
       <w:pPr>
@@ -5181,29 +4018,21 @@
     </w:p>
     <w:p>
       <w:r>
+        <w:t>babel src/example.js -o dist1/compiled.js</w:t>
+      </w:r>
+    </w:p>
+    <w:p>
+      <w:r>
+        <w:rPr>
+          <w:rFonts w:hint="eastAsia"/>
+        </w:rPr>
+        <w:t>文件夹转文件夹</w:t>
+      </w:r>
+    </w:p>
+    <w:p>
+      <w:r>
         <w:t xml:space="preserve">babel </w:t>
       </w:r>
-      <w:proofErr w:type="spellStart"/>
-      <w:r>
-        <w:t>src</w:t>
-      </w:r>
-      <w:proofErr w:type="spellEnd"/>
-      <w:r>
-        <w:t>/example.js -o dist1/compiled.js</w:t>
-      </w:r>
-    </w:p>
-    <w:p>
-      <w:r>
-        <w:rPr>
-          <w:rFonts w:hint="eastAsia"/>
-        </w:rPr>
-        <w:t>文件夹转文件夹</w:t>
-      </w:r>
-    </w:p>
-    <w:p>
-      <w:r>
-        <w:t xml:space="preserve">babel </w:t>
-      </w:r>
       <w:r>
         <w:rPr>
           <w:rFonts w:hint="eastAsia"/>
@@ -5228,15 +4057,7 @@
         <w:t>如</w:t>
       </w:r>
       <w:r>
-        <w:t xml:space="preserve">babel </w:t>
-      </w:r>
-      <w:proofErr w:type="spellStart"/>
-      <w:r>
-        <w:t>src</w:t>
-      </w:r>
-      <w:proofErr w:type="spellEnd"/>
-      <w:r>
-        <w:t xml:space="preserve"> -d dist2</w:t>
+        <w:t>babel src -d dist2</w:t>
       </w:r>
     </w:p>
     <w:p>
@@ -5263,16 +4084,8 @@
         <w:rPr>
           <w:rFonts w:hint="eastAsia"/>
         </w:rPr>
-        <w:t xml:space="preserve">前端 </w:t>
-      </w:r>
-      <w:proofErr w:type="spellStart"/>
-      <w:r>
-        <w:rPr>
-          <w:rFonts w:hint="eastAsia"/>
-        </w:rPr>
-        <w:t>js</w:t>
-      </w:r>
-      <w:proofErr w:type="spellEnd"/>
+        <w:t>前端 js</w:t>
+      </w:r>
       <w:r>
         <w:t xml:space="preserve"> </w:t>
       </w:r>
@@ -5280,38 +4093,16 @@
         <w:rPr>
           <w:rFonts w:hint="eastAsia"/>
         </w:rPr>
-        <w:t>与</w:t>
-      </w:r>
-      <w:proofErr w:type="spellStart"/>
-      <w:r>
-        <w:rPr>
-          <w:rFonts w:hint="eastAsia"/>
-        </w:rPr>
-        <w:t>js</w:t>
-      </w:r>
-      <w:proofErr w:type="spellEnd"/>
-      <w:r>
-        <w:rPr>
-          <w:rFonts w:hint="eastAsia"/>
-        </w:rPr>
-        <w:t>调用 为模块化操作</w:t>
+        <w:t>与js调用 为模块化操作</w:t>
       </w:r>
     </w:p>
     <w:p/>
     <w:p>
-      <w:proofErr w:type="spellStart"/>
-      <w:r>
-        <w:rPr>
-          <w:rFonts w:hint="eastAsia"/>
-        </w:rPr>
-        <w:t>CommonJS</w:t>
-      </w:r>
-      <w:proofErr w:type="spellEnd"/>
-      <w:r>
-        <w:rPr>
-          <w:rFonts w:hint="eastAsia"/>
-        </w:rPr>
-        <w:t>使用 exports 和require 来导出、导入模块。</w:t>
+      <w:r>
+        <w:rPr>
+          <w:rFonts w:hint="eastAsia"/>
+        </w:rPr>
+        <w:t>CommonJS使用 exports 和require 来导出、导入模块。</w:t>
       </w:r>
     </w:p>
     <w:p>
@@ -5333,21 +4124,8 @@
     </w:p>
     <w:p>
       <w:r>
-        <w:t>node common-</w:t>
-      </w:r>
-      <w:proofErr w:type="spellStart"/>
-      <w:r>
-        <w:t>js</w:t>
-      </w:r>
-      <w:proofErr w:type="spellEnd"/>
-      <w:r>
-        <w:t>模块化/引入模块.</w:t>
-      </w:r>
-      <w:proofErr w:type="spellStart"/>
-      <w:r>
-        <w:t>js</w:t>
-      </w:r>
-      <w:proofErr w:type="spellEnd"/>
+        <w:t>node common-js模块化/引入模块.js</w:t>
+      </w:r>
     </w:p>
     <w:p>
       <w:r>
@@ -5375,14 +4153,13 @@
           <w:color w:val="FF0000"/>
           <w:shd w:val="clear" w:color="auto" w:fill="FFFFFF"/>
         </w:rPr>
-        <w:lastRenderedPageBreak/>
         <w:t>S6的模块化无法在Node.js中执行，需要用Babel编辑成ES5后再执行。</w:t>
       </w:r>
     </w:p>
     <w:p>
       <w:pPr>
         <w:rPr>
-          <w:rFonts w:ascii="微软雅黑" w:eastAsia="微软雅黑" w:hAnsi="微软雅黑" w:cs="Helvetica" w:hint="eastAsia"/>
+          <w:rFonts w:ascii="微软雅黑" w:eastAsia="微软雅黑" w:hAnsi="微软雅黑" w:cs="Helvetica"/>
           <w:b/>
           <w:bCs/>
           <w:color w:val="FF0000"/>
@@ -5397,29 +4174,14 @@
           <w:shd w:val="clear" w:color="auto" w:fill="FFFFFF"/>
         </w:rPr>
       </w:pPr>
-      <w:proofErr w:type="spellStart"/>
-      <w:r>
-        <w:rPr>
-          <w:rStyle w:val="md-expand"/>
-          <w:rFonts w:ascii="微软雅黑" w:eastAsia="微软雅黑" w:hAnsi="微软雅黑" w:cs="Helvetica" w:hint="eastAsia"/>
-          <w:color w:val="000000"/>
-        </w:rPr>
-        <w:t>W</w:t>
-      </w:r>
+      <w:bookmarkStart w:id="0" w:name="_GoBack"/>
+      <w:bookmarkEnd w:id="0"/>
       <w:r>
         <w:rPr>
           <w:rFonts w:hint="eastAsia"/>
           <w:shd w:val="clear" w:color="auto" w:fill="FFFFFF"/>
         </w:rPr>
-        <w:t>Webpack</w:t>
-      </w:r>
-      <w:proofErr w:type="spellEnd"/>
-      <w:r>
-        <w:rPr>
-          <w:rFonts w:hint="eastAsia"/>
-          <w:shd w:val="clear" w:color="auto" w:fill="FFFFFF"/>
-        </w:rPr>
-        <w:t xml:space="preserve"> </w:t>
+        <w:t xml:space="preserve">Webpack </w:t>
       </w:r>
     </w:p>
     <w:p>
@@ -5435,48 +4197,10 @@
           <w:rFonts w:hint="eastAsia"/>
           <w:shd w:val="clear" w:color="auto" w:fill="FFFFFF"/>
         </w:rPr>
-        <w:t xml:space="preserve">可以将多种静态资源 </w:t>
-      </w:r>
-      <w:proofErr w:type="spellStart"/>
-      <w:r>
-        <w:rPr>
-          <w:rFonts w:hint="eastAsia"/>
-          <w:shd w:val="clear" w:color="auto" w:fill="FFFFFF"/>
-        </w:rPr>
-        <w:t>js</w:t>
-      </w:r>
-      <w:proofErr w:type="spellEnd"/>
-      <w:r>
-        <w:rPr>
-          <w:rFonts w:hint="eastAsia"/>
-          <w:shd w:val="clear" w:color="auto" w:fill="FFFFFF"/>
-        </w:rPr>
-        <w:t>、</w:t>
-      </w:r>
-      <w:proofErr w:type="spellStart"/>
-      <w:r>
-        <w:rPr>
-          <w:rFonts w:hint="eastAsia"/>
-          <w:shd w:val="clear" w:color="auto" w:fill="FFFFFF"/>
-        </w:rPr>
-        <w:t>css</w:t>
-      </w:r>
-      <w:proofErr w:type="spellEnd"/>
-      <w:r>
-        <w:rPr>
-          <w:rFonts w:hint="eastAsia"/>
-          <w:shd w:val="clear" w:color="auto" w:fill="FFFFFF"/>
-        </w:rPr>
-        <w:t>、less 转换成一个静态文件</w:t>
-      </w:r>
-    </w:p>
-    <w:p>
-      <w:pPr>
-        <w:rPr>
-          <w:rFonts w:hint="eastAsia"/>
-        </w:rPr>
-      </w:pPr>
-    </w:p>
+        <w:t>可以将多种静态资源 js、css、less 转换成一个静态文件</w:t>
+      </w:r>
+    </w:p>
+    <w:p/>
     <w:sectPr>
       <w:pgSz w:w="11906" w:h="16838"/>
       <w:pgMar w:top="1440" w:right="1800" w:bottom="1440" w:left="1800" w:header="851" w:footer="992" w:gutter="0"/>
@@ -5488,7 +4212,7 @@
 </file>
 
 <file path=word/endnotes.xml><?xml version="1.0" encoding="utf-8"?>
-<w:endnotes xmlns:wpc="http://schemas.microsoft.com/office/word/2010/wordprocessingCanvas" xmlns:cx="http://schemas.microsoft.com/office/drawing/2014/chartex" xmlns:cx1="http://schemas.microsoft.com/office/drawing/2015/9/8/chartex" xmlns:cx2="http://schemas.microsoft.com/office/drawing/2015/10/21/chartex" xmlns:cx3="http://schemas.microsoft.com/office/drawing/2016/5/9/chartex" xmlns:cx4="http://schemas.microsoft.com/office/drawing/2016/5/10/chartex" xmlns:cx5="http://schemas.microsoft.com/office/drawing/2016/5/11/chartex" xmlns:cx6="http://schemas.microsoft.com/office/drawing/2016/5/12/chartex" xmlns:cx7="http://schemas.microsoft.com/office/drawing/2016/5/13/chartex" xmlns:cx8="http://schemas.microsoft.com/office/drawing/2016/5/14/chartex" xmlns:mc="http://schemas.openxmlformats.org/markup-compatibility/2006" xmlns:aink="http://schemas.microsoft.com/office/drawing/2016/ink" xmlns:am3d="http://schemas.microsoft.com/office/drawing/2017/model3d" xmlns:o="urn:schemas-microsoft-com:office:office" xmlns:r="http://schemas.openxmlformats.org/officeDocument/2006/relationships" xmlns:m="http://schemas.openxmlformats.org/officeDocument/2006/math" xmlns:v="urn:schemas-microsoft-com:vml" xmlns:wp14="http://schemas.microsoft.com/office/word/2010/wordprocessingDrawing" xmlns:wp="http://schemas.openxmlformats.org/drawingml/2006/wordprocessingDrawing" xmlns:w10="urn:schemas-microsoft-com:office:word" xmlns:w="http://schemas.openxmlformats.org/wordprocessingml/2006/main" xmlns:w14="http://schemas.microsoft.com/office/word/2010/wordml" xmlns:w15="http://schemas.microsoft.com/office/word/2012/wordml" xmlns:w16cex="http://schemas.microsoft.com/office/word/2018/wordml/cex" xmlns:w16cid="http://schemas.microsoft.com/office/word/2016/wordml/cid" xmlns:w16="http://schemas.microsoft.com/office/word/2018/wordml" xmlns:w16se="http://schemas.microsoft.com/office/word/2015/wordml/symex" xmlns:wpg="http://schemas.microsoft.com/office/word/2010/wordprocessingGroup" xmlns:wpi="http://schemas.microsoft.com/office/word/2010/wordprocessingInk" xmlns:wne="http://schemas.microsoft.com/office/word/2006/wordml" xmlns:wps="http://schemas.microsoft.com/office/word/2010/wordprocessingShape" mc:Ignorable="w14 w15 w16se w16cid w16 w16cex wp14">
+<w:endnotes xmlns:wpc="http://schemas.microsoft.com/office/word/2010/wordprocessingCanvas" xmlns:cx="http://schemas.microsoft.com/office/drawing/2014/chartex" xmlns:cx1="http://schemas.microsoft.com/office/drawing/2015/9/8/chartex" xmlns:mc="http://schemas.openxmlformats.org/markup-compatibility/2006" xmlns:o="urn:schemas-microsoft-com:office:office" xmlns:r="http://schemas.openxmlformats.org/officeDocument/2006/relationships" xmlns:m="http://schemas.openxmlformats.org/officeDocument/2006/math" xmlns:v="urn:schemas-microsoft-com:vml" xmlns:wp14="http://schemas.microsoft.com/office/word/2010/wordprocessingDrawing" xmlns:wp="http://schemas.openxmlformats.org/drawingml/2006/wordprocessingDrawing" xmlns:w10="urn:schemas-microsoft-com:office:word" xmlns:w="http://schemas.openxmlformats.org/wordprocessingml/2006/main" xmlns:w14="http://schemas.microsoft.com/office/word/2010/wordml" xmlns:w15="http://schemas.microsoft.com/office/word/2012/wordml" xmlns:w16se="http://schemas.microsoft.com/office/word/2015/wordml/symex" xmlns:wpg="http://schemas.microsoft.com/office/word/2010/wordprocessingGroup" xmlns:wpi="http://schemas.microsoft.com/office/word/2010/wordprocessingInk" xmlns:wne="http://schemas.microsoft.com/office/word/2006/wordml" xmlns:wps="http://schemas.microsoft.com/office/word/2010/wordprocessingShape" mc:Ignorable="w14 w15 w16se wp14">
   <w:endnote w:type="separator" w:id="-1">
     <w:p>
       <w:r>
@@ -5507,7 +4231,7 @@
 </file>
 
 <file path=word/footnotes.xml><?xml version="1.0" encoding="utf-8"?>
-<w:footnotes xmlns:wpc="http://schemas.microsoft.com/office/word/2010/wordprocessingCanvas" xmlns:cx="http://schemas.microsoft.com/office/drawing/2014/chartex" xmlns:cx1="http://schemas.microsoft.com/office/drawing/2015/9/8/chartex" xmlns:cx2="http://schemas.microsoft.com/office/drawing/2015/10/21/chartex" xmlns:cx3="http://schemas.microsoft.com/office/drawing/2016/5/9/chartex" xmlns:cx4="http://schemas.microsoft.com/office/drawing/2016/5/10/chartex" xmlns:cx5="http://schemas.microsoft.com/office/drawing/2016/5/11/chartex" xmlns:cx6="http://schemas.microsoft.com/office/drawing/2016/5/12/chartex" xmlns:cx7="http://schemas.microsoft.com/office/drawing/2016/5/13/chartex" xmlns:cx8="http://schemas.microsoft.com/office/drawing/2016/5/14/chartex" xmlns:mc="http://schemas.openxmlformats.org/markup-compatibility/2006" xmlns:aink="http://schemas.microsoft.com/office/drawing/2016/ink" xmlns:am3d="http://schemas.microsoft.com/office/drawing/2017/model3d" xmlns:o="urn:schemas-microsoft-com:office:office" xmlns:r="http://schemas.openxmlformats.org/officeDocument/2006/relationships" xmlns:m="http://schemas.openxmlformats.org/officeDocument/2006/math" xmlns:v="urn:schemas-microsoft-com:vml" xmlns:wp14="http://schemas.microsoft.com/office/word/2010/wordprocessingDrawing" xmlns:wp="http://schemas.openxmlformats.org/drawingml/2006/wordprocessingDrawing" xmlns:w10="urn:schemas-microsoft-com:office:word" xmlns:w="http://schemas.openxmlformats.org/wordprocessingml/2006/main" xmlns:w14="http://schemas.microsoft.com/office/word/2010/wordml" xmlns:w15="http://schemas.microsoft.com/office/word/2012/wordml" xmlns:w16cex="http://schemas.microsoft.com/office/word/2018/wordml/cex" xmlns:w16cid="http://schemas.microsoft.com/office/word/2016/wordml/cid" xmlns:w16="http://schemas.microsoft.com/office/word/2018/wordml" xmlns:w16se="http://schemas.microsoft.com/office/word/2015/wordml/symex" xmlns:wpg="http://schemas.microsoft.com/office/word/2010/wordprocessingGroup" xmlns:wpi="http://schemas.microsoft.com/office/word/2010/wordprocessingInk" xmlns:wne="http://schemas.microsoft.com/office/word/2006/wordml" xmlns:wps="http://schemas.microsoft.com/office/word/2010/wordprocessingShape" mc:Ignorable="w14 w15 w16se w16cid w16 w16cex wp14">
+<w:footnotes xmlns:wpc="http://schemas.microsoft.com/office/word/2010/wordprocessingCanvas" xmlns:cx="http://schemas.microsoft.com/office/drawing/2014/chartex" xmlns:cx1="http://schemas.microsoft.com/office/drawing/2015/9/8/chartex" xmlns:mc="http://schemas.openxmlformats.org/markup-compatibility/2006" xmlns:o="urn:schemas-microsoft-com:office:office" xmlns:r="http://schemas.openxmlformats.org/officeDocument/2006/relationships" xmlns:m="http://schemas.openxmlformats.org/officeDocument/2006/math" xmlns:v="urn:schemas-microsoft-com:vml" xmlns:wp14="http://schemas.microsoft.com/office/word/2010/wordprocessingDrawing" xmlns:wp="http://schemas.openxmlformats.org/drawingml/2006/wordprocessingDrawing" xmlns:w10="urn:schemas-microsoft-com:office:word" xmlns:w="http://schemas.openxmlformats.org/wordprocessingml/2006/main" xmlns:w14="http://schemas.microsoft.com/office/word/2010/wordml" xmlns:w15="http://schemas.microsoft.com/office/word/2012/wordml" xmlns:w16se="http://schemas.microsoft.com/office/word/2015/wordml/symex" xmlns:wpg="http://schemas.microsoft.com/office/word/2010/wordprocessingGroup" xmlns:wpi="http://schemas.microsoft.com/office/word/2010/wordprocessingInk" xmlns:wne="http://schemas.microsoft.com/office/word/2006/wordml" xmlns:wps="http://schemas.microsoft.com/office/word/2010/wordprocessingShape" mc:Ignorable="w14 w15 w16se wp14">
   <w:footnote w:type="separator" w:id="-1">
     <w:p>
       <w:r>
@@ -5526,7 +4250,7 @@
 </file>
 
 <file path=word/styles.xml><?xml version="1.0" encoding="utf-8"?>
-<w:styles xmlns:mc="http://schemas.openxmlformats.org/markup-compatibility/2006" xmlns:r="http://schemas.openxmlformats.org/officeDocument/2006/relationships" xmlns:w="http://schemas.openxmlformats.org/wordprocessingml/2006/main" xmlns:w14="http://schemas.microsoft.com/office/word/2010/wordml" xmlns:w15="http://schemas.microsoft.com/office/word/2012/wordml" xmlns:w16cex="http://schemas.microsoft.com/office/word/2018/wordml/cex" xmlns:w16cid="http://schemas.microsoft.com/office/word/2016/wordml/cid" xmlns:w16="http://schemas.microsoft.com/office/word/2018/wordml" xmlns:w16se="http://schemas.microsoft.com/office/word/2015/wordml/symex" mc:Ignorable="w14 w15 w16se w16cid w16 w16cex">
+<w:styles xmlns:mc="http://schemas.openxmlformats.org/markup-compatibility/2006" xmlns:r="http://schemas.openxmlformats.org/officeDocument/2006/relationships" xmlns:w="http://schemas.openxmlformats.org/wordprocessingml/2006/main" xmlns:w14="http://schemas.microsoft.com/office/word/2010/wordml" xmlns:w15="http://schemas.microsoft.com/office/word/2012/wordml" xmlns:w16se="http://schemas.microsoft.com/office/word/2015/wordml/symex" mc:Ignorable="w14 w15 w16se">
   <w:docDefaults>
     <w:rPrDefault>
       <w:rPr>
@@ -5539,7 +4263,7 @@
     </w:rPrDefault>
     <w:pPrDefault/>
   </w:docDefaults>
-  <w:latentStyles w:defLockedState="0" w:defUIPriority="99" w:defSemiHidden="0" w:defUnhideWhenUsed="0" w:defQFormat="0" w:count="376">
+  <w:latentStyles w:defLockedState="0" w:defUIPriority="99" w:defSemiHidden="0" w:defUnhideWhenUsed="0" w:defQFormat="0" w:count="371">
     <w:lsdException w:name="Normal" w:uiPriority="0" w:qFormat="1"/>
     <w:lsdException w:name="heading 1" w:uiPriority="9" w:qFormat="1"/>
     <w:lsdException w:name="heading 2" w:semiHidden="1" w:uiPriority="9" w:unhideWhenUsed="1" w:qFormat="1"/>
@@ -5911,11 +4635,6 @@
     <w:lsdException w:name="List Table 5 Dark Accent 6" w:uiPriority="50"/>
     <w:lsdException w:name="List Table 6 Colorful Accent 6" w:uiPriority="51"/>
     <w:lsdException w:name="List Table 7 Colorful Accent 6" w:uiPriority="52"/>
-    <w:lsdException w:name="Mention" w:semiHidden="1" w:unhideWhenUsed="1"/>
-    <w:lsdException w:name="Smart Hyperlink" w:semiHidden="1" w:unhideWhenUsed="1"/>
-    <w:lsdException w:name="Hashtag" w:semiHidden="1" w:unhideWhenUsed="1"/>
-    <w:lsdException w:name="Unresolved Mention" w:semiHidden="1" w:unhideWhenUsed="1"/>
-    <w:lsdException w:name="Smart Link" w:semiHidden="1" w:unhideWhenUsed="1"/>
   </w:latentStyles>
   <w:style w:type="paragraph" w:default="1" w:styleId="a">
     <w:name w:val="Normal"/>

--- a/javaNotes.docx
+++ b/javaNotes.docx
@@ -4757,7 +4757,6 @@
     <w:p>
       <w:pPr>
         <w:rPr>
-          <w:rFonts w:hint="eastAsia"/>
           <w:color w:val="FF0000"/>
         </w:rPr>
       </w:pPr>
@@ -4804,13 +4803,7 @@
         <w:t>install</w:t>
       </w:r>
     </w:p>
-    <w:p>
-      <w:pPr>
-        <w:rPr>
-          <w:rFonts w:hint="eastAsia"/>
-        </w:rPr>
-      </w:pPr>
-    </w:p>
+    <w:p/>
     <w:p>
       <w:pPr>
         <w:pStyle w:val="3"/>
@@ -4941,13 +4934,7 @@
     </w:p>
     <w:p>
       <w:r>
-        <w:t xml:space="preserve">babel </w:t>
-      </w:r>
-      <w:r>
-        <w:t>–</w:t>
-      </w:r>
-      <w:r>
-        <w:t>version</w:t>
+        <w:t>babel –version</w:t>
       </w:r>
     </w:p>
     <w:p>
@@ -4990,15 +4977,7 @@
           <w:color w:val="000000"/>
           <w:shd w:val="clear" w:color="auto" w:fill="FFFFFF"/>
         </w:rPr>
-        <w:t>，存放在项目的根目录下</w:t>
-      </w:r>
-      <w:r>
-        <w:rPr>
-          <w:rFonts w:ascii="微软雅黑" w:eastAsia="微软雅黑" w:hAnsi="微软雅黑" w:hint="eastAsia"/>
-          <w:color w:val="000000"/>
-          <w:shd w:val="clear" w:color="auto" w:fill="FFFFFF"/>
-        </w:rPr>
-        <w:t xml:space="preserve"> 文件内容</w:t>
+        <w:t>，存放在项目的根目录下 文件内容</w:t>
       </w:r>
     </w:p>
     <w:p>
@@ -5382,7 +5361,7 @@
     <w:p>
       <w:pPr>
         <w:rPr>
-          <w:rFonts w:ascii="微软雅黑" w:eastAsia="微软雅黑" w:hAnsi="微软雅黑" w:cs="Helvetica" w:hint="eastAsia"/>
+          <w:rFonts w:ascii="微软雅黑" w:eastAsia="微软雅黑" w:hAnsi="微软雅黑" w:cs="Helvetica"/>
           <w:b/>
           <w:bCs/>
           <w:color w:val="FF0000"/>
@@ -5470,13 +5449,7 @@
         <w:t>、less 转换成一个静态文件</w:t>
       </w:r>
     </w:p>
-    <w:p>
-      <w:pPr>
-        <w:rPr>
-          <w:rFonts w:hint="eastAsia"/>
-        </w:rPr>
-      </w:pPr>
-    </w:p>
+    <w:p/>
     <w:sectPr>
       <w:pgSz w:w="11906" w:h="16838"/>
       <w:pgMar w:top="1440" w:right="1800" w:bottom="1440" w:left="1800" w:header="851" w:footer="992" w:gutter="0"/>

--- a/javaNotes.docx
+++ b/javaNotes.docx
@@ -223,21 +223,7 @@
         <w:rPr>
           <w:rFonts w:ascii="宋体" w:eastAsia="宋体" w:hAnsi="宋体" w:cs="宋体"/>
         </w:rPr>
-        <w:t xml:space="preserve">红黑树  </w:t>
-      </w:r>
-      <w:proofErr w:type="gramStart"/>
-      <w:r>
-        <w:rPr>
-          <w:rFonts w:ascii="宋体" w:eastAsia="宋体" w:hAnsi="宋体" w:cs="宋体"/>
-        </w:rPr>
-        <w:t>带平衡</w:t>
-      </w:r>
-      <w:proofErr w:type="gramEnd"/>
-      <w:r>
-        <w:rPr>
-          <w:rFonts w:ascii="宋体" w:eastAsia="宋体" w:hAnsi="宋体" w:cs="宋体"/>
-        </w:rPr>
-        <w:t>的二叉树</w:t>
+        <w:t>红黑树  带平衡的二叉树</w:t>
       </w:r>
     </w:p>
     <w:p>
@@ -401,33 +387,11 @@
           <w:rFonts w:ascii="宋体" w:eastAsia="宋体" w:hAnsi="宋体" w:cs="宋体"/>
         </w:rPr>
       </w:pPr>
-      <w:proofErr w:type="gramStart"/>
-      <w:r>
-        <w:rPr>
-          <w:rFonts w:ascii="宋体" w:eastAsia="宋体" w:hAnsi="宋体" w:cs="宋体"/>
-        </w:rPr>
-        <w:t>栈</w:t>
-      </w:r>
-      <w:proofErr w:type="gramEnd"/>
-      <w:r>
-        <w:rPr>
-          <w:rFonts w:ascii="宋体" w:eastAsia="宋体" w:hAnsi="宋体" w:cs="宋体"/>
-        </w:rPr>
-        <w:t xml:space="preserve">  后进后出网络浏览器多会将用户最近访问过的网址组织为一个</w:t>
-      </w:r>
-      <w:proofErr w:type="gramStart"/>
-      <w:r>
-        <w:rPr>
-          <w:rFonts w:ascii="宋体" w:eastAsia="宋体" w:hAnsi="宋体" w:cs="宋体"/>
-        </w:rPr>
-        <w:t>栈</w:t>
-      </w:r>
-      <w:proofErr w:type="gramEnd"/>
-      <w:r>
-        <w:rPr>
-          <w:rFonts w:ascii="宋体" w:eastAsia="宋体" w:hAnsi="宋体" w:cs="宋体"/>
-        </w:rPr>
-        <w:t>。</w:t>
+      <w:r>
+        <w:rPr>
+          <w:rFonts w:ascii="宋体" w:eastAsia="宋体" w:hAnsi="宋体" w:cs="宋体"/>
+        </w:rPr>
+        <w:t>栈  后进后出网络浏览器多会将用户最近访问过的网址组织为一个栈。</w:t>
       </w:r>
     </w:p>
     <w:p>
@@ -458,35 +422,7 @@
           <w:rFonts w:ascii="宋体" w:eastAsia="宋体" w:hAnsi="宋体" w:cs="宋体"/>
         </w:rPr>
         <w:tab/>
-        <w:t>这样，用户</w:t>
-      </w:r>
-      <w:proofErr w:type="gramStart"/>
-      <w:r>
-        <w:rPr>
-          <w:rFonts w:ascii="宋体" w:eastAsia="宋体" w:hAnsi="宋体" w:cs="宋体"/>
-        </w:rPr>
-        <w:t>每访问</w:t>
-      </w:r>
-      <w:proofErr w:type="gramEnd"/>
-      <w:r>
-        <w:rPr>
-          <w:rFonts w:ascii="宋体" w:eastAsia="宋体" w:hAnsi="宋体" w:cs="宋体"/>
-        </w:rPr>
-        <w:t>一个新页面，其地址就会被存放至</w:t>
-      </w:r>
-      <w:proofErr w:type="gramStart"/>
-      <w:r>
-        <w:rPr>
-          <w:rFonts w:ascii="宋体" w:eastAsia="宋体" w:hAnsi="宋体" w:cs="宋体"/>
-        </w:rPr>
-        <w:t>栈</w:t>
-      </w:r>
-      <w:proofErr w:type="gramEnd"/>
-      <w:r>
-        <w:rPr>
-          <w:rFonts w:ascii="宋体" w:eastAsia="宋体" w:hAnsi="宋体" w:cs="宋体"/>
-        </w:rPr>
-        <w:t>顶；而用户每按下一次“后退”按钮，即可沿相反的次序访问此前刚访问过的页面。</w:t>
+        <w:t>这样，用户每访问一个新页面，其地址就会被存放至栈顶；而用户每按下一次“后退”按钮，即可沿相反的次序访问此前刚访问过的页面。</w:t>
       </w:r>
     </w:p>
     <w:p>
@@ -501,21 +437,7 @@
           <w:rFonts w:ascii="宋体" w:eastAsia="宋体" w:hAnsi="宋体" w:cs="宋体"/>
         </w:rPr>
         <w:tab/>
-        <w:t>类似地，主流的文本编辑器也大都支持编辑操作的历史记录功能（ctrl + z：撤销，ctrl + y：恢复），用户的编辑操作被依次记录在一个</w:t>
-      </w:r>
-      <w:proofErr w:type="gramStart"/>
-      <w:r>
-        <w:rPr>
-          <w:rFonts w:ascii="宋体" w:eastAsia="宋体" w:hAnsi="宋体" w:cs="宋体"/>
-        </w:rPr>
-        <w:t>栈</w:t>
-      </w:r>
-      <w:proofErr w:type="gramEnd"/>
-      <w:r>
-        <w:rPr>
-          <w:rFonts w:ascii="宋体" w:eastAsia="宋体" w:hAnsi="宋体" w:cs="宋体"/>
-        </w:rPr>
-        <w:t>中。</w:t>
+        <w:t>类似地，主流的文本编辑器也大都支持编辑操作的历史记录功能（ctrl + z：撤销，ctrl + y：恢复），用户的编辑操作被依次记录在一个栈中。</w:t>
       </w:r>
     </w:p>
     <w:p>
@@ -603,21 +525,7 @@
           <w:rFonts w:ascii="宋体" w:eastAsia="宋体" w:hAnsi="宋体" w:cs="宋体"/>
         </w:rPr>
         <w:tab/>
-        <w:t>甚至计算机及其网络自身内部的各种计算资源，无论是</w:t>
-      </w:r>
-      <w:proofErr w:type="gramStart"/>
-      <w:r>
-        <w:rPr>
-          <w:rFonts w:ascii="宋体" w:eastAsia="宋体" w:hAnsi="宋体" w:cs="宋体"/>
-        </w:rPr>
-        <w:t>多进程</w:t>
-      </w:r>
-      <w:proofErr w:type="gramEnd"/>
-      <w:r>
-        <w:rPr>
-          <w:rFonts w:ascii="宋体" w:eastAsia="宋体" w:hAnsi="宋体" w:cs="宋体"/>
-        </w:rPr>
-        <w:t>共享的 CPU 时间，还是多用户共享的打印机，</w:t>
+        <w:t>甚至计算机及其网络自身内部的各种计算资源，无论是多进程共享的 CPU 时间，还是多用户共享的打印机，</w:t>
       </w:r>
     </w:p>
     <w:p>
@@ -670,21 +578,7 @@
           <w:rFonts w:ascii="宋体" w:eastAsia="宋体" w:hAnsi="宋体" w:cs="宋体"/>
         </w:rPr>
         <w:tab/>
-        <w:t>数组，</w:t>
-      </w:r>
-      <w:proofErr w:type="gramStart"/>
-      <w:r>
-        <w:rPr>
-          <w:rFonts w:ascii="宋体" w:eastAsia="宋体" w:hAnsi="宋体" w:cs="宋体"/>
-        </w:rPr>
-        <w:t>栈</w:t>
-      </w:r>
-      <w:proofErr w:type="gramEnd"/>
-      <w:r>
-        <w:rPr>
-          <w:rFonts w:ascii="宋体" w:eastAsia="宋体" w:hAnsi="宋体" w:cs="宋体"/>
-        </w:rPr>
-        <w:t xml:space="preserve">，队列，哈希表，树    </w:t>
+        <w:t xml:space="preserve">数组，栈，队列，哈希表，树    </w:t>
       </w:r>
       <w:proofErr w:type="spellStart"/>
       <w:r>
@@ -1131,21 +1025,7 @@
           <w:rFonts w:ascii="宋体" w:eastAsia="宋体" w:hAnsi="宋体" w:cs="宋体"/>
         </w:rPr>
         <w:tab/>
-        <w:t>优点：悲观</w:t>
-      </w:r>
-      <w:proofErr w:type="gramStart"/>
-      <w:r>
-        <w:rPr>
-          <w:rFonts w:ascii="宋体" w:eastAsia="宋体" w:hAnsi="宋体" w:cs="宋体"/>
-        </w:rPr>
-        <w:t>锁利用</w:t>
-      </w:r>
-      <w:proofErr w:type="gramEnd"/>
-      <w:r>
-        <w:rPr>
-          <w:rFonts w:ascii="宋体" w:eastAsia="宋体" w:hAnsi="宋体" w:cs="宋体"/>
-        </w:rPr>
-        <w:t>数据库中的锁机制来实现数据变化的顺序执行，这是最有效的办法</w:t>
+        <w:t>优点：悲观锁利用数据库中的锁机制来实现数据变化的顺序执行，这是最有效的办法</w:t>
       </w:r>
     </w:p>
     <w:p>
@@ -1168,21 +1048,7 @@
           <w:rFonts w:ascii="宋体" w:eastAsia="宋体" w:hAnsi="宋体" w:cs="宋体"/>
         </w:rPr>
         <w:tab/>
-        <w:t>缺点：一个事务用</w:t>
-      </w:r>
-      <w:proofErr w:type="gramStart"/>
-      <w:r>
-        <w:rPr>
-          <w:rFonts w:ascii="宋体" w:eastAsia="宋体" w:hAnsi="宋体" w:cs="宋体"/>
-        </w:rPr>
-        <w:t>悲观锁对数据</w:t>
-      </w:r>
-      <w:proofErr w:type="gramEnd"/>
-      <w:r>
-        <w:rPr>
-          <w:rFonts w:ascii="宋体" w:eastAsia="宋体" w:hAnsi="宋体" w:cs="宋体"/>
-        </w:rPr>
-        <w:t>加锁之后，其他事务将不能对加锁的数据进行除了查询以外的所有操作，如果该事务执行时间很长，那么其他事务将一直等待，</w:t>
+        <w:t>缺点：一个事务用悲观锁对数据加锁之后，其他事务将不能对加锁的数据进行除了查询以外的所有操作，如果该事务执行时间很长，那么其他事务将一直等待，</w:t>
       </w:r>
     </w:p>
     <w:p>
@@ -1242,21 +1108,7 @@
           <w:rFonts w:ascii="宋体" w:eastAsia="宋体" w:hAnsi="宋体" w:cs="宋体"/>
         </w:rPr>
         <w:tab/>
-        <w:t>优点：乐观锁不在数据库上加锁，任何事务都可以对数据进行操作，在更新时才进行校验，这样就避免了悲观</w:t>
-      </w:r>
-      <w:proofErr w:type="gramStart"/>
-      <w:r>
-        <w:rPr>
-          <w:rFonts w:ascii="宋体" w:eastAsia="宋体" w:hAnsi="宋体" w:cs="宋体"/>
-        </w:rPr>
-        <w:t>锁造成</w:t>
-      </w:r>
-      <w:proofErr w:type="gramEnd"/>
-      <w:r>
-        <w:rPr>
-          <w:rFonts w:ascii="宋体" w:eastAsia="宋体" w:hAnsi="宋体" w:cs="宋体"/>
-        </w:rPr>
-        <w:t>的吞吐量下降的劣势。</w:t>
+        <w:t>优点：乐观锁不在数据库上加锁，任何事务都可以对数据进行操作，在更新时才进行校验，这样就避免了悲观锁造成的吞吐量下降的劣势。</w:t>
       </w:r>
     </w:p>
     <w:p>
@@ -1279,21 +1131,7 @@
           <w:rFonts w:ascii="宋体" w:eastAsia="宋体" w:hAnsi="宋体" w:cs="宋体"/>
         </w:rPr>
         <w:tab/>
-        <w:t>缺点：乐观</w:t>
-      </w:r>
-      <w:proofErr w:type="gramStart"/>
-      <w:r>
-        <w:rPr>
-          <w:rFonts w:ascii="宋体" w:eastAsia="宋体" w:hAnsi="宋体" w:cs="宋体"/>
-        </w:rPr>
-        <w:t>锁因为</w:t>
-      </w:r>
-      <w:proofErr w:type="gramEnd"/>
-      <w:r>
-        <w:rPr>
-          <w:rFonts w:ascii="宋体" w:eastAsia="宋体" w:hAnsi="宋体" w:cs="宋体"/>
-        </w:rPr>
-        <w:t>是通过我们人为实现的，它仅仅适用于我们自己业务中，如果有外来事务插入，那么就可能发生错误。</w:t>
+        <w:t>缺点：乐观锁因为是通过我们人为实现的，它仅仅适用于我们自己业务中，如果有外来事务插入，那么就可能发生错误。</w:t>
       </w:r>
     </w:p>
     <w:p>
@@ -1338,21 +1176,7 @@
           <w:rFonts w:ascii="宋体" w:eastAsia="宋体" w:hAnsi="宋体" w:cs="宋体"/>
         </w:rPr>
         <w:tab/>
-        <w:t>悲观锁：因为</w:t>
-      </w:r>
-      <w:proofErr w:type="gramStart"/>
-      <w:r>
-        <w:rPr>
-          <w:rFonts w:ascii="宋体" w:eastAsia="宋体" w:hAnsi="宋体" w:cs="宋体"/>
-        </w:rPr>
-        <w:t>悲观锁会影响</w:t>
-      </w:r>
-      <w:proofErr w:type="gramEnd"/>
-      <w:r>
-        <w:rPr>
-          <w:rFonts w:ascii="宋体" w:eastAsia="宋体" w:hAnsi="宋体" w:cs="宋体"/>
-        </w:rPr>
-        <w:t>系统吞吐的性能，所以适合应用在写为居多的场景下。</w:t>
+        <w:t>悲观锁：因为悲观锁会影响系统吞吐的性能，所以适合应用在写为居多的场景下。</w:t>
       </w:r>
     </w:p>
     <w:p>
@@ -1375,21 +1199,7 @@
           <w:rFonts w:ascii="宋体" w:eastAsia="宋体" w:hAnsi="宋体" w:cs="宋体"/>
         </w:rPr>
         <w:tab/>
-        <w:t>乐观锁：因为乐观</w:t>
-      </w:r>
-      <w:proofErr w:type="gramStart"/>
-      <w:r>
-        <w:rPr>
-          <w:rFonts w:ascii="宋体" w:eastAsia="宋体" w:hAnsi="宋体" w:cs="宋体"/>
-        </w:rPr>
-        <w:t>锁就是</w:t>
-      </w:r>
-      <w:proofErr w:type="gramEnd"/>
-      <w:r>
-        <w:rPr>
-          <w:rFonts w:ascii="宋体" w:eastAsia="宋体" w:hAnsi="宋体" w:cs="宋体"/>
-        </w:rPr>
-        <w:t>为了避免悲观锁的弊端出现的，所以适合应用在读为居多的场景下。</w:t>
+        <w:t>乐观锁：因为乐观锁就是为了避免悲观锁的弊端出现的，所以适合应用在读为居多的场景下。</w:t>
       </w:r>
     </w:p>
     <w:p>
@@ -1423,19 +1233,11 @@
           <w:rFonts w:ascii="宋体" w:eastAsia="宋体" w:hAnsi="宋体" w:cs="宋体"/>
         </w:rPr>
       </w:pPr>
-      <w:proofErr w:type="gramStart"/>
-      <w:r>
-        <w:rPr>
-          <w:rFonts w:ascii="宋体" w:eastAsia="宋体" w:hAnsi="宋体" w:cs="宋体"/>
-        </w:rPr>
-        <w:t>一</w:t>
-      </w:r>
-      <w:proofErr w:type="gramEnd"/>
-      <w:r>
-        <w:rPr>
-          <w:rFonts w:ascii="宋体" w:eastAsia="宋体" w:hAnsi="宋体" w:cs="宋体"/>
-        </w:rPr>
-        <w:t>：逻辑删除</w:t>
+      <w:r>
+        <w:rPr>
+          <w:rFonts w:ascii="宋体" w:eastAsia="宋体" w:hAnsi="宋体" w:cs="宋体"/>
+        </w:rPr>
+        <w:t>一：逻辑删除</w:t>
       </w:r>
     </w:p>
     <w:p>
@@ -1701,19 +1503,11 @@
           <w:rFonts w:ascii="宋体" w:eastAsia="宋体" w:hAnsi="宋体" w:cs="宋体"/>
         </w:rPr>
       </w:pPr>
-      <w:proofErr w:type="gramStart"/>
-      <w:r>
-        <w:rPr>
-          <w:rFonts w:ascii="宋体" w:eastAsia="宋体" w:hAnsi="宋体" w:cs="宋体"/>
-        </w:rPr>
-        <w:t>read(</w:t>
-      </w:r>
-      <w:proofErr w:type="gramEnd"/>
-      <w:r>
-        <w:rPr>
-          <w:rFonts w:ascii="宋体" w:eastAsia="宋体" w:hAnsi="宋体" w:cs="宋体"/>
-        </w:rPr>
-        <w:t>)</w:t>
+      <w:r>
+        <w:rPr>
+          <w:rFonts w:ascii="宋体" w:eastAsia="宋体" w:hAnsi="宋体" w:cs="宋体"/>
+        </w:rPr>
+        <w:t>read()</w:t>
       </w:r>
     </w:p>
     <w:p>
@@ -1741,21 +1535,7 @@
         <w:rPr>
           <w:rFonts w:ascii="宋体" w:eastAsia="宋体" w:hAnsi="宋体" w:cs="宋体"/>
         </w:rPr>
-        <w:t xml:space="preserve">　　</w:t>
-      </w:r>
-      <w:proofErr w:type="gramStart"/>
-      <w:r>
-        <w:rPr>
-          <w:rFonts w:ascii="宋体" w:eastAsia="宋体" w:hAnsi="宋体" w:cs="宋体"/>
-        </w:rPr>
-        <w:t>byte[</w:t>
-      </w:r>
-      <w:proofErr w:type="gramEnd"/>
-      <w:r>
-        <w:rPr>
-          <w:rFonts w:ascii="宋体" w:eastAsia="宋体" w:hAnsi="宋体" w:cs="宋体"/>
-        </w:rPr>
-        <w:t>] bytes = new byte[1024];</w:t>
+        <w:t xml:space="preserve">　　byte[] bytes = new byte[1024];</w:t>
       </w:r>
     </w:p>
     <w:p>
@@ -1783,46 +1563,37 @@
         <w:rPr>
           <w:rFonts w:ascii="宋体" w:eastAsia="宋体" w:hAnsi="宋体" w:cs="宋体"/>
         </w:rPr>
+        <w:t xml:space="preserve"> = -1;</w:t>
+      </w:r>
+    </w:p>
+    <w:p>
+      <w:pPr>
+        <w:pStyle w:val="a7"/>
+        <w:rPr>
+          <w:rFonts w:ascii="宋体" w:eastAsia="宋体" w:hAnsi="宋体" w:cs="宋体"/>
+        </w:rPr>
+      </w:pPr>
+      <w:r>
+        <w:rPr>
+          <w:rFonts w:ascii="宋体" w:eastAsia="宋体" w:hAnsi="宋体" w:cs="宋体"/>
+        </w:rPr>
+        <w:t xml:space="preserve">            while ((</w:t>
+      </w:r>
+      <w:proofErr w:type="spellStart"/>
+      <w:r>
+        <w:rPr>
+          <w:rFonts w:ascii="宋体" w:eastAsia="宋体" w:hAnsi="宋体" w:cs="宋体"/>
+        </w:rPr>
+        <w:t>i</w:t>
+      </w:r>
+      <w:proofErr w:type="spellEnd"/>
+      <w:r>
+        <w:rPr>
+          <w:rFonts w:ascii="宋体" w:eastAsia="宋体" w:hAnsi="宋体" w:cs="宋体"/>
+        </w:rPr>
         <w:t xml:space="preserve"> = </w:t>
       </w:r>
-      <w:proofErr w:type="gramStart"/>
-      <w:r>
-        <w:rPr>
-          <w:rFonts w:ascii="宋体" w:eastAsia="宋体" w:hAnsi="宋体" w:cs="宋体"/>
-        </w:rPr>
-        <w:t>-1;</w:t>
-      </w:r>
-      <w:proofErr w:type="gramEnd"/>
-    </w:p>
-    <w:p>
-      <w:pPr>
-        <w:pStyle w:val="a7"/>
-        <w:rPr>
-          <w:rFonts w:ascii="宋体" w:eastAsia="宋体" w:hAnsi="宋体" w:cs="宋体"/>
-        </w:rPr>
-      </w:pPr>
-      <w:r>
-        <w:rPr>
-          <w:rFonts w:ascii="宋体" w:eastAsia="宋体" w:hAnsi="宋体" w:cs="宋体"/>
-        </w:rPr>
-        <w:t xml:space="preserve">            while ((</w:t>
-      </w:r>
-      <w:proofErr w:type="spellStart"/>
-      <w:r>
-        <w:rPr>
-          <w:rFonts w:ascii="宋体" w:eastAsia="宋体" w:hAnsi="宋体" w:cs="宋体"/>
-        </w:rPr>
-        <w:t>i</w:t>
-      </w:r>
-      <w:proofErr w:type="spellEnd"/>
-      <w:r>
-        <w:rPr>
-          <w:rFonts w:ascii="宋体" w:eastAsia="宋体" w:hAnsi="宋体" w:cs="宋体"/>
-        </w:rPr>
-        <w:t xml:space="preserve"> = </w:t>
-      </w:r>
-      <w:proofErr w:type="spellStart"/>
-      <w:proofErr w:type="gramStart"/>
+      <w:proofErr w:type="spellStart"/>
       <w:r>
         <w:rPr>
           <w:rFonts w:ascii="宋体" w:eastAsia="宋体" w:hAnsi="宋体" w:cs="宋体"/>
@@ -1830,7 +1601,6 @@
         <w:t>bis.read</w:t>
       </w:r>
       <w:proofErr w:type="spellEnd"/>
-      <w:proofErr w:type="gramEnd"/>
       <w:r>
         <w:rPr>
           <w:rFonts w:ascii="宋体" w:eastAsia="宋体" w:hAnsi="宋体" w:cs="宋体"/>
@@ -1852,7 +1622,6 @@
         <w:t xml:space="preserve">                </w:t>
       </w:r>
       <w:proofErr w:type="spellStart"/>
-      <w:proofErr w:type="gramStart"/>
       <w:r>
         <w:rPr>
           <w:rFonts w:ascii="宋体" w:eastAsia="宋体" w:hAnsi="宋体" w:cs="宋体"/>
@@ -1860,7 +1629,6 @@
         <w:t>baos.write</w:t>
       </w:r>
       <w:proofErr w:type="spellEnd"/>
-      <w:proofErr w:type="gramEnd"/>
       <w:r>
         <w:rPr>
           <w:rFonts w:ascii="宋体" w:eastAsia="宋体" w:hAnsi="宋体" w:cs="宋体"/>
@@ -2036,35 +1804,7 @@
         <w:rPr>
           <w:rFonts w:ascii="宋体" w:eastAsia="宋体" w:hAnsi="宋体" w:cs="宋体"/>
         </w:rPr>
-        <w:t>我觉得一般不用说标志位，面试</w:t>
-      </w:r>
-      <w:proofErr w:type="gramStart"/>
-      <w:r>
-        <w:rPr>
-          <w:rFonts w:ascii="宋体" w:eastAsia="宋体" w:hAnsi="宋体" w:cs="宋体"/>
-        </w:rPr>
-        <w:t>官主要</w:t>
-      </w:r>
-      <w:proofErr w:type="gramEnd"/>
-      <w:r>
-        <w:rPr>
-          <w:rFonts w:ascii="宋体" w:eastAsia="宋体" w:hAnsi="宋体" w:cs="宋体"/>
-        </w:rPr>
-        <w:t>想听为什么第三次握手，两次握手不行的原因：第三次握手保证了客户端和</w:t>
-      </w:r>
-      <w:proofErr w:type="gramStart"/>
-      <w:r>
-        <w:rPr>
-          <w:rFonts w:ascii="宋体" w:eastAsia="宋体" w:hAnsi="宋体" w:cs="宋体"/>
-        </w:rPr>
-        <w:t>服务端既能给</w:t>
-      </w:r>
-      <w:proofErr w:type="gramEnd"/>
-      <w:r>
-        <w:rPr>
-          <w:rFonts w:ascii="宋体" w:eastAsia="宋体" w:hAnsi="宋体" w:cs="宋体"/>
-        </w:rPr>
-        <w:t>对方发送消息，又能响应对方</w:t>
+        <w:t>我觉得一般不用说标志位，面试官主要想听为什么第三次握手，两次握手不行的原因：第三次握手保证了客户端和服务端既能给对方发送消息，又能响应对方</w:t>
       </w:r>
     </w:p>
     <w:p>
@@ -2130,7 +1870,6 @@
         <w:t xml:space="preserve">  </w:t>
       </w:r>
       <w:proofErr w:type="spellStart"/>
-      <w:proofErr w:type="gramStart"/>
       <w:r>
         <w:rPr>
           <w:rFonts w:ascii="宋体" w:eastAsia="宋体" w:hAnsi="宋体" w:cs="宋体"/>
@@ -2138,7 +1877,6 @@
         <w:t>list.forEach</w:t>
       </w:r>
       <w:proofErr w:type="spellEnd"/>
-      <w:proofErr w:type="gramEnd"/>
       <w:r>
         <w:rPr>
           <w:rFonts w:ascii="宋体" w:eastAsia="宋体" w:hAnsi="宋体" w:cs="宋体"/>
@@ -2202,7 +1940,6 @@
         <w:t xml:space="preserve">  </w:t>
       </w:r>
       <w:proofErr w:type="spellStart"/>
-      <w:proofErr w:type="gramStart"/>
       <w:r>
         <w:rPr>
           <w:rFonts w:ascii="宋体" w:eastAsia="宋体" w:hAnsi="宋体" w:cs="宋体"/>
@@ -2210,7 +1947,6 @@
         <w:t>list.forEach</w:t>
       </w:r>
       <w:proofErr w:type="spellEnd"/>
-      <w:proofErr w:type="gramEnd"/>
       <w:r>
         <w:rPr>
           <w:rFonts w:ascii="宋体" w:eastAsia="宋体" w:hAnsi="宋体" w:cs="宋体"/>
@@ -2339,21 +2075,7 @@
         <w:rPr>
           <w:rFonts w:ascii="宋体" w:eastAsia="宋体" w:hAnsi="宋体" w:cs="宋体"/>
         </w:rPr>
-        <w:t>1.pom工程：</w:t>
-      </w:r>
-      <w:proofErr w:type="gramStart"/>
-      <w:r>
-        <w:rPr>
-          <w:rFonts w:ascii="宋体" w:eastAsia="宋体" w:hAnsi="宋体" w:cs="宋体"/>
-        </w:rPr>
-        <w:t>用在父级工程</w:t>
-      </w:r>
-      <w:proofErr w:type="gramEnd"/>
-      <w:r>
-        <w:rPr>
-          <w:rFonts w:ascii="宋体" w:eastAsia="宋体" w:hAnsi="宋体" w:cs="宋体"/>
-        </w:rPr>
-        <w:t>或聚合工程中。用来做jar包的版本控制。在pom文件中加&lt;packaging&gt;pom&lt;/packaging&gt;</w:t>
+        <w:t>1.pom工程：用在父级工程或聚合工程中。用来做jar包的版本控制。在pom文件中加&lt;packaging&gt;pom&lt;/packaging&gt;</w:t>
       </w:r>
     </w:p>
     <w:p>
@@ -2424,21 +2146,7 @@
           <w:rFonts w:ascii="宋体" w:eastAsia="宋体" w:hAnsi="宋体" w:cs="宋体"/>
         </w:rPr>
         <w:tab/>
-        <w:t>架构的发展历程是从单体式架构，到分布式架构，到SOA架构，再到</w:t>
-      </w:r>
-      <w:proofErr w:type="gramStart"/>
-      <w:r>
-        <w:rPr>
-          <w:rFonts w:ascii="宋体" w:eastAsia="宋体" w:hAnsi="宋体" w:cs="宋体"/>
-        </w:rPr>
-        <w:t>微服务</w:t>
-      </w:r>
-      <w:proofErr w:type="gramEnd"/>
-      <w:r>
-        <w:rPr>
-          <w:rFonts w:ascii="宋体" w:eastAsia="宋体" w:hAnsi="宋体" w:cs="宋体"/>
-        </w:rPr>
-        <w:t>架构。</w:t>
+        <w:t>架构的发展历程是从单体式架构，到分布式架构，到SOA架构，再到微服务架构。</w:t>
       </w:r>
     </w:p>
     <w:p>
@@ -2447,15 +2155,7 @@
       </w:pPr>
       <w:r>
         <w:lastRenderedPageBreak/>
-        <w:t>##</w:t>
-      </w:r>
-      <w:proofErr w:type="gramStart"/>
-      <w:r>
-        <w:t>微服务</w:t>
-      </w:r>
-      <w:proofErr w:type="gramEnd"/>
-      <w:r>
-        <w:t>解决方案</w:t>
+        <w:t>##微服务解决方案</w:t>
       </w:r>
     </w:p>
     <w:p>
@@ -2470,21 +2170,7 @@
           <w:rFonts w:ascii="宋体" w:eastAsia="宋体" w:hAnsi="宋体" w:cs="宋体"/>
         </w:rPr>
         <w:tab/>
-        <w:t>目前最流行的两种</w:t>
-      </w:r>
-      <w:proofErr w:type="gramStart"/>
-      <w:r>
-        <w:rPr>
-          <w:rFonts w:ascii="宋体" w:eastAsia="宋体" w:hAnsi="宋体" w:cs="宋体"/>
-        </w:rPr>
-        <w:t>微服务</w:t>
-      </w:r>
-      <w:proofErr w:type="gramEnd"/>
-      <w:r>
-        <w:rPr>
-          <w:rFonts w:ascii="宋体" w:eastAsia="宋体" w:hAnsi="宋体" w:cs="宋体"/>
-        </w:rPr>
-        <w:t>解决方案是Spring Cloud和Dubbo。</w:t>
+        <w:t>目前最流行的两种微服务解决方案是Spring Cloud和Dubbo。</w:t>
       </w:r>
     </w:p>
     <w:p>
@@ -2542,27 +2228,7 @@
           <w:szCs w:val="21"/>
           <w:shd w:val="clear" w:color="auto" w:fill="FFFFFF"/>
         </w:rPr>
-        <w:t>一个</w:t>
-      </w:r>
-      <w:proofErr w:type="gramStart"/>
-      <w:r>
-        <w:rPr>
-          <w:rFonts w:ascii="Helvetica" w:hAnsi="Helvetica" w:cs="Helvetica"/>
-          <w:color w:val="666666"/>
-          <w:szCs w:val="21"/>
-          <w:shd w:val="clear" w:color="auto" w:fill="FFFFFF"/>
-        </w:rPr>
-        <w:t>类没有</w:t>
-      </w:r>
-      <w:proofErr w:type="gramEnd"/>
-      <w:r>
-        <w:rPr>
-          <w:rFonts w:ascii="Helvetica" w:hAnsi="Helvetica" w:cs="Helvetica"/>
-          <w:color w:val="666666"/>
-          <w:szCs w:val="21"/>
-          <w:shd w:val="clear" w:color="auto" w:fill="FFFFFF"/>
-        </w:rPr>
-        <w:t>定义构造方法</w:t>
+        <w:t>一个类没有定义构造方法</w:t>
       </w:r>
       <w:r>
         <w:rPr>
@@ -2714,29 +2380,7 @@
           <w:sz w:val="24"/>
           <w:szCs w:val="24"/>
         </w:rPr>
-        <w:t xml:space="preserve"> </w:t>
-      </w:r>
-      <w:proofErr w:type="gramStart"/>
-      <w:r>
-        <w:rPr>
-          <w:rFonts w:ascii="宋体" w:eastAsia="宋体" w:hAnsi="宋体" w:cs="宋体"/>
-          <w:color w:val="444444"/>
-          <w:kern w:val="0"/>
-          <w:sz w:val="24"/>
-          <w:szCs w:val="24"/>
-        </w:rPr>
-        <w:t>Person(</w:t>
-      </w:r>
-      <w:proofErr w:type="gramEnd"/>
-      <w:r>
-        <w:rPr>
-          <w:rFonts w:ascii="宋体" w:eastAsia="宋体" w:hAnsi="宋体" w:cs="宋体"/>
-          <w:color w:val="444444"/>
-          <w:kern w:val="0"/>
-          <w:sz w:val="24"/>
-          <w:szCs w:val="24"/>
-        </w:rPr>
-        <w:t>) {</w:t>
+        <w:t xml:space="preserve"> Person() {</w:t>
       </w:r>
     </w:p>
     <w:p>
@@ -3351,7 +2995,6 @@
       <w:pPr>
         <w:pStyle w:val="HTML"/>
       </w:pPr>
-      <w:proofErr w:type="gramStart"/>
       <w:r>
         <w:rPr>
           <w:rStyle w:val="cm-variable"/>
@@ -3370,7 +3013,6 @@
       <w:r>
         <w:t>(</w:t>
       </w:r>
-      <w:proofErr w:type="gramEnd"/>
       <w:r>
         <w:rPr>
           <w:rStyle w:val="cm-variable"/>
@@ -3491,7 +3133,6 @@
       <w:pPr>
         <w:pStyle w:val="HTML"/>
       </w:pPr>
-      <w:proofErr w:type="gramStart"/>
       <w:r>
         <w:rPr>
           <w:rStyle w:val="cm-variable"/>
@@ -3510,7 +3151,6 @@
       <w:r>
         <w:t>(</w:t>
       </w:r>
-      <w:proofErr w:type="gramEnd"/>
       <w:r>
         <w:rPr>
           <w:rStyle w:val="cm-variable"/>
@@ -3735,7 +3375,6 @@
       <w:pPr>
         <w:pStyle w:val="HTML"/>
       </w:pPr>
-      <w:proofErr w:type="gramStart"/>
       <w:r>
         <w:rPr>
           <w:rStyle w:val="cm-variable"/>
@@ -3754,7 +3393,6 @@
       <w:r>
         <w:t>(</w:t>
       </w:r>
-      <w:proofErr w:type="gramEnd"/>
       <w:r>
         <w:rPr>
           <w:rStyle w:val="cm-variable"/>
@@ -3842,7 +3480,6 @@
       <w:pPr>
         <w:pStyle w:val="HTML"/>
       </w:pPr>
-      <w:proofErr w:type="gramStart"/>
       <w:r>
         <w:rPr>
           <w:rStyle w:val="cm-variable"/>
@@ -3861,7 +3498,6 @@
       <w:r>
         <w:t>(</w:t>
       </w:r>
-      <w:proofErr w:type="gramEnd"/>
       <w:r>
         <w:rPr>
           <w:rStyle w:val="cm-variable"/>
@@ -3941,13 +3577,8 @@
         <w:t>${age+1}</w:t>
       </w:r>
       <w:r>
-        <w:t xml:space="preserve"> years old next </w:t>
-      </w:r>
-      <w:proofErr w:type="gramStart"/>
-      <w:r>
-        <w:t>year.`</w:t>
-      </w:r>
-      <w:proofErr w:type="gramEnd"/>
+        <w:t xml:space="preserve"> years old next year.`</w:t>
+      </w:r>
     </w:p>
     <w:p/>
     <w:p/>
@@ -3982,28 +3613,12 @@
     </w:p>
     <w:p>
       <w:r>
-        <w:t xml:space="preserve">let someone = </w:t>
-      </w:r>
-      <w:proofErr w:type="gramStart"/>
-      <w:r>
-        <w:t>{ ...</w:t>
-      </w:r>
-      <w:proofErr w:type="gramEnd"/>
-      <w:r>
-        <w:t>person1 }</w:t>
-      </w:r>
-    </w:p>
-    <w:p>
-      <w:r>
-        <w:t>console.log(</w:t>
-      </w:r>
-      <w:proofErr w:type="gramStart"/>
-      <w:r>
-        <w:t>someone)  /</w:t>
-      </w:r>
-      <w:proofErr w:type="gramEnd"/>
-      <w:r>
-        <w:t>/{name: "Amy", age: 15}</w:t>
+        <w:t>let someone = { ...person1 }</w:t>
+      </w:r>
+    </w:p>
+    <w:p>
+      <w:r>
+        <w:t>console.log(someone)  //{name: "Amy", age: 15}</w:t>
       </w:r>
     </w:p>
     <w:p>
@@ -4031,15 +3646,7 @@
     </w:p>
     <w:p>
       <w:r>
-        <w:t>console.log(person2</w:t>
-      </w:r>
-      <w:proofErr w:type="gramStart"/>
-      <w:r>
-        <w:t>)  /</w:t>
-      </w:r>
-      <w:proofErr w:type="gramEnd"/>
-      <w:r>
-        <w:t>/{age: 15, name: "Amy"}</w:t>
+        <w:t>console.log(person2)  //{age: 15, name: "Amy"}</w:t>
       </w:r>
     </w:p>
     <w:p>
@@ -4259,15 +3866,7 @@
     </w:p>
     <w:p>
       <w:r>
-        <w:t>#建立一个空文件夹，在命令提示</w:t>
-      </w:r>
-      <w:proofErr w:type="gramStart"/>
-      <w:r>
-        <w:t>符进入</w:t>
-      </w:r>
-      <w:proofErr w:type="gramEnd"/>
-      <w:r>
-        <w:t>该文件夹  执行命令初始化</w:t>
+        <w:t>#建立一个空文件夹，在命令提示符进入该文件夹  执行命令初始化</w:t>
       </w:r>
     </w:p>
     <w:p>
@@ -4598,12 +4197,10 @@
         <w:t xml:space="preserve"> install --save-dev </w:t>
       </w:r>
       <w:proofErr w:type="spellStart"/>
-      <w:proofErr w:type="gramStart"/>
       <w:r>
         <w:t>eslint</w:t>
       </w:r>
       <w:proofErr w:type="spellEnd"/>
-      <w:proofErr w:type="gramEnd"/>
     </w:p>
     <w:p>
       <w:r>
@@ -4620,12 +4217,10 @@
         <w:t xml:space="preserve"> install -D </w:t>
       </w:r>
       <w:proofErr w:type="spellStart"/>
-      <w:proofErr w:type="gramStart"/>
       <w:r>
         <w:t>eslint</w:t>
       </w:r>
       <w:proofErr w:type="spellEnd"/>
-      <w:proofErr w:type="gramEnd"/>
     </w:p>
     <w:p/>
     <w:p/>
@@ -4683,13 +4278,8 @@
       </w:r>
       <w:proofErr w:type="spellEnd"/>
       <w:r>
-        <w:t xml:space="preserve"> install -g </w:t>
-      </w:r>
-      <w:proofErr w:type="gramStart"/>
-      <w:r>
-        <w:t>webpack</w:t>
-      </w:r>
-      <w:proofErr w:type="gramEnd"/>
+        <w:t xml:space="preserve"> install -g webpack</w:t>
+      </w:r>
     </w:p>
     <w:p/>
     <w:p>
@@ -4918,13 +4508,8 @@
         <w:t>1</w:t>
       </w:r>
       <w:r>
-        <w:t>npm install --global babel-</w:t>
-      </w:r>
-      <w:proofErr w:type="gramStart"/>
-      <w:r>
-        <w:t>cli</w:t>
-      </w:r>
-      <w:proofErr w:type="gramEnd"/>
+        <w:t>npm install --global babel-cli</w:t>
+      </w:r>
     </w:p>
     <w:p/>
     <w:p>
@@ -5098,19 +4683,8 @@
           <w:sz w:val="24"/>
           <w:szCs w:val="24"/>
         </w:rPr>
-        <w:t xml:space="preserve"> install --save-dev babel-preset-</w:t>
-      </w:r>
-      <w:proofErr w:type="gramStart"/>
-      <w:r>
-        <w:rPr>
-          <w:rFonts w:ascii="宋体" w:eastAsia="宋体" w:hAnsi="宋体" w:cs="宋体"/>
-          <w:kern w:val="0"/>
-          <w:sz w:val="24"/>
-          <w:szCs w:val="24"/>
-        </w:rPr>
-        <w:t>es2015</w:t>
-      </w:r>
-      <w:proofErr w:type="gramEnd"/>
+        <w:t xml:space="preserve"> install --save-dev babel-preset-es2015</w:t>
+      </w:r>
     </w:p>
     <w:p>
       <w:pPr>
@@ -5376,29 +4950,12 @@
           <w:shd w:val="clear" w:color="auto" w:fill="FFFFFF"/>
         </w:rPr>
       </w:pPr>
-      <w:proofErr w:type="spellStart"/>
-      <w:r>
-        <w:rPr>
-          <w:rStyle w:val="md-expand"/>
-          <w:rFonts w:ascii="微软雅黑" w:eastAsia="微软雅黑" w:hAnsi="微软雅黑" w:cs="Helvetica" w:hint="eastAsia"/>
-          <w:color w:val="000000"/>
-        </w:rPr>
-        <w:t>W</w:t>
-      </w:r>
       <w:r>
         <w:rPr>
           <w:rFonts w:hint="eastAsia"/>
           <w:shd w:val="clear" w:color="auto" w:fill="FFFFFF"/>
         </w:rPr>
-        <w:t>Webpack</w:t>
-      </w:r>
-      <w:proofErr w:type="spellEnd"/>
-      <w:r>
-        <w:rPr>
-          <w:rFonts w:hint="eastAsia"/>
-          <w:shd w:val="clear" w:color="auto" w:fill="FFFFFF"/>
-        </w:rPr>
-        <w:t xml:space="preserve"> </w:t>
+        <w:t xml:space="preserve">Webpack </w:t>
       </w:r>
     </w:p>
     <w:p>

--- a/javaNotes.docx
+++ b/javaNotes.docx
@@ -223,7 +223,21 @@
         <w:rPr>
           <w:rFonts w:ascii="宋体" w:eastAsia="宋体" w:hAnsi="宋体" w:cs="宋体"/>
         </w:rPr>
-        <w:t>红黑树  带平衡的二叉树</w:t>
+        <w:t xml:space="preserve">红黑树  </w:t>
+      </w:r>
+      <w:proofErr w:type="gramStart"/>
+      <w:r>
+        <w:rPr>
+          <w:rFonts w:ascii="宋体" w:eastAsia="宋体" w:hAnsi="宋体" w:cs="宋体"/>
+        </w:rPr>
+        <w:t>带平衡</w:t>
+      </w:r>
+      <w:proofErr w:type="gramEnd"/>
+      <w:r>
+        <w:rPr>
+          <w:rFonts w:ascii="宋体" w:eastAsia="宋体" w:hAnsi="宋体" w:cs="宋体"/>
+        </w:rPr>
+        <w:t>的二叉树</w:t>
       </w:r>
     </w:p>
     <w:p>
@@ -387,11 +401,33 @@
           <w:rFonts w:ascii="宋体" w:eastAsia="宋体" w:hAnsi="宋体" w:cs="宋体"/>
         </w:rPr>
       </w:pPr>
-      <w:r>
-        <w:rPr>
-          <w:rFonts w:ascii="宋体" w:eastAsia="宋体" w:hAnsi="宋体" w:cs="宋体"/>
-        </w:rPr>
-        <w:t>栈  后进后出网络浏览器多会将用户最近访问过的网址组织为一个栈。</w:t>
+      <w:proofErr w:type="gramStart"/>
+      <w:r>
+        <w:rPr>
+          <w:rFonts w:ascii="宋体" w:eastAsia="宋体" w:hAnsi="宋体" w:cs="宋体"/>
+        </w:rPr>
+        <w:t>栈</w:t>
+      </w:r>
+      <w:proofErr w:type="gramEnd"/>
+      <w:r>
+        <w:rPr>
+          <w:rFonts w:ascii="宋体" w:eastAsia="宋体" w:hAnsi="宋体" w:cs="宋体"/>
+        </w:rPr>
+        <w:t xml:space="preserve">  后进后出网络浏览器多会将用户最近访问过的网址组织为一个</w:t>
+      </w:r>
+      <w:proofErr w:type="gramStart"/>
+      <w:r>
+        <w:rPr>
+          <w:rFonts w:ascii="宋体" w:eastAsia="宋体" w:hAnsi="宋体" w:cs="宋体"/>
+        </w:rPr>
+        <w:t>栈</w:t>
+      </w:r>
+      <w:proofErr w:type="gramEnd"/>
+      <w:r>
+        <w:rPr>
+          <w:rFonts w:ascii="宋体" w:eastAsia="宋体" w:hAnsi="宋体" w:cs="宋体"/>
+        </w:rPr>
+        <w:t>。</w:t>
       </w:r>
     </w:p>
     <w:p>
@@ -422,7 +458,35 @@
           <w:rFonts w:ascii="宋体" w:eastAsia="宋体" w:hAnsi="宋体" w:cs="宋体"/>
         </w:rPr>
         <w:tab/>
-        <w:t>这样，用户每访问一个新页面，其地址就会被存放至栈顶；而用户每按下一次“后退”按钮，即可沿相反的次序访问此前刚访问过的页面。</w:t>
+        <w:t>这样，用户</w:t>
+      </w:r>
+      <w:proofErr w:type="gramStart"/>
+      <w:r>
+        <w:rPr>
+          <w:rFonts w:ascii="宋体" w:eastAsia="宋体" w:hAnsi="宋体" w:cs="宋体"/>
+        </w:rPr>
+        <w:t>每访问</w:t>
+      </w:r>
+      <w:proofErr w:type="gramEnd"/>
+      <w:r>
+        <w:rPr>
+          <w:rFonts w:ascii="宋体" w:eastAsia="宋体" w:hAnsi="宋体" w:cs="宋体"/>
+        </w:rPr>
+        <w:t>一个新页面，其地址就会被存放至</w:t>
+      </w:r>
+      <w:proofErr w:type="gramStart"/>
+      <w:r>
+        <w:rPr>
+          <w:rFonts w:ascii="宋体" w:eastAsia="宋体" w:hAnsi="宋体" w:cs="宋体"/>
+        </w:rPr>
+        <w:t>栈</w:t>
+      </w:r>
+      <w:proofErr w:type="gramEnd"/>
+      <w:r>
+        <w:rPr>
+          <w:rFonts w:ascii="宋体" w:eastAsia="宋体" w:hAnsi="宋体" w:cs="宋体"/>
+        </w:rPr>
+        <w:t>顶；而用户每按下一次“后退”按钮，即可沿相反的次序访问此前刚访问过的页面。</w:t>
       </w:r>
     </w:p>
     <w:p>
@@ -437,7 +501,21 @@
           <w:rFonts w:ascii="宋体" w:eastAsia="宋体" w:hAnsi="宋体" w:cs="宋体"/>
         </w:rPr>
         <w:tab/>
-        <w:t>类似地，主流的文本编辑器也大都支持编辑操作的历史记录功能（ctrl + z：撤销，ctrl + y：恢复），用户的编辑操作被依次记录在一个栈中。</w:t>
+        <w:t>类似地，主流的文本编辑器也大都支持编辑操作的历史记录功能（ctrl + z：撤销，ctrl + y：恢复），用户的编辑操作被依次记录在一个</w:t>
+      </w:r>
+      <w:proofErr w:type="gramStart"/>
+      <w:r>
+        <w:rPr>
+          <w:rFonts w:ascii="宋体" w:eastAsia="宋体" w:hAnsi="宋体" w:cs="宋体"/>
+        </w:rPr>
+        <w:t>栈</w:t>
+      </w:r>
+      <w:proofErr w:type="gramEnd"/>
+      <w:r>
+        <w:rPr>
+          <w:rFonts w:ascii="宋体" w:eastAsia="宋体" w:hAnsi="宋体" w:cs="宋体"/>
+        </w:rPr>
+        <w:t>中。</w:t>
       </w:r>
     </w:p>
     <w:p>
@@ -525,7 +603,21 @@
           <w:rFonts w:ascii="宋体" w:eastAsia="宋体" w:hAnsi="宋体" w:cs="宋体"/>
         </w:rPr>
         <w:tab/>
-        <w:t>甚至计算机及其网络自身内部的各种计算资源，无论是多进程共享的 CPU 时间，还是多用户共享的打印机，</w:t>
+        <w:t>甚至计算机及其网络自身内部的各种计算资源，无论是</w:t>
+      </w:r>
+      <w:proofErr w:type="gramStart"/>
+      <w:r>
+        <w:rPr>
+          <w:rFonts w:ascii="宋体" w:eastAsia="宋体" w:hAnsi="宋体" w:cs="宋体"/>
+        </w:rPr>
+        <w:t>多进程</w:t>
+      </w:r>
+      <w:proofErr w:type="gramEnd"/>
+      <w:r>
+        <w:rPr>
+          <w:rFonts w:ascii="宋体" w:eastAsia="宋体" w:hAnsi="宋体" w:cs="宋体"/>
+        </w:rPr>
+        <w:t>共享的 CPU 时间，还是多用户共享的打印机，</w:t>
       </w:r>
     </w:p>
     <w:p>
@@ -578,7 +670,21 @@
           <w:rFonts w:ascii="宋体" w:eastAsia="宋体" w:hAnsi="宋体" w:cs="宋体"/>
         </w:rPr>
         <w:tab/>
-        <w:t xml:space="preserve">数组，栈，队列，哈希表，树    </w:t>
+        <w:t>数组，</w:t>
+      </w:r>
+      <w:proofErr w:type="gramStart"/>
+      <w:r>
+        <w:rPr>
+          <w:rFonts w:ascii="宋体" w:eastAsia="宋体" w:hAnsi="宋体" w:cs="宋体"/>
+        </w:rPr>
+        <w:t>栈</w:t>
+      </w:r>
+      <w:proofErr w:type="gramEnd"/>
+      <w:r>
+        <w:rPr>
+          <w:rFonts w:ascii="宋体" w:eastAsia="宋体" w:hAnsi="宋体" w:cs="宋体"/>
+        </w:rPr>
+        <w:t xml:space="preserve">，队列，哈希表，树    </w:t>
       </w:r>
       <w:proofErr w:type="spellStart"/>
       <w:r>
@@ -1025,7 +1131,21 @@
           <w:rFonts w:ascii="宋体" w:eastAsia="宋体" w:hAnsi="宋体" w:cs="宋体"/>
         </w:rPr>
         <w:tab/>
-        <w:t>优点：悲观锁利用数据库中的锁机制来实现数据变化的顺序执行，这是最有效的办法</w:t>
+        <w:t>优点：悲观</w:t>
+      </w:r>
+      <w:proofErr w:type="gramStart"/>
+      <w:r>
+        <w:rPr>
+          <w:rFonts w:ascii="宋体" w:eastAsia="宋体" w:hAnsi="宋体" w:cs="宋体"/>
+        </w:rPr>
+        <w:t>锁利用</w:t>
+      </w:r>
+      <w:proofErr w:type="gramEnd"/>
+      <w:r>
+        <w:rPr>
+          <w:rFonts w:ascii="宋体" w:eastAsia="宋体" w:hAnsi="宋体" w:cs="宋体"/>
+        </w:rPr>
+        <w:t>数据库中的锁机制来实现数据变化的顺序执行，这是最有效的办法</w:t>
       </w:r>
     </w:p>
     <w:p>
@@ -1048,7 +1168,21 @@
           <w:rFonts w:ascii="宋体" w:eastAsia="宋体" w:hAnsi="宋体" w:cs="宋体"/>
         </w:rPr>
         <w:tab/>
-        <w:t>缺点：一个事务用悲观锁对数据加锁之后，其他事务将不能对加锁的数据进行除了查询以外的所有操作，如果该事务执行时间很长，那么其他事务将一直等待，</w:t>
+        <w:t>缺点：一个事务用</w:t>
+      </w:r>
+      <w:proofErr w:type="gramStart"/>
+      <w:r>
+        <w:rPr>
+          <w:rFonts w:ascii="宋体" w:eastAsia="宋体" w:hAnsi="宋体" w:cs="宋体"/>
+        </w:rPr>
+        <w:t>悲观锁对数据</w:t>
+      </w:r>
+      <w:proofErr w:type="gramEnd"/>
+      <w:r>
+        <w:rPr>
+          <w:rFonts w:ascii="宋体" w:eastAsia="宋体" w:hAnsi="宋体" w:cs="宋体"/>
+        </w:rPr>
+        <w:t>加锁之后，其他事务将不能对加锁的数据进行除了查询以外的所有操作，如果该事务执行时间很长，那么其他事务将一直等待，</w:t>
       </w:r>
     </w:p>
     <w:p>
@@ -1108,7 +1242,21 @@
           <w:rFonts w:ascii="宋体" w:eastAsia="宋体" w:hAnsi="宋体" w:cs="宋体"/>
         </w:rPr>
         <w:tab/>
-        <w:t>优点：乐观锁不在数据库上加锁，任何事务都可以对数据进行操作，在更新时才进行校验，这样就避免了悲观锁造成的吞吐量下降的劣势。</w:t>
+        <w:t>优点：乐观锁不在数据库上加锁，任何事务都可以对数据进行操作，在更新时才进行校验，这样就避免了悲观</w:t>
+      </w:r>
+      <w:proofErr w:type="gramStart"/>
+      <w:r>
+        <w:rPr>
+          <w:rFonts w:ascii="宋体" w:eastAsia="宋体" w:hAnsi="宋体" w:cs="宋体"/>
+        </w:rPr>
+        <w:t>锁造成</w:t>
+      </w:r>
+      <w:proofErr w:type="gramEnd"/>
+      <w:r>
+        <w:rPr>
+          <w:rFonts w:ascii="宋体" w:eastAsia="宋体" w:hAnsi="宋体" w:cs="宋体"/>
+        </w:rPr>
+        <w:t>的吞吐量下降的劣势。</w:t>
       </w:r>
     </w:p>
     <w:p>
@@ -1131,7 +1279,21 @@
           <w:rFonts w:ascii="宋体" w:eastAsia="宋体" w:hAnsi="宋体" w:cs="宋体"/>
         </w:rPr>
         <w:tab/>
-        <w:t>缺点：乐观锁因为是通过我们人为实现的，它仅仅适用于我们自己业务中，如果有外来事务插入，那么就可能发生错误。</w:t>
+        <w:t>缺点：乐观</w:t>
+      </w:r>
+      <w:proofErr w:type="gramStart"/>
+      <w:r>
+        <w:rPr>
+          <w:rFonts w:ascii="宋体" w:eastAsia="宋体" w:hAnsi="宋体" w:cs="宋体"/>
+        </w:rPr>
+        <w:t>锁因为</w:t>
+      </w:r>
+      <w:proofErr w:type="gramEnd"/>
+      <w:r>
+        <w:rPr>
+          <w:rFonts w:ascii="宋体" w:eastAsia="宋体" w:hAnsi="宋体" w:cs="宋体"/>
+        </w:rPr>
+        <w:t>是通过我们人为实现的，它仅仅适用于我们自己业务中，如果有外来事务插入，那么就可能发生错误。</w:t>
       </w:r>
     </w:p>
     <w:p>
@@ -1176,7 +1338,21 @@
           <w:rFonts w:ascii="宋体" w:eastAsia="宋体" w:hAnsi="宋体" w:cs="宋体"/>
         </w:rPr>
         <w:tab/>
-        <w:t>悲观锁：因为悲观锁会影响系统吞吐的性能，所以适合应用在写为居多的场景下。</w:t>
+        <w:t>悲观锁：因为</w:t>
+      </w:r>
+      <w:proofErr w:type="gramStart"/>
+      <w:r>
+        <w:rPr>
+          <w:rFonts w:ascii="宋体" w:eastAsia="宋体" w:hAnsi="宋体" w:cs="宋体"/>
+        </w:rPr>
+        <w:t>悲观锁会影响</w:t>
+      </w:r>
+      <w:proofErr w:type="gramEnd"/>
+      <w:r>
+        <w:rPr>
+          <w:rFonts w:ascii="宋体" w:eastAsia="宋体" w:hAnsi="宋体" w:cs="宋体"/>
+        </w:rPr>
+        <w:t>系统吞吐的性能，所以适合应用在写为居多的场景下。</w:t>
       </w:r>
     </w:p>
     <w:p>
@@ -1199,7 +1375,21 @@
           <w:rFonts w:ascii="宋体" w:eastAsia="宋体" w:hAnsi="宋体" w:cs="宋体"/>
         </w:rPr>
         <w:tab/>
-        <w:t>乐观锁：因为乐观锁就是为了避免悲观锁的弊端出现的，所以适合应用在读为居多的场景下。</w:t>
+        <w:t>乐观锁：因为乐观</w:t>
+      </w:r>
+      <w:proofErr w:type="gramStart"/>
+      <w:r>
+        <w:rPr>
+          <w:rFonts w:ascii="宋体" w:eastAsia="宋体" w:hAnsi="宋体" w:cs="宋体"/>
+        </w:rPr>
+        <w:t>锁就是</w:t>
+      </w:r>
+      <w:proofErr w:type="gramEnd"/>
+      <w:r>
+        <w:rPr>
+          <w:rFonts w:ascii="宋体" w:eastAsia="宋体" w:hAnsi="宋体" w:cs="宋体"/>
+        </w:rPr>
+        <w:t>为了避免悲观锁的弊端出现的，所以适合应用在读为居多的场景下。</w:t>
       </w:r>
     </w:p>
     <w:p>
@@ -1233,11 +1423,19 @@
           <w:rFonts w:ascii="宋体" w:eastAsia="宋体" w:hAnsi="宋体" w:cs="宋体"/>
         </w:rPr>
       </w:pPr>
-      <w:r>
-        <w:rPr>
-          <w:rFonts w:ascii="宋体" w:eastAsia="宋体" w:hAnsi="宋体" w:cs="宋体"/>
-        </w:rPr>
-        <w:t>一：逻辑删除</w:t>
+      <w:proofErr w:type="gramStart"/>
+      <w:r>
+        <w:rPr>
+          <w:rFonts w:ascii="宋体" w:eastAsia="宋体" w:hAnsi="宋体" w:cs="宋体"/>
+        </w:rPr>
+        <w:t>一</w:t>
+      </w:r>
+      <w:proofErr w:type="gramEnd"/>
+      <w:r>
+        <w:rPr>
+          <w:rFonts w:ascii="宋体" w:eastAsia="宋体" w:hAnsi="宋体" w:cs="宋体"/>
+        </w:rPr>
+        <w:t>：逻辑删除</w:t>
       </w:r>
     </w:p>
     <w:p>
@@ -1503,11 +1701,19 @@
           <w:rFonts w:ascii="宋体" w:eastAsia="宋体" w:hAnsi="宋体" w:cs="宋体"/>
         </w:rPr>
       </w:pPr>
-      <w:r>
-        <w:rPr>
-          <w:rFonts w:ascii="宋体" w:eastAsia="宋体" w:hAnsi="宋体" w:cs="宋体"/>
-        </w:rPr>
-        <w:t>read()</w:t>
+      <w:proofErr w:type="gramStart"/>
+      <w:r>
+        <w:rPr>
+          <w:rFonts w:ascii="宋体" w:eastAsia="宋体" w:hAnsi="宋体" w:cs="宋体"/>
+        </w:rPr>
+        <w:t>read(</w:t>
+      </w:r>
+      <w:proofErr w:type="gramEnd"/>
+      <w:r>
+        <w:rPr>
+          <w:rFonts w:ascii="宋体" w:eastAsia="宋体" w:hAnsi="宋体" w:cs="宋体"/>
+        </w:rPr>
+        <w:t>)</w:t>
       </w:r>
     </w:p>
     <w:p>
@@ -1535,7 +1741,21 @@
         <w:rPr>
           <w:rFonts w:ascii="宋体" w:eastAsia="宋体" w:hAnsi="宋体" w:cs="宋体"/>
         </w:rPr>
-        <w:t xml:space="preserve">　　byte[] bytes = new byte[1024];</w:t>
+        <w:t xml:space="preserve">　　</w:t>
+      </w:r>
+      <w:proofErr w:type="gramStart"/>
+      <w:r>
+        <w:rPr>
+          <w:rFonts w:ascii="宋体" w:eastAsia="宋体" w:hAnsi="宋体" w:cs="宋体"/>
+        </w:rPr>
+        <w:t>byte[</w:t>
+      </w:r>
+      <w:proofErr w:type="gramEnd"/>
+      <w:r>
+        <w:rPr>
+          <w:rFonts w:ascii="宋体" w:eastAsia="宋体" w:hAnsi="宋体" w:cs="宋体"/>
+        </w:rPr>
+        <w:t>] bytes = new byte[1024];</w:t>
       </w:r>
     </w:p>
     <w:p>
@@ -1563,8 +1783,16 @@
         <w:rPr>
           <w:rFonts w:ascii="宋体" w:eastAsia="宋体" w:hAnsi="宋体" w:cs="宋体"/>
         </w:rPr>
-        <w:t xml:space="preserve"> = -1;</w:t>
-      </w:r>
+        <w:t xml:space="preserve"> = </w:t>
+      </w:r>
+      <w:proofErr w:type="gramStart"/>
+      <w:r>
+        <w:rPr>
+          <w:rFonts w:ascii="宋体" w:eastAsia="宋体" w:hAnsi="宋体" w:cs="宋体"/>
+        </w:rPr>
+        <w:t>-1;</w:t>
+      </w:r>
+      <w:proofErr w:type="gramEnd"/>
     </w:p>
     <w:p>
       <w:pPr>
@@ -1594,6 +1822,7 @@
         <w:t xml:space="preserve"> = </w:t>
       </w:r>
       <w:proofErr w:type="spellStart"/>
+      <w:proofErr w:type="gramStart"/>
       <w:r>
         <w:rPr>
           <w:rFonts w:ascii="宋体" w:eastAsia="宋体" w:hAnsi="宋体" w:cs="宋体"/>
@@ -1601,6 +1830,7 @@
         <w:t>bis.read</w:t>
       </w:r>
       <w:proofErr w:type="spellEnd"/>
+      <w:proofErr w:type="gramEnd"/>
       <w:r>
         <w:rPr>
           <w:rFonts w:ascii="宋体" w:eastAsia="宋体" w:hAnsi="宋体" w:cs="宋体"/>
@@ -1622,6 +1852,7 @@
         <w:t xml:space="preserve">                </w:t>
       </w:r>
       <w:proofErr w:type="spellStart"/>
+      <w:proofErr w:type="gramStart"/>
       <w:r>
         <w:rPr>
           <w:rFonts w:ascii="宋体" w:eastAsia="宋体" w:hAnsi="宋体" w:cs="宋体"/>
@@ -1629,6 +1860,7 @@
         <w:t>baos.write</w:t>
       </w:r>
       <w:proofErr w:type="spellEnd"/>
+      <w:proofErr w:type="gramEnd"/>
       <w:r>
         <w:rPr>
           <w:rFonts w:ascii="宋体" w:eastAsia="宋体" w:hAnsi="宋体" w:cs="宋体"/>
@@ -1804,7 +2036,35 @@
         <w:rPr>
           <w:rFonts w:ascii="宋体" w:eastAsia="宋体" w:hAnsi="宋体" w:cs="宋体"/>
         </w:rPr>
-        <w:t>我觉得一般不用说标志位，面试官主要想听为什么第三次握手，两次握手不行的原因：第三次握手保证了客户端和服务端既能给对方发送消息，又能响应对方</w:t>
+        <w:t>我觉得一般不用说标志位，面试</w:t>
+      </w:r>
+      <w:proofErr w:type="gramStart"/>
+      <w:r>
+        <w:rPr>
+          <w:rFonts w:ascii="宋体" w:eastAsia="宋体" w:hAnsi="宋体" w:cs="宋体"/>
+        </w:rPr>
+        <w:t>官主要</w:t>
+      </w:r>
+      <w:proofErr w:type="gramEnd"/>
+      <w:r>
+        <w:rPr>
+          <w:rFonts w:ascii="宋体" w:eastAsia="宋体" w:hAnsi="宋体" w:cs="宋体"/>
+        </w:rPr>
+        <w:t>想听为什么第三次握手，两次握手不行的原因：第三次握手保证了客户端和</w:t>
+      </w:r>
+      <w:proofErr w:type="gramStart"/>
+      <w:r>
+        <w:rPr>
+          <w:rFonts w:ascii="宋体" w:eastAsia="宋体" w:hAnsi="宋体" w:cs="宋体"/>
+        </w:rPr>
+        <w:t>服务端既能给</w:t>
+      </w:r>
+      <w:proofErr w:type="gramEnd"/>
+      <w:r>
+        <w:rPr>
+          <w:rFonts w:ascii="宋体" w:eastAsia="宋体" w:hAnsi="宋体" w:cs="宋体"/>
+        </w:rPr>
+        <w:t>对方发送消息，又能响应对方</w:t>
       </w:r>
     </w:p>
     <w:p>
@@ -1870,6 +2130,7 @@
         <w:t xml:space="preserve">  </w:t>
       </w:r>
       <w:proofErr w:type="spellStart"/>
+      <w:proofErr w:type="gramStart"/>
       <w:r>
         <w:rPr>
           <w:rFonts w:ascii="宋体" w:eastAsia="宋体" w:hAnsi="宋体" w:cs="宋体"/>
@@ -1877,6 +2138,7 @@
         <w:t>list.forEach</w:t>
       </w:r>
       <w:proofErr w:type="spellEnd"/>
+      <w:proofErr w:type="gramEnd"/>
       <w:r>
         <w:rPr>
           <w:rFonts w:ascii="宋体" w:eastAsia="宋体" w:hAnsi="宋体" w:cs="宋体"/>
@@ -1940,6 +2202,7 @@
         <w:t xml:space="preserve">  </w:t>
       </w:r>
       <w:proofErr w:type="spellStart"/>
+      <w:proofErr w:type="gramStart"/>
       <w:r>
         <w:rPr>
           <w:rFonts w:ascii="宋体" w:eastAsia="宋体" w:hAnsi="宋体" w:cs="宋体"/>
@@ -1947,6 +2210,7 @@
         <w:t>list.forEach</w:t>
       </w:r>
       <w:proofErr w:type="spellEnd"/>
+      <w:proofErr w:type="gramEnd"/>
       <w:r>
         <w:rPr>
           <w:rFonts w:ascii="宋体" w:eastAsia="宋体" w:hAnsi="宋体" w:cs="宋体"/>
@@ -2075,7 +2339,21 @@
         <w:rPr>
           <w:rFonts w:ascii="宋体" w:eastAsia="宋体" w:hAnsi="宋体" w:cs="宋体"/>
         </w:rPr>
-        <w:t>1.pom工程：用在父级工程或聚合工程中。用来做jar包的版本控制。在pom文件中加&lt;packaging&gt;pom&lt;/packaging&gt;</w:t>
+        <w:t>1.pom工程：</w:t>
+      </w:r>
+      <w:proofErr w:type="gramStart"/>
+      <w:r>
+        <w:rPr>
+          <w:rFonts w:ascii="宋体" w:eastAsia="宋体" w:hAnsi="宋体" w:cs="宋体"/>
+        </w:rPr>
+        <w:t>用在父级工程</w:t>
+      </w:r>
+      <w:proofErr w:type="gramEnd"/>
+      <w:r>
+        <w:rPr>
+          <w:rFonts w:ascii="宋体" w:eastAsia="宋体" w:hAnsi="宋体" w:cs="宋体"/>
+        </w:rPr>
+        <w:t>或聚合工程中。用来做jar包的版本控制。在pom文件中加&lt;packaging&gt;pom&lt;/packaging&gt;</w:t>
       </w:r>
     </w:p>
     <w:p>
@@ -2146,7 +2424,21 @@
           <w:rFonts w:ascii="宋体" w:eastAsia="宋体" w:hAnsi="宋体" w:cs="宋体"/>
         </w:rPr>
         <w:tab/>
-        <w:t>架构的发展历程是从单体式架构，到分布式架构，到SOA架构，再到微服务架构。</w:t>
+        <w:t>架构的发展历程是从单体式架构，到分布式架构，到SOA架构，再到</w:t>
+      </w:r>
+      <w:proofErr w:type="gramStart"/>
+      <w:r>
+        <w:rPr>
+          <w:rFonts w:ascii="宋体" w:eastAsia="宋体" w:hAnsi="宋体" w:cs="宋体"/>
+        </w:rPr>
+        <w:t>微服务</w:t>
+      </w:r>
+      <w:proofErr w:type="gramEnd"/>
+      <w:r>
+        <w:rPr>
+          <w:rFonts w:ascii="宋体" w:eastAsia="宋体" w:hAnsi="宋体" w:cs="宋体"/>
+        </w:rPr>
+        <w:t>架构。</w:t>
       </w:r>
     </w:p>
     <w:p>
@@ -2155,7 +2447,15 @@
       </w:pPr>
       <w:r>
         <w:lastRenderedPageBreak/>
-        <w:t>##微服务解决方案</w:t>
+        <w:t>##</w:t>
+      </w:r>
+      <w:proofErr w:type="gramStart"/>
+      <w:r>
+        <w:t>微服务</w:t>
+      </w:r>
+      <w:proofErr w:type="gramEnd"/>
+      <w:r>
+        <w:t>解决方案</w:t>
       </w:r>
     </w:p>
     <w:p>
@@ -2170,7 +2470,21 @@
           <w:rFonts w:ascii="宋体" w:eastAsia="宋体" w:hAnsi="宋体" w:cs="宋体"/>
         </w:rPr>
         <w:tab/>
-        <w:t>目前最流行的两种微服务解决方案是Spring Cloud和Dubbo。</w:t>
+        <w:t>目前最流行的两种</w:t>
+      </w:r>
+      <w:proofErr w:type="gramStart"/>
+      <w:r>
+        <w:rPr>
+          <w:rFonts w:ascii="宋体" w:eastAsia="宋体" w:hAnsi="宋体" w:cs="宋体"/>
+        </w:rPr>
+        <w:t>微服务</w:t>
+      </w:r>
+      <w:proofErr w:type="gramEnd"/>
+      <w:r>
+        <w:rPr>
+          <w:rFonts w:ascii="宋体" w:eastAsia="宋体" w:hAnsi="宋体" w:cs="宋体"/>
+        </w:rPr>
+        <w:t>解决方案是Spring Cloud和Dubbo。</w:t>
       </w:r>
     </w:p>
     <w:p>
@@ -2228,7 +2542,27 @@
           <w:szCs w:val="21"/>
           <w:shd w:val="clear" w:color="auto" w:fill="FFFFFF"/>
         </w:rPr>
-        <w:t>一个类没有定义构造方法</w:t>
+        <w:t>一个</w:t>
+      </w:r>
+      <w:proofErr w:type="gramStart"/>
+      <w:r>
+        <w:rPr>
+          <w:rFonts w:ascii="Helvetica" w:hAnsi="Helvetica" w:cs="Helvetica"/>
+          <w:color w:val="666666"/>
+          <w:szCs w:val="21"/>
+          <w:shd w:val="clear" w:color="auto" w:fill="FFFFFF"/>
+        </w:rPr>
+        <w:t>类没有</w:t>
+      </w:r>
+      <w:proofErr w:type="gramEnd"/>
+      <w:r>
+        <w:rPr>
+          <w:rFonts w:ascii="Helvetica" w:hAnsi="Helvetica" w:cs="Helvetica"/>
+          <w:color w:val="666666"/>
+          <w:szCs w:val="21"/>
+          <w:shd w:val="clear" w:color="auto" w:fill="FFFFFF"/>
+        </w:rPr>
+        <w:t>定义构造方法</w:t>
       </w:r>
       <w:r>
         <w:rPr>
@@ -2380,7 +2714,29 @@
           <w:sz w:val="24"/>
           <w:szCs w:val="24"/>
         </w:rPr>
-        <w:t xml:space="preserve"> Person() {</w:t>
+        <w:t xml:space="preserve"> </w:t>
+      </w:r>
+      <w:proofErr w:type="gramStart"/>
+      <w:r>
+        <w:rPr>
+          <w:rFonts w:ascii="宋体" w:eastAsia="宋体" w:hAnsi="宋体" w:cs="宋体"/>
+          <w:color w:val="444444"/>
+          <w:kern w:val="0"/>
+          <w:sz w:val="24"/>
+          <w:szCs w:val="24"/>
+        </w:rPr>
+        <w:t>Person(</w:t>
+      </w:r>
+      <w:proofErr w:type="gramEnd"/>
+      <w:r>
+        <w:rPr>
+          <w:rFonts w:ascii="宋体" w:eastAsia="宋体" w:hAnsi="宋体" w:cs="宋体"/>
+          <w:color w:val="444444"/>
+          <w:kern w:val="0"/>
+          <w:sz w:val="24"/>
+          <w:szCs w:val="24"/>
+        </w:rPr>
+        <w:t>) {</w:t>
       </w:r>
     </w:p>
     <w:p>
@@ -2995,6 +3351,7 @@
       <w:pPr>
         <w:pStyle w:val="HTML"/>
       </w:pPr>
+      <w:proofErr w:type="gramStart"/>
       <w:r>
         <w:rPr>
           <w:rStyle w:val="cm-variable"/>
@@ -3013,6 +3370,7 @@
       <w:r>
         <w:t>(</w:t>
       </w:r>
+      <w:proofErr w:type="gramEnd"/>
       <w:r>
         <w:rPr>
           <w:rStyle w:val="cm-variable"/>
@@ -3133,6 +3491,7 @@
       <w:pPr>
         <w:pStyle w:val="HTML"/>
       </w:pPr>
+      <w:proofErr w:type="gramStart"/>
       <w:r>
         <w:rPr>
           <w:rStyle w:val="cm-variable"/>
@@ -3151,6 +3510,7 @@
       <w:r>
         <w:t>(</w:t>
       </w:r>
+      <w:proofErr w:type="gramEnd"/>
       <w:r>
         <w:rPr>
           <w:rStyle w:val="cm-variable"/>
@@ -3375,6 +3735,7 @@
       <w:pPr>
         <w:pStyle w:val="HTML"/>
       </w:pPr>
+      <w:proofErr w:type="gramStart"/>
       <w:r>
         <w:rPr>
           <w:rStyle w:val="cm-variable"/>
@@ -3393,6 +3754,7 @@
       <w:r>
         <w:t>(</w:t>
       </w:r>
+      <w:proofErr w:type="gramEnd"/>
       <w:r>
         <w:rPr>
           <w:rStyle w:val="cm-variable"/>
@@ -3480,6 +3842,7 @@
       <w:pPr>
         <w:pStyle w:val="HTML"/>
       </w:pPr>
+      <w:proofErr w:type="gramStart"/>
       <w:r>
         <w:rPr>
           <w:rStyle w:val="cm-variable"/>
@@ -3498,6 +3861,7 @@
       <w:r>
         <w:t>(</w:t>
       </w:r>
+      <w:proofErr w:type="gramEnd"/>
       <w:r>
         <w:rPr>
           <w:rStyle w:val="cm-variable"/>
@@ -3577,8 +3941,13 @@
         <w:t>${age+1}</w:t>
       </w:r>
       <w:r>
-        <w:t xml:space="preserve"> years old next year.`</w:t>
-      </w:r>
+        <w:t xml:space="preserve"> years old next </w:t>
+      </w:r>
+      <w:proofErr w:type="gramStart"/>
+      <w:r>
+        <w:t>year.`</w:t>
+      </w:r>
+      <w:proofErr w:type="gramEnd"/>
     </w:p>
     <w:p/>
     <w:p/>
@@ -3613,12 +3982,28 @@
     </w:p>
     <w:p>
       <w:r>
-        <w:t>let someone = { ...person1 }</w:t>
-      </w:r>
-    </w:p>
-    <w:p>
-      <w:r>
-        <w:t>console.log(someone)  //{name: "Amy", age: 15}</w:t>
+        <w:t xml:space="preserve">let someone = </w:t>
+      </w:r>
+      <w:proofErr w:type="gramStart"/>
+      <w:r>
+        <w:t>{ ...</w:t>
+      </w:r>
+      <w:proofErr w:type="gramEnd"/>
+      <w:r>
+        <w:t>person1 }</w:t>
+      </w:r>
+    </w:p>
+    <w:p>
+      <w:r>
+        <w:t>console.log(</w:t>
+      </w:r>
+      <w:proofErr w:type="gramStart"/>
+      <w:r>
+        <w:t>someone)  /</w:t>
+      </w:r>
+      <w:proofErr w:type="gramEnd"/>
+      <w:r>
+        <w:t>/{name: "Amy", age: 15}</w:t>
       </w:r>
     </w:p>
     <w:p>
@@ -3646,7 +4031,15 @@
     </w:p>
     <w:p>
       <w:r>
-        <w:t>console.log(person2)  //{age: 15, name: "Amy"}</w:t>
+        <w:t>console.log(person2</w:t>
+      </w:r>
+      <w:proofErr w:type="gramStart"/>
+      <w:r>
+        <w:t>)  /</w:t>
+      </w:r>
+      <w:proofErr w:type="gramEnd"/>
+      <w:r>
+        <w:t>/{age: 15, name: "Amy"}</w:t>
       </w:r>
     </w:p>
     <w:p>
@@ -3866,7 +4259,15 @@
     </w:p>
     <w:p>
       <w:r>
-        <w:t>#建立一个空文件夹，在命令提示符进入该文件夹  执行命令初始化</w:t>
+        <w:t>#建立一个空文件夹，在命令提示</w:t>
+      </w:r>
+      <w:proofErr w:type="gramStart"/>
+      <w:r>
+        <w:t>符进入</w:t>
+      </w:r>
+      <w:proofErr w:type="gramEnd"/>
+      <w:r>
+        <w:t>该文件夹  执行命令初始化</w:t>
       </w:r>
     </w:p>
     <w:p>
@@ -4197,10 +4598,12 @@
         <w:t xml:space="preserve"> install --save-dev </w:t>
       </w:r>
       <w:proofErr w:type="spellStart"/>
+      <w:proofErr w:type="gramStart"/>
       <w:r>
         <w:t>eslint</w:t>
       </w:r>
       <w:proofErr w:type="spellEnd"/>
+      <w:proofErr w:type="gramEnd"/>
     </w:p>
     <w:p>
       <w:r>
@@ -4217,10 +4620,12 @@
         <w:t xml:space="preserve"> install -D </w:t>
       </w:r>
       <w:proofErr w:type="spellStart"/>
+      <w:proofErr w:type="gramStart"/>
       <w:r>
         <w:t>eslint</w:t>
       </w:r>
       <w:proofErr w:type="spellEnd"/>
+      <w:proofErr w:type="gramEnd"/>
     </w:p>
     <w:p/>
     <w:p/>
@@ -4278,8 +4683,13 @@
       </w:r>
       <w:proofErr w:type="spellEnd"/>
       <w:r>
-        <w:t xml:space="preserve"> install -g webpack</w:t>
-      </w:r>
+        <w:t xml:space="preserve"> install -g </w:t>
+      </w:r>
+      <w:proofErr w:type="gramStart"/>
+      <w:r>
+        <w:t>webpack</w:t>
+      </w:r>
+      <w:proofErr w:type="gramEnd"/>
     </w:p>
     <w:p/>
     <w:p>
@@ -4508,8 +4918,13 @@
         <w:t>1</w:t>
       </w:r>
       <w:r>
-        <w:t>npm install --global babel-cli</w:t>
-      </w:r>
+        <w:t>npm install --global babel-</w:t>
+      </w:r>
+      <w:proofErr w:type="gramStart"/>
+      <w:r>
+        <w:t>cli</w:t>
+      </w:r>
+      <w:proofErr w:type="gramEnd"/>
     </w:p>
     <w:p/>
     <w:p>
@@ -4683,8 +5098,19 @@
           <w:sz w:val="24"/>
           <w:szCs w:val="24"/>
         </w:rPr>
-        <w:t xml:space="preserve"> install --save-dev babel-preset-es2015</w:t>
-      </w:r>
+        <w:t xml:space="preserve"> install --save-dev babel-preset-</w:t>
+      </w:r>
+      <w:proofErr w:type="gramStart"/>
+      <w:r>
+        <w:rPr>
+          <w:rFonts w:ascii="宋体" w:eastAsia="宋体" w:hAnsi="宋体" w:cs="宋体"/>
+          <w:kern w:val="0"/>
+          <w:sz w:val="24"/>
+          <w:szCs w:val="24"/>
+        </w:rPr>
+        <w:t>es2015</w:t>
+      </w:r>
+      <w:proofErr w:type="gramEnd"/>
     </w:p>
     <w:p>
       <w:pPr>
@@ -4961,50 +5387,84 @@
     <w:p>
       <w:pPr>
         <w:rPr>
+          <w:shd w:val="clear" w:color="auto" w:fill="FFFFFF"/>
+        </w:rPr>
+      </w:pPr>
+      <w:r>
+        <w:rPr>
+          <w:rFonts w:hint="eastAsia"/>
+          <w:shd w:val="clear" w:color="auto" w:fill="FFFFFF"/>
+        </w:rPr>
+        <w:t xml:space="preserve">可以将多种静态资源 </w:t>
+      </w:r>
+      <w:proofErr w:type="spellStart"/>
+      <w:r>
+        <w:rPr>
+          <w:rFonts w:hint="eastAsia"/>
+          <w:shd w:val="clear" w:color="auto" w:fill="FFFFFF"/>
+        </w:rPr>
+        <w:t>js</w:t>
+      </w:r>
+      <w:proofErr w:type="spellEnd"/>
+      <w:r>
+        <w:rPr>
+          <w:rFonts w:hint="eastAsia"/>
+          <w:shd w:val="clear" w:color="auto" w:fill="FFFFFF"/>
+        </w:rPr>
+        <w:t>、</w:t>
+      </w:r>
+      <w:proofErr w:type="spellStart"/>
+      <w:r>
+        <w:rPr>
+          <w:rFonts w:hint="eastAsia"/>
+          <w:shd w:val="clear" w:color="auto" w:fill="FFFFFF"/>
+        </w:rPr>
+        <w:t>css</w:t>
+      </w:r>
+      <w:proofErr w:type="spellEnd"/>
+      <w:r>
+        <w:rPr>
+          <w:rFonts w:hint="eastAsia"/>
+          <w:shd w:val="clear" w:color="auto" w:fill="FFFFFF"/>
+        </w:rPr>
+        <w:t>、less 转换成一个静态文件</w:t>
+      </w:r>
+    </w:p>
+    <w:p>
+      <w:pPr>
+        <w:pStyle w:val="2"/>
+      </w:pPr>
+      <w:r>
+        <w:t>debugger 设置断点调试</w:t>
+      </w:r>
+    </w:p>
+    <w:p/>
+    <w:p/>
+    <w:p>
+      <w:pPr>
+        <w:pStyle w:val="2"/>
+        <w:rPr>
+          <w:rFonts w:hint="eastAsia"/>
+        </w:rPr>
+      </w:pPr>
+      <w:r>
+        <w:t>==</w:t>
+      </w:r>
+      <w:r>
+        <w:rPr>
+          <w:rFonts w:hint="eastAsia"/>
+        </w:rPr>
+        <w:t>比较的是值 ===比较的是值和类型</w:t>
+      </w:r>
+    </w:p>
+    <w:p>
+      <w:pPr>
+        <w:rPr>
           <w:rStyle w:val="md-expand"/>
-          <w:rFonts w:ascii="微软雅黑" w:eastAsia="微软雅黑" w:hAnsi="微软雅黑" w:cs="Helvetica"/>
+          <w:rFonts w:ascii="微软雅黑" w:eastAsia="微软雅黑" w:hAnsi="微软雅黑" w:cs="Helvetica" w:hint="eastAsia"/>
           <w:color w:val="000000"/>
         </w:rPr>
       </w:pPr>
-      <w:r>
-        <w:rPr>
-          <w:rFonts w:hint="eastAsia"/>
-          <w:shd w:val="clear" w:color="auto" w:fill="FFFFFF"/>
-        </w:rPr>
-        <w:t xml:space="preserve">可以将多种静态资源 </w:t>
-      </w:r>
-      <w:proofErr w:type="spellStart"/>
-      <w:r>
-        <w:rPr>
-          <w:rFonts w:hint="eastAsia"/>
-          <w:shd w:val="clear" w:color="auto" w:fill="FFFFFF"/>
-        </w:rPr>
-        <w:t>js</w:t>
-      </w:r>
-      <w:proofErr w:type="spellEnd"/>
-      <w:r>
-        <w:rPr>
-          <w:rFonts w:hint="eastAsia"/>
-          <w:shd w:val="clear" w:color="auto" w:fill="FFFFFF"/>
-        </w:rPr>
-        <w:t>、</w:t>
-      </w:r>
-      <w:proofErr w:type="spellStart"/>
-      <w:r>
-        <w:rPr>
-          <w:rFonts w:hint="eastAsia"/>
-          <w:shd w:val="clear" w:color="auto" w:fill="FFFFFF"/>
-        </w:rPr>
-        <w:t>css</w:t>
-      </w:r>
-      <w:proofErr w:type="spellEnd"/>
-      <w:r>
-        <w:rPr>
-          <w:rFonts w:hint="eastAsia"/>
-          <w:shd w:val="clear" w:color="auto" w:fill="FFFFFF"/>
-        </w:rPr>
-        <w:t>、less 转换成一个静态文件</w:t>
-      </w:r>
     </w:p>
     <w:p/>
     <w:sectPr>

--- a/javaNotes.docx
+++ b/javaNotes.docx
@@ -970,18 +970,52 @@
     </w:p>
     <w:p>
       <w:pPr>
-        <w:pStyle w:val="a7"/>
-        <w:rPr>
-          <w:rFonts w:ascii="宋体" w:eastAsia="宋体" w:hAnsi="宋体" w:cs="宋体"/>
-        </w:rPr>
-      </w:pPr>
-    </w:p>
-    <w:p>
-      <w:pPr>
         <w:pStyle w:val="2"/>
       </w:pPr>
-      <w:r>
+      <w:proofErr w:type="spellStart"/>
+      <w:r>
+        <w:t>M</w:t>
+      </w:r>
+      <w:r>
+        <w:rPr>
+          <w:rFonts w:hint="eastAsia"/>
+        </w:rPr>
+        <w:t>ysql</w:t>
+      </w:r>
+      <w:proofErr w:type="spellEnd"/>
+      <w:r>
+        <w:rPr>
+          <w:rFonts w:hint="eastAsia"/>
+        </w:rPr>
+        <w:t>索引</w:t>
+      </w:r>
+    </w:p>
+    <w:p>
+      <w:pPr>
+        <w:pStyle w:val="a7"/>
+        <w:rPr>
+          <w:rFonts w:ascii="宋体" w:eastAsia="宋体" w:hAnsi="宋体" w:cs="宋体" w:hint="eastAsia"/>
+        </w:rPr>
+      </w:pPr>
+      <w:r>
+        <w:rPr>
+          <w:rFonts w:ascii="宋体" w:eastAsia="宋体" w:hAnsi="宋体" w:cs="宋体"/>
+        </w:rPr>
+        <w:t>https://blog.csdn.net/weixin_43591980/article/details/113833541?spm=1001.2014.3</w:t>
+      </w:r>
+      <w:r>
+        <w:rPr>
+          <w:rFonts w:ascii="宋体" w:eastAsia="宋体" w:hAnsi="宋体" w:cs="宋体"/>
+        </w:rPr>
         <w:lastRenderedPageBreak/>
+        <w:t>001.5501</w:t>
+      </w:r>
+    </w:p>
+    <w:p>
+      <w:pPr>
+        <w:pStyle w:val="2"/>
+      </w:pPr>
+      <w:r>
         <w:t>乐观锁和悲观锁</w:t>
       </w:r>
     </w:p>
@@ -1449,6 +1483,7 @@
         <w:rPr>
           <w:rFonts w:ascii="宋体" w:eastAsia="宋体" w:hAnsi="宋体" w:cs="宋体"/>
         </w:rPr>
+        <w:lastRenderedPageBreak/>
         <w:t>逻辑删除的本质是修改操作，所谓的逻辑删除其实并不是真正的删除，而是在表中将对应的是否删除标识（</w:t>
       </w:r>
       <w:proofErr w:type="spellStart"/>
@@ -1463,14 +1498,7 @@
         <w:rPr>
           <w:rFonts w:ascii="宋体" w:eastAsia="宋体" w:hAnsi="宋体" w:cs="宋体"/>
         </w:rPr>
-        <w:t>）或者说是状态字段（status）做修改操作。比如0是未删除，</w:t>
-      </w:r>
-      <w:r>
-        <w:rPr>
-          <w:rFonts w:ascii="宋体" w:eastAsia="宋体" w:hAnsi="宋体" w:cs="宋体"/>
-        </w:rPr>
-        <w:lastRenderedPageBreak/>
-        <w:t>1是删除。在逻辑上数据是被删除的，但数据本身依然存在库中。</w:t>
+        <w:t>）或者说是状态字段（status）做修改操作。比如0是未删除，1是删除。在逻辑上数据是被删除的，但数据本身依然存在库中。</w:t>
       </w:r>
     </w:p>
     <w:p>
@@ -5443,9 +5471,6 @@
     <w:p>
       <w:pPr>
         <w:pStyle w:val="2"/>
-        <w:rPr>
-          <w:rFonts w:hint="eastAsia"/>
-        </w:rPr>
       </w:pPr>
       <w:r>
         <w:t>==</w:t>
@@ -5461,7 +5486,7 @@
       <w:pPr>
         <w:rPr>
           <w:rStyle w:val="md-expand"/>
-          <w:rFonts w:ascii="微软雅黑" w:eastAsia="微软雅黑" w:hAnsi="微软雅黑" w:cs="Helvetica" w:hint="eastAsia"/>
+          <w:rFonts w:ascii="微软雅黑" w:eastAsia="微软雅黑" w:hAnsi="微软雅黑" w:cs="Helvetica"/>
           <w:color w:val="000000"/>
         </w:rPr>
       </w:pPr>

--- a/javaNotes.docx
+++ b/javaNotes.docx
@@ -223,21 +223,7 @@
         <w:rPr>
           <w:rFonts w:ascii="宋体" w:eastAsia="宋体" w:hAnsi="宋体" w:cs="宋体"/>
         </w:rPr>
-        <w:t xml:space="preserve">红黑树  </w:t>
-      </w:r>
-      <w:proofErr w:type="gramStart"/>
-      <w:r>
-        <w:rPr>
-          <w:rFonts w:ascii="宋体" w:eastAsia="宋体" w:hAnsi="宋体" w:cs="宋体"/>
-        </w:rPr>
-        <w:t>带平衡</w:t>
-      </w:r>
-      <w:proofErr w:type="gramEnd"/>
-      <w:r>
-        <w:rPr>
-          <w:rFonts w:ascii="宋体" w:eastAsia="宋体" w:hAnsi="宋体" w:cs="宋体"/>
-        </w:rPr>
-        <w:t>的二叉树</w:t>
+        <w:t>红黑树  带平衡的二叉树</w:t>
       </w:r>
     </w:p>
     <w:p>
@@ -287,7 +273,20 @@
         <w:rPr>
           <w:rFonts w:ascii="宋体" w:eastAsia="宋体" w:hAnsi="宋体" w:cs="宋体"/>
         </w:rPr>
-        <w:t xml:space="preserve"> 的底层数据结构 改造的b—tree   索引加载到内存中比对  叶子节点存放data</w:t>
+        <w:t xml:space="preserve"> 的底层数据结构 改造的b—tree   </w:t>
+      </w:r>
+      <w:r>
+        <w:rPr>
+          <w:rFonts w:ascii="宋体" w:eastAsia="宋体" w:hAnsi="宋体" w:cs="宋体"/>
+          <w:color w:val="FF0000"/>
+        </w:rPr>
+        <w:t>索引加载到内存中比对</w:t>
+      </w:r>
+      <w:r>
+        <w:rPr>
+          <w:rFonts w:ascii="宋体" w:eastAsia="宋体" w:hAnsi="宋体" w:cs="宋体"/>
+        </w:rPr>
+        <w:t xml:space="preserve">  叶子节点存放data</w:t>
       </w:r>
     </w:p>
     <w:p>
@@ -388,60 +387,41 @@
     </w:p>
     <w:p>
       <w:pPr>
-        <w:pStyle w:val="a7"/>
-        <w:rPr>
-          <w:rFonts w:ascii="宋体" w:eastAsia="宋体" w:hAnsi="宋体" w:cs="宋体"/>
-        </w:rPr>
-      </w:pPr>
-    </w:p>
-    <w:p>
-      <w:pPr>
-        <w:pStyle w:val="a7"/>
-        <w:rPr>
-          <w:rFonts w:ascii="宋体" w:eastAsia="宋体" w:hAnsi="宋体" w:cs="宋体"/>
-        </w:rPr>
-      </w:pPr>
-      <w:proofErr w:type="gramStart"/>
-      <w:r>
-        <w:rPr>
-          <w:rFonts w:ascii="宋体" w:eastAsia="宋体" w:hAnsi="宋体" w:cs="宋体"/>
-        </w:rPr>
-        <w:t>栈</w:t>
-      </w:r>
-      <w:proofErr w:type="gramEnd"/>
-      <w:r>
-        <w:rPr>
-          <w:rFonts w:ascii="宋体" w:eastAsia="宋体" w:hAnsi="宋体" w:cs="宋体"/>
-        </w:rPr>
-        <w:t xml:space="preserve">  后进后出网络浏览器多会将用户最近访问过的网址组织为一个</w:t>
-      </w:r>
-      <w:proofErr w:type="gramStart"/>
-      <w:r>
-        <w:rPr>
-          <w:rFonts w:ascii="宋体" w:eastAsia="宋体" w:hAnsi="宋体" w:cs="宋体"/>
-        </w:rPr>
-        <w:t>栈</w:t>
-      </w:r>
-      <w:proofErr w:type="gramEnd"/>
-      <w:r>
-        <w:rPr>
-          <w:rFonts w:ascii="宋体" w:eastAsia="宋体" w:hAnsi="宋体" w:cs="宋体"/>
-        </w:rPr>
-        <w:t>。</w:t>
-      </w:r>
-    </w:p>
-    <w:p>
-      <w:pPr>
-        <w:pStyle w:val="a7"/>
-        <w:rPr>
-          <w:rFonts w:ascii="宋体" w:eastAsia="宋体" w:hAnsi="宋体" w:cs="宋体"/>
-        </w:rPr>
-      </w:pPr>
-      <w:r>
-        <w:rPr>
-          <w:rFonts w:ascii="宋体" w:eastAsia="宋体" w:hAnsi="宋体" w:cs="宋体"/>
+        <w:pStyle w:val="2"/>
+      </w:pPr>
+      <w:r>
+        <w:rPr>
+          <w:rFonts w:hint="eastAsia"/>
         </w:rPr>
         <w:lastRenderedPageBreak/>
+        <w:t>数据结构</w:t>
+      </w:r>
+    </w:p>
+    <w:p>
+      <w:pPr>
+        <w:pStyle w:val="a7"/>
+        <w:rPr>
+          <w:rFonts w:ascii="宋体" w:eastAsia="宋体" w:hAnsi="宋体" w:cs="宋体"/>
+        </w:rPr>
+      </w:pPr>
+      <w:r>
+        <w:rPr>
+          <w:rFonts w:ascii="宋体" w:eastAsia="宋体" w:hAnsi="宋体" w:cs="宋体"/>
+        </w:rPr>
+        <w:t>栈  后进后出网络浏览器多会将用户最近访问过的网址组织为一个栈。</w:t>
+      </w:r>
+    </w:p>
+    <w:p>
+      <w:pPr>
+        <w:pStyle w:val="a7"/>
+        <w:rPr>
+          <w:rFonts w:ascii="宋体" w:eastAsia="宋体" w:hAnsi="宋体" w:cs="宋体"/>
+        </w:rPr>
+      </w:pPr>
+      <w:r>
+        <w:rPr>
+          <w:rFonts w:ascii="宋体" w:eastAsia="宋体" w:hAnsi="宋体" w:cs="宋体"/>
+        </w:rPr>
         <w:tab/>
         <w:t>场景L:</w:t>
       </w:r>
@@ -458,35 +438,7 @@
           <w:rFonts w:ascii="宋体" w:eastAsia="宋体" w:hAnsi="宋体" w:cs="宋体"/>
         </w:rPr>
         <w:tab/>
-        <w:t>这样，用户</w:t>
-      </w:r>
-      <w:proofErr w:type="gramStart"/>
-      <w:r>
-        <w:rPr>
-          <w:rFonts w:ascii="宋体" w:eastAsia="宋体" w:hAnsi="宋体" w:cs="宋体"/>
-        </w:rPr>
-        <w:t>每访问</w:t>
-      </w:r>
-      <w:proofErr w:type="gramEnd"/>
-      <w:r>
-        <w:rPr>
-          <w:rFonts w:ascii="宋体" w:eastAsia="宋体" w:hAnsi="宋体" w:cs="宋体"/>
-        </w:rPr>
-        <w:t>一个新页面，其地址就会被存放至</w:t>
-      </w:r>
-      <w:proofErr w:type="gramStart"/>
-      <w:r>
-        <w:rPr>
-          <w:rFonts w:ascii="宋体" w:eastAsia="宋体" w:hAnsi="宋体" w:cs="宋体"/>
-        </w:rPr>
-        <w:t>栈</w:t>
-      </w:r>
-      <w:proofErr w:type="gramEnd"/>
-      <w:r>
-        <w:rPr>
-          <w:rFonts w:ascii="宋体" w:eastAsia="宋体" w:hAnsi="宋体" w:cs="宋体"/>
-        </w:rPr>
-        <w:t>顶；而用户每按下一次“后退”按钮，即可沿相反的次序访问此前刚访问过的页面。</w:t>
+        <w:t>这样，用户每访问一个新页面，其地址就会被存放至栈顶；而用户每按下一次“后退”按钮，即可沿相反的次序访问此前刚访问过的页面。</w:t>
       </w:r>
     </w:p>
     <w:p>
@@ -501,21 +453,7 @@
           <w:rFonts w:ascii="宋体" w:eastAsia="宋体" w:hAnsi="宋体" w:cs="宋体"/>
         </w:rPr>
         <w:tab/>
-        <w:t>类似地，主流的文本编辑器也大都支持编辑操作的历史记录功能（ctrl + z：撤销，ctrl + y：恢复），用户的编辑操作被依次记录在一个</w:t>
-      </w:r>
-      <w:proofErr w:type="gramStart"/>
-      <w:r>
-        <w:rPr>
-          <w:rFonts w:ascii="宋体" w:eastAsia="宋体" w:hAnsi="宋体" w:cs="宋体"/>
-        </w:rPr>
-        <w:t>栈</w:t>
-      </w:r>
-      <w:proofErr w:type="gramEnd"/>
-      <w:r>
-        <w:rPr>
-          <w:rFonts w:ascii="宋体" w:eastAsia="宋体" w:hAnsi="宋体" w:cs="宋体"/>
-        </w:rPr>
-        <w:t>中。</w:t>
+        <w:t>类似地，主流的文本编辑器也大都支持编辑操作的历史记录功能（ctrl + z：撤销，ctrl + y：恢复），用户的编辑操作被依次记录在一个栈中。</w:t>
       </w:r>
     </w:p>
     <w:p>
@@ -603,21 +541,7 @@
           <w:rFonts w:ascii="宋体" w:eastAsia="宋体" w:hAnsi="宋体" w:cs="宋体"/>
         </w:rPr>
         <w:tab/>
-        <w:t>甚至计算机及其网络自身内部的各种计算资源，无论是</w:t>
-      </w:r>
-      <w:proofErr w:type="gramStart"/>
-      <w:r>
-        <w:rPr>
-          <w:rFonts w:ascii="宋体" w:eastAsia="宋体" w:hAnsi="宋体" w:cs="宋体"/>
-        </w:rPr>
-        <w:t>多进程</w:t>
-      </w:r>
-      <w:proofErr w:type="gramEnd"/>
-      <w:r>
-        <w:rPr>
-          <w:rFonts w:ascii="宋体" w:eastAsia="宋体" w:hAnsi="宋体" w:cs="宋体"/>
-        </w:rPr>
-        <w:t>共享的 CPU 时间，还是多用户共享的打印机，</w:t>
+        <w:t>甚至计算机及其网络自身内部的各种计算资源，无论是多进程共享的 CPU 时间，还是多用户共享的打印机，</w:t>
       </w:r>
     </w:p>
     <w:p>
@@ -670,21 +594,7 @@
           <w:rFonts w:ascii="宋体" w:eastAsia="宋体" w:hAnsi="宋体" w:cs="宋体"/>
         </w:rPr>
         <w:tab/>
-        <w:t>数组，</w:t>
-      </w:r>
-      <w:proofErr w:type="gramStart"/>
-      <w:r>
-        <w:rPr>
-          <w:rFonts w:ascii="宋体" w:eastAsia="宋体" w:hAnsi="宋体" w:cs="宋体"/>
-        </w:rPr>
-        <w:t>栈</w:t>
-      </w:r>
-      <w:proofErr w:type="gramEnd"/>
-      <w:r>
-        <w:rPr>
-          <w:rFonts w:ascii="宋体" w:eastAsia="宋体" w:hAnsi="宋体" w:cs="宋体"/>
-        </w:rPr>
-        <w:t xml:space="preserve">，队列，哈希表，树    </w:t>
+        <w:t xml:space="preserve">数组，栈，队列，哈希表，树    </w:t>
       </w:r>
       <w:proofErr w:type="spellStart"/>
       <w:r>
@@ -974,6 +884,7 @@
       </w:pPr>
       <w:proofErr w:type="spellStart"/>
       <w:r>
+        <w:lastRenderedPageBreak/>
         <w:t>M</w:t>
       </w:r>
       <w:r>
@@ -994,21 +905,14 @@
       <w:pPr>
         <w:pStyle w:val="a7"/>
         <w:rPr>
-          <w:rFonts w:ascii="宋体" w:eastAsia="宋体" w:hAnsi="宋体" w:cs="宋体" w:hint="eastAsia"/>
-        </w:rPr>
-      </w:pPr>
-      <w:r>
-        <w:rPr>
-          <w:rFonts w:ascii="宋体" w:eastAsia="宋体" w:hAnsi="宋体" w:cs="宋体"/>
-        </w:rPr>
-        <w:t>https://blog.csdn.net/weixin_43591980/article/details/113833541?spm=1001.2014.3</w:t>
-      </w:r>
-      <w:r>
-        <w:rPr>
-          <w:rFonts w:ascii="宋体" w:eastAsia="宋体" w:hAnsi="宋体" w:cs="宋体"/>
-        </w:rPr>
-        <w:lastRenderedPageBreak/>
-        <w:t>001.5501</w:t>
+          <w:rFonts w:ascii="宋体" w:eastAsia="宋体" w:hAnsi="宋体" w:cs="宋体"/>
+        </w:rPr>
+      </w:pPr>
+      <w:r>
+        <w:rPr>
+          <w:rFonts w:ascii="宋体" w:eastAsia="宋体" w:hAnsi="宋体" w:cs="宋体"/>
+        </w:rPr>
+        <w:t>https://blog.csdn.net/weixin_43591980/article/details/113833541?spm=1001.2014.3001.5501</w:t>
       </w:r>
     </w:p>
     <w:p>
@@ -1165,21 +1069,7 @@
           <w:rFonts w:ascii="宋体" w:eastAsia="宋体" w:hAnsi="宋体" w:cs="宋体"/>
         </w:rPr>
         <w:tab/>
-        <w:t>优点：悲观</w:t>
-      </w:r>
-      <w:proofErr w:type="gramStart"/>
-      <w:r>
-        <w:rPr>
-          <w:rFonts w:ascii="宋体" w:eastAsia="宋体" w:hAnsi="宋体" w:cs="宋体"/>
-        </w:rPr>
-        <w:t>锁利用</w:t>
-      </w:r>
-      <w:proofErr w:type="gramEnd"/>
-      <w:r>
-        <w:rPr>
-          <w:rFonts w:ascii="宋体" w:eastAsia="宋体" w:hAnsi="宋体" w:cs="宋体"/>
-        </w:rPr>
-        <w:t>数据库中的锁机制来实现数据变化的顺序执行，这是最有效的办法</w:t>
+        <w:t>优点：悲观锁利用数据库中的锁机制来实现数据变化的顺序执行，这是最有效的办法</w:t>
       </w:r>
     </w:p>
     <w:p>
@@ -1202,21 +1092,7 @@
           <w:rFonts w:ascii="宋体" w:eastAsia="宋体" w:hAnsi="宋体" w:cs="宋体"/>
         </w:rPr>
         <w:tab/>
-        <w:t>缺点：一个事务用</w:t>
-      </w:r>
-      <w:proofErr w:type="gramStart"/>
-      <w:r>
-        <w:rPr>
-          <w:rFonts w:ascii="宋体" w:eastAsia="宋体" w:hAnsi="宋体" w:cs="宋体"/>
-        </w:rPr>
-        <w:t>悲观锁对数据</w:t>
-      </w:r>
-      <w:proofErr w:type="gramEnd"/>
-      <w:r>
-        <w:rPr>
-          <w:rFonts w:ascii="宋体" w:eastAsia="宋体" w:hAnsi="宋体" w:cs="宋体"/>
-        </w:rPr>
-        <w:t>加锁之后，其他事务将不能对加锁的数据进行除了查询以外的所有操作，如果该事务执行时间很长，那么其他事务将一直等待，</w:t>
+        <w:t>缺点：一个事务用悲观锁对数据加锁之后，其他事务将不能对加锁的数据进行除了查询以外的所有操作，如果该事务执行时间很长，那么其他事务将一直等待，</w:t>
       </w:r>
     </w:p>
     <w:p>
@@ -1276,21 +1152,7 @@
           <w:rFonts w:ascii="宋体" w:eastAsia="宋体" w:hAnsi="宋体" w:cs="宋体"/>
         </w:rPr>
         <w:tab/>
-        <w:t>优点：乐观锁不在数据库上加锁，任何事务都可以对数据进行操作，在更新时才进行校验，这样就避免了悲观</w:t>
-      </w:r>
-      <w:proofErr w:type="gramStart"/>
-      <w:r>
-        <w:rPr>
-          <w:rFonts w:ascii="宋体" w:eastAsia="宋体" w:hAnsi="宋体" w:cs="宋体"/>
-        </w:rPr>
-        <w:t>锁造成</w:t>
-      </w:r>
-      <w:proofErr w:type="gramEnd"/>
-      <w:r>
-        <w:rPr>
-          <w:rFonts w:ascii="宋体" w:eastAsia="宋体" w:hAnsi="宋体" w:cs="宋体"/>
-        </w:rPr>
-        <w:t>的吞吐量下降的劣势。</w:t>
+        <w:t>优点：乐观锁不在数据库上加锁，任何事务都可以对数据进行操作，在更新时才进行校验，这样就避免了悲观锁造成的吞吐量下降的劣势。</w:t>
       </w:r>
     </w:p>
     <w:p>
@@ -1313,21 +1175,7 @@
           <w:rFonts w:ascii="宋体" w:eastAsia="宋体" w:hAnsi="宋体" w:cs="宋体"/>
         </w:rPr>
         <w:tab/>
-        <w:t>缺点：乐观</w:t>
-      </w:r>
-      <w:proofErr w:type="gramStart"/>
-      <w:r>
-        <w:rPr>
-          <w:rFonts w:ascii="宋体" w:eastAsia="宋体" w:hAnsi="宋体" w:cs="宋体"/>
-        </w:rPr>
-        <w:t>锁因为</w:t>
-      </w:r>
-      <w:proofErr w:type="gramEnd"/>
-      <w:r>
-        <w:rPr>
-          <w:rFonts w:ascii="宋体" w:eastAsia="宋体" w:hAnsi="宋体" w:cs="宋体"/>
-        </w:rPr>
-        <w:t>是通过我们人为实现的，它仅仅适用于我们自己业务中，如果有外来事务插入，那么就可能发生错误。</w:t>
+        <w:t>缺点：乐观锁因为是通过我们人为实现的，它仅仅适用于我们自己业务中，如果有外来事务插入，那么就可能发生错误。</w:t>
       </w:r>
     </w:p>
     <w:p>
@@ -1372,21 +1220,7 @@
           <w:rFonts w:ascii="宋体" w:eastAsia="宋体" w:hAnsi="宋体" w:cs="宋体"/>
         </w:rPr>
         <w:tab/>
-        <w:t>悲观锁：因为</w:t>
-      </w:r>
-      <w:proofErr w:type="gramStart"/>
-      <w:r>
-        <w:rPr>
-          <w:rFonts w:ascii="宋体" w:eastAsia="宋体" w:hAnsi="宋体" w:cs="宋体"/>
-        </w:rPr>
-        <w:t>悲观锁会影响</w:t>
-      </w:r>
-      <w:proofErr w:type="gramEnd"/>
-      <w:r>
-        <w:rPr>
-          <w:rFonts w:ascii="宋体" w:eastAsia="宋体" w:hAnsi="宋体" w:cs="宋体"/>
-        </w:rPr>
-        <w:t>系统吞吐的性能，所以适合应用在写为居多的场景下。</w:t>
+        <w:t>悲观锁：因为悲观锁会影响系统吞吐的性能，所以适合应用在写为居多的场景下。</w:t>
       </w:r>
     </w:p>
     <w:p>
@@ -1409,21 +1243,7 @@
           <w:rFonts w:ascii="宋体" w:eastAsia="宋体" w:hAnsi="宋体" w:cs="宋体"/>
         </w:rPr>
         <w:tab/>
-        <w:t>乐观锁：因为乐观</w:t>
-      </w:r>
-      <w:proofErr w:type="gramStart"/>
-      <w:r>
-        <w:rPr>
-          <w:rFonts w:ascii="宋体" w:eastAsia="宋体" w:hAnsi="宋体" w:cs="宋体"/>
-        </w:rPr>
-        <w:t>锁就是</w:t>
-      </w:r>
-      <w:proofErr w:type="gramEnd"/>
-      <w:r>
-        <w:rPr>
-          <w:rFonts w:ascii="宋体" w:eastAsia="宋体" w:hAnsi="宋体" w:cs="宋体"/>
-        </w:rPr>
-        <w:t>为了避免悲观锁的弊端出现的，所以适合应用在读为居多的场景下。</w:t>
+        <w:t>乐观锁：因为乐观锁就是为了避免悲观锁的弊端出现的，所以适合应用在读为居多的场景下。</w:t>
       </w:r>
     </w:p>
     <w:p>
@@ -1447,6 +1267,7 @@
         <w:pStyle w:val="2"/>
       </w:pPr>
       <w:r>
+        <w:lastRenderedPageBreak/>
         <w:t>逻辑删除和物理删除</w:t>
       </w:r>
     </w:p>
@@ -1457,33 +1278,24 @@
           <w:rFonts w:ascii="宋体" w:eastAsia="宋体" w:hAnsi="宋体" w:cs="宋体"/>
         </w:rPr>
       </w:pPr>
-      <w:proofErr w:type="gramStart"/>
-      <w:r>
-        <w:rPr>
-          <w:rFonts w:ascii="宋体" w:eastAsia="宋体" w:hAnsi="宋体" w:cs="宋体"/>
-        </w:rPr>
-        <w:t>一</w:t>
-      </w:r>
-      <w:proofErr w:type="gramEnd"/>
-      <w:r>
-        <w:rPr>
-          <w:rFonts w:ascii="宋体" w:eastAsia="宋体" w:hAnsi="宋体" w:cs="宋体"/>
-        </w:rPr>
-        <w:t>：逻辑删除</w:t>
-      </w:r>
-    </w:p>
-    <w:p>
-      <w:pPr>
-        <w:pStyle w:val="a7"/>
-        <w:rPr>
-          <w:rFonts w:ascii="宋体" w:eastAsia="宋体" w:hAnsi="宋体" w:cs="宋体"/>
-        </w:rPr>
-      </w:pPr>
-      <w:r>
-        <w:rPr>
-          <w:rFonts w:ascii="宋体" w:eastAsia="宋体" w:hAnsi="宋体" w:cs="宋体"/>
-        </w:rPr>
-        <w:lastRenderedPageBreak/>
+      <w:r>
+        <w:rPr>
+          <w:rFonts w:ascii="宋体" w:eastAsia="宋体" w:hAnsi="宋体" w:cs="宋体"/>
+        </w:rPr>
+        <w:t>一：逻辑删除</w:t>
+      </w:r>
+    </w:p>
+    <w:p>
+      <w:pPr>
+        <w:pStyle w:val="a7"/>
+        <w:rPr>
+          <w:rFonts w:ascii="宋体" w:eastAsia="宋体" w:hAnsi="宋体" w:cs="宋体"/>
+        </w:rPr>
+      </w:pPr>
+      <w:r>
+        <w:rPr>
+          <w:rFonts w:ascii="宋体" w:eastAsia="宋体" w:hAnsi="宋体" w:cs="宋体"/>
+        </w:rPr>
         <w:t>逻辑删除的本质是修改操作，所谓的逻辑删除其实并不是真正的删除，而是在表中将对应的是否删除标识（</w:t>
       </w:r>
       <w:proofErr w:type="spellStart"/>
@@ -1729,19 +1541,11 @@
           <w:rFonts w:ascii="宋体" w:eastAsia="宋体" w:hAnsi="宋体" w:cs="宋体"/>
         </w:rPr>
       </w:pPr>
-      <w:proofErr w:type="gramStart"/>
-      <w:r>
-        <w:rPr>
-          <w:rFonts w:ascii="宋体" w:eastAsia="宋体" w:hAnsi="宋体" w:cs="宋体"/>
-        </w:rPr>
-        <w:t>read(</w:t>
-      </w:r>
-      <w:proofErr w:type="gramEnd"/>
-      <w:r>
-        <w:rPr>
-          <w:rFonts w:ascii="宋体" w:eastAsia="宋体" w:hAnsi="宋体" w:cs="宋体"/>
-        </w:rPr>
-        <w:t>)</w:t>
+      <w:r>
+        <w:rPr>
+          <w:rFonts w:ascii="宋体" w:eastAsia="宋体" w:hAnsi="宋体" w:cs="宋体"/>
+        </w:rPr>
+        <w:t>read()</w:t>
       </w:r>
     </w:p>
     <w:p>
@@ -1769,21 +1573,7 @@
         <w:rPr>
           <w:rFonts w:ascii="宋体" w:eastAsia="宋体" w:hAnsi="宋体" w:cs="宋体"/>
         </w:rPr>
-        <w:t xml:space="preserve">　　</w:t>
-      </w:r>
-      <w:proofErr w:type="gramStart"/>
-      <w:r>
-        <w:rPr>
-          <w:rFonts w:ascii="宋体" w:eastAsia="宋体" w:hAnsi="宋体" w:cs="宋体"/>
-        </w:rPr>
-        <w:t>byte[</w:t>
-      </w:r>
-      <w:proofErr w:type="gramEnd"/>
-      <w:r>
-        <w:rPr>
-          <w:rFonts w:ascii="宋体" w:eastAsia="宋体" w:hAnsi="宋体" w:cs="宋体"/>
-        </w:rPr>
-        <w:t>] bytes = new byte[1024];</w:t>
+        <w:t xml:space="preserve">　　byte[] bytes = new byte[1024];</w:t>
       </w:r>
     </w:p>
     <w:p>
@@ -1811,29 +1601,77 @@
         <w:rPr>
           <w:rFonts w:ascii="宋体" w:eastAsia="宋体" w:hAnsi="宋体" w:cs="宋体"/>
         </w:rPr>
+        <w:t xml:space="preserve"> = -1;</w:t>
+      </w:r>
+    </w:p>
+    <w:p>
+      <w:pPr>
+        <w:pStyle w:val="a7"/>
+        <w:rPr>
+          <w:rFonts w:ascii="宋体" w:eastAsia="宋体" w:hAnsi="宋体" w:cs="宋体"/>
+        </w:rPr>
+      </w:pPr>
+      <w:r>
+        <w:rPr>
+          <w:rFonts w:ascii="宋体" w:eastAsia="宋体" w:hAnsi="宋体" w:cs="宋体"/>
+        </w:rPr>
+        <w:t xml:space="preserve">            while ((</w:t>
+      </w:r>
+      <w:proofErr w:type="spellStart"/>
+      <w:r>
+        <w:rPr>
+          <w:rFonts w:ascii="宋体" w:eastAsia="宋体" w:hAnsi="宋体" w:cs="宋体"/>
+        </w:rPr>
+        <w:t>i</w:t>
+      </w:r>
+      <w:proofErr w:type="spellEnd"/>
+      <w:r>
+        <w:rPr>
+          <w:rFonts w:ascii="宋体" w:eastAsia="宋体" w:hAnsi="宋体" w:cs="宋体"/>
+        </w:rPr>
         <w:t xml:space="preserve"> = </w:t>
       </w:r>
-      <w:proofErr w:type="gramStart"/>
-      <w:r>
-        <w:rPr>
-          <w:rFonts w:ascii="宋体" w:eastAsia="宋体" w:hAnsi="宋体" w:cs="宋体"/>
-        </w:rPr>
-        <w:t>-1;</w:t>
-      </w:r>
-      <w:proofErr w:type="gramEnd"/>
-    </w:p>
-    <w:p>
-      <w:pPr>
-        <w:pStyle w:val="a7"/>
-        <w:rPr>
-          <w:rFonts w:ascii="宋体" w:eastAsia="宋体" w:hAnsi="宋体" w:cs="宋体"/>
-        </w:rPr>
-      </w:pPr>
-      <w:r>
-        <w:rPr>
-          <w:rFonts w:ascii="宋体" w:eastAsia="宋体" w:hAnsi="宋体" w:cs="宋体"/>
-        </w:rPr>
-        <w:t xml:space="preserve">            while ((</w:t>
+      <w:proofErr w:type="spellStart"/>
+      <w:r>
+        <w:rPr>
+          <w:rFonts w:ascii="宋体" w:eastAsia="宋体" w:hAnsi="宋体" w:cs="宋体"/>
+        </w:rPr>
+        <w:t>bis.read</w:t>
+      </w:r>
+      <w:proofErr w:type="spellEnd"/>
+      <w:r>
+        <w:rPr>
+          <w:rFonts w:ascii="宋体" w:eastAsia="宋体" w:hAnsi="宋体" w:cs="宋体"/>
+        </w:rPr>
+        <w:t>(bytes)) != -1) {//单个读取计数，直到结束返回-1</w:t>
+      </w:r>
+    </w:p>
+    <w:p>
+      <w:pPr>
+        <w:pStyle w:val="a7"/>
+        <w:rPr>
+          <w:rFonts w:ascii="宋体" w:eastAsia="宋体" w:hAnsi="宋体" w:cs="宋体"/>
+        </w:rPr>
+      </w:pPr>
+      <w:r>
+        <w:rPr>
+          <w:rFonts w:ascii="宋体" w:eastAsia="宋体" w:hAnsi="宋体" w:cs="宋体"/>
+        </w:rPr>
+        <w:t xml:space="preserve">                </w:t>
+      </w:r>
+      <w:proofErr w:type="spellStart"/>
+      <w:r>
+        <w:rPr>
+          <w:rFonts w:ascii="宋体" w:eastAsia="宋体" w:hAnsi="宋体" w:cs="宋体"/>
+        </w:rPr>
+        <w:t>baos.write</w:t>
+      </w:r>
+      <w:proofErr w:type="spellEnd"/>
+      <w:r>
+        <w:rPr>
+          <w:rFonts w:ascii="宋体" w:eastAsia="宋体" w:hAnsi="宋体" w:cs="宋体"/>
+        </w:rPr>
+        <w:t xml:space="preserve">(bytes, 0, </w:t>
       </w:r>
       <w:proofErr w:type="spellStart"/>
       <w:r>
@@ -1847,66 +1685,6 @@
         <w:rPr>
           <w:rFonts w:ascii="宋体" w:eastAsia="宋体" w:hAnsi="宋体" w:cs="宋体"/>
         </w:rPr>
-        <w:t xml:space="preserve"> = </w:t>
-      </w:r>
-      <w:proofErr w:type="spellStart"/>
-      <w:proofErr w:type="gramStart"/>
-      <w:r>
-        <w:rPr>
-          <w:rFonts w:ascii="宋体" w:eastAsia="宋体" w:hAnsi="宋体" w:cs="宋体"/>
-        </w:rPr>
-        <w:t>bis.read</w:t>
-      </w:r>
-      <w:proofErr w:type="spellEnd"/>
-      <w:proofErr w:type="gramEnd"/>
-      <w:r>
-        <w:rPr>
-          <w:rFonts w:ascii="宋体" w:eastAsia="宋体" w:hAnsi="宋体" w:cs="宋体"/>
-        </w:rPr>
-        <w:t>(bytes)) != -1) {//单个读取计数，直到结束返回-1</w:t>
-      </w:r>
-    </w:p>
-    <w:p>
-      <w:pPr>
-        <w:pStyle w:val="a7"/>
-        <w:rPr>
-          <w:rFonts w:ascii="宋体" w:eastAsia="宋体" w:hAnsi="宋体" w:cs="宋体"/>
-        </w:rPr>
-      </w:pPr>
-      <w:r>
-        <w:rPr>
-          <w:rFonts w:ascii="宋体" w:eastAsia="宋体" w:hAnsi="宋体" w:cs="宋体"/>
-        </w:rPr>
-        <w:t xml:space="preserve">                </w:t>
-      </w:r>
-      <w:proofErr w:type="spellStart"/>
-      <w:proofErr w:type="gramStart"/>
-      <w:r>
-        <w:rPr>
-          <w:rFonts w:ascii="宋体" w:eastAsia="宋体" w:hAnsi="宋体" w:cs="宋体"/>
-        </w:rPr>
-        <w:t>baos.write</w:t>
-      </w:r>
-      <w:proofErr w:type="spellEnd"/>
-      <w:proofErr w:type="gramEnd"/>
-      <w:r>
-        <w:rPr>
-          <w:rFonts w:ascii="宋体" w:eastAsia="宋体" w:hAnsi="宋体" w:cs="宋体"/>
-        </w:rPr>
-        <w:t xml:space="preserve">(bytes, 0, </w:t>
-      </w:r>
-      <w:proofErr w:type="spellStart"/>
-      <w:r>
-        <w:rPr>
-          <w:rFonts w:ascii="宋体" w:eastAsia="宋体" w:hAnsi="宋体" w:cs="宋体"/>
-        </w:rPr>
-        <w:t>i</w:t>
-      </w:r>
-      <w:proofErr w:type="spellEnd"/>
-      <w:r>
-        <w:rPr>
-          <w:rFonts w:ascii="宋体" w:eastAsia="宋体" w:hAnsi="宋体" w:cs="宋体"/>
-        </w:rPr>
         <w:t>);</w:t>
       </w:r>
     </w:p>
@@ -2005,7 +1783,6 @@
         <w:pStyle w:val="2"/>
       </w:pPr>
       <w:r>
-        <w:lastRenderedPageBreak/>
         <w:t>静态代理和动态代理</w:t>
       </w:r>
     </w:p>
@@ -2064,35 +1841,7 @@
         <w:rPr>
           <w:rFonts w:ascii="宋体" w:eastAsia="宋体" w:hAnsi="宋体" w:cs="宋体"/>
         </w:rPr>
-        <w:t>我觉得一般不用说标志位，面试</w:t>
-      </w:r>
-      <w:proofErr w:type="gramStart"/>
-      <w:r>
-        <w:rPr>
-          <w:rFonts w:ascii="宋体" w:eastAsia="宋体" w:hAnsi="宋体" w:cs="宋体"/>
-        </w:rPr>
-        <w:t>官主要</w:t>
-      </w:r>
-      <w:proofErr w:type="gramEnd"/>
-      <w:r>
-        <w:rPr>
-          <w:rFonts w:ascii="宋体" w:eastAsia="宋体" w:hAnsi="宋体" w:cs="宋体"/>
-        </w:rPr>
-        <w:t>想听为什么第三次握手，两次握手不行的原因：第三次握手保证了客户端和</w:t>
-      </w:r>
-      <w:proofErr w:type="gramStart"/>
-      <w:r>
-        <w:rPr>
-          <w:rFonts w:ascii="宋体" w:eastAsia="宋体" w:hAnsi="宋体" w:cs="宋体"/>
-        </w:rPr>
-        <w:t>服务端既能给</w:t>
-      </w:r>
-      <w:proofErr w:type="gramEnd"/>
-      <w:r>
-        <w:rPr>
-          <w:rFonts w:ascii="宋体" w:eastAsia="宋体" w:hAnsi="宋体" w:cs="宋体"/>
-        </w:rPr>
-        <w:t>对方发送消息，又能响应对方</w:t>
+        <w:t>我觉得一般不用说标志位，面试官主要想听为什么第三次握手，两次握手不行的原因：第三次握手保证了客户端和服务端既能给对方发送消息，又能响应对方</w:t>
       </w:r>
     </w:p>
     <w:p>
@@ -2158,7 +1907,6 @@
         <w:t xml:space="preserve">  </w:t>
       </w:r>
       <w:proofErr w:type="spellStart"/>
-      <w:proofErr w:type="gramStart"/>
       <w:r>
         <w:rPr>
           <w:rFonts w:ascii="宋体" w:eastAsia="宋体" w:hAnsi="宋体" w:cs="宋体"/>
@@ -2166,7 +1914,6 @@
         <w:t>list.forEach</w:t>
       </w:r>
       <w:proofErr w:type="spellEnd"/>
-      <w:proofErr w:type="gramEnd"/>
       <w:r>
         <w:rPr>
           <w:rFonts w:ascii="宋体" w:eastAsia="宋体" w:hAnsi="宋体" w:cs="宋体"/>
@@ -2230,7 +1977,6 @@
         <w:t xml:space="preserve">  </w:t>
       </w:r>
       <w:proofErr w:type="spellStart"/>
-      <w:proofErr w:type="gramStart"/>
       <w:r>
         <w:rPr>
           <w:rFonts w:ascii="宋体" w:eastAsia="宋体" w:hAnsi="宋体" w:cs="宋体"/>
@@ -2238,7 +1984,6 @@
         <w:t>list.forEach</w:t>
       </w:r>
       <w:proofErr w:type="spellEnd"/>
-      <w:proofErr w:type="gramEnd"/>
       <w:r>
         <w:rPr>
           <w:rFonts w:ascii="宋体" w:eastAsia="宋体" w:hAnsi="宋体" w:cs="宋体"/>
@@ -2367,21 +2112,7 @@
         <w:rPr>
           <w:rFonts w:ascii="宋体" w:eastAsia="宋体" w:hAnsi="宋体" w:cs="宋体"/>
         </w:rPr>
-        <w:t>1.pom工程：</w:t>
-      </w:r>
-      <w:proofErr w:type="gramStart"/>
-      <w:r>
-        <w:rPr>
-          <w:rFonts w:ascii="宋体" w:eastAsia="宋体" w:hAnsi="宋体" w:cs="宋体"/>
-        </w:rPr>
-        <w:t>用在父级工程</w:t>
-      </w:r>
-      <w:proofErr w:type="gramEnd"/>
-      <w:r>
-        <w:rPr>
-          <w:rFonts w:ascii="宋体" w:eastAsia="宋体" w:hAnsi="宋体" w:cs="宋体"/>
-        </w:rPr>
-        <w:t>或聚合工程中。用来做jar包的版本控制。在pom文件中加&lt;packaging&gt;pom&lt;/packaging&gt;</w:t>
+        <w:t>1.pom工程：用在父级工程或聚合工程中。用来做jar包的版本控制。在pom文件中加&lt;packaging&gt;pom&lt;/packaging&gt;</w:t>
       </w:r>
     </w:p>
     <w:p>
@@ -2437,6 +2168,7 @@
         <w:pStyle w:val="2"/>
       </w:pPr>
       <w:r>
+        <w:lastRenderedPageBreak/>
         <w:t>##架构演进</w:t>
       </w:r>
     </w:p>
@@ -2452,38 +2184,375 @@
           <w:rFonts w:ascii="宋体" w:eastAsia="宋体" w:hAnsi="宋体" w:cs="宋体"/>
         </w:rPr>
         <w:tab/>
-        <w:t>架构的发展历程是从单体式架构，到分布式架构，到SOA架构，再到</w:t>
-      </w:r>
-      <w:proofErr w:type="gramStart"/>
-      <w:r>
-        <w:rPr>
-          <w:rFonts w:ascii="宋体" w:eastAsia="宋体" w:hAnsi="宋体" w:cs="宋体"/>
-        </w:rPr>
-        <w:t>微服务</w:t>
-      </w:r>
-      <w:proofErr w:type="gramEnd"/>
-      <w:r>
-        <w:rPr>
-          <w:rFonts w:ascii="宋体" w:eastAsia="宋体" w:hAnsi="宋体" w:cs="宋体"/>
-        </w:rPr>
-        <w:t>架构。</w:t>
-      </w:r>
+        <w:t>架构的发展历程是从单体式架构，到分布式架构，到SOA架构，再到微服务架构。</w:t>
+      </w:r>
+    </w:p>
+    <w:p>
+      <w:pPr>
+        <w:pStyle w:val="a7"/>
+        <w:rPr>
+          <w:rFonts w:ascii="宋体" w:eastAsia="宋体" w:hAnsi="宋体" w:cs="宋体"/>
+        </w:rPr>
+      </w:pPr>
+    </w:p>
+    <w:p>
+      <w:pPr>
+        <w:pStyle w:val="a7"/>
+        <w:rPr>
+          <w:rFonts w:ascii="宋体" w:eastAsia="宋体" w:hAnsi="宋体" w:cs="宋体"/>
+        </w:rPr>
+      </w:pPr>
+    </w:p>
+    <w:p>
+      <w:pPr>
+        <w:pStyle w:val="a7"/>
+        <w:rPr>
+          <w:rFonts w:ascii="宋体" w:eastAsia="宋体" w:hAnsi="宋体" w:cs="宋体"/>
+        </w:rPr>
+      </w:pPr>
+    </w:p>
+    <w:p>
+      <w:pPr>
+        <w:pStyle w:val="a7"/>
+        <w:rPr>
+          <w:rFonts w:ascii="Helvetica" w:hAnsi="Helvetica" w:cs="Helvetica"/>
+          <w:color w:val="333333"/>
+          <w:spacing w:val="8"/>
+          <w:sz w:val="23"/>
+          <w:szCs w:val="23"/>
+          <w:shd w:val="clear" w:color="auto" w:fill="FFFFFF"/>
+        </w:rPr>
+      </w:pPr>
+      <w:r>
+        <w:rPr>
+          <w:rFonts w:ascii="Helvetica" w:hAnsi="Helvetica" w:cs="Helvetica" w:hint="eastAsia"/>
+          <w:color w:val="333333"/>
+          <w:spacing w:val="8"/>
+          <w:sz w:val="23"/>
+          <w:szCs w:val="23"/>
+          <w:shd w:val="clear" w:color="auto" w:fill="FFFFFF"/>
+        </w:rPr>
+        <w:t>1</w:t>
+      </w:r>
+      <w:r>
+        <w:rPr>
+          <w:rFonts w:ascii="Helvetica" w:hAnsi="Helvetica" w:cs="Helvetica"/>
+          <w:color w:val="333333"/>
+          <w:spacing w:val="8"/>
+          <w:sz w:val="23"/>
+          <w:szCs w:val="23"/>
+          <w:shd w:val="clear" w:color="auto" w:fill="FFFFFF"/>
+        </w:rPr>
+        <w:t>单体架构：未做任何拆分的</w:t>
+      </w:r>
+      <w:r>
+        <w:rPr>
+          <w:rFonts w:ascii="Helvetica" w:hAnsi="Helvetica" w:cs="Helvetica"/>
+          <w:color w:val="333333"/>
+          <w:spacing w:val="8"/>
+          <w:sz w:val="23"/>
+          <w:szCs w:val="23"/>
+          <w:shd w:val="clear" w:color="auto" w:fill="FFFFFF"/>
+        </w:rPr>
+        <w:t>Java Web</w:t>
+      </w:r>
+      <w:r>
+        <w:rPr>
+          <w:rFonts w:ascii="Helvetica" w:hAnsi="Helvetica" w:cs="Helvetica"/>
+          <w:color w:val="333333"/>
+          <w:spacing w:val="8"/>
+          <w:sz w:val="23"/>
+          <w:szCs w:val="23"/>
+          <w:shd w:val="clear" w:color="auto" w:fill="FFFFFF"/>
+        </w:rPr>
+        <w:t>程序</w:t>
+      </w:r>
+    </w:p>
+    <w:p>
+      <w:pPr>
+        <w:pStyle w:val="a7"/>
+        <w:rPr>
+          <w:rFonts w:ascii="Helvetica" w:hAnsi="Helvetica" w:cs="Helvetica" w:hint="eastAsia"/>
+          <w:color w:val="333333"/>
+          <w:spacing w:val="8"/>
+          <w:sz w:val="23"/>
+          <w:szCs w:val="23"/>
+          <w:shd w:val="clear" w:color="auto" w:fill="FFFFFF"/>
+        </w:rPr>
+      </w:pPr>
+    </w:p>
+    <w:p>
+      <w:pPr>
+        <w:pStyle w:val="a7"/>
+        <w:rPr>
+          <w:rFonts w:ascii="Helvetica" w:hAnsi="Helvetica" w:cs="Helvetica"/>
+          <w:color w:val="333333"/>
+          <w:spacing w:val="8"/>
+          <w:sz w:val="23"/>
+          <w:szCs w:val="23"/>
+          <w:shd w:val="clear" w:color="auto" w:fill="FFFFFF"/>
+        </w:rPr>
+      </w:pPr>
+      <w:r>
+        <w:rPr>
+          <w:rFonts w:ascii="Helvetica" w:hAnsi="Helvetica" w:cs="Helvetica" w:hint="eastAsia"/>
+          <w:color w:val="333333"/>
+          <w:spacing w:val="8"/>
+          <w:sz w:val="23"/>
+          <w:szCs w:val="23"/>
+          <w:shd w:val="clear" w:color="auto" w:fill="FFFFFF"/>
+        </w:rPr>
+        <w:t>2</w:t>
+      </w:r>
+      <w:r>
+        <w:rPr>
+          <w:rFonts w:ascii="Helvetica" w:hAnsi="Helvetica" w:cs="Helvetica"/>
+          <w:color w:val="333333"/>
+          <w:spacing w:val="8"/>
+          <w:sz w:val="23"/>
+          <w:szCs w:val="23"/>
+          <w:shd w:val="clear" w:color="auto" w:fill="FFFFFF"/>
+        </w:rPr>
+        <w:t>分布式架构</w:t>
+      </w:r>
+      <w:r>
+        <w:rPr>
+          <w:rFonts w:ascii="Helvetica" w:hAnsi="Helvetica" w:cs="Helvetica"/>
+          <w:color w:val="333333"/>
+          <w:spacing w:val="8"/>
+          <w:sz w:val="23"/>
+          <w:szCs w:val="23"/>
+          <w:shd w:val="clear" w:color="auto" w:fill="FFFFFF"/>
+        </w:rPr>
+        <w:t>:</w:t>
+      </w:r>
+      <w:r>
+        <w:rPr>
+          <w:rFonts w:ascii="Helvetica" w:hAnsi="Helvetica" w:cs="Helvetica"/>
+          <w:color w:val="333333"/>
+          <w:spacing w:val="8"/>
+          <w:sz w:val="23"/>
+          <w:szCs w:val="23"/>
+          <w:shd w:val="clear" w:color="auto" w:fill="FFFFFF"/>
+        </w:rPr>
+        <w:t>按照业务垂直划分，每个业务都是单体架构，通过</w:t>
+      </w:r>
+      <w:r>
+        <w:rPr>
+          <w:rFonts w:ascii="Helvetica" w:hAnsi="Helvetica" w:cs="Helvetica"/>
+          <w:color w:val="333333"/>
+          <w:spacing w:val="8"/>
+          <w:sz w:val="23"/>
+          <w:szCs w:val="23"/>
+          <w:shd w:val="clear" w:color="auto" w:fill="FFFFFF"/>
+        </w:rPr>
+        <w:t>API</w:t>
+      </w:r>
+      <w:r>
+        <w:rPr>
+          <w:rFonts w:ascii="Helvetica" w:hAnsi="Helvetica" w:cs="Helvetica"/>
+          <w:color w:val="333333"/>
+          <w:spacing w:val="8"/>
+          <w:sz w:val="23"/>
+          <w:szCs w:val="23"/>
+          <w:shd w:val="clear" w:color="auto" w:fill="FFFFFF"/>
+        </w:rPr>
+        <w:t>互相调用</w:t>
+      </w:r>
+    </w:p>
+    <w:p>
+      <w:pPr>
+        <w:pStyle w:val="a7"/>
+        <w:rPr>
+          <w:rFonts w:ascii="Helvetica" w:hAnsi="Helvetica" w:cs="Helvetica"/>
+          <w:color w:val="333333"/>
+          <w:spacing w:val="8"/>
+          <w:sz w:val="23"/>
+          <w:szCs w:val="23"/>
+          <w:shd w:val="clear" w:color="auto" w:fill="FFFFFF"/>
+        </w:rPr>
+      </w:pPr>
+    </w:p>
+    <w:p>
+      <w:pPr>
+        <w:pStyle w:val="a7"/>
+        <w:rPr>
+          <w:rFonts w:ascii="Helvetica" w:hAnsi="Helvetica" w:cs="Helvetica"/>
+          <w:color w:val="333333"/>
+          <w:spacing w:val="8"/>
+          <w:sz w:val="23"/>
+          <w:szCs w:val="23"/>
+          <w:shd w:val="clear" w:color="auto" w:fill="FFFFFF"/>
+        </w:rPr>
+      </w:pPr>
+      <w:r>
+        <w:rPr>
+          <w:rFonts w:ascii="Helvetica" w:hAnsi="Helvetica" w:cs="Helvetica" w:hint="eastAsia"/>
+          <w:color w:val="333333"/>
+          <w:spacing w:val="8"/>
+          <w:sz w:val="23"/>
+          <w:szCs w:val="23"/>
+          <w:shd w:val="clear" w:color="auto" w:fill="FFFFFF"/>
+        </w:rPr>
+        <w:t>3</w:t>
+      </w:r>
+      <w:r>
+        <w:rPr>
+          <w:rFonts w:ascii="Helvetica" w:hAnsi="Helvetica" w:cs="Helvetica"/>
+          <w:color w:val="333333"/>
+          <w:spacing w:val="8"/>
+          <w:sz w:val="23"/>
+          <w:szCs w:val="23"/>
+          <w:shd w:val="clear" w:color="auto" w:fill="FFFFFF"/>
+        </w:rPr>
+        <w:t xml:space="preserve"> </w:t>
+      </w:r>
+      <w:r>
+        <w:rPr>
+          <w:rFonts w:ascii="Helvetica" w:hAnsi="Helvetica" w:cs="Helvetica"/>
+          <w:color w:val="333333"/>
+          <w:spacing w:val="8"/>
+          <w:sz w:val="23"/>
+          <w:szCs w:val="23"/>
+          <w:shd w:val="clear" w:color="auto" w:fill="FFFFFF"/>
+        </w:rPr>
+        <w:t>SOA</w:t>
+      </w:r>
+      <w:r>
+        <w:rPr>
+          <w:rFonts w:ascii="Helvetica" w:hAnsi="Helvetica" w:cs="Helvetica"/>
+          <w:color w:val="333333"/>
+          <w:spacing w:val="8"/>
+          <w:sz w:val="23"/>
+          <w:szCs w:val="23"/>
+          <w:shd w:val="clear" w:color="auto" w:fill="FFFFFF"/>
+        </w:rPr>
+        <w:t>架构：</w:t>
+      </w:r>
+      <w:r>
+        <w:rPr>
+          <w:rFonts w:ascii="Helvetica" w:hAnsi="Helvetica" w:cs="Helvetica"/>
+          <w:color w:val="333333"/>
+          <w:spacing w:val="8"/>
+          <w:sz w:val="23"/>
+          <w:szCs w:val="23"/>
+          <w:shd w:val="clear" w:color="auto" w:fill="FFFFFF"/>
+        </w:rPr>
+        <w:t>SOA</w:t>
+      </w:r>
+      <w:r>
+        <w:rPr>
+          <w:rFonts w:ascii="Helvetica" w:hAnsi="Helvetica" w:cs="Helvetica"/>
+          <w:color w:val="333333"/>
+          <w:spacing w:val="8"/>
+          <w:sz w:val="23"/>
+          <w:szCs w:val="23"/>
+          <w:shd w:val="clear" w:color="auto" w:fill="FFFFFF"/>
+        </w:rPr>
+        <w:t>是一种面向服务的架构。其应用程序的不同组件通过网络上的通信协议向其它组件提供服务或消费服务，所以也是分布式架构的一种。</w:t>
+      </w:r>
+    </w:p>
+    <w:p>
+      <w:pPr>
+        <w:widowControl/>
+        <w:shd w:val="clear" w:color="auto" w:fill="FFFFFF"/>
+        <w:spacing w:line="480" w:lineRule="atLeast"/>
+        <w:ind w:right="120"/>
+        <w:rPr>
+          <w:rFonts w:ascii="Microsoft YaHei UI" w:eastAsia="Microsoft YaHei UI" w:hAnsi="Microsoft YaHei UI" w:cs="宋体"/>
+          <w:color w:val="333333"/>
+          <w:spacing w:val="8"/>
+          <w:kern w:val="0"/>
+          <w:sz w:val="24"/>
+          <w:szCs w:val="24"/>
+        </w:rPr>
+      </w:pPr>
+      <w:r>
+        <w:rPr>
+          <w:rFonts w:ascii="Helvetica" w:eastAsia="Microsoft YaHei UI" w:hAnsi="Helvetica" w:cs="Helvetica" w:hint="eastAsia"/>
+          <w:color w:val="333333"/>
+          <w:spacing w:val="8"/>
+          <w:kern w:val="0"/>
+          <w:sz w:val="23"/>
+          <w:szCs w:val="23"/>
+        </w:rPr>
+        <w:t>4</w:t>
+      </w:r>
+      <w:r>
+        <w:rPr>
+          <w:rFonts w:ascii="Helvetica" w:eastAsia="Microsoft YaHei UI" w:hAnsi="Helvetica" w:cs="Helvetica"/>
+          <w:color w:val="333333"/>
+          <w:spacing w:val="8"/>
+          <w:kern w:val="0"/>
+          <w:sz w:val="23"/>
+          <w:szCs w:val="23"/>
+        </w:rPr>
+        <w:t>微服务架构在某种程度上是</w:t>
+      </w:r>
+      <w:r>
+        <w:rPr>
+          <w:rFonts w:ascii="Helvetica" w:eastAsia="Microsoft YaHei UI" w:hAnsi="Helvetica" w:cs="Helvetica"/>
+          <w:color w:val="333333"/>
+          <w:spacing w:val="8"/>
+          <w:kern w:val="0"/>
+          <w:sz w:val="23"/>
+          <w:szCs w:val="23"/>
+        </w:rPr>
+        <w:t>SOA</w:t>
+      </w:r>
+      <w:r>
+        <w:rPr>
+          <w:rFonts w:ascii="Helvetica" w:eastAsia="Microsoft YaHei UI" w:hAnsi="Helvetica" w:cs="Helvetica"/>
+          <w:color w:val="333333"/>
+          <w:spacing w:val="8"/>
+          <w:kern w:val="0"/>
+          <w:sz w:val="23"/>
+          <w:szCs w:val="23"/>
+        </w:rPr>
+        <w:t>架构的进一步的发展。</w:t>
+      </w:r>
+    </w:p>
+    <w:p>
+      <w:pPr>
+        <w:widowControl/>
+        <w:shd w:val="clear" w:color="auto" w:fill="FFFFFF"/>
+        <w:spacing w:line="480" w:lineRule="atLeast"/>
+        <w:ind w:left="120" w:right="120"/>
+        <w:rPr>
+          <w:rFonts w:ascii="Microsoft YaHei UI" w:eastAsia="Microsoft YaHei UI" w:hAnsi="Microsoft YaHei UI" w:cs="宋体" w:hint="eastAsia"/>
+          <w:color w:val="333333"/>
+          <w:spacing w:val="8"/>
+          <w:kern w:val="0"/>
+          <w:sz w:val="24"/>
+          <w:szCs w:val="24"/>
+        </w:rPr>
+      </w:pPr>
+      <w:r>
+        <w:rPr>
+          <w:rFonts w:ascii="Helvetica" w:eastAsia="Microsoft YaHei UI" w:hAnsi="Helvetica" w:cs="Helvetica"/>
+          <w:color w:val="333333"/>
+          <w:spacing w:val="8"/>
+          <w:kern w:val="0"/>
+          <w:sz w:val="23"/>
+          <w:szCs w:val="23"/>
+        </w:rPr>
+        <w:t>微服务目前并没有比较官方的定义</w:t>
+      </w:r>
+    </w:p>
+    <w:p>
+      <w:pPr>
+        <w:pStyle w:val="a7"/>
+        <w:rPr>
+          <w:rFonts w:ascii="宋体" w:eastAsia="宋体" w:hAnsi="宋体" w:cs="宋体" w:hint="eastAsia"/>
+        </w:rPr>
+      </w:pPr>
     </w:p>
     <w:p>
       <w:pPr>
         <w:pStyle w:val="2"/>
       </w:pPr>
       <w:r>
-        <w:lastRenderedPageBreak/>
-        <w:t>##</w:t>
-      </w:r>
-      <w:proofErr w:type="gramStart"/>
-      <w:r>
-        <w:t>微服务</w:t>
-      </w:r>
-      <w:proofErr w:type="gramEnd"/>
-      <w:r>
-        <w:t>解决方案</w:t>
+        <w:t>##微服务解决方案</w:t>
       </w:r>
     </w:p>
     <w:p>
@@ -2498,21 +2567,7 @@
           <w:rFonts w:ascii="宋体" w:eastAsia="宋体" w:hAnsi="宋体" w:cs="宋体"/>
         </w:rPr>
         <w:tab/>
-        <w:t>目前最流行的两种</w:t>
-      </w:r>
-      <w:proofErr w:type="gramStart"/>
-      <w:r>
-        <w:rPr>
-          <w:rFonts w:ascii="宋体" w:eastAsia="宋体" w:hAnsi="宋体" w:cs="宋体"/>
-        </w:rPr>
-        <w:t>微服务</w:t>
-      </w:r>
-      <w:proofErr w:type="gramEnd"/>
-      <w:r>
-        <w:rPr>
-          <w:rFonts w:ascii="宋体" w:eastAsia="宋体" w:hAnsi="宋体" w:cs="宋体"/>
-        </w:rPr>
-        <w:t>解决方案是Spring Cloud和Dubbo。</w:t>
+        <w:t>目前最流行的两种微服务解决方案是Spring Cloud和Dubbo。</w:t>
       </w:r>
     </w:p>
     <w:p>
@@ -2570,27 +2625,7 @@
           <w:szCs w:val="21"/>
           <w:shd w:val="clear" w:color="auto" w:fill="FFFFFF"/>
         </w:rPr>
-        <w:t>一个</w:t>
-      </w:r>
-      <w:proofErr w:type="gramStart"/>
-      <w:r>
-        <w:rPr>
-          <w:rFonts w:ascii="Helvetica" w:hAnsi="Helvetica" w:cs="Helvetica"/>
-          <w:color w:val="666666"/>
-          <w:szCs w:val="21"/>
-          <w:shd w:val="clear" w:color="auto" w:fill="FFFFFF"/>
-        </w:rPr>
-        <w:t>类没有</w:t>
-      </w:r>
-      <w:proofErr w:type="gramEnd"/>
-      <w:r>
-        <w:rPr>
-          <w:rFonts w:ascii="Helvetica" w:hAnsi="Helvetica" w:cs="Helvetica"/>
-          <w:color w:val="666666"/>
-          <w:szCs w:val="21"/>
-          <w:shd w:val="clear" w:color="auto" w:fill="FFFFFF"/>
-        </w:rPr>
-        <w:t>定义构造方法</w:t>
+        <w:t>一个类没有定义构造方法</w:t>
       </w:r>
       <w:r>
         <w:rPr>
@@ -2742,29 +2777,7 @@
           <w:sz w:val="24"/>
           <w:szCs w:val="24"/>
         </w:rPr>
-        <w:t xml:space="preserve"> </w:t>
-      </w:r>
-      <w:proofErr w:type="gramStart"/>
-      <w:r>
-        <w:rPr>
-          <w:rFonts w:ascii="宋体" w:eastAsia="宋体" w:hAnsi="宋体" w:cs="宋体"/>
-          <w:color w:val="444444"/>
-          <w:kern w:val="0"/>
-          <w:sz w:val="24"/>
-          <w:szCs w:val="24"/>
-        </w:rPr>
-        <w:t>Person(</w:t>
-      </w:r>
-      <w:proofErr w:type="gramEnd"/>
-      <w:r>
-        <w:rPr>
-          <w:rFonts w:ascii="宋体" w:eastAsia="宋体" w:hAnsi="宋体" w:cs="宋体"/>
-          <w:color w:val="444444"/>
-          <w:kern w:val="0"/>
-          <w:sz w:val="24"/>
-          <w:szCs w:val="24"/>
-        </w:rPr>
-        <w:t>) {</w:t>
+        <w:t xml:space="preserve"> Person() {</w:t>
       </w:r>
     </w:p>
     <w:p>
@@ -2947,6 +2960,7 @@
         <w:rPr>
           <w:shd w:val="clear" w:color="auto" w:fill="FFFFFF"/>
         </w:rPr>
+        <w:lastRenderedPageBreak/>
         <w:t>K</w:t>
       </w:r>
       <w:r>
@@ -3088,6 +3102,94 @@
     </w:p>
     <w:p>
       <w:pPr>
+        <w:pStyle w:val="aa"/>
+        <w:shd w:val="clear" w:color="auto" w:fill="FFFFFF"/>
+        <w:spacing w:before="0" w:beforeAutospacing="0" w:after="240" w:afterAutospacing="0"/>
+        <w:rPr>
+          <w:rFonts w:ascii="Arial" w:hAnsi="Arial" w:cs="Arial"/>
+          <w:color w:val="4D4D4D"/>
+        </w:rPr>
+      </w:pPr>
+      <w:r>
+        <w:rPr>
+          <w:rFonts w:ascii="Arial" w:hAnsi="Arial" w:cs="Arial" w:hint="eastAsia"/>
+          <w:color w:val="4D4D4D"/>
+        </w:rPr>
+        <w:t>不行</w:t>
+      </w:r>
+      <w:r>
+        <w:rPr>
+          <w:rFonts w:ascii="Arial" w:hAnsi="Arial" w:cs="Arial" w:hint="eastAsia"/>
+          <w:color w:val="4D4D4D"/>
+        </w:rPr>
+        <w:t xml:space="preserve"> </w:t>
+      </w:r>
+      <w:r>
+        <w:rPr>
+          <w:rFonts w:ascii="Arial" w:hAnsi="Arial" w:cs="Arial" w:hint="eastAsia"/>
+          <w:color w:val="4D4D4D"/>
+        </w:rPr>
+        <w:t>需用管理员</w:t>
+      </w:r>
+      <w:proofErr w:type="spellStart"/>
+      <w:r>
+        <w:rPr>
+          <w:rFonts w:ascii="Arial" w:hAnsi="Arial" w:cs="Arial" w:hint="eastAsia"/>
+          <w:color w:val="4D4D4D"/>
+        </w:rPr>
+        <w:t>cmd</w:t>
+      </w:r>
+      <w:proofErr w:type="spellEnd"/>
+    </w:p>
+    <w:p>
+      <w:pPr>
+        <w:pStyle w:val="aa"/>
+        <w:shd w:val="clear" w:color="auto" w:fill="FFFFFF"/>
+        <w:spacing w:before="0" w:beforeAutospacing="0" w:after="240" w:afterAutospacing="0"/>
+        <w:rPr>
+          <w:rFonts w:ascii="Arial" w:hAnsi="Arial" w:cs="Arial"/>
+          <w:color w:val="4D4D4D"/>
+        </w:rPr>
+      </w:pPr>
+    </w:p>
+    <w:p>
+      <w:pPr>
+        <w:pStyle w:val="2"/>
+        <w:shd w:val="clear" w:color="auto" w:fill="FFFFFF"/>
+        <w:spacing w:before="120" w:after="240" w:line="480" w:lineRule="atLeast"/>
+        <w:rPr>
+          <w:rFonts w:ascii="微软雅黑" w:eastAsia="微软雅黑" w:hAnsi="微软雅黑"/>
+          <w:color w:val="4F4F4F"/>
+        </w:rPr>
+      </w:pPr>
+      <w:r>
+        <w:rPr>
+          <w:rFonts w:ascii="Arial" w:hAnsi="Arial" w:cs="Arial" w:hint="eastAsia"/>
+          <w:color w:val="4D4D4D"/>
+        </w:rPr>
+        <w:t>多线程</w:t>
+      </w:r>
+      <w:r>
+        <w:rPr>
+          <w:rFonts w:ascii="微软雅黑" w:eastAsia="微软雅黑" w:hAnsi="微软雅黑" w:hint="eastAsia"/>
+          <w:color w:val="4F4F4F"/>
+        </w:rPr>
+        <w:t>用while代替if</w:t>
+      </w:r>
+    </w:p>
+    <w:p>
+      <w:pPr>
+        <w:pStyle w:val="aa"/>
+        <w:shd w:val="clear" w:color="auto" w:fill="FFFFFF"/>
+        <w:spacing w:before="0" w:beforeAutospacing="0" w:after="240" w:afterAutospacing="0"/>
+        <w:rPr>
+          <w:rFonts w:ascii="Arial" w:hAnsi="Arial" w:cs="Arial" w:hint="eastAsia"/>
+          <w:color w:val="4D4D4D"/>
+        </w:rPr>
+      </w:pPr>
+    </w:p>
+    <w:p>
+      <w:pPr>
         <w:pStyle w:val="1"/>
       </w:pPr>
       <w:r>
@@ -3174,7 +3276,6 @@
         <w:pStyle w:val="2"/>
       </w:pPr>
       <w:r>
-        <w:lastRenderedPageBreak/>
         <w:t>ES6</w:t>
       </w:r>
       <w:r>
@@ -3379,7 +3480,6 @@
       <w:pPr>
         <w:pStyle w:val="HTML"/>
       </w:pPr>
-      <w:proofErr w:type="gramStart"/>
       <w:r>
         <w:rPr>
           <w:rStyle w:val="cm-variable"/>
@@ -3398,7 +3498,6 @@
       <w:r>
         <w:t>(</w:t>
       </w:r>
-      <w:proofErr w:type="gramEnd"/>
       <w:r>
         <w:rPr>
           <w:rStyle w:val="cm-variable"/>
@@ -3446,6 +3545,7 @@
         <w:rPr>
           <w:rStyle w:val="cm-keyword"/>
         </w:rPr>
+        <w:lastRenderedPageBreak/>
         <w:t>let</w:t>
       </w:r>
       <w:r>
@@ -3519,7 +3619,6 @@
       <w:pPr>
         <w:pStyle w:val="HTML"/>
       </w:pPr>
-      <w:proofErr w:type="gramStart"/>
       <w:r>
         <w:rPr>
           <w:rStyle w:val="cm-variable"/>
@@ -3538,7 +3637,6 @@
       <w:r>
         <w:t>(</w:t>
       </w:r>
-      <w:proofErr w:type="gramEnd"/>
       <w:r>
         <w:rPr>
           <w:rStyle w:val="cm-variable"/>
@@ -3763,7 +3861,6 @@
       <w:pPr>
         <w:pStyle w:val="HTML"/>
       </w:pPr>
-      <w:proofErr w:type="gramStart"/>
       <w:r>
         <w:rPr>
           <w:rStyle w:val="cm-variable"/>
@@ -3782,7 +3879,6 @@
       <w:r>
         <w:t>(</w:t>
       </w:r>
-      <w:proofErr w:type="gramEnd"/>
       <w:r>
         <w:rPr>
           <w:rStyle w:val="cm-variable"/>
@@ -3870,7 +3966,6 @@
       <w:pPr>
         <w:pStyle w:val="HTML"/>
       </w:pPr>
-      <w:proofErr w:type="gramStart"/>
       <w:r>
         <w:rPr>
           <w:rStyle w:val="cm-variable"/>
@@ -3889,7 +3984,6 @@
       <w:r>
         <w:t>(</w:t>
       </w:r>
-      <w:proofErr w:type="gramEnd"/>
       <w:r>
         <w:rPr>
           <w:rStyle w:val="cm-variable"/>
@@ -3969,13 +4063,8 @@
         <w:t>${age+1}</w:t>
       </w:r>
       <w:r>
-        <w:t xml:space="preserve"> years old next </w:t>
-      </w:r>
-      <w:proofErr w:type="gramStart"/>
-      <w:r>
-        <w:t>year.`</w:t>
-      </w:r>
-      <w:proofErr w:type="gramEnd"/>
+        <w:t xml:space="preserve"> years old next year.`</w:t>
+      </w:r>
     </w:p>
     <w:p/>
     <w:p/>
@@ -3991,192 +4080,690 @@
           <w:rFonts w:hint="eastAsia"/>
           <w:shd w:val="clear" w:color="auto" w:fill="FFFFFF"/>
         </w:rPr>
+        <w:t>拓展运算符（...）</w:t>
+      </w:r>
+    </w:p>
+    <w:p>
+      <w:r>
+        <w:rPr>
+          <w:highlight w:val="yellow"/>
+        </w:rPr>
+        <w:t>// 1、拷贝对象</w:t>
+      </w:r>
+    </w:p>
+    <w:p>
+      <w:r>
+        <w:t>let person1 = {name: "Amy", age: 15}</w:t>
+      </w:r>
+    </w:p>
+    <w:p>
+      <w:r>
+        <w:t>let someone = { ...person1 }</w:t>
+      </w:r>
+    </w:p>
+    <w:p>
+      <w:r>
+        <w:t>console.log(someone)  //{name: "Amy", age: 15}</w:t>
+      </w:r>
+    </w:p>
+    <w:p>
+      <w:r>
+        <w:rPr>
+          <w:highlight w:val="yellow"/>
+        </w:rPr>
+        <w:t>// 2、合并对象</w:t>
+      </w:r>
+    </w:p>
+    <w:p>
+      <w:r>
+        <w:t>let age = {age: 15}</w:t>
+      </w:r>
+    </w:p>
+    <w:p>
+      <w:r>
+        <w:t>let name = {name: "Amy"}</w:t>
+      </w:r>
+    </w:p>
+    <w:p>
+      <w:r>
+        <w:t>let person2 = {...age, ...name}</w:t>
+      </w:r>
+    </w:p>
+    <w:p>
+      <w:r>
+        <w:t>console.log(person2)  //{age: 15, name: "Amy"}</w:t>
+      </w:r>
+    </w:p>
+    <w:p>
+      <w:pPr>
+        <w:pStyle w:val="3"/>
+        <w:rPr>
+          <w:shd w:val="clear" w:color="auto" w:fill="FFFFFF"/>
+        </w:rPr>
+      </w:pPr>
+      <w:r>
+        <w:rPr>
+          <w:rFonts w:hint="eastAsia"/>
+          <w:shd w:val="clear" w:color="auto" w:fill="FFFFFF"/>
+        </w:rPr>
+        <w:t>箭头函数</w:t>
+      </w:r>
+    </w:p>
+    <w:p>
+      <w:pPr>
+        <w:pStyle w:val="2"/>
+      </w:pPr>
+      <w:r>
+        <w:t>Vue</w:t>
+      </w:r>
+    </w:p>
+    <w:p>
+      <w:r>
+        <w:rPr>
+          <w:rFonts w:hint="eastAsia"/>
+        </w:rPr>
+        <w:t>路由跳转</w:t>
+      </w:r>
+    </w:p>
+    <w:p>
+      <w:pPr>
+        <w:rPr>
+          <w:rFonts w:ascii="Consolas" w:hAnsi="Consolas"/>
+          <w:color w:val="F8F8F2"/>
+          <w:szCs w:val="21"/>
+          <w:shd w:val="clear" w:color="auto" w:fill="282A36"/>
+        </w:rPr>
+      </w:pPr>
+      <w:r>
+        <w:rPr>
+          <w:rFonts w:hint="eastAsia"/>
+        </w:rPr>
         <w:lastRenderedPageBreak/>
-        <w:t>拓展运算符（...）</w:t>
-      </w:r>
-    </w:p>
-    <w:p>
+        <w:t>1</w:t>
+      </w:r>
+      <w:r>
+        <w:t xml:space="preserve"> </w:t>
+      </w:r>
+      <w:r>
+        <w:rPr>
+          <w:rFonts w:ascii="Consolas" w:hAnsi="Consolas"/>
+          <w:color w:val="F8F8F2"/>
+          <w:szCs w:val="21"/>
+          <w:shd w:val="clear" w:color="auto" w:fill="282A36"/>
+        </w:rPr>
+        <w:t>&lt;router-link :to="'</w:t>
+      </w:r>
+      <w:proofErr w:type="spellStart"/>
+      <w:r>
+        <w:rPr>
+          <w:rFonts w:ascii="Consolas" w:hAnsi="Consolas"/>
+          <w:color w:val="F8F8F2"/>
+          <w:szCs w:val="21"/>
+          <w:shd w:val="clear" w:color="auto" w:fill="282A36"/>
+        </w:rPr>
+        <w:t>orderDetail</w:t>
+      </w:r>
+      <w:proofErr w:type="spellEnd"/>
+      <w:r>
+        <w:rPr>
+          <w:rFonts w:ascii="Consolas" w:hAnsi="Consolas"/>
+          <w:color w:val="F8F8F2"/>
+          <w:szCs w:val="21"/>
+          <w:shd w:val="clear" w:color="auto" w:fill="282A36"/>
+        </w:rPr>
+        <w:t>'"&gt;</w:t>
+      </w:r>
+      <w:r>
+        <w:rPr>
+          <w:rFonts w:ascii="Consolas" w:hAnsi="Consolas"/>
+          <w:color w:val="F8F8F2"/>
+          <w:szCs w:val="21"/>
+          <w:shd w:val="clear" w:color="auto" w:fill="282A36"/>
+        </w:rPr>
+        <w:t>订单详情</w:t>
+      </w:r>
+      <w:r>
+        <w:rPr>
+          <w:rFonts w:ascii="Consolas" w:hAnsi="Consolas"/>
+          <w:color w:val="F8F8F2"/>
+          <w:szCs w:val="21"/>
+          <w:shd w:val="clear" w:color="auto" w:fill="282A36"/>
+        </w:rPr>
+        <w:t>&lt;/router-link&gt;</w:t>
+      </w:r>
+    </w:p>
+    <w:p>
+      <w:pPr>
+        <w:rPr>
+          <w:rFonts w:ascii="Consolas" w:eastAsia="宋体" w:hAnsi="Consolas" w:cs="宋体"/>
+          <w:color w:val="F8F8F2"/>
+          <w:kern w:val="0"/>
+          <w:szCs w:val="21"/>
+          <w:shd w:val="clear" w:color="auto" w:fill="282A36"/>
+        </w:rPr>
+      </w:pPr>
+      <w:r>
+        <w:rPr>
+          <w:rFonts w:hint="eastAsia"/>
+        </w:rPr>
+        <w:t>2</w:t>
+      </w:r>
+      <w:r>
+        <w:t xml:space="preserve"> </w:t>
+      </w:r>
+      <w:r>
+        <w:rPr>
+          <w:rFonts w:ascii="Consolas" w:eastAsia="宋体" w:hAnsi="Consolas" w:cs="宋体"/>
+          <w:color w:val="F8F8F2"/>
+          <w:kern w:val="0"/>
+          <w:szCs w:val="21"/>
+          <w:shd w:val="clear" w:color="auto" w:fill="282A36"/>
+        </w:rPr>
+        <w:t>this.$</w:t>
+      </w:r>
+      <w:proofErr w:type="spellStart"/>
+      <w:r>
+        <w:rPr>
+          <w:rFonts w:ascii="Consolas" w:eastAsia="宋体" w:hAnsi="Consolas" w:cs="宋体"/>
+          <w:color w:val="F8F8F2"/>
+          <w:kern w:val="0"/>
+          <w:szCs w:val="21"/>
+          <w:shd w:val="clear" w:color="auto" w:fill="282A36"/>
+        </w:rPr>
+        <w:t>router.push</w:t>
+      </w:r>
+      <w:proofErr w:type="spellEnd"/>
+      <w:r>
+        <w:rPr>
+          <w:rFonts w:ascii="Consolas" w:eastAsia="宋体" w:hAnsi="Consolas" w:cs="宋体"/>
+          <w:color w:val="F8F8F2"/>
+          <w:kern w:val="0"/>
+          <w:szCs w:val="21"/>
+          <w:shd w:val="clear" w:color="auto" w:fill="282A36"/>
+        </w:rPr>
+        <w:t>({name: "</w:t>
+      </w:r>
+      <w:proofErr w:type="spellStart"/>
+      <w:r>
+        <w:rPr>
+          <w:rFonts w:ascii="Consolas" w:eastAsia="宋体" w:hAnsi="Consolas" w:cs="宋体"/>
+          <w:color w:val="F8F8F2"/>
+          <w:kern w:val="0"/>
+          <w:szCs w:val="21"/>
+          <w:shd w:val="clear" w:color="auto" w:fill="282A36"/>
+        </w:rPr>
+        <w:t>orderDetail</w:t>
+      </w:r>
+      <w:proofErr w:type="spellEnd"/>
+      <w:r>
+        <w:rPr>
+          <w:rFonts w:ascii="Consolas" w:eastAsia="宋体" w:hAnsi="Consolas" w:cs="宋体"/>
+          <w:color w:val="F8F8F2"/>
+          <w:kern w:val="0"/>
+          <w:szCs w:val="21"/>
+          <w:shd w:val="clear" w:color="auto" w:fill="282A36"/>
+        </w:rPr>
+        <w:t>"});</w:t>
+      </w:r>
+    </w:p>
+    <w:p>
+      <w:pPr>
+        <w:widowControl/>
+        <w:ind w:firstLineChars="100" w:firstLine="210"/>
+        <w:jc w:val="left"/>
+        <w:rPr>
+          <w:rFonts w:ascii="Consolas" w:eastAsia="宋体" w:hAnsi="Consolas" w:cs="宋体" w:hint="eastAsia"/>
+          <w:color w:val="F8F8F2"/>
+          <w:kern w:val="0"/>
+          <w:szCs w:val="21"/>
+          <w:shd w:val="clear" w:color="auto" w:fill="282A36"/>
+        </w:rPr>
+      </w:pPr>
+      <w:r>
+        <w:rPr>
+          <w:rFonts w:ascii="Consolas" w:eastAsia="宋体" w:hAnsi="Consolas" w:cs="宋体"/>
+          <w:color w:val="F8F8F2"/>
+          <w:kern w:val="0"/>
+          <w:szCs w:val="21"/>
+          <w:shd w:val="clear" w:color="auto" w:fill="282A36"/>
+        </w:rPr>
+        <w:t>this.$</w:t>
+      </w:r>
+      <w:proofErr w:type="spellStart"/>
+      <w:r>
+        <w:rPr>
+          <w:rFonts w:ascii="Consolas" w:eastAsia="宋体" w:hAnsi="Consolas" w:cs="宋体"/>
+          <w:color w:val="F8F8F2"/>
+          <w:kern w:val="0"/>
+          <w:szCs w:val="21"/>
+          <w:shd w:val="clear" w:color="auto" w:fill="282A36"/>
+        </w:rPr>
+        <w:t>router.push</w:t>
+      </w:r>
+      <w:proofErr w:type="spellEnd"/>
+      <w:r>
+        <w:rPr>
+          <w:rFonts w:ascii="Consolas" w:eastAsia="宋体" w:hAnsi="Consolas" w:cs="宋体"/>
+          <w:color w:val="F8F8F2"/>
+          <w:kern w:val="0"/>
+          <w:szCs w:val="21"/>
+          <w:shd w:val="clear" w:color="auto" w:fill="282A36"/>
+        </w:rPr>
+        <w:t>({path: "/</w:t>
+      </w:r>
+      <w:proofErr w:type="spellStart"/>
+      <w:r>
+        <w:rPr>
+          <w:rFonts w:ascii="Consolas" w:eastAsia="宋体" w:hAnsi="Consolas" w:cs="宋体"/>
+          <w:color w:val="F8F8F2"/>
+          <w:kern w:val="0"/>
+          <w:szCs w:val="21"/>
+          <w:shd w:val="clear" w:color="auto" w:fill="282A36"/>
+        </w:rPr>
+        <w:t>orderDetail</w:t>
+      </w:r>
+      <w:proofErr w:type="spellEnd"/>
+      <w:r>
+        <w:rPr>
+          <w:rFonts w:ascii="Consolas" w:eastAsia="宋体" w:hAnsi="Consolas" w:cs="宋体"/>
+          <w:color w:val="F8F8F2"/>
+          <w:kern w:val="0"/>
+          <w:szCs w:val="21"/>
+          <w:shd w:val="clear" w:color="auto" w:fill="282A36"/>
+        </w:rPr>
+        <w:t>"});</w:t>
+      </w:r>
+    </w:p>
+    <w:p>
+      <w:pPr>
+        <w:pStyle w:val="2"/>
+      </w:pPr>
+      <w:r>
+        <w:rPr>
+          <w:rFonts w:hint="eastAsia"/>
+        </w:rPr>
+        <w:t>生命周期</w:t>
+      </w:r>
+      <w:r>
+        <w:tab/>
+      </w:r>
+    </w:p>
+    <w:p>
+      <w:r>
+        <w:rPr>
+          <w:rFonts w:hint="eastAsia"/>
+        </w:rPr>
+        <w:t>重要的两个方法：</w:t>
+      </w:r>
+    </w:p>
+    <w:p>
+      <w:pPr>
+        <w:rPr>
+          <w:color w:val="FF0000"/>
+        </w:rPr>
+      </w:pPr>
+      <w:r>
+        <w:rPr>
+          <w:rFonts w:hint="eastAsia"/>
+          <w:color w:val="FF0000"/>
+        </w:rPr>
+        <w:t>c</w:t>
+      </w:r>
+      <w:r>
+        <w:rPr>
+          <w:color w:val="FF0000"/>
+        </w:rPr>
+        <w:t xml:space="preserve">reated  </w:t>
+      </w:r>
+      <w:r>
+        <w:rPr>
+          <w:rFonts w:hint="eastAsia"/>
+          <w:color w:val="FF0000"/>
+        </w:rPr>
+        <w:t>数据渲染之前</w:t>
+      </w:r>
+    </w:p>
+    <w:p>
+      <w:pPr>
+        <w:rPr>
+          <w:color w:val="FF0000"/>
+        </w:rPr>
+      </w:pPr>
+      <w:r>
+        <w:rPr>
+          <w:color w:val="FF0000"/>
+        </w:rPr>
+        <w:t xml:space="preserve">Mounted  </w:t>
+      </w:r>
+      <w:r>
+        <w:rPr>
+          <w:rFonts w:hint="eastAsia"/>
+          <w:color w:val="FF0000"/>
+        </w:rPr>
+        <w:t>数据渲染之后</w:t>
+      </w:r>
+    </w:p>
+    <w:p>
+      <w:pPr>
+        <w:pStyle w:val="2"/>
+      </w:pPr>
+      <w:r>
+        <w:t>N</w:t>
+      </w:r>
+      <w:r>
+        <w:rPr>
+          <w:rFonts w:hint="eastAsia"/>
+        </w:rPr>
+        <w:t>ode.</w:t>
+      </w:r>
+      <w:r>
+        <w:t>js</w:t>
+      </w:r>
+    </w:p>
+    <w:p>
+      <w:r>
+        <w:rPr>
+          <w:rFonts w:hint="eastAsia"/>
+        </w:rPr>
+        <w:t>1</w:t>
+      </w:r>
+      <w:r>
+        <w:t xml:space="preserve"> </w:t>
+      </w:r>
+      <w:proofErr w:type="spellStart"/>
+      <w:r>
+        <w:rPr>
+          <w:rFonts w:hint="eastAsia"/>
+        </w:rPr>
+        <w:t>js</w:t>
+      </w:r>
+      <w:proofErr w:type="spellEnd"/>
+      <w:r>
+        <w:rPr>
+          <w:rFonts w:hint="eastAsia"/>
+        </w:rPr>
+        <w:t>的运行环境，类似java的</w:t>
+      </w:r>
+      <w:proofErr w:type="spellStart"/>
+      <w:r>
+        <w:rPr>
+          <w:rFonts w:hint="eastAsia"/>
+        </w:rPr>
+        <w:t>jdk</w:t>
+      </w:r>
+      <w:proofErr w:type="spellEnd"/>
+      <w:r>
+        <w:rPr>
+          <w:rFonts w:hint="eastAsia"/>
+        </w:rPr>
+        <w:t>环境</w:t>
+      </w:r>
+    </w:p>
+    <w:p>
+      <w:r>
+        <w:rPr>
+          <w:rFonts w:hint="eastAsia"/>
+        </w:rPr>
+        <w:t>2</w:t>
+      </w:r>
+      <w:r>
+        <w:t xml:space="preserve"> </w:t>
+      </w:r>
+      <w:r>
+        <w:rPr>
+          <w:rFonts w:hint="eastAsia"/>
+        </w:rPr>
+        <w:t>模拟服务器效果，类似tomcat</w:t>
+      </w:r>
+    </w:p>
+    <w:p/>
+    <w:p>
+      <w:pPr>
+        <w:pStyle w:val="2"/>
+      </w:pPr>
+      <w:r>
+        <w:t xml:space="preserve">NPM </w:t>
+      </w:r>
+    </w:p>
+    <w:p>
+      <w:r>
+        <w:rPr>
+          <w:rFonts w:hint="eastAsia"/>
+        </w:rPr>
+        <w:t>类似maven</w:t>
+      </w:r>
+    </w:p>
+    <w:p>
+      <w:r>
+        <w:rPr>
+          <w:rFonts w:hint="eastAsia"/>
+        </w:rPr>
+        <w:t>安装了node.</w:t>
+      </w:r>
+      <w:r>
+        <w:t xml:space="preserve">js  </w:t>
+      </w:r>
+      <w:r>
+        <w:rPr>
+          <w:rFonts w:hint="eastAsia"/>
+        </w:rPr>
+        <w:t>默认就装了</w:t>
+      </w:r>
+      <w:proofErr w:type="spellStart"/>
+      <w:r>
+        <w:rPr>
+          <w:rFonts w:hint="eastAsia"/>
+        </w:rPr>
+        <w:t>npm</w:t>
+      </w:r>
+      <w:proofErr w:type="spellEnd"/>
+    </w:p>
+    <w:p>
+      <w:pPr>
+        <w:pStyle w:val="3"/>
+      </w:pPr>
+      <w:r>
+        <w:t>项目初始化</w:t>
+      </w:r>
+    </w:p>
+    <w:p>
+      <w:r>
+        <w:t>#建立一个空文件夹，在命令提示符进入该文件夹  执行命令初始化</w:t>
+      </w:r>
+    </w:p>
+    <w:p>
+      <w:proofErr w:type="spellStart"/>
       <w:r>
         <w:rPr>
           <w:highlight w:val="yellow"/>
         </w:rPr>
-        <w:t>// 1、拷贝对象</w:t>
-      </w:r>
-    </w:p>
-    <w:p>
-      <w:r>
-        <w:t>let person1 = {name: "Amy", age: 15}</w:t>
-      </w:r>
-    </w:p>
-    <w:p>
-      <w:r>
-        <w:t xml:space="preserve">let someone = </w:t>
-      </w:r>
-      <w:proofErr w:type="gramStart"/>
-      <w:r>
-        <w:t>{ ...</w:t>
-      </w:r>
-      <w:proofErr w:type="gramEnd"/>
-      <w:r>
-        <w:t>person1 }</w:t>
-      </w:r>
-    </w:p>
-    <w:p>
-      <w:r>
-        <w:t>console.log(</w:t>
-      </w:r>
-      <w:proofErr w:type="gramStart"/>
-      <w:r>
-        <w:t>someone)  /</w:t>
-      </w:r>
-      <w:proofErr w:type="gramEnd"/>
-      <w:r>
-        <w:t>/{name: "Amy", age: 15}</w:t>
-      </w:r>
-    </w:p>
-    <w:p>
+        <w:t>npm</w:t>
+      </w:r>
+      <w:proofErr w:type="spellEnd"/>
       <w:r>
         <w:rPr>
           <w:highlight w:val="yellow"/>
         </w:rPr>
-        <w:t>// 2、合并对象</w:t>
-      </w:r>
-    </w:p>
-    <w:p>
-      <w:r>
-        <w:t>let age = {age: 15}</w:t>
-      </w:r>
-    </w:p>
-    <w:p>
-      <w:r>
-        <w:t>let name = {name: "Amy"}</w:t>
-      </w:r>
-    </w:p>
-    <w:p>
-      <w:r>
-        <w:t>let person2 = {...age, ...name}</w:t>
-      </w:r>
-    </w:p>
-    <w:p>
-      <w:r>
-        <w:t>console.log(person2</w:t>
-      </w:r>
-      <w:proofErr w:type="gramStart"/>
-      <w:r>
-        <w:t>)  /</w:t>
-      </w:r>
-      <w:proofErr w:type="gramEnd"/>
-      <w:r>
-        <w:t>/{age: 15, name: "Amy"}</w:t>
+        <w:t xml:space="preserve"> </w:t>
+      </w:r>
+      <w:proofErr w:type="spellStart"/>
+      <w:r>
+        <w:rPr>
+          <w:highlight w:val="yellow"/>
+        </w:rPr>
+        <w:t>init</w:t>
+      </w:r>
+      <w:proofErr w:type="spellEnd"/>
+    </w:p>
+    <w:p>
+      <w:pPr>
+        <w:rPr>
+          <w:szCs w:val="21"/>
+        </w:rPr>
+      </w:pPr>
+      <w:r>
+        <w:rPr>
+          <w:szCs w:val="21"/>
+        </w:rPr>
+        <w:t>#按照提示输入相关信息，如果是用默认值则直接回车即可。</w:t>
+      </w:r>
+    </w:p>
+    <w:p>
+      <w:pPr>
+        <w:rPr>
+          <w:szCs w:val="21"/>
+        </w:rPr>
+      </w:pPr>
+      <w:r>
+        <w:rPr>
+          <w:szCs w:val="21"/>
+        </w:rPr>
+        <w:t>#name: 项目名称</w:t>
+      </w:r>
+    </w:p>
+    <w:p>
+      <w:pPr>
+        <w:rPr>
+          <w:szCs w:val="21"/>
+        </w:rPr>
+      </w:pPr>
+      <w:r>
+        <w:rPr>
+          <w:szCs w:val="21"/>
+        </w:rPr>
+        <w:t>#version: 项目版本号</w:t>
+      </w:r>
+    </w:p>
+    <w:p>
+      <w:pPr>
+        <w:rPr>
+          <w:szCs w:val="21"/>
+        </w:rPr>
+      </w:pPr>
+      <w:r>
+        <w:rPr>
+          <w:szCs w:val="21"/>
+        </w:rPr>
+        <w:t>#description: 项目描述</w:t>
+      </w:r>
+    </w:p>
+    <w:p>
+      <w:pPr>
+        <w:rPr>
+          <w:szCs w:val="21"/>
+        </w:rPr>
+      </w:pPr>
+      <w:r>
+        <w:rPr>
+          <w:szCs w:val="21"/>
+        </w:rPr>
+        <w:t>#keywords: {Array}关键词，便于用户搜索到我们的项目</w:t>
+      </w:r>
+    </w:p>
+    <w:p>
+      <w:r>
+        <w:t>#</w:t>
+      </w:r>
+      <w:r>
+        <w:rPr>
+          <w:highlight w:val="yellow"/>
+        </w:rPr>
+        <w:t>最后会生成</w:t>
+      </w:r>
+      <w:proofErr w:type="spellStart"/>
+      <w:r>
+        <w:rPr>
+          <w:highlight w:val="yellow"/>
+        </w:rPr>
+        <w:t>package.json</w:t>
+      </w:r>
+      <w:proofErr w:type="spellEnd"/>
+      <w:r>
+        <w:rPr>
+          <w:highlight w:val="yellow"/>
+        </w:rPr>
+        <w:t>文件，这个是包的配置文件，相当于maven的pom.xml</w:t>
+      </w:r>
+    </w:p>
+    <w:p>
+      <w:r>
+        <w:t>#我们之后也可以根据需要进行修改。</w:t>
+      </w:r>
+    </w:p>
+    <w:p/>
+    <w:p>
+      <w:pPr>
+        <w:rPr>
+          <w:color w:val="FF0000"/>
+        </w:rPr>
+      </w:pPr>
+      <w:r>
+        <w:rPr>
+          <w:color w:val="FF0000"/>
+        </w:rPr>
+        <w:t xml:space="preserve">如果想直接生成 </w:t>
+      </w:r>
+      <w:proofErr w:type="spellStart"/>
+      <w:r>
+        <w:rPr>
+          <w:color w:val="FF0000"/>
+        </w:rPr>
+        <w:t>package.json</w:t>
+      </w:r>
+      <w:proofErr w:type="spellEnd"/>
+      <w:r>
+        <w:rPr>
+          <w:color w:val="FF0000"/>
+        </w:rPr>
+        <w:t xml:space="preserve"> 文件，那么可以使用命令</w:t>
+      </w:r>
+    </w:p>
+    <w:p>
+      <w:pPr>
+        <w:rPr>
+          <w:color w:val="FF0000"/>
+        </w:rPr>
+      </w:pPr>
+      <w:proofErr w:type="spellStart"/>
+      <w:r>
+        <w:rPr>
+          <w:color w:val="FF0000"/>
+        </w:rPr>
+        <w:t>npm</w:t>
+      </w:r>
+      <w:proofErr w:type="spellEnd"/>
+      <w:r>
+        <w:rPr>
+          <w:color w:val="FF0000"/>
+        </w:rPr>
+        <w:t xml:space="preserve"> </w:t>
+      </w:r>
+      <w:proofErr w:type="spellStart"/>
+      <w:r>
+        <w:rPr>
+          <w:color w:val="FF0000"/>
+        </w:rPr>
+        <w:t>init</w:t>
+      </w:r>
+      <w:proofErr w:type="spellEnd"/>
+      <w:r>
+        <w:rPr>
+          <w:color w:val="FF0000"/>
+        </w:rPr>
+        <w:t xml:space="preserve"> -y</w:t>
       </w:r>
     </w:p>
     <w:p>
       <w:pPr>
         <w:pStyle w:val="3"/>
-        <w:rPr>
-          <w:shd w:val="clear" w:color="auto" w:fill="FFFFFF"/>
-        </w:rPr>
-      </w:pPr>
-      <w:r>
-        <w:rPr>
-          <w:rFonts w:hint="eastAsia"/>
-          <w:shd w:val="clear" w:color="auto" w:fill="FFFFFF"/>
-        </w:rPr>
-        <w:t>箭头函数</w:t>
-      </w:r>
-    </w:p>
-    <w:p>
-      <w:pPr>
-        <w:pStyle w:val="2"/>
-      </w:pPr>
-      <w:r>
-        <w:t>Vue</w:t>
-      </w:r>
-    </w:p>
-    <w:p>
-      <w:pPr>
-        <w:pStyle w:val="2"/>
-      </w:pPr>
-      <w:r>
-        <w:rPr>
-          <w:rFonts w:hint="eastAsia"/>
-        </w:rPr>
-        <w:t>生命周期</w:t>
-      </w:r>
-      <w:r>
-        <w:tab/>
-      </w:r>
-    </w:p>
-    <w:p>
-      <w:r>
-        <w:rPr>
-          <w:rFonts w:hint="eastAsia"/>
-        </w:rPr>
-        <w:t>重要的两个方法：</w:t>
-      </w:r>
-    </w:p>
-    <w:p>
-      <w:pPr>
-        <w:rPr>
-          <w:color w:val="FF0000"/>
-        </w:rPr>
-      </w:pPr>
-      <w:r>
-        <w:rPr>
-          <w:rFonts w:hint="eastAsia"/>
-          <w:color w:val="FF0000"/>
-        </w:rPr>
-        <w:t>c</w:t>
-      </w:r>
-      <w:r>
-        <w:rPr>
-          <w:color w:val="FF0000"/>
-        </w:rPr>
-        <w:t xml:space="preserve">reated  </w:t>
-      </w:r>
-      <w:r>
-        <w:rPr>
-          <w:rFonts w:hint="eastAsia"/>
-          <w:color w:val="FF0000"/>
-        </w:rPr>
-        <w:t>数据渲染之前</w:t>
-      </w:r>
-    </w:p>
-    <w:p>
-      <w:pPr>
-        <w:rPr>
-          <w:color w:val="FF0000"/>
-        </w:rPr>
-      </w:pPr>
-      <w:r>
-        <w:rPr>
-          <w:color w:val="FF0000"/>
-        </w:rPr>
-        <w:t xml:space="preserve">Mounted  </w:t>
-      </w:r>
-      <w:r>
-        <w:rPr>
-          <w:rFonts w:hint="eastAsia"/>
-          <w:color w:val="FF0000"/>
-        </w:rPr>
-        <w:t>数据渲染之后</w:t>
-      </w:r>
-    </w:p>
-    <w:p>
-      <w:pPr>
-        <w:pStyle w:val="2"/>
-      </w:pPr>
-      <w:r>
-        <w:t>N</w:t>
-      </w:r>
-      <w:r>
-        <w:rPr>
-          <w:rFonts w:hint="eastAsia"/>
-        </w:rPr>
-        <w:t>ode.</w:t>
-      </w:r>
-      <w:r>
-        <w:t>js</w:t>
+      </w:pPr>
+      <w:proofErr w:type="spellStart"/>
+      <w:r>
+        <w:t>npm</w:t>
+      </w:r>
+      <w:proofErr w:type="spellEnd"/>
+      <w:r>
+        <w:t xml:space="preserve"> install命令的使用</w:t>
       </w:r>
     </w:p>
     <w:p>
@@ -4187,377 +4774,66 @@
         <w:t>1</w:t>
       </w:r>
       <w:r>
-        <w:t xml:space="preserve"> </w:t>
-      </w:r>
-      <w:proofErr w:type="spellStart"/>
-      <w:r>
-        <w:rPr>
-          <w:rFonts w:hint="eastAsia"/>
-        </w:rPr>
-        <w:t>js</w:t>
-      </w:r>
-      <w:proofErr w:type="spellEnd"/>
-      <w:r>
-        <w:rPr>
-          <w:rFonts w:hint="eastAsia"/>
-        </w:rPr>
-        <w:t>的运行环境，类似java的</w:t>
-      </w:r>
-      <w:proofErr w:type="spellStart"/>
-      <w:r>
-        <w:rPr>
-          <w:rFonts w:hint="eastAsia"/>
-        </w:rPr>
-        <w:t>jdk</w:t>
-      </w:r>
-      <w:proofErr w:type="spellEnd"/>
-      <w:r>
-        <w:rPr>
-          <w:rFonts w:hint="eastAsia"/>
-        </w:rPr>
-        <w:t>环境</w:t>
-      </w:r>
-    </w:p>
-    <w:p>
-      <w:r>
-        <w:rPr>
-          <w:rFonts w:hint="eastAsia"/>
-        </w:rPr>
-        <w:t>2</w:t>
-      </w:r>
-      <w:r>
-        <w:t xml:space="preserve"> </w:t>
-      </w:r>
-      <w:r>
-        <w:rPr>
-          <w:rFonts w:hint="eastAsia"/>
-        </w:rPr>
-        <w:t>模拟服务器效果，类似tomcat</w:t>
-      </w:r>
-    </w:p>
-    <w:p/>
-    <w:p>
-      <w:pPr>
-        <w:pStyle w:val="2"/>
-      </w:pPr>
-      <w:r>
-        <w:t xml:space="preserve">NPM </w:t>
-      </w:r>
-    </w:p>
-    <w:p>
-      <w:r>
-        <w:rPr>
-          <w:rFonts w:hint="eastAsia"/>
-        </w:rPr>
-        <w:t>类似maven</w:t>
-      </w:r>
-    </w:p>
-    <w:p>
-      <w:r>
-        <w:rPr>
-          <w:rFonts w:hint="eastAsia"/>
-        </w:rPr>
-        <w:t>安装了node.</w:t>
-      </w:r>
-      <w:r>
-        <w:t xml:space="preserve">js  </w:t>
-      </w:r>
-      <w:r>
-        <w:rPr>
-          <w:rFonts w:hint="eastAsia"/>
-        </w:rPr>
-        <w:t>默认就装了</w:t>
-      </w:r>
-      <w:proofErr w:type="spellStart"/>
-      <w:r>
-        <w:rPr>
-          <w:rFonts w:hint="eastAsia"/>
-        </w:rPr>
+        <w:t xml:space="preserve">#使用 </w:t>
+      </w:r>
+      <w:proofErr w:type="spellStart"/>
+      <w:r>
         <w:t>npm</w:t>
       </w:r>
       <w:proofErr w:type="spellEnd"/>
-    </w:p>
-    <w:p>
-      <w:pPr>
-        <w:pStyle w:val="3"/>
-      </w:pPr>
-      <w:r>
-        <w:t>项目初始化</w:t>
-      </w:r>
-    </w:p>
-    <w:p>
-      <w:r>
-        <w:t>#建立一个空文件夹，在命令提示</w:t>
-      </w:r>
-      <w:proofErr w:type="gramStart"/>
-      <w:r>
-        <w:t>符进入</w:t>
-      </w:r>
-      <w:proofErr w:type="gramEnd"/>
-      <w:r>
-        <w:t>该文件夹  执行命令初始化</w:t>
-      </w:r>
-    </w:p>
-    <w:p>
-      <w:proofErr w:type="spellStart"/>
+      <w:r>
+        <w:t xml:space="preserve"> install 安装依赖</w:t>
+      </w:r>
       <w:r>
         <w:rPr>
           <w:highlight w:val="yellow"/>
         </w:rPr>
-        <w:t>npm</w:t>
-      </w:r>
-      <w:proofErr w:type="spellEnd"/>
+        <w:t>包的最新版</w:t>
+      </w:r>
+      <w:r>
+        <w:t>，</w:t>
+      </w:r>
+    </w:p>
+    <w:p>
+      <w:r>
+        <w:t>#安装会自动在项目</w:t>
+      </w:r>
       <w:r>
         <w:rPr>
           <w:highlight w:val="yellow"/>
         </w:rPr>
-        <w:t xml:space="preserve"> </w:t>
+        <w:t>目录下添加 package-</w:t>
       </w:r>
       <w:proofErr w:type="spellStart"/>
       <w:r>
         <w:rPr>
           <w:highlight w:val="yellow"/>
         </w:rPr>
-        <w:t>init</w:t>
-      </w:r>
-      <w:proofErr w:type="spellEnd"/>
-    </w:p>
-    <w:p>
-      <w:pPr>
-        <w:rPr>
-          <w:szCs w:val="21"/>
-        </w:rPr>
-      </w:pPr>
-      <w:r>
-        <w:rPr>
-          <w:szCs w:val="21"/>
-        </w:rPr>
-        <w:t>#按照提示输入相关信息，如果是用默认值则直接回车即可。</w:t>
-      </w:r>
-    </w:p>
-    <w:p>
-      <w:pPr>
-        <w:rPr>
-          <w:szCs w:val="21"/>
-        </w:rPr>
-      </w:pPr>
-      <w:r>
-        <w:rPr>
-          <w:szCs w:val="21"/>
-        </w:rPr>
-        <w:t>#name: 项目名称</w:t>
-      </w:r>
-    </w:p>
-    <w:p>
-      <w:pPr>
-        <w:rPr>
-          <w:szCs w:val="21"/>
-        </w:rPr>
-      </w:pPr>
-      <w:r>
-        <w:rPr>
-          <w:szCs w:val="21"/>
-        </w:rPr>
+        <w:t>lock.json</w:t>
+      </w:r>
+      <w:proofErr w:type="spellEnd"/>
+      <w:r>
+        <w:rPr>
+          <w:highlight w:val="yellow"/>
+        </w:rPr>
+        <w:t>文件，这个文件帮助锁定安装包的版本</w:t>
+      </w:r>
+    </w:p>
+    <w:p>
+      <w:r>
+        <w:t>#同时</w:t>
+      </w:r>
+      <w:proofErr w:type="spellStart"/>
+      <w:r>
+        <w:t>package.json</w:t>
+      </w:r>
+      <w:proofErr w:type="spellEnd"/>
+      <w:r>
+        <w:t xml:space="preserve"> 文件中，依赖包会被添加到dependencies节点下，类似maven中的 </w:t>
+      </w:r>
+      <w:r>
         <w:lastRenderedPageBreak/>
-        <w:t>#version: 项目版本号</w:t>
-      </w:r>
-    </w:p>
-    <w:p>
-      <w:pPr>
-        <w:rPr>
-          <w:szCs w:val="21"/>
-        </w:rPr>
-      </w:pPr>
-      <w:r>
-        <w:rPr>
-          <w:szCs w:val="21"/>
-        </w:rPr>
-        <w:t>#description: 项目描述</w:t>
-      </w:r>
-    </w:p>
-    <w:p>
-      <w:pPr>
-        <w:rPr>
-          <w:szCs w:val="21"/>
-        </w:rPr>
-      </w:pPr>
-      <w:r>
-        <w:rPr>
-          <w:szCs w:val="21"/>
-        </w:rPr>
-        <w:t>#keywords: {Array}关键词，便于用户搜索到我们的项目</w:t>
-      </w:r>
-    </w:p>
-    <w:p>
-      <w:r>
-        <w:t>#</w:t>
-      </w:r>
-      <w:r>
-        <w:rPr>
-          <w:highlight w:val="yellow"/>
-        </w:rPr>
-        <w:t>最后会生成</w:t>
-      </w:r>
-      <w:proofErr w:type="spellStart"/>
-      <w:r>
-        <w:rPr>
-          <w:highlight w:val="yellow"/>
-        </w:rPr>
-        <w:t>package.json</w:t>
-      </w:r>
-      <w:proofErr w:type="spellEnd"/>
-      <w:r>
-        <w:rPr>
-          <w:highlight w:val="yellow"/>
-        </w:rPr>
-        <w:t>文件，这个是包的配置文件，相当于maven的pom.xml</w:t>
-      </w:r>
-    </w:p>
-    <w:p>
-      <w:r>
-        <w:t>#我们之后也可以根据需要进行修改。</w:t>
-      </w:r>
-    </w:p>
-    <w:p/>
-    <w:p>
-      <w:pPr>
-        <w:rPr>
-          <w:color w:val="FF0000"/>
-        </w:rPr>
-      </w:pPr>
-      <w:r>
-        <w:rPr>
-          <w:color w:val="FF0000"/>
-        </w:rPr>
-        <w:t xml:space="preserve">如果想直接生成 </w:t>
-      </w:r>
-      <w:proofErr w:type="spellStart"/>
-      <w:r>
-        <w:rPr>
-          <w:color w:val="FF0000"/>
-        </w:rPr>
-        <w:t>package.json</w:t>
-      </w:r>
-      <w:proofErr w:type="spellEnd"/>
-      <w:r>
-        <w:rPr>
-          <w:color w:val="FF0000"/>
-        </w:rPr>
-        <w:t xml:space="preserve"> 文件，那么可以使用命令</w:t>
-      </w:r>
-    </w:p>
-    <w:p>
-      <w:pPr>
-        <w:rPr>
-          <w:color w:val="FF0000"/>
-        </w:rPr>
-      </w:pPr>
-      <w:proofErr w:type="spellStart"/>
-      <w:r>
-        <w:rPr>
-          <w:color w:val="FF0000"/>
-        </w:rPr>
-        <w:t>npm</w:t>
-      </w:r>
-      <w:proofErr w:type="spellEnd"/>
-      <w:r>
-        <w:rPr>
-          <w:color w:val="FF0000"/>
-        </w:rPr>
-        <w:t xml:space="preserve"> </w:t>
-      </w:r>
-      <w:proofErr w:type="spellStart"/>
-      <w:r>
-        <w:rPr>
-          <w:color w:val="FF0000"/>
-        </w:rPr>
-        <w:t>init</w:t>
-      </w:r>
-      <w:proofErr w:type="spellEnd"/>
-      <w:r>
-        <w:rPr>
-          <w:color w:val="FF0000"/>
-        </w:rPr>
-        <w:t xml:space="preserve"> -y</w:t>
-      </w:r>
-    </w:p>
-    <w:p>
-      <w:pPr>
-        <w:pStyle w:val="3"/>
-      </w:pPr>
-      <w:proofErr w:type="spellStart"/>
-      <w:r>
-        <w:t>npm</w:t>
-      </w:r>
-      <w:proofErr w:type="spellEnd"/>
-      <w:r>
-        <w:t xml:space="preserve"> install命令的使用</w:t>
-      </w:r>
-    </w:p>
-    <w:p>
-      <w:r>
-        <w:rPr>
-          <w:rFonts w:hint="eastAsia"/>
-        </w:rPr>
-        <w:t>1</w:t>
-      </w:r>
-      <w:r>
-        <w:t xml:space="preserve">#使用 </w:t>
-      </w:r>
-      <w:proofErr w:type="spellStart"/>
-      <w:r>
-        <w:t>npm</w:t>
-      </w:r>
-      <w:proofErr w:type="spellEnd"/>
-      <w:r>
-        <w:t xml:space="preserve"> install 安装依赖</w:t>
-      </w:r>
-      <w:r>
-        <w:rPr>
-          <w:highlight w:val="yellow"/>
-        </w:rPr>
-        <w:t>包的最新版</w:t>
-      </w:r>
-      <w:r>
-        <w:t>，</w:t>
-      </w:r>
-    </w:p>
-    <w:p>
-      <w:r>
-        <w:t>#安装会自动在项目</w:t>
-      </w:r>
-      <w:r>
-        <w:rPr>
-          <w:highlight w:val="yellow"/>
-        </w:rPr>
-        <w:t>目录下添加 package-</w:t>
-      </w:r>
-      <w:proofErr w:type="spellStart"/>
-      <w:r>
-        <w:rPr>
-          <w:highlight w:val="yellow"/>
-        </w:rPr>
-        <w:t>lock.json</w:t>
-      </w:r>
-      <w:proofErr w:type="spellEnd"/>
-      <w:r>
-        <w:rPr>
-          <w:highlight w:val="yellow"/>
-        </w:rPr>
-        <w:t>文件，这个文件帮助锁定安装包的版本</w:t>
-      </w:r>
-    </w:p>
-    <w:p>
-      <w:r>
-        <w:t>#同时</w:t>
-      </w:r>
-      <w:proofErr w:type="spellStart"/>
-      <w:r>
-        <w:t>package.json</w:t>
-      </w:r>
-      <w:proofErr w:type="spellEnd"/>
-      <w:r>
-        <w:t xml:space="preserve"> 文件中，依赖包会被添加到dependencies节点下，类似maven中的 &lt;dependencies&gt;</w:t>
+        <w:t>&lt;dependencies&gt;</w:t>
       </w:r>
     </w:p>
     <w:p>
@@ -4626,12 +4902,10 @@
         <w:t xml:space="preserve"> install --save-dev </w:t>
       </w:r>
       <w:proofErr w:type="spellStart"/>
-      <w:proofErr w:type="gramStart"/>
       <w:r>
         <w:t>eslint</w:t>
       </w:r>
       <w:proofErr w:type="spellEnd"/>
-      <w:proofErr w:type="gramEnd"/>
     </w:p>
     <w:p>
       <w:r>
@@ -4648,12 +4922,10 @@
         <w:t xml:space="preserve"> install -D </w:t>
       </w:r>
       <w:proofErr w:type="spellStart"/>
-      <w:proofErr w:type="gramStart"/>
       <w:r>
         <w:t>eslint</w:t>
       </w:r>
       <w:proofErr w:type="spellEnd"/>
-      <w:proofErr w:type="gramEnd"/>
     </w:p>
     <w:p/>
     <w:p/>
@@ -4711,13 +4983,8 @@
       </w:r>
       <w:proofErr w:type="spellEnd"/>
       <w:r>
-        <w:t xml:space="preserve"> install -g </w:t>
-      </w:r>
-      <w:proofErr w:type="gramStart"/>
-      <w:r>
-        <w:t>webpack</w:t>
-      </w:r>
-      <w:proofErr w:type="gramEnd"/>
+        <w:t xml:space="preserve"> install -g webpack</w:t>
+      </w:r>
     </w:p>
     <w:p/>
     <w:p>
@@ -4866,7 +5133,6 @@
     <w:p>
       <w:proofErr w:type="spellStart"/>
       <w:r>
-        <w:lastRenderedPageBreak/>
         <w:t>npm</w:t>
       </w:r>
       <w:proofErr w:type="spellEnd"/>
@@ -4946,17 +5212,13 @@
         <w:t>1</w:t>
       </w:r>
       <w:r>
-        <w:t>npm install --global babel-</w:t>
-      </w:r>
-      <w:proofErr w:type="gramStart"/>
-      <w:r>
-        <w:t>cli</w:t>
-      </w:r>
-      <w:proofErr w:type="gramEnd"/>
+        <w:t>npm install --global babel-cli</w:t>
+      </w:r>
     </w:p>
     <w:p/>
     <w:p>
       <w:r>
+        <w:lastRenderedPageBreak/>
         <w:t>#查看是否安装成功</w:t>
       </w:r>
     </w:p>
@@ -5126,19 +5388,8 @@
           <w:sz w:val="24"/>
           <w:szCs w:val="24"/>
         </w:rPr>
-        <w:t xml:space="preserve"> install --save-dev babel-preset-</w:t>
-      </w:r>
-      <w:proofErr w:type="gramStart"/>
-      <w:r>
-        <w:rPr>
-          <w:rFonts w:ascii="宋体" w:eastAsia="宋体" w:hAnsi="宋体" w:cs="宋体"/>
-          <w:kern w:val="0"/>
-          <w:sz w:val="24"/>
-          <w:szCs w:val="24"/>
-        </w:rPr>
-        <w:t>es2015</w:t>
-      </w:r>
-      <w:proofErr w:type="gramEnd"/>
+        <w:t xml:space="preserve"> install --save-dev babel-preset-es2015</w:t>
+      </w:r>
     </w:p>
     <w:p>
       <w:pPr>
@@ -5382,7 +5633,6 @@
           <w:color w:val="FF0000"/>
           <w:shd w:val="clear" w:color="auto" w:fill="FFFFFF"/>
         </w:rPr>
-        <w:lastRenderedPageBreak/>
         <w:t>S6的模块化无法在Node.js中执行，需要用Babel编辑成ES5后再执行。</w:t>
       </w:r>
     </w:p>
@@ -5473,6 +5723,7 @@
         <w:pStyle w:val="2"/>
       </w:pPr>
       <w:r>
+        <w:lastRenderedPageBreak/>
         <w:t>==</w:t>
       </w:r>
       <w:r>

--- a/javaNotes.docx
+++ b/javaNotes.docx
@@ -93,21 +93,7 @@
         <w:rPr>
           <w:rFonts w:ascii="宋体" w:eastAsia="宋体" w:hAnsi="宋体" w:cs="宋体"/>
         </w:rPr>
-        <w:t>2. StringBuilder可变字符串，主要用于字符串的拼接，属于线程安全的；（</w:t>
-      </w:r>
-      <w:proofErr w:type="spellStart"/>
-      <w:r>
-        <w:rPr>
-          <w:rFonts w:ascii="宋体" w:eastAsia="宋体" w:hAnsi="宋体" w:cs="宋体"/>
-        </w:rPr>
-        <w:t>StringBuffer</w:t>
-      </w:r>
-      <w:proofErr w:type="spellEnd"/>
-      <w:r>
-        <w:rPr>
-          <w:rFonts w:ascii="宋体" w:eastAsia="宋体" w:hAnsi="宋体" w:cs="宋体"/>
-        </w:rPr>
-        <w:t>的append操作用了synchronized）</w:t>
+        <w:t>2. StringBuilder可变字符串，主要用于字符串的拼接，属于线程安全的；（StringBuffer的append操作用了synchronized）</w:t>
       </w:r>
     </w:p>
     <w:p>
@@ -143,21 +129,7 @@
         <w:rPr>
           <w:rFonts w:ascii="宋体" w:eastAsia="宋体" w:hAnsi="宋体" w:cs="宋体"/>
         </w:rPr>
-        <w:t>String对象串联的效率最慢，单线程下字符串的串联用StringBuilder，多线程下字符串的串联用</w:t>
-      </w:r>
-      <w:proofErr w:type="spellStart"/>
-      <w:r>
-        <w:rPr>
-          <w:rFonts w:ascii="宋体" w:eastAsia="宋体" w:hAnsi="宋体" w:cs="宋体"/>
-        </w:rPr>
-        <w:t>StrngBuffer</w:t>
-      </w:r>
-      <w:proofErr w:type="spellEnd"/>
-      <w:r>
-        <w:rPr>
-          <w:rFonts w:ascii="宋体" w:eastAsia="宋体" w:hAnsi="宋体" w:cs="宋体"/>
-        </w:rPr>
-        <w:t>；</w:t>
+        <w:t>String对象串联的效率最慢，单线程下字符串的串联用StringBuilder，多线程下字符串的串联用StrngBuffer；</w:t>
       </w:r>
     </w:p>
     <w:p>
@@ -247,33 +219,11 @@
           <w:rFonts w:ascii="宋体" w:eastAsia="宋体" w:hAnsi="宋体" w:cs="宋体"/>
         </w:rPr>
       </w:pPr>
-      <w:proofErr w:type="spellStart"/>
-      <w:r>
-        <w:rPr>
-          <w:rFonts w:ascii="宋体" w:eastAsia="宋体" w:hAnsi="宋体" w:cs="宋体"/>
-        </w:rPr>
-        <w:t>b+tree</w:t>
-      </w:r>
-      <w:proofErr w:type="spellEnd"/>
-      <w:r>
-        <w:rPr>
-          <w:rFonts w:ascii="宋体" w:eastAsia="宋体" w:hAnsi="宋体" w:cs="宋体"/>
-        </w:rPr>
-        <w:t xml:space="preserve"> </w:t>
-      </w:r>
-      <w:proofErr w:type="spellStart"/>
-      <w:r>
-        <w:rPr>
-          <w:rFonts w:ascii="宋体" w:eastAsia="宋体" w:hAnsi="宋体" w:cs="宋体"/>
-        </w:rPr>
-        <w:t>mysql</w:t>
-      </w:r>
-      <w:proofErr w:type="spellEnd"/>
-      <w:r>
-        <w:rPr>
-          <w:rFonts w:ascii="宋体" w:eastAsia="宋体" w:hAnsi="宋体" w:cs="宋体"/>
-        </w:rPr>
-        <w:t xml:space="preserve"> 的底层数据结构 改造的b—tree   </w:t>
+      <w:r>
+        <w:rPr>
+          <w:rFonts w:ascii="宋体" w:eastAsia="宋体" w:hAnsi="宋体" w:cs="宋体"/>
+        </w:rPr>
+        <w:t xml:space="preserve">b+tree mysql 的底层数据结构 改造的b—tree   </w:t>
       </w:r>
       <w:r>
         <w:rPr>
@@ -312,19 +262,11 @@
           <w:rFonts w:ascii="宋体" w:eastAsia="宋体" w:hAnsi="宋体" w:cs="宋体"/>
         </w:rPr>
       </w:pPr>
-      <w:proofErr w:type="spellStart"/>
-      <w:r>
-        <w:rPr>
-          <w:rFonts w:ascii="宋体" w:eastAsia="宋体" w:hAnsi="宋体" w:cs="宋体"/>
-        </w:rPr>
-        <w:t>mysql</w:t>
-      </w:r>
-      <w:proofErr w:type="spellEnd"/>
-      <w:r>
-        <w:rPr>
-          <w:rFonts w:ascii="宋体" w:eastAsia="宋体" w:hAnsi="宋体" w:cs="宋体"/>
-        </w:rPr>
-        <w:t xml:space="preserve"> 数据都存储在磁盘</w:t>
+      <w:r>
+        <w:rPr>
+          <w:rFonts w:ascii="宋体" w:eastAsia="宋体" w:hAnsi="宋体" w:cs="宋体"/>
+        </w:rPr>
+        <w:t>mysql 数据都存储在磁盘</w:t>
       </w:r>
     </w:p>
     <w:p>
@@ -361,20 +303,7 @@
           <w:rFonts w:ascii="宋体" w:eastAsia="宋体" w:hAnsi="宋体" w:cs="宋体"/>
         </w:rPr>
         <w:tab/>
-      </w:r>
-      <w:proofErr w:type="spellStart"/>
-      <w:r>
-        <w:rPr>
-          <w:rFonts w:ascii="宋体" w:eastAsia="宋体" w:hAnsi="宋体" w:cs="宋体"/>
-        </w:rPr>
-        <w:t>innoDB</w:t>
-      </w:r>
-      <w:proofErr w:type="spellEnd"/>
-      <w:r>
-        <w:rPr>
-          <w:rFonts w:ascii="宋体" w:eastAsia="宋体" w:hAnsi="宋体" w:cs="宋体"/>
-        </w:rPr>
-        <w:t xml:space="preserve">    </w:t>
+        <w:t xml:space="preserve">innoDB    </w:t>
       </w:r>
     </w:p>
     <w:p>
@@ -594,21 +523,7 @@
           <w:rFonts w:ascii="宋体" w:eastAsia="宋体" w:hAnsi="宋体" w:cs="宋体"/>
         </w:rPr>
         <w:tab/>
-        <w:t xml:space="preserve">数组，栈，队列，哈希表，树    </w:t>
-      </w:r>
-      <w:proofErr w:type="spellStart"/>
-      <w:r>
-        <w:rPr>
-          <w:rFonts w:ascii="宋体" w:eastAsia="宋体" w:hAnsi="宋体" w:cs="宋体"/>
-        </w:rPr>
-        <w:t>Arraylist</w:t>
-      </w:r>
-      <w:proofErr w:type="spellEnd"/>
-      <w:r>
-        <w:rPr>
-          <w:rFonts w:ascii="宋体" w:eastAsia="宋体" w:hAnsi="宋体" w:cs="宋体"/>
-        </w:rPr>
-        <w:t>底层动态数组扩容</w:t>
+        <w:t>数组，栈，队列，哈希表，树    Arraylist底层动态数组扩容</w:t>
       </w:r>
     </w:p>
     <w:p>
@@ -882,7 +797,6 @@
       <w:pPr>
         <w:pStyle w:val="2"/>
       </w:pPr>
-      <w:proofErr w:type="spellStart"/>
       <w:r>
         <w:lastRenderedPageBreak/>
         <w:t>M</w:t>
@@ -891,14 +805,7 @@
         <w:rPr>
           <w:rFonts w:hint="eastAsia"/>
         </w:rPr>
-        <w:t>ysql</w:t>
-      </w:r>
-      <w:proofErr w:type="spellEnd"/>
-      <w:r>
-        <w:rPr>
-          <w:rFonts w:hint="eastAsia"/>
-        </w:rPr>
-        <w:t>索引</w:t>
+        <w:t>ysql索引</w:t>
       </w:r>
     </w:p>
     <w:p>
@@ -1296,63 +1203,21 @@
         <w:rPr>
           <w:rFonts w:ascii="宋体" w:eastAsia="宋体" w:hAnsi="宋体" w:cs="宋体"/>
         </w:rPr>
-        <w:t>逻辑删除的本质是修改操作，所谓的逻辑删除其实并不是真正的删除，而是在表中将对应的是否删除标识（</w:t>
-      </w:r>
-      <w:proofErr w:type="spellStart"/>
-      <w:r>
-        <w:rPr>
-          <w:rFonts w:ascii="宋体" w:eastAsia="宋体" w:hAnsi="宋体" w:cs="宋体"/>
-        </w:rPr>
-        <w:t>is_delete</w:t>
-      </w:r>
-      <w:proofErr w:type="spellEnd"/>
-      <w:r>
-        <w:rPr>
-          <w:rFonts w:ascii="宋体" w:eastAsia="宋体" w:hAnsi="宋体" w:cs="宋体"/>
-        </w:rPr>
-        <w:t>）或者说是状态字段（status）做修改操作。比如0是未删除，1是删除。在逻辑上数据是被删除的，但数据本身依然存在库中。</w:t>
-      </w:r>
-    </w:p>
-    <w:p>
-      <w:pPr>
-        <w:pStyle w:val="a7"/>
-        <w:rPr>
-          <w:rFonts w:ascii="宋体" w:eastAsia="宋体" w:hAnsi="宋体" w:cs="宋体"/>
-        </w:rPr>
-      </w:pPr>
-      <w:r>
-        <w:rPr>
-          <w:rFonts w:ascii="宋体" w:eastAsia="宋体" w:hAnsi="宋体" w:cs="宋体"/>
-        </w:rPr>
-        <w:t xml:space="preserve">对应的SQL语句：update 表名 set </w:t>
-      </w:r>
-      <w:proofErr w:type="spellStart"/>
-      <w:r>
-        <w:rPr>
-          <w:rFonts w:ascii="宋体" w:eastAsia="宋体" w:hAnsi="宋体" w:cs="宋体"/>
-        </w:rPr>
-        <w:t>is_delete</w:t>
-      </w:r>
-      <w:proofErr w:type="spellEnd"/>
-      <w:r>
-        <w:rPr>
-          <w:rFonts w:ascii="宋体" w:eastAsia="宋体" w:hAnsi="宋体" w:cs="宋体"/>
-        </w:rPr>
-        <w:t xml:space="preserve"> = 1 where id = 1；语句表示，在该表中将id为1的信息进行逻辑删除，那么客户端进行查询id为1的信息，服务器就不会提供信息。倘若想继续为客户端提供该信息，可将 </w:t>
-      </w:r>
-      <w:proofErr w:type="spellStart"/>
-      <w:r>
-        <w:rPr>
-          <w:rFonts w:ascii="宋体" w:eastAsia="宋体" w:hAnsi="宋体" w:cs="宋体"/>
-        </w:rPr>
-        <w:t>is_delete</w:t>
-      </w:r>
-      <w:proofErr w:type="spellEnd"/>
-      <w:r>
-        <w:rPr>
-          <w:rFonts w:ascii="宋体" w:eastAsia="宋体" w:hAnsi="宋体" w:cs="宋体"/>
-        </w:rPr>
-        <w:t xml:space="preserve"> 更改为 0 。</w:t>
+        <w:t>逻辑删除的本质是修改操作，所谓的逻辑删除其实并不是真正的删除，而是在表中将对应的是否删除标识（is_delete）或者说是状态字段（status）做修改操作。比如0是未删除，1是删除。在逻辑上数据是被删除的，但数据本身依然存在库中。</w:t>
+      </w:r>
+    </w:p>
+    <w:p>
+      <w:pPr>
+        <w:pStyle w:val="a7"/>
+        <w:rPr>
+          <w:rFonts w:ascii="宋体" w:eastAsia="宋体" w:hAnsi="宋体" w:cs="宋体"/>
+        </w:rPr>
+      </w:pPr>
+      <w:r>
+        <w:rPr>
+          <w:rFonts w:ascii="宋体" w:eastAsia="宋体" w:hAnsi="宋体" w:cs="宋体"/>
+        </w:rPr>
+        <w:t>对应的SQL语句：update 表名 set is_delete = 1 where id = 1；语句表示，在该表中将id为1的信息进行逻辑删除，那么客户端进行查询id为1的信息，服务器就不会提供信息。倘若想继续为客户端提供该信息，可将 is_delete 更改为 0 。</w:t>
       </w:r>
     </w:p>
     <w:p>
@@ -1439,43 +1304,22 @@
       <w:pPr>
         <w:pStyle w:val="2"/>
       </w:pPr>
-      <w:proofErr w:type="spellStart"/>
-      <w:r>
-        <w:t>BufferedReader</w:t>
-      </w:r>
-      <w:proofErr w:type="spellEnd"/>
-      <w:r>
-        <w:t>的</w:t>
-      </w:r>
-      <w:proofErr w:type="spellStart"/>
-      <w:r>
-        <w:t>readline</w:t>
-      </w:r>
-      <w:proofErr w:type="spellEnd"/>
-      <w:r>
-        <w:t>方法和read方法</w:t>
-      </w:r>
-    </w:p>
-    <w:p>
-      <w:pPr>
-        <w:pStyle w:val="a7"/>
-        <w:rPr>
-          <w:rFonts w:ascii="宋体" w:eastAsia="宋体" w:hAnsi="宋体" w:cs="宋体"/>
-        </w:rPr>
-      </w:pPr>
-      <w:proofErr w:type="spellStart"/>
-      <w:r>
-        <w:rPr>
-          <w:rFonts w:ascii="宋体" w:eastAsia="宋体" w:hAnsi="宋体" w:cs="宋体"/>
-        </w:rPr>
-        <w:t>Readline</w:t>
-      </w:r>
-      <w:proofErr w:type="spellEnd"/>
-      <w:r>
-        <w:rPr>
-          <w:rFonts w:ascii="宋体" w:eastAsia="宋体" w:hAnsi="宋体" w:cs="宋体"/>
-        </w:rPr>
-        <w:t>（）方法</w:t>
+      <w:r>
+        <w:t>BufferedReader的readline方法和read方法</w:t>
+      </w:r>
+    </w:p>
+    <w:p>
+      <w:pPr>
+        <w:pStyle w:val="a7"/>
+        <w:rPr>
+          <w:rFonts w:ascii="宋体" w:eastAsia="宋体" w:hAnsi="宋体" w:cs="宋体"/>
+        </w:rPr>
+      </w:pPr>
+      <w:r>
+        <w:rPr>
+          <w:rFonts w:ascii="宋体" w:eastAsia="宋体" w:hAnsi="宋体" w:cs="宋体"/>
+        </w:rPr>
+        <w:t>Readline（）方法</w:t>
       </w:r>
     </w:p>
     <w:p>
@@ -1517,21 +1361,7 @@
         <w:rPr>
           <w:rFonts w:ascii="宋体" w:eastAsia="宋体" w:hAnsi="宋体" w:cs="宋体"/>
         </w:rPr>
-        <w:t>2、</w:t>
-      </w:r>
-      <w:proofErr w:type="spellStart"/>
-      <w:r>
-        <w:rPr>
-          <w:rFonts w:ascii="宋体" w:eastAsia="宋体" w:hAnsi="宋体" w:cs="宋体"/>
-        </w:rPr>
-        <w:t>readLine</w:t>
-      </w:r>
-      <w:proofErr w:type="spellEnd"/>
-      <w:r>
-        <w:rPr>
-          <w:rFonts w:ascii="宋体" w:eastAsia="宋体" w:hAnsi="宋体" w:cs="宋体"/>
-        </w:rPr>
-        <w:t>()只有在数据流发生异常或者另一端被close()掉时，才会返回null值。</w:t>
+        <w:t>2、readLine()只有在数据流发生异常或者另一端被close()掉时，才会返回null值。</w:t>
       </w:r>
     </w:p>
     <w:p>
@@ -1587,105 +1417,35 @@
         <w:rPr>
           <w:rFonts w:ascii="宋体" w:eastAsia="宋体" w:hAnsi="宋体" w:cs="宋体"/>
         </w:rPr>
-        <w:t xml:space="preserve">            int </w:t>
-      </w:r>
-      <w:proofErr w:type="spellStart"/>
-      <w:r>
-        <w:rPr>
-          <w:rFonts w:ascii="宋体" w:eastAsia="宋体" w:hAnsi="宋体" w:cs="宋体"/>
-        </w:rPr>
-        <w:t>i</w:t>
-      </w:r>
-      <w:proofErr w:type="spellEnd"/>
-      <w:r>
-        <w:rPr>
-          <w:rFonts w:ascii="宋体" w:eastAsia="宋体" w:hAnsi="宋体" w:cs="宋体"/>
-        </w:rPr>
-        <w:t xml:space="preserve"> = -1;</w:t>
-      </w:r>
-    </w:p>
-    <w:p>
-      <w:pPr>
-        <w:pStyle w:val="a7"/>
-        <w:rPr>
-          <w:rFonts w:ascii="宋体" w:eastAsia="宋体" w:hAnsi="宋体" w:cs="宋体"/>
-        </w:rPr>
-      </w:pPr>
-      <w:r>
-        <w:rPr>
-          <w:rFonts w:ascii="宋体" w:eastAsia="宋体" w:hAnsi="宋体" w:cs="宋体"/>
-        </w:rPr>
-        <w:t xml:space="preserve">            while ((</w:t>
-      </w:r>
-      <w:proofErr w:type="spellStart"/>
-      <w:r>
-        <w:rPr>
-          <w:rFonts w:ascii="宋体" w:eastAsia="宋体" w:hAnsi="宋体" w:cs="宋体"/>
-        </w:rPr>
-        <w:t>i</w:t>
-      </w:r>
-      <w:proofErr w:type="spellEnd"/>
-      <w:r>
-        <w:rPr>
-          <w:rFonts w:ascii="宋体" w:eastAsia="宋体" w:hAnsi="宋体" w:cs="宋体"/>
-        </w:rPr>
-        <w:t xml:space="preserve"> = </w:t>
-      </w:r>
-      <w:proofErr w:type="spellStart"/>
-      <w:r>
-        <w:rPr>
-          <w:rFonts w:ascii="宋体" w:eastAsia="宋体" w:hAnsi="宋体" w:cs="宋体"/>
-        </w:rPr>
-        <w:t>bis.read</w:t>
-      </w:r>
-      <w:proofErr w:type="spellEnd"/>
-      <w:r>
-        <w:rPr>
-          <w:rFonts w:ascii="宋体" w:eastAsia="宋体" w:hAnsi="宋体" w:cs="宋体"/>
-        </w:rPr>
-        <w:t>(bytes)) != -1) {//单个读取计数，直到结束返回-1</w:t>
-      </w:r>
-    </w:p>
-    <w:p>
-      <w:pPr>
-        <w:pStyle w:val="a7"/>
-        <w:rPr>
-          <w:rFonts w:ascii="宋体" w:eastAsia="宋体" w:hAnsi="宋体" w:cs="宋体"/>
-        </w:rPr>
-      </w:pPr>
-      <w:r>
-        <w:rPr>
-          <w:rFonts w:ascii="宋体" w:eastAsia="宋体" w:hAnsi="宋体" w:cs="宋体"/>
-        </w:rPr>
-        <w:t xml:space="preserve">                </w:t>
-      </w:r>
-      <w:proofErr w:type="spellStart"/>
-      <w:r>
-        <w:rPr>
-          <w:rFonts w:ascii="宋体" w:eastAsia="宋体" w:hAnsi="宋体" w:cs="宋体"/>
-        </w:rPr>
-        <w:t>baos.write</w:t>
-      </w:r>
-      <w:proofErr w:type="spellEnd"/>
-      <w:r>
-        <w:rPr>
-          <w:rFonts w:ascii="宋体" w:eastAsia="宋体" w:hAnsi="宋体" w:cs="宋体"/>
-        </w:rPr>
-        <w:t xml:space="preserve">(bytes, 0, </w:t>
-      </w:r>
-      <w:proofErr w:type="spellStart"/>
-      <w:r>
-        <w:rPr>
-          <w:rFonts w:ascii="宋体" w:eastAsia="宋体" w:hAnsi="宋体" w:cs="宋体"/>
-        </w:rPr>
-        <w:t>i</w:t>
-      </w:r>
-      <w:proofErr w:type="spellEnd"/>
-      <w:r>
-        <w:rPr>
-          <w:rFonts w:ascii="宋体" w:eastAsia="宋体" w:hAnsi="宋体" w:cs="宋体"/>
-        </w:rPr>
-        <w:t>);</w:t>
+        <w:t xml:space="preserve">            int i = -1;</w:t>
+      </w:r>
+    </w:p>
+    <w:p>
+      <w:pPr>
+        <w:pStyle w:val="a7"/>
+        <w:rPr>
+          <w:rFonts w:ascii="宋体" w:eastAsia="宋体" w:hAnsi="宋体" w:cs="宋体"/>
+        </w:rPr>
+      </w:pPr>
+      <w:r>
+        <w:rPr>
+          <w:rFonts w:ascii="宋体" w:eastAsia="宋体" w:hAnsi="宋体" w:cs="宋体"/>
+        </w:rPr>
+        <w:t xml:space="preserve">            while ((i = bis.read(bytes)) != -1) {//单个读取计数，直到结束返回-1</w:t>
+      </w:r>
+    </w:p>
+    <w:p>
+      <w:pPr>
+        <w:pStyle w:val="a7"/>
+        <w:rPr>
+          <w:rFonts w:ascii="宋体" w:eastAsia="宋体" w:hAnsi="宋体" w:cs="宋体"/>
+        </w:rPr>
+      </w:pPr>
+      <w:r>
+        <w:rPr>
+          <w:rFonts w:ascii="宋体" w:eastAsia="宋体" w:hAnsi="宋体" w:cs="宋体"/>
+        </w:rPr>
+        <w:t xml:space="preserve">                baos.write(bytes, 0, i);</w:t>
       </w:r>
     </w:p>
     <w:p>
@@ -1856,233 +1616,94 @@
       <w:pPr>
         <w:pStyle w:val="2"/>
       </w:pPr>
-      <w:proofErr w:type="spellStart"/>
-      <w:r>
-        <w:t>ArrayList</w:t>
-      </w:r>
-      <w:proofErr w:type="spellEnd"/>
-      <w:r>
-        <w:t>的新API加上lambda表达式</w:t>
-      </w:r>
-    </w:p>
-    <w:p>
-      <w:pPr>
-        <w:pStyle w:val="a7"/>
-        <w:rPr>
-          <w:rFonts w:ascii="宋体" w:eastAsia="宋体" w:hAnsi="宋体" w:cs="宋体"/>
-        </w:rPr>
-      </w:pPr>
-      <w:r>
-        <w:rPr>
-          <w:rFonts w:ascii="宋体" w:eastAsia="宋体" w:hAnsi="宋体" w:cs="宋体"/>
-        </w:rPr>
-        <w:t>从Java 8开始，使用</w:t>
-      </w:r>
-      <w:proofErr w:type="spellStart"/>
-      <w:r>
-        <w:rPr>
-          <w:rFonts w:ascii="宋体" w:eastAsia="宋体" w:hAnsi="宋体" w:cs="宋体"/>
-        </w:rPr>
-        <w:t>ArrayList</w:t>
-      </w:r>
-      <w:proofErr w:type="spellEnd"/>
-      <w:r>
-        <w:rPr>
-          <w:rFonts w:ascii="宋体" w:eastAsia="宋体" w:hAnsi="宋体" w:cs="宋体"/>
-        </w:rPr>
-        <w:t>的新API加上lambda表达式，我们可以这样写：</w:t>
-      </w:r>
-    </w:p>
-    <w:p>
-      <w:pPr>
-        <w:pStyle w:val="a7"/>
-        <w:rPr>
-          <w:rFonts w:ascii="宋体" w:eastAsia="宋体" w:hAnsi="宋体" w:cs="宋体"/>
-        </w:rPr>
-      </w:pPr>
-      <w:r>
-        <w:rPr>
-          <w:rFonts w:ascii="宋体" w:eastAsia="宋体" w:hAnsi="宋体" w:cs="宋体"/>
-        </w:rPr>
-        <w:t xml:space="preserve">  </w:t>
-      </w:r>
-      <w:proofErr w:type="spellStart"/>
-      <w:r>
-        <w:rPr>
-          <w:rFonts w:ascii="宋体" w:eastAsia="宋体" w:hAnsi="宋体" w:cs="宋体"/>
-        </w:rPr>
-        <w:t>list.forEach</w:t>
-      </w:r>
-      <w:proofErr w:type="spellEnd"/>
-      <w:r>
-        <w:rPr>
-          <w:rFonts w:ascii="宋体" w:eastAsia="宋体" w:hAnsi="宋体" w:cs="宋体"/>
-        </w:rPr>
-        <w:t xml:space="preserve">(e -&gt; </w:t>
-      </w:r>
-      <w:proofErr w:type="spellStart"/>
-      <w:r>
-        <w:rPr>
-          <w:rFonts w:ascii="宋体" w:eastAsia="宋体" w:hAnsi="宋体" w:cs="宋体"/>
-        </w:rPr>
-        <w:t>System.out.println</w:t>
-      </w:r>
-      <w:proofErr w:type="spellEnd"/>
-      <w:r>
-        <w:rPr>
-          <w:rFonts w:ascii="宋体" w:eastAsia="宋体" w:hAnsi="宋体" w:cs="宋体"/>
-        </w:rPr>
-        <w:t>(e));</w:t>
-      </w:r>
-    </w:p>
-    <w:p>
-      <w:pPr>
-        <w:pStyle w:val="a7"/>
-        <w:rPr>
-          <w:rFonts w:ascii="宋体" w:eastAsia="宋体" w:hAnsi="宋体" w:cs="宋体"/>
-        </w:rPr>
-      </w:pPr>
-      <w:r>
-        <w:rPr>
-          <w:rFonts w:ascii="宋体" w:eastAsia="宋体" w:hAnsi="宋体" w:cs="宋体"/>
-        </w:rPr>
-        <w:t>而这里的lambda表达式的内容其实只不过就是把参数传给了</w:t>
-      </w:r>
-      <w:proofErr w:type="spellStart"/>
-      <w:r>
-        <w:rPr>
-          <w:rFonts w:ascii="宋体" w:eastAsia="宋体" w:hAnsi="宋体" w:cs="宋体"/>
-        </w:rPr>
-        <w:t>println</w:t>
-      </w:r>
-      <w:proofErr w:type="spellEnd"/>
-      <w:r>
-        <w:rPr>
-          <w:rFonts w:ascii="宋体" w:eastAsia="宋体" w:hAnsi="宋体" w:cs="宋体"/>
-        </w:rPr>
-        <w:t>()方法，而没有做任何别的事情，所以可以进一步简写为：</w:t>
-      </w:r>
-    </w:p>
-    <w:p>
-      <w:pPr>
-        <w:pStyle w:val="a7"/>
-        <w:rPr>
-          <w:rFonts w:ascii="宋体" w:eastAsia="宋体" w:hAnsi="宋体" w:cs="宋体"/>
-        </w:rPr>
-      </w:pPr>
-      <w:r>
-        <w:rPr>
-          <w:rFonts w:ascii="宋体" w:eastAsia="宋体" w:hAnsi="宋体" w:cs="宋体"/>
-        </w:rPr>
-        <w:t xml:space="preserve">  </w:t>
-      </w:r>
-      <w:proofErr w:type="spellStart"/>
-      <w:r>
-        <w:rPr>
-          <w:rFonts w:ascii="宋体" w:eastAsia="宋体" w:hAnsi="宋体" w:cs="宋体"/>
-        </w:rPr>
-        <w:t>list.forEach</w:t>
-      </w:r>
-      <w:proofErr w:type="spellEnd"/>
-      <w:r>
-        <w:rPr>
-          <w:rFonts w:ascii="宋体" w:eastAsia="宋体" w:hAnsi="宋体" w:cs="宋体"/>
-        </w:rPr>
-        <w:t>(</w:t>
-      </w:r>
-      <w:proofErr w:type="spellStart"/>
-      <w:r>
-        <w:rPr>
-          <w:rFonts w:ascii="宋体" w:eastAsia="宋体" w:hAnsi="宋体" w:cs="宋体"/>
-        </w:rPr>
-        <w:t>System.out</w:t>
-      </w:r>
-      <w:proofErr w:type="spellEnd"/>
-      <w:r>
-        <w:rPr>
-          <w:rFonts w:ascii="宋体" w:eastAsia="宋体" w:hAnsi="宋体" w:cs="宋体"/>
-        </w:rPr>
-        <w:t>::</w:t>
-      </w:r>
-      <w:proofErr w:type="spellStart"/>
-      <w:r>
-        <w:rPr>
-          <w:rFonts w:ascii="宋体" w:eastAsia="宋体" w:hAnsi="宋体" w:cs="宋体"/>
-        </w:rPr>
-        <w:t>println</w:t>
-      </w:r>
-      <w:proofErr w:type="spellEnd"/>
-      <w:r>
-        <w:rPr>
-          <w:rFonts w:ascii="宋体" w:eastAsia="宋体" w:hAnsi="宋体" w:cs="宋体"/>
-        </w:rPr>
-        <w:t>);</w:t>
-      </w:r>
-    </w:p>
-    <w:p>
-      <w:pPr>
-        <w:pStyle w:val="a7"/>
-        <w:rPr>
-          <w:rFonts w:ascii="宋体" w:eastAsia="宋体" w:hAnsi="宋体" w:cs="宋体"/>
-        </w:rPr>
-      </w:pPr>
-    </w:p>
-    <w:p>
-      <w:pPr>
-        <w:pStyle w:val="a7"/>
-        <w:rPr>
-          <w:rFonts w:ascii="宋体" w:eastAsia="宋体" w:hAnsi="宋体" w:cs="宋体"/>
-        </w:rPr>
-      </w:pPr>
-    </w:p>
-    <w:p>
-      <w:pPr>
-        <w:pStyle w:val="a7"/>
-        <w:rPr>
-          <w:rFonts w:ascii="宋体" w:eastAsia="宋体" w:hAnsi="宋体" w:cs="宋体"/>
-        </w:rPr>
-      </w:pPr>
-      <w:proofErr w:type="spellStart"/>
-      <w:r>
-        <w:rPr>
-          <w:rFonts w:ascii="宋体" w:eastAsia="宋体" w:hAnsi="宋体" w:cs="宋体"/>
-        </w:rPr>
-        <w:t>System.out</w:t>
-      </w:r>
-      <w:proofErr w:type="spellEnd"/>
-      <w:r>
-        <w:rPr>
-          <w:rFonts w:ascii="宋体" w:eastAsia="宋体" w:hAnsi="宋体" w:cs="宋体"/>
-        </w:rPr>
-        <w:t>::</w:t>
-      </w:r>
-      <w:proofErr w:type="spellStart"/>
-      <w:r>
-        <w:rPr>
-          <w:rFonts w:ascii="宋体" w:eastAsia="宋体" w:hAnsi="宋体" w:cs="宋体"/>
-        </w:rPr>
-        <w:t>println</w:t>
-      </w:r>
-      <w:proofErr w:type="spellEnd"/>
-      <w:r>
-        <w:rPr>
-          <w:rFonts w:ascii="宋体" w:eastAsia="宋体" w:hAnsi="宋体" w:cs="宋体"/>
-        </w:rPr>
-        <w:t xml:space="preserve"> 可以看作 lambda表达式 e -&gt; </w:t>
-      </w:r>
-      <w:proofErr w:type="spellStart"/>
-      <w:r>
-        <w:rPr>
-          <w:rFonts w:ascii="宋体" w:eastAsia="宋体" w:hAnsi="宋体" w:cs="宋体"/>
-        </w:rPr>
-        <w:t>System.out.println</w:t>
-      </w:r>
-      <w:proofErr w:type="spellEnd"/>
-      <w:r>
-        <w:rPr>
-          <w:rFonts w:ascii="宋体" w:eastAsia="宋体" w:hAnsi="宋体" w:cs="宋体"/>
-        </w:rPr>
-        <w:t>(e) 的缩写形式。</w:t>
+      <w:r>
+        <w:t>ArrayList的新API加上lambda表达式</w:t>
+      </w:r>
+    </w:p>
+    <w:p>
+      <w:pPr>
+        <w:pStyle w:val="a7"/>
+        <w:rPr>
+          <w:rFonts w:ascii="宋体" w:eastAsia="宋体" w:hAnsi="宋体" w:cs="宋体"/>
+        </w:rPr>
+      </w:pPr>
+      <w:r>
+        <w:rPr>
+          <w:rFonts w:ascii="宋体" w:eastAsia="宋体" w:hAnsi="宋体" w:cs="宋体"/>
+        </w:rPr>
+        <w:t>从Java 8开始，使用ArrayList的新API加上lambda表达式，我们可以这样写：</w:t>
+      </w:r>
+    </w:p>
+    <w:p>
+      <w:pPr>
+        <w:pStyle w:val="a7"/>
+        <w:rPr>
+          <w:rFonts w:ascii="宋体" w:eastAsia="宋体" w:hAnsi="宋体" w:cs="宋体"/>
+        </w:rPr>
+      </w:pPr>
+      <w:r>
+        <w:rPr>
+          <w:rFonts w:ascii="宋体" w:eastAsia="宋体" w:hAnsi="宋体" w:cs="宋体"/>
+        </w:rPr>
+        <w:t xml:space="preserve">  list.forEach(e -&gt; System.out.println(e));</w:t>
+      </w:r>
+    </w:p>
+    <w:p>
+      <w:pPr>
+        <w:pStyle w:val="a7"/>
+        <w:rPr>
+          <w:rFonts w:ascii="宋体" w:eastAsia="宋体" w:hAnsi="宋体" w:cs="宋体"/>
+        </w:rPr>
+      </w:pPr>
+      <w:r>
+        <w:rPr>
+          <w:rFonts w:ascii="宋体" w:eastAsia="宋体" w:hAnsi="宋体" w:cs="宋体"/>
+        </w:rPr>
+        <w:t>而这里的lambda表达式的内容其实只不过就是把参数传给了println()方法，而没有做任何别的事情，所以可以进一步简写为：</w:t>
+      </w:r>
+    </w:p>
+    <w:p>
+      <w:pPr>
+        <w:pStyle w:val="a7"/>
+        <w:rPr>
+          <w:rFonts w:ascii="宋体" w:eastAsia="宋体" w:hAnsi="宋体" w:cs="宋体"/>
+        </w:rPr>
+      </w:pPr>
+      <w:r>
+        <w:rPr>
+          <w:rFonts w:ascii="宋体" w:eastAsia="宋体" w:hAnsi="宋体" w:cs="宋体"/>
+        </w:rPr>
+        <w:t xml:space="preserve">  list.forEach(System.out::println);</w:t>
+      </w:r>
+    </w:p>
+    <w:p>
+      <w:pPr>
+        <w:pStyle w:val="a7"/>
+        <w:rPr>
+          <w:rFonts w:ascii="宋体" w:eastAsia="宋体" w:hAnsi="宋体" w:cs="宋体"/>
+        </w:rPr>
+      </w:pPr>
+    </w:p>
+    <w:p>
+      <w:pPr>
+        <w:pStyle w:val="a7"/>
+        <w:rPr>
+          <w:rFonts w:ascii="宋体" w:eastAsia="宋体" w:hAnsi="宋体" w:cs="宋体"/>
+        </w:rPr>
+      </w:pPr>
+    </w:p>
+    <w:p>
+      <w:pPr>
+        <w:pStyle w:val="a7"/>
+        <w:rPr>
+          <w:rFonts w:ascii="宋体" w:eastAsia="宋体" w:hAnsi="宋体" w:cs="宋体"/>
+        </w:rPr>
+      </w:pPr>
+      <w:r>
+        <w:rPr>
+          <w:rFonts w:ascii="宋体" w:eastAsia="宋体" w:hAnsi="宋体" w:cs="宋体"/>
+        </w:rPr>
+        <w:t>System.out::println 可以看作 lambda表达式 e -&gt; System.out.println(e) 的缩写形式。</w:t>
       </w:r>
     </w:p>
     <w:p>
@@ -2272,6 +1893,29 @@
       <w:pPr>
         <w:pStyle w:val="a7"/>
         <w:rPr>
+          <w:rFonts w:ascii="Helvetica" w:hAnsi="Helvetica" w:cs="Helvetica"/>
+          <w:color w:val="333333"/>
+          <w:spacing w:val="8"/>
+          <w:sz w:val="23"/>
+          <w:szCs w:val="23"/>
+          <w:shd w:val="clear" w:color="auto" w:fill="FFFFFF"/>
+        </w:rPr>
+      </w:pPr>
+    </w:p>
+    <w:p>
+      <w:pPr>
+        <w:pStyle w:val="a7"/>
+        <w:rPr>
+          <w:rFonts w:ascii="Helvetica" w:hAnsi="Helvetica" w:cs="Helvetica"/>
+          <w:color w:val="333333"/>
+          <w:spacing w:val="8"/>
+          <w:sz w:val="23"/>
+          <w:szCs w:val="23"/>
+          <w:shd w:val="clear" w:color="auto" w:fill="FFFFFF"/>
+        </w:rPr>
+      </w:pPr>
+      <w:r>
+        <w:rPr>
           <w:rFonts w:ascii="Helvetica" w:hAnsi="Helvetica" w:cs="Helvetica" w:hint="eastAsia"/>
           <w:color w:val="333333"/>
           <w:spacing w:val="8"/>
@@ -2279,11 +1923,9 @@
           <w:szCs w:val="23"/>
           <w:shd w:val="clear" w:color="auto" w:fill="FFFFFF"/>
         </w:rPr>
-      </w:pPr>
-    </w:p>
-    <w:p>
-      <w:pPr>
-        <w:pStyle w:val="a7"/>
+        <w:t>2</w:t>
+      </w:r>
+      <w:r>
         <w:rPr>
           <w:rFonts w:ascii="Helvetica" w:hAnsi="Helvetica" w:cs="Helvetica"/>
           <w:color w:val="333333"/>
@@ -2292,6 +1934,77 @@
           <w:szCs w:val="23"/>
           <w:shd w:val="clear" w:color="auto" w:fill="FFFFFF"/>
         </w:rPr>
+        <w:t>分布式架构</w:t>
+      </w:r>
+      <w:r>
+        <w:rPr>
+          <w:rFonts w:ascii="Helvetica" w:hAnsi="Helvetica" w:cs="Helvetica"/>
+          <w:color w:val="333333"/>
+          <w:spacing w:val="8"/>
+          <w:sz w:val="23"/>
+          <w:szCs w:val="23"/>
+          <w:shd w:val="clear" w:color="auto" w:fill="FFFFFF"/>
+        </w:rPr>
+        <w:t>:</w:t>
+      </w:r>
+      <w:r>
+        <w:rPr>
+          <w:rFonts w:ascii="Helvetica" w:hAnsi="Helvetica" w:cs="Helvetica"/>
+          <w:color w:val="333333"/>
+          <w:spacing w:val="8"/>
+          <w:sz w:val="23"/>
+          <w:szCs w:val="23"/>
+          <w:shd w:val="clear" w:color="auto" w:fill="FFFFFF"/>
+        </w:rPr>
+        <w:t>按照业务垂直划分，每个业务都是单体架构，通过</w:t>
+      </w:r>
+      <w:r>
+        <w:rPr>
+          <w:rFonts w:ascii="Helvetica" w:hAnsi="Helvetica" w:cs="Helvetica"/>
+          <w:color w:val="333333"/>
+          <w:spacing w:val="8"/>
+          <w:sz w:val="23"/>
+          <w:szCs w:val="23"/>
+          <w:shd w:val="clear" w:color="auto" w:fill="FFFFFF"/>
+        </w:rPr>
+        <w:t>API</w:t>
+      </w:r>
+      <w:r>
+        <w:rPr>
+          <w:rFonts w:ascii="Helvetica" w:hAnsi="Helvetica" w:cs="Helvetica"/>
+          <w:color w:val="333333"/>
+          <w:spacing w:val="8"/>
+          <w:sz w:val="23"/>
+          <w:szCs w:val="23"/>
+          <w:shd w:val="clear" w:color="auto" w:fill="FFFFFF"/>
+        </w:rPr>
+        <w:t>互相调用</w:t>
+      </w:r>
+    </w:p>
+    <w:p>
+      <w:pPr>
+        <w:pStyle w:val="a7"/>
+        <w:rPr>
+          <w:rFonts w:ascii="Helvetica" w:hAnsi="Helvetica" w:cs="Helvetica"/>
+          <w:color w:val="333333"/>
+          <w:spacing w:val="8"/>
+          <w:sz w:val="23"/>
+          <w:szCs w:val="23"/>
+          <w:shd w:val="clear" w:color="auto" w:fill="FFFFFF"/>
+        </w:rPr>
+      </w:pPr>
+    </w:p>
+    <w:p>
+      <w:pPr>
+        <w:pStyle w:val="a7"/>
+        <w:rPr>
+          <w:rFonts w:ascii="Helvetica" w:hAnsi="Helvetica" w:cs="Helvetica"/>
+          <w:color w:val="333333"/>
+          <w:spacing w:val="8"/>
+          <w:sz w:val="23"/>
+          <w:szCs w:val="23"/>
+          <w:shd w:val="clear" w:color="auto" w:fill="FFFFFF"/>
+        </w:rPr>
       </w:pPr>
       <w:r>
         <w:rPr>
@@ -2302,7 +2015,7 @@
           <w:szCs w:val="23"/>
           <w:shd w:val="clear" w:color="auto" w:fill="FFFFFF"/>
         </w:rPr>
-        <w:t>2</w:t>
+        <w:t>3</w:t>
       </w:r>
       <w:r>
         <w:rPr>
@@ -2313,7 +2026,7 @@
           <w:szCs w:val="23"/>
           <w:shd w:val="clear" w:color="auto" w:fill="FFFFFF"/>
         </w:rPr>
-        <w:t>分布式架构</w:t>
+        <w:t xml:space="preserve"> SOA</w:t>
       </w:r>
       <w:r>
         <w:rPr>
@@ -2324,7 +2037,7 @@
           <w:szCs w:val="23"/>
           <w:shd w:val="clear" w:color="auto" w:fill="FFFFFF"/>
         </w:rPr>
-        <w:t>:</w:t>
+        <w:t>架构：</w:t>
       </w:r>
       <w:r>
         <w:rPr>
@@ -2335,7 +2048,7 @@
           <w:szCs w:val="23"/>
           <w:shd w:val="clear" w:color="auto" w:fill="FFFFFF"/>
         </w:rPr>
-        <w:t>按照业务垂直划分，每个业务都是单体架构，通过</w:t>
+        <w:t>SOA</w:t>
       </w:r>
       <w:r>
         <w:rPr>
@@ -2346,109 +2059,6 @@
           <w:szCs w:val="23"/>
           <w:shd w:val="clear" w:color="auto" w:fill="FFFFFF"/>
         </w:rPr>
-        <w:t>API</w:t>
-      </w:r>
-      <w:r>
-        <w:rPr>
-          <w:rFonts w:ascii="Helvetica" w:hAnsi="Helvetica" w:cs="Helvetica"/>
-          <w:color w:val="333333"/>
-          <w:spacing w:val="8"/>
-          <w:sz w:val="23"/>
-          <w:szCs w:val="23"/>
-          <w:shd w:val="clear" w:color="auto" w:fill="FFFFFF"/>
-        </w:rPr>
-        <w:t>互相调用</w:t>
-      </w:r>
-    </w:p>
-    <w:p>
-      <w:pPr>
-        <w:pStyle w:val="a7"/>
-        <w:rPr>
-          <w:rFonts w:ascii="Helvetica" w:hAnsi="Helvetica" w:cs="Helvetica"/>
-          <w:color w:val="333333"/>
-          <w:spacing w:val="8"/>
-          <w:sz w:val="23"/>
-          <w:szCs w:val="23"/>
-          <w:shd w:val="clear" w:color="auto" w:fill="FFFFFF"/>
-        </w:rPr>
-      </w:pPr>
-    </w:p>
-    <w:p>
-      <w:pPr>
-        <w:pStyle w:val="a7"/>
-        <w:rPr>
-          <w:rFonts w:ascii="Helvetica" w:hAnsi="Helvetica" w:cs="Helvetica"/>
-          <w:color w:val="333333"/>
-          <w:spacing w:val="8"/>
-          <w:sz w:val="23"/>
-          <w:szCs w:val="23"/>
-          <w:shd w:val="clear" w:color="auto" w:fill="FFFFFF"/>
-        </w:rPr>
-      </w:pPr>
-      <w:r>
-        <w:rPr>
-          <w:rFonts w:ascii="Helvetica" w:hAnsi="Helvetica" w:cs="Helvetica" w:hint="eastAsia"/>
-          <w:color w:val="333333"/>
-          <w:spacing w:val="8"/>
-          <w:sz w:val="23"/>
-          <w:szCs w:val="23"/>
-          <w:shd w:val="clear" w:color="auto" w:fill="FFFFFF"/>
-        </w:rPr>
-        <w:t>3</w:t>
-      </w:r>
-      <w:r>
-        <w:rPr>
-          <w:rFonts w:ascii="Helvetica" w:hAnsi="Helvetica" w:cs="Helvetica"/>
-          <w:color w:val="333333"/>
-          <w:spacing w:val="8"/>
-          <w:sz w:val="23"/>
-          <w:szCs w:val="23"/>
-          <w:shd w:val="clear" w:color="auto" w:fill="FFFFFF"/>
-        </w:rPr>
-        <w:t xml:space="preserve"> </w:t>
-      </w:r>
-      <w:r>
-        <w:rPr>
-          <w:rFonts w:ascii="Helvetica" w:hAnsi="Helvetica" w:cs="Helvetica"/>
-          <w:color w:val="333333"/>
-          <w:spacing w:val="8"/>
-          <w:sz w:val="23"/>
-          <w:szCs w:val="23"/>
-          <w:shd w:val="clear" w:color="auto" w:fill="FFFFFF"/>
-        </w:rPr>
-        <w:t>SOA</w:t>
-      </w:r>
-      <w:r>
-        <w:rPr>
-          <w:rFonts w:ascii="Helvetica" w:hAnsi="Helvetica" w:cs="Helvetica"/>
-          <w:color w:val="333333"/>
-          <w:spacing w:val="8"/>
-          <w:sz w:val="23"/>
-          <w:szCs w:val="23"/>
-          <w:shd w:val="clear" w:color="auto" w:fill="FFFFFF"/>
-        </w:rPr>
-        <w:t>架构：</w:t>
-      </w:r>
-      <w:r>
-        <w:rPr>
-          <w:rFonts w:ascii="Helvetica" w:hAnsi="Helvetica" w:cs="Helvetica"/>
-          <w:color w:val="333333"/>
-          <w:spacing w:val="8"/>
-          <w:sz w:val="23"/>
-          <w:szCs w:val="23"/>
-          <w:shd w:val="clear" w:color="auto" w:fill="FFFFFF"/>
-        </w:rPr>
-        <w:t>SOA</w:t>
-      </w:r>
-      <w:r>
-        <w:rPr>
-          <w:rFonts w:ascii="Helvetica" w:hAnsi="Helvetica" w:cs="Helvetica"/>
-          <w:color w:val="333333"/>
-          <w:spacing w:val="8"/>
-          <w:sz w:val="23"/>
-          <w:szCs w:val="23"/>
-          <w:shd w:val="clear" w:color="auto" w:fill="FFFFFF"/>
-        </w:rPr>
         <w:t>是一种面向服务的架构。其应用程序的不同组件通过网络上的通信协议向其它组件提供服务或消费服务，所以也是分布式架构的一种。</w:t>
       </w:r>
     </w:p>
@@ -2519,7 +2129,7 @@
         <w:spacing w:line="480" w:lineRule="atLeast"/>
         <w:ind w:left="120" w:right="120"/>
         <w:rPr>
-          <w:rFonts w:ascii="Microsoft YaHei UI" w:eastAsia="Microsoft YaHei UI" w:hAnsi="Microsoft YaHei UI" w:cs="宋体" w:hint="eastAsia"/>
+          <w:rFonts w:ascii="Microsoft YaHei UI" w:eastAsia="Microsoft YaHei UI" w:hAnsi="Microsoft YaHei UI" w:cs="宋体"/>
           <w:color w:val="333333"/>
           <w:spacing w:val="8"/>
           <w:kern w:val="0"/>
@@ -2543,7 +2153,7 @@
       <w:pPr>
         <w:pStyle w:val="a7"/>
         <w:rPr>
-          <w:rFonts w:ascii="宋体" w:eastAsia="宋体" w:hAnsi="宋体" w:cs="宋体" w:hint="eastAsia"/>
+          <w:rFonts w:ascii="宋体" w:eastAsia="宋体" w:hAnsi="宋体" w:cs="宋体"/>
         </w:rPr>
       </w:pPr>
     </w:p>
@@ -3019,23 +2629,7 @@
           <w:rFonts w:ascii="Arial" w:hAnsi="Arial" w:cs="Arial"/>
           <w:color w:val="4D4D4D"/>
         </w:rPr>
-        <w:t>netstat -</w:t>
-      </w:r>
-      <w:proofErr w:type="spellStart"/>
-      <w:r>
-        <w:rPr>
-          <w:rFonts w:ascii="Arial" w:hAnsi="Arial" w:cs="Arial"/>
-          <w:color w:val="4D4D4D"/>
-        </w:rPr>
-        <w:t>ano|findstr</w:t>
-      </w:r>
-      <w:proofErr w:type="spellEnd"/>
-      <w:r>
-        <w:rPr>
-          <w:rFonts w:ascii="Arial" w:hAnsi="Arial" w:cs="Arial"/>
-          <w:color w:val="4D4D4D"/>
-        </w:rPr>
-        <w:t xml:space="preserve"> 8080   </w:t>
+        <w:t>netstat -ano|findstr 8080   </w:t>
       </w:r>
       <w:r>
         <w:rPr>
@@ -3083,21 +2677,12 @@
         </w:rPr>
         <w:t>输入</w:t>
       </w:r>
-      <w:proofErr w:type="spellStart"/>
       <w:r>
         <w:rPr>
           <w:rFonts w:ascii="Arial" w:hAnsi="Arial" w:cs="Arial"/>
           <w:color w:val="4D4D4D"/>
         </w:rPr>
-        <w:t>taskkill</w:t>
-      </w:r>
-      <w:proofErr w:type="spellEnd"/>
-      <w:r>
-        <w:rPr>
-          <w:rFonts w:ascii="Arial" w:hAnsi="Arial" w:cs="Arial"/>
-          <w:color w:val="4D4D4D"/>
-        </w:rPr>
-        <w:t xml:space="preserve"> /F /PID 13756   </w:t>
+        <w:t>taskkill /F /PID 13756   </w:t>
       </w:r>
     </w:p>
     <w:p>
@@ -3131,7 +2716,6 @@
         </w:rPr>
         <w:t>需用管理员</w:t>
       </w:r>
-      <w:proofErr w:type="spellStart"/>
       <w:r>
         <w:rPr>
           <w:rFonts w:ascii="Arial" w:hAnsi="Arial" w:cs="Arial" w:hint="eastAsia"/>
@@ -3139,7 +2723,6 @@
         </w:rPr>
         <w:t>cmd</w:t>
       </w:r>
-      <w:proofErr w:type="spellEnd"/>
     </w:p>
     <w:p>
       <w:pPr>
@@ -3183,7 +2766,7 @@
         <w:shd w:val="clear" w:color="auto" w:fill="FFFFFF"/>
         <w:spacing w:before="0" w:beforeAutospacing="0" w:after="240" w:afterAutospacing="0"/>
         <w:rPr>
-          <w:rFonts w:ascii="Arial" w:hAnsi="Arial" w:cs="Arial" w:hint="eastAsia"/>
+          <w:rFonts w:ascii="Arial" w:hAnsi="Arial" w:cs="Arial"/>
           <w:color w:val="4D4D4D"/>
         </w:rPr>
       </w:pPr>
@@ -3210,16 +2793,8 @@
         <w:rPr>
           <w:rFonts w:hint="eastAsia"/>
         </w:rPr>
-        <w:t>s6和</w:t>
-      </w:r>
-      <w:proofErr w:type="spellStart"/>
-      <w:r>
-        <w:rPr>
-          <w:rFonts w:hint="eastAsia"/>
-        </w:rPr>
-        <w:t>js</w:t>
-      </w:r>
-      <w:proofErr w:type="spellEnd"/>
+        <w:t>s6和js</w:t>
+      </w:r>
       <w:r>
         <w:t xml:space="preserve"> </w:t>
       </w:r>
@@ -3252,21 +2827,7 @@
         <w:rPr>
           <w:rFonts w:hint="eastAsia"/>
         </w:rPr>
-        <w:t>是一种规范 ，</w:t>
-      </w:r>
-      <w:proofErr w:type="spellStart"/>
-      <w:r>
-        <w:rPr>
-          <w:rFonts w:hint="eastAsia"/>
-        </w:rPr>
-        <w:t>js</w:t>
-      </w:r>
-      <w:proofErr w:type="spellEnd"/>
-      <w:r>
-        <w:rPr>
-          <w:rFonts w:hint="eastAsia"/>
-        </w:rPr>
-        <w:t>严格执行这种规范</w:t>
+        <w:t>是一种规范 ，js严格执行这种规范</w:t>
       </w:r>
     </w:p>
     <w:p/>
@@ -3839,7 +3400,6 @@
       <w:r>
         <w:t xml:space="preserve"> </w:t>
       </w:r>
-      <w:proofErr w:type="spellStart"/>
       <w:r>
         <w:rPr>
           <w:rStyle w:val="cm-variable"/>
@@ -3855,7 +3415,6 @@
         </w:rPr>
         <w:t>age</w:t>
       </w:r>
-      <w:proofErr w:type="spellEnd"/>
     </w:p>
     <w:p>
       <w:pPr>
@@ -4146,6 +3705,7 @@
           <w:rFonts w:hint="eastAsia"/>
           <w:shd w:val="clear" w:color="auto" w:fill="FFFFFF"/>
         </w:rPr>
+        <w:lastRenderedPageBreak/>
         <w:t>箭头函数</w:t>
       </w:r>
     </w:p>
@@ -4158,6 +3718,9 @@
       </w:r>
     </w:p>
     <w:p>
+      <w:pPr>
+        <w:pStyle w:val="3"/>
+      </w:pPr>
       <w:r>
         <w:rPr>
           <w:rFonts w:hint="eastAsia"/>
@@ -4166,82 +3729,20 @@
       </w:r>
     </w:p>
     <w:p>
-      <w:pPr>
-        <w:rPr>
-          <w:rFonts w:ascii="Consolas" w:hAnsi="Consolas"/>
-          <w:color w:val="F8F8F2"/>
-          <w:szCs w:val="21"/>
-          <w:shd w:val="clear" w:color="auto" w:fill="282A36"/>
-        </w:rPr>
-      </w:pPr>
-      <w:r>
-        <w:rPr>
-          <w:rFonts w:hint="eastAsia"/>
-        </w:rPr>
-        <w:lastRenderedPageBreak/>
+      <w:r>
+        <w:rPr>
+          <w:rFonts w:hint="eastAsia"/>
+        </w:rPr>
         <w:t>1</w:t>
       </w:r>
       <w:r>
         <w:t xml:space="preserve"> </w:t>
       </w:r>
       <w:r>
-        <w:rPr>
-          <w:rFonts w:ascii="Consolas" w:hAnsi="Consolas"/>
-          <w:color w:val="F8F8F2"/>
-          <w:szCs w:val="21"/>
-          <w:shd w:val="clear" w:color="auto" w:fill="282A36"/>
-        </w:rPr>
-        <w:t>&lt;router-link :to="'</w:t>
-      </w:r>
-      <w:proofErr w:type="spellStart"/>
-      <w:r>
-        <w:rPr>
-          <w:rFonts w:ascii="Consolas" w:hAnsi="Consolas"/>
-          <w:color w:val="F8F8F2"/>
-          <w:szCs w:val="21"/>
-          <w:shd w:val="clear" w:color="auto" w:fill="282A36"/>
-        </w:rPr>
-        <w:t>orderDetail</w:t>
-      </w:r>
-      <w:proofErr w:type="spellEnd"/>
-      <w:r>
-        <w:rPr>
-          <w:rFonts w:ascii="Consolas" w:hAnsi="Consolas"/>
-          <w:color w:val="F8F8F2"/>
-          <w:szCs w:val="21"/>
-          <w:shd w:val="clear" w:color="auto" w:fill="282A36"/>
-        </w:rPr>
-        <w:t>'"&gt;</w:t>
-      </w:r>
-      <w:r>
-        <w:rPr>
-          <w:rFonts w:ascii="Consolas" w:hAnsi="Consolas"/>
-          <w:color w:val="F8F8F2"/>
-          <w:szCs w:val="21"/>
-          <w:shd w:val="clear" w:color="auto" w:fill="282A36"/>
-        </w:rPr>
-        <w:t>订单详情</w:t>
-      </w:r>
-      <w:r>
-        <w:rPr>
-          <w:rFonts w:ascii="Consolas" w:hAnsi="Consolas"/>
-          <w:color w:val="F8F8F2"/>
-          <w:szCs w:val="21"/>
-          <w:shd w:val="clear" w:color="auto" w:fill="282A36"/>
-        </w:rPr>
-        <w:t>&lt;/router-link&gt;</w:t>
-      </w:r>
-    </w:p>
-    <w:p>
-      <w:pPr>
-        <w:rPr>
-          <w:rFonts w:ascii="Consolas" w:eastAsia="宋体" w:hAnsi="Consolas" w:cs="宋体"/>
-          <w:color w:val="F8F8F2"/>
-          <w:kern w:val="0"/>
-          <w:szCs w:val="21"/>
-          <w:shd w:val="clear" w:color="auto" w:fill="282A36"/>
-        </w:rPr>
-      </w:pPr>
+        <w:t>&lt;router-link :to="'orderDetail'"&gt;订单详情&lt;/router-link&gt;</w:t>
+      </w:r>
+    </w:p>
+    <w:p>
       <w:r>
         <w:rPr>
           <w:rFonts w:hint="eastAsia"/>
@@ -4252,58 +3753,7 @@
         <w:t xml:space="preserve"> </w:t>
       </w:r>
       <w:r>
-        <w:rPr>
-          <w:rFonts w:ascii="Consolas" w:eastAsia="宋体" w:hAnsi="Consolas" w:cs="宋体"/>
-          <w:color w:val="F8F8F2"/>
-          <w:kern w:val="0"/>
-          <w:szCs w:val="21"/>
-          <w:shd w:val="clear" w:color="auto" w:fill="282A36"/>
-        </w:rPr>
-        <w:t>this.$</w:t>
-      </w:r>
-      <w:proofErr w:type="spellStart"/>
-      <w:r>
-        <w:rPr>
-          <w:rFonts w:ascii="Consolas" w:eastAsia="宋体" w:hAnsi="Consolas" w:cs="宋体"/>
-          <w:color w:val="F8F8F2"/>
-          <w:kern w:val="0"/>
-          <w:szCs w:val="21"/>
-          <w:shd w:val="clear" w:color="auto" w:fill="282A36"/>
-        </w:rPr>
-        <w:t>router.push</w:t>
-      </w:r>
-      <w:proofErr w:type="spellEnd"/>
-      <w:r>
-        <w:rPr>
-          <w:rFonts w:ascii="Consolas" w:eastAsia="宋体" w:hAnsi="Consolas" w:cs="宋体"/>
-          <w:color w:val="F8F8F2"/>
-          <w:kern w:val="0"/>
-          <w:szCs w:val="21"/>
-          <w:shd w:val="clear" w:color="auto" w:fill="282A36"/>
-        </w:rPr>
-        <w:t>({name: "</w:t>
-      </w:r>
-      <w:proofErr w:type="spellStart"/>
-      <w:r>
-        <w:rPr>
-          <w:rFonts w:ascii="Consolas" w:eastAsia="宋体" w:hAnsi="Consolas" w:cs="宋体"/>
-          <w:color w:val="F8F8F2"/>
-          <w:kern w:val="0"/>
-          <w:szCs w:val="21"/>
-          <w:shd w:val="clear" w:color="auto" w:fill="282A36"/>
-        </w:rPr>
-        <w:t>orderDetail</w:t>
-      </w:r>
-      <w:proofErr w:type="spellEnd"/>
-      <w:r>
-        <w:rPr>
-          <w:rFonts w:ascii="Consolas" w:eastAsia="宋体" w:hAnsi="Consolas" w:cs="宋体"/>
-          <w:color w:val="F8F8F2"/>
-          <w:kern w:val="0"/>
-          <w:szCs w:val="21"/>
-          <w:shd w:val="clear" w:color="auto" w:fill="282A36"/>
-        </w:rPr>
-        <w:t>"});</w:t>
+        <w:t>this.$router.push({name: "orderDetail"});</w:t>
       </w:r>
     </w:p>
     <w:p>
@@ -4311,91 +3761,268 @@
         <w:widowControl/>
         <w:ind w:firstLineChars="100" w:firstLine="210"/>
         <w:jc w:val="left"/>
-        <w:rPr>
-          <w:rFonts w:ascii="Consolas" w:eastAsia="宋体" w:hAnsi="Consolas" w:cs="宋体" w:hint="eastAsia"/>
-          <w:color w:val="F8F8F2"/>
-          <w:kern w:val="0"/>
+      </w:pPr>
+      <w:r>
+        <w:t>this.$router.push({path: "/orderDetail"});</w:t>
+      </w:r>
+    </w:p>
+    <w:p>
+      <w:pPr>
+        <w:pStyle w:val="2"/>
+      </w:pPr>
+      <w:r>
+        <w:rPr>
+          <w:rFonts w:hint="eastAsia"/>
+        </w:rPr>
+        <w:t>生命周期</w:t>
+      </w:r>
+      <w:r>
+        <w:tab/>
+      </w:r>
+    </w:p>
+    <w:p>
+      <w:r>
+        <w:rPr>
+          <w:rFonts w:hint="eastAsia"/>
+        </w:rPr>
+        <w:t>重要的两个方法：</w:t>
+      </w:r>
+    </w:p>
+    <w:p>
+      <w:pPr>
+        <w:rPr>
+          <w:color w:val="FF0000"/>
+        </w:rPr>
+      </w:pPr>
+      <w:r>
+        <w:rPr>
+          <w:rFonts w:hint="eastAsia"/>
+          <w:color w:val="FF0000"/>
+        </w:rPr>
+        <w:t>c</w:t>
+      </w:r>
+      <w:r>
+        <w:rPr>
+          <w:color w:val="FF0000"/>
+        </w:rPr>
+        <w:t xml:space="preserve">reated  </w:t>
+      </w:r>
+      <w:r>
+        <w:rPr>
+          <w:rFonts w:hint="eastAsia"/>
+          <w:color w:val="FF0000"/>
+        </w:rPr>
+        <w:t>数据渲染之前</w:t>
+      </w:r>
+    </w:p>
+    <w:p>
+      <w:pPr>
+        <w:rPr>
+          <w:color w:val="FF0000"/>
+        </w:rPr>
+      </w:pPr>
+      <w:r>
+        <w:rPr>
+          <w:color w:val="FF0000"/>
+        </w:rPr>
+        <w:t xml:space="preserve">Mounted  </w:t>
+      </w:r>
+      <w:r>
+        <w:rPr>
+          <w:rFonts w:hint="eastAsia"/>
+          <w:color w:val="FF0000"/>
+        </w:rPr>
+        <w:t>数据渲染之后</w:t>
+      </w:r>
+    </w:p>
+    <w:p>
+      <w:pPr>
+        <w:pStyle w:val="2"/>
+      </w:pPr>
+      <w:r>
+        <w:t>N</w:t>
+      </w:r>
+      <w:r>
+        <w:rPr>
+          <w:rFonts w:hint="eastAsia"/>
+        </w:rPr>
+        <w:t>ode.</w:t>
+      </w:r>
+      <w:r>
+        <w:t>js</w:t>
+      </w:r>
+    </w:p>
+    <w:p>
+      <w:r>
+        <w:rPr>
+          <w:rFonts w:hint="eastAsia"/>
+        </w:rPr>
+        <w:t>1</w:t>
+      </w:r>
+      <w:r>
+        <w:t xml:space="preserve"> </w:t>
+      </w:r>
+      <w:r>
+        <w:rPr>
+          <w:rFonts w:hint="eastAsia"/>
+        </w:rPr>
+        <w:t>js的运行环境，类似java的jdk环境</w:t>
+      </w:r>
+    </w:p>
+    <w:p>
+      <w:r>
+        <w:rPr>
+          <w:rFonts w:hint="eastAsia"/>
+        </w:rPr>
+        <w:t>2</w:t>
+      </w:r>
+      <w:r>
+        <w:t xml:space="preserve"> </w:t>
+      </w:r>
+      <w:r>
+        <w:rPr>
+          <w:rFonts w:hint="eastAsia"/>
+        </w:rPr>
+        <w:t>模拟服务器效果，类似tomcat</w:t>
+      </w:r>
+    </w:p>
+    <w:p/>
+    <w:p>
+      <w:pPr>
+        <w:pStyle w:val="2"/>
+      </w:pPr>
+      <w:r>
+        <w:t xml:space="preserve">NPM </w:t>
+      </w:r>
+    </w:p>
+    <w:p>
+      <w:r>
+        <w:rPr>
+          <w:rFonts w:hint="eastAsia"/>
+        </w:rPr>
+        <w:t>类似maven</w:t>
+      </w:r>
+    </w:p>
+    <w:p>
+      <w:r>
+        <w:rPr>
+          <w:rFonts w:hint="eastAsia"/>
+        </w:rPr>
+        <w:t>安装了node.</w:t>
+      </w:r>
+      <w:r>
+        <w:t xml:space="preserve">js  </w:t>
+      </w:r>
+      <w:r>
+        <w:rPr>
+          <w:rFonts w:hint="eastAsia"/>
+        </w:rPr>
+        <w:t>默认就装了npm</w:t>
+      </w:r>
+    </w:p>
+    <w:p>
+      <w:pPr>
+        <w:pStyle w:val="3"/>
+      </w:pPr>
+      <w:r>
+        <w:t>项目初始化</w:t>
+      </w:r>
+    </w:p>
+    <w:p>
+      <w:r>
+        <w:t>#建立一个空文件夹，在命令提示符进入该文件夹  执行命令初始化</w:t>
+      </w:r>
+    </w:p>
+    <w:p>
+      <w:r>
+        <w:rPr>
+          <w:highlight w:val="yellow"/>
+        </w:rPr>
+        <w:t>npm init</w:t>
+      </w:r>
+    </w:p>
+    <w:p>
+      <w:pPr>
+        <w:rPr>
           <w:szCs w:val="21"/>
-          <w:shd w:val="clear" w:color="auto" w:fill="282A36"/>
-        </w:rPr>
-      </w:pPr>
-      <w:r>
-        <w:rPr>
-          <w:rFonts w:ascii="Consolas" w:eastAsia="宋体" w:hAnsi="Consolas" w:cs="宋体"/>
-          <w:color w:val="F8F8F2"/>
-          <w:kern w:val="0"/>
+        </w:rPr>
+      </w:pPr>
+      <w:r>
+        <w:rPr>
           <w:szCs w:val="21"/>
-          <w:shd w:val="clear" w:color="auto" w:fill="282A36"/>
-        </w:rPr>
-        <w:t>this.$</w:t>
-      </w:r>
-      <w:proofErr w:type="spellStart"/>
-      <w:r>
-        <w:rPr>
-          <w:rFonts w:ascii="Consolas" w:eastAsia="宋体" w:hAnsi="Consolas" w:cs="宋体"/>
-          <w:color w:val="F8F8F2"/>
-          <w:kern w:val="0"/>
+        </w:rPr>
+        <w:t>#按照提示输入相关信息，如果是用默认值则直接回车即可。</w:t>
+      </w:r>
+    </w:p>
+    <w:p>
+      <w:pPr>
+        <w:rPr>
           <w:szCs w:val="21"/>
-          <w:shd w:val="clear" w:color="auto" w:fill="282A36"/>
-        </w:rPr>
-        <w:t>router.push</w:t>
-      </w:r>
-      <w:proofErr w:type="spellEnd"/>
-      <w:r>
-        <w:rPr>
-          <w:rFonts w:ascii="Consolas" w:eastAsia="宋体" w:hAnsi="Consolas" w:cs="宋体"/>
-          <w:color w:val="F8F8F2"/>
-          <w:kern w:val="0"/>
+        </w:rPr>
+      </w:pPr>
+      <w:r>
+        <w:rPr>
           <w:szCs w:val="21"/>
-          <w:shd w:val="clear" w:color="auto" w:fill="282A36"/>
-        </w:rPr>
-        <w:t>({path: "/</w:t>
-      </w:r>
-      <w:proofErr w:type="spellStart"/>
-      <w:r>
-        <w:rPr>
-          <w:rFonts w:ascii="Consolas" w:eastAsia="宋体" w:hAnsi="Consolas" w:cs="宋体"/>
-          <w:color w:val="F8F8F2"/>
-          <w:kern w:val="0"/>
+        </w:rPr>
+        <w:t>#name: 项目名称</w:t>
+      </w:r>
+    </w:p>
+    <w:p>
+      <w:pPr>
+        <w:rPr>
           <w:szCs w:val="21"/>
-          <w:shd w:val="clear" w:color="auto" w:fill="282A36"/>
-        </w:rPr>
-        <w:t>orderDetail</w:t>
-      </w:r>
-      <w:proofErr w:type="spellEnd"/>
-      <w:r>
-        <w:rPr>
-          <w:rFonts w:ascii="Consolas" w:eastAsia="宋体" w:hAnsi="Consolas" w:cs="宋体"/>
-          <w:color w:val="F8F8F2"/>
-          <w:kern w:val="0"/>
+        </w:rPr>
+      </w:pPr>
+      <w:r>
+        <w:rPr>
           <w:szCs w:val="21"/>
-          <w:shd w:val="clear" w:color="auto" w:fill="282A36"/>
-        </w:rPr>
-        <w:t>"});</w:t>
-      </w:r>
-    </w:p>
-    <w:p>
-      <w:pPr>
-        <w:pStyle w:val="2"/>
-      </w:pPr>
-      <w:r>
-        <w:rPr>
-          <w:rFonts w:hint="eastAsia"/>
-        </w:rPr>
-        <w:t>生命周期</w:t>
-      </w:r>
-      <w:r>
-        <w:tab/>
-      </w:r>
-    </w:p>
-    <w:p>
-      <w:r>
-        <w:rPr>
-          <w:rFonts w:hint="eastAsia"/>
-        </w:rPr>
-        <w:t>重要的两个方法：</w:t>
-      </w:r>
-    </w:p>
+        </w:rPr>
+        <w:t>#version: 项目版本号</w:t>
+      </w:r>
+    </w:p>
+    <w:p>
+      <w:pPr>
+        <w:rPr>
+          <w:szCs w:val="21"/>
+        </w:rPr>
+      </w:pPr>
+      <w:r>
+        <w:rPr>
+          <w:szCs w:val="21"/>
+        </w:rPr>
+        <w:t>#description: 项目描述</w:t>
+      </w:r>
+    </w:p>
+    <w:p>
+      <w:pPr>
+        <w:rPr>
+          <w:szCs w:val="21"/>
+        </w:rPr>
+      </w:pPr>
+      <w:r>
+        <w:rPr>
+          <w:szCs w:val="21"/>
+        </w:rPr>
+        <w:t>#keywords: {Array}关键词，便于用户搜索到我们的项目</w:t>
+      </w:r>
+    </w:p>
+    <w:p>
+      <w:r>
+        <w:t>#</w:t>
+      </w:r>
+      <w:r>
+        <w:rPr>
+          <w:highlight w:val="yellow"/>
+        </w:rPr>
+        <w:t>最后会生成package.json文件，这个是包的配置文件，相当于maven的pom.xml</w:t>
+      </w:r>
+    </w:p>
+    <w:p>
+      <w:r>
+        <w:t>#我们之后也可以根据需要进行修改。</w:t>
+      </w:r>
+    </w:p>
+    <w:p/>
     <w:p>
       <w:pPr>
         <w:rPr>
@@ -4404,60 +4031,31 @@
       </w:pPr>
       <w:r>
         <w:rPr>
-          <w:rFonts w:hint="eastAsia"/>
           <w:color w:val="FF0000"/>
         </w:rPr>
-        <w:t>c</w:t>
-      </w:r>
-      <w:r>
+        <w:lastRenderedPageBreak/>
+        <w:t>如果想直接生成 package.json 文件，那么可以使用命令</w:t>
+      </w:r>
+    </w:p>
+    <w:p>
+      <w:pPr>
         <w:rPr>
           <w:color w:val="FF0000"/>
         </w:rPr>
-        <w:t xml:space="preserve">reated  </w:t>
-      </w:r>
-      <w:r>
-        <w:rPr>
-          <w:rFonts w:hint="eastAsia"/>
+      </w:pPr>
+      <w:r>
+        <w:rPr>
           <w:color w:val="FF0000"/>
         </w:rPr>
-        <w:t>数据渲染之前</w:t>
-      </w:r>
-    </w:p>
-    <w:p>
-      <w:pPr>
-        <w:rPr>
-          <w:color w:val="FF0000"/>
-        </w:rPr>
-      </w:pPr>
-      <w:r>
-        <w:rPr>
-          <w:color w:val="FF0000"/>
-        </w:rPr>
-        <w:t xml:space="preserve">Mounted  </w:t>
-      </w:r>
-      <w:r>
-        <w:rPr>
-          <w:rFonts w:hint="eastAsia"/>
-          <w:color w:val="FF0000"/>
-        </w:rPr>
-        <w:t>数据渲染之后</w:t>
-      </w:r>
-    </w:p>
-    <w:p>
-      <w:pPr>
-        <w:pStyle w:val="2"/>
-      </w:pPr>
-      <w:r>
-        <w:t>N</w:t>
-      </w:r>
-      <w:r>
-        <w:rPr>
-          <w:rFonts w:hint="eastAsia"/>
-        </w:rPr>
-        <w:t>ode.</w:t>
-      </w:r>
-      <w:r>
-        <w:t>js</w:t>
+        <w:t>npm init -y</w:t>
+      </w:r>
+    </w:p>
+    <w:p>
+      <w:pPr>
+        <w:pStyle w:val="3"/>
+      </w:pPr>
+      <w:r>
+        <w:t>npm install命令的使用</w:t>
       </w:r>
     </w:p>
     <w:p>
@@ -4468,372 +4066,32 @@
         <w:t>1</w:t>
       </w:r>
       <w:r>
-        <w:t xml:space="preserve"> </w:t>
-      </w:r>
-      <w:proofErr w:type="spellStart"/>
-      <w:r>
-        <w:rPr>
-          <w:rFonts w:hint="eastAsia"/>
-        </w:rPr>
-        <w:t>js</w:t>
-      </w:r>
-      <w:proofErr w:type="spellEnd"/>
-      <w:r>
-        <w:rPr>
-          <w:rFonts w:hint="eastAsia"/>
-        </w:rPr>
-        <w:t>的运行环境，类似java的</w:t>
-      </w:r>
-      <w:proofErr w:type="spellStart"/>
-      <w:r>
-        <w:rPr>
-          <w:rFonts w:hint="eastAsia"/>
-        </w:rPr>
-        <w:t>jdk</w:t>
-      </w:r>
-      <w:proofErr w:type="spellEnd"/>
-      <w:r>
-        <w:rPr>
-          <w:rFonts w:hint="eastAsia"/>
-        </w:rPr>
-        <w:t>环境</w:t>
-      </w:r>
-    </w:p>
-    <w:p>
-      <w:r>
-        <w:rPr>
-          <w:rFonts w:hint="eastAsia"/>
-        </w:rPr>
-        <w:t>2</w:t>
-      </w:r>
-      <w:r>
-        <w:t xml:space="preserve"> </w:t>
-      </w:r>
-      <w:r>
-        <w:rPr>
-          <w:rFonts w:hint="eastAsia"/>
-        </w:rPr>
-        <w:t>模拟服务器效果，类似tomcat</w:t>
-      </w:r>
-    </w:p>
-    <w:p/>
-    <w:p>
-      <w:pPr>
-        <w:pStyle w:val="2"/>
-      </w:pPr>
-      <w:r>
-        <w:t xml:space="preserve">NPM </w:t>
-      </w:r>
-    </w:p>
-    <w:p>
-      <w:r>
-        <w:rPr>
-          <w:rFonts w:hint="eastAsia"/>
-        </w:rPr>
-        <w:t>类似maven</w:t>
-      </w:r>
-    </w:p>
-    <w:p>
-      <w:r>
-        <w:rPr>
-          <w:rFonts w:hint="eastAsia"/>
-        </w:rPr>
-        <w:t>安装了node.</w:t>
-      </w:r>
-      <w:r>
-        <w:t xml:space="preserve">js  </w:t>
-      </w:r>
-      <w:r>
-        <w:rPr>
-          <w:rFonts w:hint="eastAsia"/>
-        </w:rPr>
-        <w:t>默认就装了</w:t>
-      </w:r>
-      <w:proofErr w:type="spellStart"/>
-      <w:r>
-        <w:rPr>
-          <w:rFonts w:hint="eastAsia"/>
-        </w:rPr>
-        <w:t>npm</w:t>
-      </w:r>
-      <w:proofErr w:type="spellEnd"/>
-    </w:p>
-    <w:p>
-      <w:pPr>
-        <w:pStyle w:val="3"/>
-      </w:pPr>
-      <w:r>
-        <w:t>项目初始化</w:t>
-      </w:r>
-    </w:p>
-    <w:p>
-      <w:r>
-        <w:t>#建立一个空文件夹，在命令提示符进入该文件夹  执行命令初始化</w:t>
-      </w:r>
-    </w:p>
-    <w:p>
-      <w:proofErr w:type="spellStart"/>
+        <w:t>#使用 npm install 安装依赖</w:t>
+      </w:r>
       <w:r>
         <w:rPr>
           <w:highlight w:val="yellow"/>
         </w:rPr>
-        <w:t>npm</w:t>
-      </w:r>
-      <w:proofErr w:type="spellEnd"/>
+        <w:t>包的最新版</w:t>
+      </w:r>
+      <w:r>
+        <w:t>，</w:t>
+      </w:r>
+    </w:p>
+    <w:p>
+      <w:r>
+        <w:t>#安装会自动在项目</w:t>
+      </w:r>
       <w:r>
         <w:rPr>
           <w:highlight w:val="yellow"/>
         </w:rPr>
-        <w:t xml:space="preserve"> </w:t>
-      </w:r>
-      <w:proofErr w:type="spellStart"/>
-      <w:r>
-        <w:rPr>
-          <w:highlight w:val="yellow"/>
-        </w:rPr>
-        <w:t>init</w:t>
-      </w:r>
-      <w:proofErr w:type="spellEnd"/>
-    </w:p>
-    <w:p>
-      <w:pPr>
-        <w:rPr>
-          <w:szCs w:val="21"/>
-        </w:rPr>
-      </w:pPr>
-      <w:r>
-        <w:rPr>
-          <w:szCs w:val="21"/>
-        </w:rPr>
-        <w:t>#按照提示输入相关信息，如果是用默认值则直接回车即可。</w:t>
-      </w:r>
-    </w:p>
-    <w:p>
-      <w:pPr>
-        <w:rPr>
-          <w:szCs w:val="21"/>
-        </w:rPr>
-      </w:pPr>
-      <w:r>
-        <w:rPr>
-          <w:szCs w:val="21"/>
-        </w:rPr>
-        <w:t>#name: 项目名称</w:t>
-      </w:r>
-    </w:p>
-    <w:p>
-      <w:pPr>
-        <w:rPr>
-          <w:szCs w:val="21"/>
-        </w:rPr>
-      </w:pPr>
-      <w:r>
-        <w:rPr>
-          <w:szCs w:val="21"/>
-        </w:rPr>
-        <w:t>#version: 项目版本号</w:t>
-      </w:r>
-    </w:p>
-    <w:p>
-      <w:pPr>
-        <w:rPr>
-          <w:szCs w:val="21"/>
-        </w:rPr>
-      </w:pPr>
-      <w:r>
-        <w:rPr>
-          <w:szCs w:val="21"/>
-        </w:rPr>
-        <w:t>#description: 项目描述</w:t>
-      </w:r>
-    </w:p>
-    <w:p>
-      <w:pPr>
-        <w:rPr>
-          <w:szCs w:val="21"/>
-        </w:rPr>
-      </w:pPr>
-      <w:r>
-        <w:rPr>
-          <w:szCs w:val="21"/>
-        </w:rPr>
-        <w:t>#keywords: {Array}关键词，便于用户搜索到我们的项目</w:t>
-      </w:r>
-    </w:p>
-    <w:p>
-      <w:r>
-        <w:t>#</w:t>
-      </w:r>
-      <w:r>
-        <w:rPr>
-          <w:highlight w:val="yellow"/>
-        </w:rPr>
-        <w:t>最后会生成</w:t>
-      </w:r>
-      <w:proofErr w:type="spellStart"/>
-      <w:r>
-        <w:rPr>
-          <w:highlight w:val="yellow"/>
-        </w:rPr>
-        <w:t>package.json</w:t>
-      </w:r>
-      <w:proofErr w:type="spellEnd"/>
-      <w:r>
-        <w:rPr>
-          <w:highlight w:val="yellow"/>
-        </w:rPr>
-        <w:t>文件，这个是包的配置文件，相当于maven的pom.xml</w:t>
-      </w:r>
-    </w:p>
-    <w:p>
-      <w:r>
-        <w:t>#我们之后也可以根据需要进行修改。</w:t>
-      </w:r>
-    </w:p>
-    <w:p/>
-    <w:p>
-      <w:pPr>
-        <w:rPr>
-          <w:color w:val="FF0000"/>
-        </w:rPr>
-      </w:pPr>
-      <w:r>
-        <w:rPr>
-          <w:color w:val="FF0000"/>
-        </w:rPr>
-        <w:t xml:space="preserve">如果想直接生成 </w:t>
-      </w:r>
-      <w:proofErr w:type="spellStart"/>
-      <w:r>
-        <w:rPr>
-          <w:color w:val="FF0000"/>
-        </w:rPr>
-        <w:t>package.json</w:t>
-      </w:r>
-      <w:proofErr w:type="spellEnd"/>
-      <w:r>
-        <w:rPr>
-          <w:color w:val="FF0000"/>
-        </w:rPr>
-        <w:t xml:space="preserve"> 文件，那么可以使用命令</w:t>
-      </w:r>
-    </w:p>
-    <w:p>
-      <w:pPr>
-        <w:rPr>
-          <w:color w:val="FF0000"/>
-        </w:rPr>
-      </w:pPr>
-      <w:proofErr w:type="spellStart"/>
-      <w:r>
-        <w:rPr>
-          <w:color w:val="FF0000"/>
-        </w:rPr>
-        <w:t>npm</w:t>
-      </w:r>
-      <w:proofErr w:type="spellEnd"/>
-      <w:r>
-        <w:rPr>
-          <w:color w:val="FF0000"/>
-        </w:rPr>
-        <w:t xml:space="preserve"> </w:t>
-      </w:r>
-      <w:proofErr w:type="spellStart"/>
-      <w:r>
-        <w:rPr>
-          <w:color w:val="FF0000"/>
-        </w:rPr>
-        <w:t>init</w:t>
-      </w:r>
-      <w:proofErr w:type="spellEnd"/>
-      <w:r>
-        <w:rPr>
-          <w:color w:val="FF0000"/>
-        </w:rPr>
-        <w:t xml:space="preserve"> -y</w:t>
-      </w:r>
-    </w:p>
-    <w:p>
-      <w:pPr>
-        <w:pStyle w:val="3"/>
-      </w:pPr>
-      <w:proofErr w:type="spellStart"/>
-      <w:r>
-        <w:t>npm</w:t>
-      </w:r>
-      <w:proofErr w:type="spellEnd"/>
-      <w:r>
-        <w:t xml:space="preserve"> install命令的使用</w:t>
-      </w:r>
-    </w:p>
-    <w:p>
-      <w:r>
-        <w:rPr>
-          <w:rFonts w:hint="eastAsia"/>
-        </w:rPr>
-        <w:t>1</w:t>
-      </w:r>
-      <w:r>
-        <w:t xml:space="preserve">#使用 </w:t>
-      </w:r>
-      <w:proofErr w:type="spellStart"/>
-      <w:r>
-        <w:t>npm</w:t>
-      </w:r>
-      <w:proofErr w:type="spellEnd"/>
-      <w:r>
-        <w:t xml:space="preserve"> install 安装依赖</w:t>
-      </w:r>
-      <w:r>
-        <w:rPr>
-          <w:highlight w:val="yellow"/>
-        </w:rPr>
-        <w:t>包的最新版</w:t>
-      </w:r>
-      <w:r>
-        <w:t>，</w:t>
-      </w:r>
-    </w:p>
-    <w:p>
-      <w:r>
-        <w:t>#安装会自动在项目</w:t>
-      </w:r>
-      <w:r>
-        <w:rPr>
-          <w:highlight w:val="yellow"/>
-        </w:rPr>
-        <w:t>目录下添加 package-</w:t>
-      </w:r>
-      <w:proofErr w:type="spellStart"/>
-      <w:r>
-        <w:rPr>
-          <w:highlight w:val="yellow"/>
-        </w:rPr>
-        <w:t>lock.json</w:t>
-      </w:r>
-      <w:proofErr w:type="spellEnd"/>
-      <w:r>
-        <w:rPr>
-          <w:highlight w:val="yellow"/>
-        </w:rPr>
-        <w:t>文件，这个文件帮助锁定安装包的版本</w:t>
-      </w:r>
-    </w:p>
-    <w:p>
-      <w:r>
-        <w:t>#同时</w:t>
-      </w:r>
-      <w:proofErr w:type="spellStart"/>
-      <w:r>
-        <w:t>package.json</w:t>
-      </w:r>
-      <w:proofErr w:type="spellEnd"/>
-      <w:r>
-        <w:t xml:space="preserve"> 文件中，依赖包会被添加到dependencies节点下，类似maven中的 </w:t>
-      </w:r>
-      <w:r>
-        <w:lastRenderedPageBreak/>
-        <w:t>&lt;dependencies&gt;</w:t>
+        <w:t>目录下添加 package-lock.json文件，这个文件帮助锁定安装包的版本</w:t>
+      </w:r>
+    </w:p>
+    <w:p>
+      <w:r>
+        <w:t>#同时package.json 文件中，依赖包会被添加到dependencies节点下，类似maven中的 &lt;dependencies&gt;</w:t>
       </w:r>
     </w:p>
     <w:p>
@@ -4843,19 +4101,9 @@
         </w:rPr>
         <w:t xml:space="preserve">如 </w:t>
       </w:r>
-      <w:proofErr w:type="spellStart"/>
-      <w:r>
-        <w:t>npm</w:t>
-      </w:r>
-      <w:proofErr w:type="spellEnd"/>
-      <w:r>
-        <w:t xml:space="preserve"> install </w:t>
-      </w:r>
-      <w:proofErr w:type="spellStart"/>
-      <w:r>
-        <w:t>jquery</w:t>
-      </w:r>
-      <w:proofErr w:type="spellEnd"/>
+      <w:r>
+        <w:t>npm install jquery</w:t>
+      </w:r>
     </w:p>
     <w:p>
       <w:r>
@@ -4863,13 +4111,8 @@
       </w:r>
     </w:p>
     <w:p>
-      <w:proofErr w:type="spellStart"/>
-      <w:r>
-        <w:t>npm</w:t>
-      </w:r>
-      <w:proofErr w:type="spellEnd"/>
-      <w:r>
-        <w:t xml:space="preserve"> install jquery@2.1.x</w:t>
+      <w:r>
+        <w:t>npm install jquery@2.1.x</w:t>
       </w:r>
     </w:p>
     <w:p/>
@@ -4881,31 +4124,13 @@
     </w:p>
     <w:p>
       <w:r>
-        <w:t>#使用 -D参数将依赖添加到</w:t>
-      </w:r>
-      <w:proofErr w:type="spellStart"/>
-      <w:r>
-        <w:t>devDependencies</w:t>
-      </w:r>
-      <w:proofErr w:type="spellEnd"/>
-      <w:r>
-        <w:t>节点</w:t>
-      </w:r>
-    </w:p>
-    <w:p>
-      <w:proofErr w:type="spellStart"/>
-      <w:r>
-        <w:t>npm</w:t>
-      </w:r>
-      <w:proofErr w:type="spellEnd"/>
-      <w:r>
-        <w:t xml:space="preserve"> install --save-dev </w:t>
-      </w:r>
-      <w:proofErr w:type="spellStart"/>
-      <w:r>
-        <w:t>eslint</w:t>
-      </w:r>
-      <w:proofErr w:type="spellEnd"/>
+        <w:t>#使用 -D参数将依赖添加到devDependencies节点</w:t>
+      </w:r>
+    </w:p>
+    <w:p>
+      <w:r>
+        <w:t>npm install --save-dev eslint</w:t>
+      </w:r>
     </w:p>
     <w:p>
       <w:r>
@@ -4913,19 +4138,9 @@
       </w:r>
     </w:p>
     <w:p>
-      <w:proofErr w:type="spellStart"/>
-      <w:r>
-        <w:t>npm</w:t>
-      </w:r>
-      <w:proofErr w:type="spellEnd"/>
-      <w:r>
-        <w:t xml:space="preserve"> install -D </w:t>
-      </w:r>
-      <w:proofErr w:type="spellStart"/>
-      <w:r>
-        <w:t>eslint</w:t>
-      </w:r>
-      <w:proofErr w:type="spellEnd"/>
+      <w:r>
+        <w:t>npm install -D eslint</w:t>
+      </w:r>
     </w:p>
     <w:p/>
     <w:p/>
@@ -4939,37 +4154,8 @@
     </w:p>
     <w:p>
       <w:r>
-        <w:t>#Node.js全局安装的</w:t>
-      </w:r>
-      <w:proofErr w:type="spellStart"/>
-      <w:r>
-        <w:t>npm</w:t>
-      </w:r>
-      <w:proofErr w:type="spellEnd"/>
-      <w:r>
-        <w:t>包和工具的位置：用户目录\</w:t>
-      </w:r>
-      <w:proofErr w:type="spellStart"/>
-      <w:r>
-        <w:t>AppData</w:t>
-      </w:r>
-      <w:proofErr w:type="spellEnd"/>
-      <w:r>
-        <w:t>\Roaming\</w:t>
-      </w:r>
-      <w:proofErr w:type="spellStart"/>
-      <w:r>
-        <w:t>npm</w:t>
-      </w:r>
-      <w:proofErr w:type="spellEnd"/>
-      <w:r>
-        <w:t>\</w:t>
-      </w:r>
-      <w:proofErr w:type="spellStart"/>
-      <w:r>
-        <w:t>node_modules</w:t>
-      </w:r>
-      <w:proofErr w:type="spellEnd"/>
+        <w:t>#Node.js全局安装的npm包和工具的位置：用户目录\AppData\Roaming\npm\node_modules</w:t>
+      </w:r>
     </w:p>
     <w:p>
       <w:r>
@@ -4977,13 +4163,8 @@
       </w:r>
     </w:p>
     <w:p>
-      <w:proofErr w:type="spellStart"/>
-      <w:r>
-        <w:t>npm</w:t>
-      </w:r>
-      <w:proofErr w:type="spellEnd"/>
-      <w:r>
-        <w:t xml:space="preserve"> install -g webpack</w:t>
+      <w:r>
+        <w:t>npm install -g webpack</w:t>
       </w:r>
     </w:p>
     <w:p/>
@@ -5018,83 +4199,59 @@
           <w:rFonts w:hint="eastAsia"/>
           <w:color w:val="FF0000"/>
         </w:rPr>
-        <w:t>根据配置文件</w:t>
-      </w:r>
-      <w:proofErr w:type="spellStart"/>
-      <w:r>
-        <w:rPr>
-          <w:rFonts w:hint="eastAsia"/>
+        <w:t>根据配置文件package.</w:t>
+      </w:r>
+      <w:r>
+        <w:rPr>
           <w:color w:val="FF0000"/>
         </w:rPr>
-        <w:t>package.</w:t>
-      </w:r>
-      <w:r>
-        <w:rPr>
+        <w:t xml:space="preserve">json </w:t>
+      </w:r>
+      <w:r>
+        <w:rPr>
+          <w:rFonts w:hint="eastAsia"/>
           <w:color w:val="FF0000"/>
         </w:rPr>
-        <w:t>json</w:t>
-      </w:r>
-      <w:proofErr w:type="spellEnd"/>
-      <w:r>
+        <w:t>下载依赖 命令</w:t>
+      </w:r>
+    </w:p>
+    <w:p>
+      <w:pPr>
         <w:rPr>
           <w:color w:val="FF0000"/>
         </w:rPr>
+      </w:pPr>
+      <w:r>
+        <w:rPr>
+          <w:rFonts w:hint="eastAsia"/>
+          <w:color w:val="FF0000"/>
+        </w:rPr>
         <w:t xml:space="preserve"> </w:t>
       </w:r>
       <w:r>
         <w:rPr>
-          <w:rFonts w:hint="eastAsia"/>
           <w:color w:val="FF0000"/>
         </w:rPr>
-        <w:t>下载依赖 命令</w:t>
-      </w:r>
-    </w:p>
-    <w:p>
-      <w:pPr>
-        <w:rPr>
+        <w:t xml:space="preserve">  </w:t>
+      </w:r>
+      <w:r>
+        <w:rPr>
+          <w:rFonts w:hint="eastAsia"/>
           <w:color w:val="FF0000"/>
         </w:rPr>
-      </w:pPr>
-      <w:r>
-        <w:rPr>
-          <w:rFonts w:hint="eastAsia"/>
+        <w:t>终端命令 npm</w:t>
+      </w:r>
+      <w:r>
+        <w:rPr>
           <w:color w:val="FF0000"/>
         </w:rPr>
         <w:t xml:space="preserve"> </w:t>
       </w:r>
       <w:r>
         <w:rPr>
+          <w:rFonts w:hint="eastAsia"/>
           <w:color w:val="FF0000"/>
         </w:rPr>
-        <w:t xml:space="preserve">  </w:t>
-      </w:r>
-      <w:r>
-        <w:rPr>
-          <w:rFonts w:hint="eastAsia"/>
-          <w:color w:val="FF0000"/>
-        </w:rPr>
-        <w:t xml:space="preserve">终端命令 </w:t>
-      </w:r>
-      <w:proofErr w:type="spellStart"/>
-      <w:r>
-        <w:rPr>
-          <w:rFonts w:hint="eastAsia"/>
-          <w:color w:val="FF0000"/>
-        </w:rPr>
-        <w:t>npm</w:t>
-      </w:r>
-      <w:proofErr w:type="spellEnd"/>
-      <w:r>
-        <w:rPr>
-          <w:color w:val="FF0000"/>
-        </w:rPr>
-        <w:t xml:space="preserve"> </w:t>
-      </w:r>
-      <w:r>
-        <w:rPr>
-          <w:rFonts w:hint="eastAsia"/>
-          <w:color w:val="FF0000"/>
-        </w:rPr>
         <w:t>install</w:t>
       </w:r>
     </w:p>
@@ -5116,13 +4273,8 @@
       </w:r>
     </w:p>
     <w:p>
-      <w:proofErr w:type="spellStart"/>
-      <w:r>
-        <w:t>npm</w:t>
-      </w:r>
-      <w:proofErr w:type="spellEnd"/>
-      <w:r>
-        <w:t xml:space="preserve"> update 包名</w:t>
+      <w:r>
+        <w:t>npm update 包名</w:t>
       </w:r>
     </w:p>
     <w:p>
@@ -5131,13 +4283,8 @@
       </w:r>
     </w:p>
     <w:p>
-      <w:proofErr w:type="spellStart"/>
-      <w:r>
-        <w:t>npm</w:t>
-      </w:r>
-      <w:proofErr w:type="spellEnd"/>
-      <w:r>
-        <w:t xml:space="preserve"> update -g 包名</w:t>
+      <w:r>
+        <w:t>npm update -g 包名</w:t>
       </w:r>
     </w:p>
     <w:p/>
@@ -5147,13 +4294,8 @@
       </w:r>
     </w:p>
     <w:p>
-      <w:proofErr w:type="spellStart"/>
-      <w:r>
-        <w:t>npm</w:t>
-      </w:r>
-      <w:proofErr w:type="spellEnd"/>
-      <w:r>
-        <w:t xml:space="preserve"> uninstall 包名</w:t>
+      <w:r>
+        <w:t>npm uninstall 包名</w:t>
       </w:r>
     </w:p>
     <w:p>
@@ -5162,13 +4304,8 @@
       </w:r>
     </w:p>
     <w:p>
-      <w:proofErr w:type="spellStart"/>
-      <w:r>
-        <w:t>npm</w:t>
-      </w:r>
-      <w:proofErr w:type="spellEnd"/>
-      <w:r>
-        <w:t xml:space="preserve"> uninstall -g 包名</w:t>
+      <w:r>
+        <w:t>npm uninstall -g 包名</w:t>
       </w:r>
     </w:p>
     <w:p/>
@@ -5218,7 +4355,6 @@
     <w:p/>
     <w:p>
       <w:r>
-        <w:lastRenderedPageBreak/>
         <w:t>#查看是否安装成功</w:t>
       </w:r>
     </w:p>
@@ -5249,25 +4385,7 @@
           <w:color w:val="000000"/>
           <w:shd w:val="clear" w:color="auto" w:fill="FFFFFF"/>
         </w:rPr>
-        <w:t>Babel的配置文件是.</w:t>
-      </w:r>
-      <w:proofErr w:type="spellStart"/>
-      <w:r>
-        <w:rPr>
-          <w:rFonts w:ascii="微软雅黑" w:eastAsia="微软雅黑" w:hAnsi="微软雅黑" w:hint="eastAsia"/>
-          <w:color w:val="000000"/>
-          <w:shd w:val="clear" w:color="auto" w:fill="FFFFFF"/>
-        </w:rPr>
-        <w:t>babelrc</w:t>
-      </w:r>
-      <w:proofErr w:type="spellEnd"/>
-      <w:r>
-        <w:rPr>
-          <w:rFonts w:ascii="微软雅黑" w:eastAsia="微软雅黑" w:hAnsi="微软雅黑" w:hint="eastAsia"/>
-          <w:color w:val="000000"/>
-          <w:shd w:val="clear" w:color="auto" w:fill="FFFFFF"/>
-        </w:rPr>
-        <w:t>，存放在项目的根目录下 文件内容</w:t>
+        <w:t>Babel的配置文件是.babelrc，存放在项目的根目录下 文件内容</w:t>
       </w:r>
     </w:p>
     <w:p>
@@ -5370,7 +4488,6 @@
           <w:szCs w:val="24"/>
         </w:rPr>
       </w:pPr>
-      <w:proofErr w:type="spellStart"/>
       <w:r>
         <w:rPr>
           <w:rFonts w:ascii="宋体" w:eastAsia="宋体" w:hAnsi="宋体" w:cs="宋体"/>
@@ -5378,17 +4495,7 @@
           <w:sz w:val="24"/>
           <w:szCs w:val="24"/>
         </w:rPr>
-        <w:t>npm</w:t>
-      </w:r>
-      <w:proofErr w:type="spellEnd"/>
-      <w:r>
-        <w:rPr>
-          <w:rFonts w:ascii="宋体" w:eastAsia="宋体" w:hAnsi="宋体" w:cs="宋体"/>
-          <w:kern w:val="0"/>
-          <w:sz w:val="24"/>
-          <w:szCs w:val="24"/>
-        </w:rPr>
-        <w:t xml:space="preserve"> install --save-dev babel-preset-es2015</w:t>
+        <w:t>npm install --save-dev babel-preset-es2015</w:t>
       </w:r>
     </w:p>
     <w:p>
@@ -5439,29 +4546,21 @@
     </w:p>
     <w:p>
       <w:r>
+        <w:t>babel src/example.js -o dist1/compiled.js</w:t>
+      </w:r>
+    </w:p>
+    <w:p>
+      <w:r>
+        <w:rPr>
+          <w:rFonts w:hint="eastAsia"/>
+        </w:rPr>
+        <w:t>文件夹转文件夹</w:t>
+      </w:r>
+    </w:p>
+    <w:p>
+      <w:r>
         <w:t xml:space="preserve">babel </w:t>
       </w:r>
-      <w:proofErr w:type="spellStart"/>
-      <w:r>
-        <w:t>src</w:t>
-      </w:r>
-      <w:proofErr w:type="spellEnd"/>
-      <w:r>
-        <w:t>/example.js -o dist1/compiled.js</w:t>
-      </w:r>
-    </w:p>
-    <w:p>
-      <w:r>
-        <w:rPr>
-          <w:rFonts w:hint="eastAsia"/>
-        </w:rPr>
-        <w:t>文件夹转文件夹</w:t>
-      </w:r>
-    </w:p>
-    <w:p>
-      <w:r>
-        <w:t xml:space="preserve">babel </w:t>
-      </w:r>
       <w:r>
         <w:rPr>
           <w:rFonts w:hint="eastAsia"/>
@@ -5486,15 +4585,7 @@
         <w:t>如</w:t>
       </w:r>
       <w:r>
-        <w:t xml:space="preserve">babel </w:t>
-      </w:r>
-      <w:proofErr w:type="spellStart"/>
-      <w:r>
-        <w:t>src</w:t>
-      </w:r>
-      <w:proofErr w:type="spellEnd"/>
-      <w:r>
-        <w:t xml:space="preserve"> -d dist2</w:t>
+        <w:t>babel src -d dist2</w:t>
       </w:r>
     </w:p>
     <w:p>
@@ -5521,16 +4612,8 @@
         <w:rPr>
           <w:rFonts w:hint="eastAsia"/>
         </w:rPr>
-        <w:t xml:space="preserve">前端 </w:t>
-      </w:r>
-      <w:proofErr w:type="spellStart"/>
-      <w:r>
-        <w:rPr>
-          <w:rFonts w:hint="eastAsia"/>
-        </w:rPr>
-        <w:t>js</w:t>
-      </w:r>
-      <w:proofErr w:type="spellEnd"/>
+        <w:t>前端 js</w:t>
+      </w:r>
       <w:r>
         <w:t xml:space="preserve"> </w:t>
       </w:r>
@@ -5538,38 +4621,16 @@
         <w:rPr>
           <w:rFonts w:hint="eastAsia"/>
         </w:rPr>
-        <w:t>与</w:t>
-      </w:r>
-      <w:proofErr w:type="spellStart"/>
-      <w:r>
-        <w:rPr>
-          <w:rFonts w:hint="eastAsia"/>
-        </w:rPr>
-        <w:t>js</w:t>
-      </w:r>
-      <w:proofErr w:type="spellEnd"/>
-      <w:r>
-        <w:rPr>
-          <w:rFonts w:hint="eastAsia"/>
-        </w:rPr>
-        <w:t>调用 为模块化操作</w:t>
+        <w:t>与js调用 为模块化操作</w:t>
       </w:r>
     </w:p>
     <w:p/>
     <w:p>
-      <w:proofErr w:type="spellStart"/>
-      <w:r>
-        <w:rPr>
-          <w:rFonts w:hint="eastAsia"/>
-        </w:rPr>
-        <w:t>CommonJS</w:t>
-      </w:r>
-      <w:proofErr w:type="spellEnd"/>
-      <w:r>
-        <w:rPr>
-          <w:rFonts w:hint="eastAsia"/>
-        </w:rPr>
-        <w:t>使用 exports 和require 来导出、导入模块。</w:t>
+      <w:r>
+        <w:rPr>
+          <w:rFonts w:hint="eastAsia"/>
+        </w:rPr>
+        <w:t>CommonJS使用 exports 和require 来导出、导入模块。</w:t>
       </w:r>
     </w:p>
     <w:p>
@@ -5591,21 +4652,8 @@
     </w:p>
     <w:p>
       <w:r>
-        <w:t>node common-</w:t>
-      </w:r>
-      <w:proofErr w:type="spellStart"/>
-      <w:r>
-        <w:t>js</w:t>
-      </w:r>
-      <w:proofErr w:type="spellEnd"/>
-      <w:r>
-        <w:t>模块化/引入模块.</w:t>
-      </w:r>
-      <w:proofErr w:type="spellStart"/>
-      <w:r>
-        <w:t>js</w:t>
-      </w:r>
-      <w:proofErr w:type="spellEnd"/>
+        <w:t>node common-js模块化/引入模块.js</w:t>
+      </w:r>
     </w:p>
     <w:p>
       <w:r>
@@ -5659,6 +4707,7 @@
           <w:rFonts w:hint="eastAsia"/>
           <w:shd w:val="clear" w:color="auto" w:fill="FFFFFF"/>
         </w:rPr>
+        <w:lastRenderedPageBreak/>
         <w:t xml:space="preserve">Webpack </w:t>
       </w:r>
     </w:p>
@@ -5673,39 +4722,7 @@
           <w:rFonts w:hint="eastAsia"/>
           <w:shd w:val="clear" w:color="auto" w:fill="FFFFFF"/>
         </w:rPr>
-        <w:t xml:space="preserve">可以将多种静态资源 </w:t>
-      </w:r>
-      <w:proofErr w:type="spellStart"/>
-      <w:r>
-        <w:rPr>
-          <w:rFonts w:hint="eastAsia"/>
-          <w:shd w:val="clear" w:color="auto" w:fill="FFFFFF"/>
-        </w:rPr>
-        <w:t>js</w:t>
-      </w:r>
-      <w:proofErr w:type="spellEnd"/>
-      <w:r>
-        <w:rPr>
-          <w:rFonts w:hint="eastAsia"/>
-          <w:shd w:val="clear" w:color="auto" w:fill="FFFFFF"/>
-        </w:rPr>
-        <w:t>、</w:t>
-      </w:r>
-      <w:proofErr w:type="spellStart"/>
-      <w:r>
-        <w:rPr>
-          <w:rFonts w:hint="eastAsia"/>
-          <w:shd w:val="clear" w:color="auto" w:fill="FFFFFF"/>
-        </w:rPr>
-        <w:t>css</w:t>
-      </w:r>
-      <w:proofErr w:type="spellEnd"/>
-      <w:r>
-        <w:rPr>
-          <w:rFonts w:hint="eastAsia"/>
-          <w:shd w:val="clear" w:color="auto" w:fill="FFFFFF"/>
-        </w:rPr>
-        <w:t>、less 转换成一个静态文件</w:t>
+        <w:t>可以将多种静态资源 js、css、less 转换成一个静态文件</w:t>
       </w:r>
     </w:p>
     <w:p>
@@ -5723,7 +4740,6 @@
         <w:pStyle w:val="2"/>
       </w:pPr>
       <w:r>
-        <w:lastRenderedPageBreak/>
         <w:t>==</w:t>
       </w:r>
       <w:r>
